--- a/Proposal/[Proposal] Patient Record System.docx
+++ b/Proposal/[Proposal] Patient Record System.docx
@@ -15,10 +15,10 @@
           <w:noProof/>
         </w:rPr>
         <w:drawing>
-          <wp:inline distT="0" distB="0" distL="0" distR="0" wp14:anchorId="4ACE80CB" wp14:editId="6F2FBED7">
-            <wp:extent cx="1990725" cy="2305050"/>
-            <wp:effectExtent l="0" t="0" r="9525" b="0"/>
-            <wp:docPr id="1" name="Picture 1"/>
+          <wp:inline distT="0" distB="0" distL="0" distR="0">
+            <wp:extent cx="2552130" cy="748182"/>
+            <wp:effectExtent l="0" t="0" r="635" b="0"/>
+            <wp:docPr id="4" name="Picture 4"/>
             <wp:cNvGraphicFramePr>
               <a:graphicFrameLocks xmlns:a="http://schemas.openxmlformats.org/drawingml/2006/main" noChangeAspect="1"/>
             </wp:cNvGraphicFramePr>
@@ -26,7 +26,7 @@
               <a:graphicData uri="http://schemas.openxmlformats.org/drawingml/2006/picture">
                 <pic:pic xmlns:pic="http://schemas.openxmlformats.org/drawingml/2006/picture">
                   <pic:nvPicPr>
-                    <pic:cNvPr id="1" name="la lpgo.jpg"/>
+                    <pic:cNvPr id="4" name="high-quality-la-logo.png"/>
                     <pic:cNvPicPr/>
                   </pic:nvPicPr>
                   <pic:blipFill>
@@ -44,7 +44,7 @@
                   <pic:spPr>
                     <a:xfrm>
                       <a:off x="0" y="0"/>
-                      <a:ext cx="1990725" cy="2305050"/>
+                      <a:ext cx="2552130" cy="748182"/>
                     </a:xfrm>
                     <a:prstGeom prst="rect">
                       <a:avLst/>
@@ -59,9 +59,6 @@
     </w:p>
     <w:p>
       <w:pPr>
-        <w:tabs>
-          <w:tab w:val="left" w:pos="3780"/>
-        </w:tabs>
         <w:jc w:val="center"/>
         <w:rPr>
           <w:rFonts w:cs="Times New Roman"/>
@@ -77,19 +74,17 @@
           <w:sz w:val="32"/>
           <w:szCs w:val="32"/>
         </w:rPr>
-        <w:t>LA GRANDEE International College</w:t>
-      </w:r>
-    </w:p>
-    <w:p>
-      <w:pPr>
-        <w:tabs>
-          <w:tab w:val="left" w:pos="3780"/>
-        </w:tabs>
+        <w:t>LA GRANDEE INTERNATIONAL COLLEGE</w:t>
+      </w:r>
+    </w:p>
+    <w:p>
+      <w:pPr>
         <w:jc w:val="center"/>
         <w:rPr>
           <w:rFonts w:cs="Times New Roman"/>
           <w:b/>
-          <w:szCs w:val="28"/>
+          <w:sz w:val="28"/>
+          <w:szCs w:val="24"/>
         </w:rPr>
       </w:pPr>
       <w:proofErr w:type="spellStart"/>
@@ -97,25 +92,28 @@
         <w:rPr>
           <w:rFonts w:cs="Times New Roman"/>
           <w:b/>
-          <w:szCs w:val="28"/>
-        </w:rPr>
-        <w:t>Simalchour</w:t>
+          <w:sz w:val="28"/>
+          <w:szCs w:val="24"/>
+        </w:rPr>
+        <w:t>Simalchaur</w:t>
       </w:r>
       <w:proofErr w:type="spellEnd"/>
       <w:r>
         <w:rPr>
           <w:rFonts w:cs="Times New Roman"/>
           <w:b/>
-          <w:szCs w:val="28"/>
-        </w:rPr>
-        <w:t xml:space="preserve"> -8, </w:t>
+          <w:sz w:val="28"/>
+          <w:szCs w:val="24"/>
+        </w:rPr>
+        <w:t xml:space="preserve">, </w:t>
       </w:r>
       <w:proofErr w:type="spellStart"/>
       <w:r>
         <w:rPr>
           <w:rFonts w:cs="Times New Roman"/>
           <w:b/>
-          <w:szCs w:val="28"/>
+          <w:sz w:val="28"/>
+          <w:szCs w:val="24"/>
         </w:rPr>
         <w:t>Pokhara</w:t>
       </w:r>
@@ -124,89 +122,89 @@
         <w:rPr>
           <w:rFonts w:cs="Times New Roman"/>
           <w:b/>
-          <w:szCs w:val="28"/>
-        </w:rPr>
-        <w:t xml:space="preserve"> Nepal</w:t>
-      </w:r>
-    </w:p>
-    <w:p>
-      <w:pPr>
-        <w:tabs>
-          <w:tab w:val="left" w:pos="3780"/>
-        </w:tabs>
+          <w:sz w:val="28"/>
+          <w:szCs w:val="24"/>
+        </w:rPr>
+        <w:t>, Nepal</w:t>
+      </w:r>
+    </w:p>
+    <w:p>
+      <w:pPr>
         <w:jc w:val="center"/>
         <w:rPr>
           <w:rFonts w:cs="Times New Roman"/>
           <w:szCs w:val="24"/>
         </w:rPr>
       </w:pPr>
-      <w:r>
-        <w:rPr>
-          <w:rFonts w:cs="Times New Roman"/>
-          <w:b/>
-          <w:noProof/>
-          <w:szCs w:val="28"/>
-        </w:rPr>
-        <mc:AlternateContent>
-          <mc:Choice Requires="wps">
-            <w:drawing>
-              <wp:anchor distT="0" distB="0" distL="114300" distR="114300" simplePos="0" relativeHeight="251660288" behindDoc="0" locked="0" layoutInCell="1" allowOverlap="1" wp14:anchorId="704405E1" wp14:editId="7CA2845E">
-                <wp:simplePos x="0" y="0"/>
-                <wp:positionH relativeFrom="margin">
-                  <wp:align>center</wp:align>
-                </wp:positionH>
-                <wp:positionV relativeFrom="paragraph">
-                  <wp:posOffset>99060</wp:posOffset>
-                </wp:positionV>
-                <wp:extent cx="31898" cy="2477386"/>
-                <wp:effectExtent l="0" t="0" r="25400" b="37465"/>
-                <wp:wrapNone/>
-                <wp:docPr id="3" name="Straight Connector 3"/>
-                <wp:cNvGraphicFramePr/>
-                <a:graphic xmlns:a="http://schemas.openxmlformats.org/drawingml/2006/main">
-                  <a:graphicData uri="http://schemas.microsoft.com/office/word/2010/wordprocessingShape">
-                    <wps:wsp>
-                      <wps:cNvCnPr/>
-                      <wps:spPr>
-                        <a:xfrm>
-                          <a:off x="0" y="0"/>
-                          <a:ext cx="31898" cy="2477386"/>
-                        </a:xfrm>
-                        <a:prstGeom prst="line">
-                          <a:avLst/>
-                        </a:prstGeom>
-                      </wps:spPr>
-                      <wps:style>
-                        <a:lnRef idx="1">
-                          <a:schemeClr val="dk1"/>
-                        </a:lnRef>
-                        <a:fillRef idx="0">
-                          <a:schemeClr val="dk1"/>
-                        </a:fillRef>
-                        <a:effectRef idx="0">
-                          <a:schemeClr val="dk1"/>
-                        </a:effectRef>
-                        <a:fontRef idx="minor">
-                          <a:schemeClr val="tx1"/>
-                        </a:fontRef>
-                      </wps:style>
-                      <wps:bodyPr/>
-                    </wps:wsp>
-                  </a:graphicData>
-                </a:graphic>
-              </wp:anchor>
-            </w:drawing>
-          </mc:Choice>
-          <mc:Fallback>
-            <w:pict>
-              <v:line w14:anchorId="3CB3B88E" id="Straight Connector 3" o:spid="_x0000_s1026" style="position:absolute;z-index:251660288;visibility:visible;mso-wrap-style:square;mso-wrap-distance-left:9pt;mso-wrap-distance-top:0;mso-wrap-distance-right:9pt;mso-wrap-distance-bottom:0;mso-position-horizontal:center;mso-position-horizontal-relative:margin;mso-position-vertical:absolute;mso-position-vertical-relative:text" from="0,7.8pt" to="2.5pt,202.85pt" o:gfxdata="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" strokecolor="black [3200]" strokeweight=".5pt">
-                <v:stroke joinstyle="miter"/>
-                <w10:wrap anchorx="margin"/>
-              </v:line>
-            </w:pict>
-          </mc:Fallback>
-        </mc:AlternateContent>
-      </w:r>
+    </w:p>
+    <w:p>
+      <w:pPr>
+        <w:jc w:val="center"/>
+        <w:rPr>
+          <w:rFonts w:cs="Times New Roman"/>
+          <w:szCs w:val="24"/>
+        </w:rPr>
+      </w:pPr>
+      <w:r>
+        <w:rPr>
+          <w:rFonts w:cs="Times New Roman"/>
+          <w:szCs w:val="24"/>
+        </w:rPr>
+        <w:t xml:space="preserve">A </w:t>
+      </w:r>
+      <w:r>
+        <w:rPr>
+          <w:rFonts w:cs="Times New Roman"/>
+          <w:szCs w:val="24"/>
+        </w:rPr>
+        <w:t>P</w:t>
+      </w:r>
+      <w:r>
+        <w:rPr>
+          <w:rFonts w:cs="Times New Roman"/>
+          <w:szCs w:val="24"/>
+        </w:rPr>
+        <w:t xml:space="preserve">roject </w:t>
+      </w:r>
+      <w:r>
+        <w:rPr>
+          <w:rFonts w:cs="Times New Roman"/>
+          <w:szCs w:val="24"/>
+        </w:rPr>
+        <w:t>P</w:t>
+      </w:r>
+      <w:r>
+        <w:rPr>
+          <w:rFonts w:cs="Times New Roman"/>
+          <w:szCs w:val="24"/>
+        </w:rPr>
+        <w:t>roposal</w:t>
+      </w:r>
+      <w:r>
+        <w:rPr>
+          <w:rFonts w:cs="Times New Roman"/>
+          <w:szCs w:val="24"/>
+        </w:rPr>
+        <w:t>/Report</w:t>
+      </w:r>
+    </w:p>
+    <w:p>
+      <w:pPr>
+        <w:jc w:val="center"/>
+        <w:rPr>
+          <w:rFonts w:cs="Times New Roman"/>
+          <w:szCs w:val="24"/>
+        </w:rPr>
+      </w:pPr>
+      <w:proofErr w:type="gramStart"/>
+      <w:r>
+        <w:rPr>
+          <w:rFonts w:cs="Times New Roman"/>
+          <w:szCs w:val="24"/>
+        </w:rPr>
+        <w:t>on</w:t>
+      </w:r>
+      <w:proofErr w:type="gramEnd"/>
     </w:p>
     <w:p>
       <w:pPr>
@@ -215,185 +213,176 @@
           <w:rFonts w:cs="Times New Roman"/>
           <w:b/>
           <w:sz w:val="32"/>
-          <w:szCs w:val="32"/>
-        </w:rPr>
-      </w:pPr>
-      <w:r>
-        <w:rPr>
-          <w:rFonts w:cs="Times New Roman"/>
-          <w:b/>
-          <w:noProof/>
-          <w:sz w:val="32"/>
-          <w:szCs w:val="32"/>
-        </w:rPr>
-        <mc:AlternateContent>
-          <mc:Choice Requires="wps">
-            <w:drawing>
-              <wp:anchor distT="0" distB="0" distL="114300" distR="114300" simplePos="0" relativeHeight="251662336" behindDoc="0" locked="0" layoutInCell="1" allowOverlap="1" wp14:anchorId="7B3BAE3E" wp14:editId="3B98714B">
-                <wp:simplePos x="0" y="0"/>
-                <wp:positionH relativeFrom="column">
-                  <wp:posOffset>3213735</wp:posOffset>
-                </wp:positionH>
-                <wp:positionV relativeFrom="paragraph">
-                  <wp:posOffset>182245</wp:posOffset>
-                </wp:positionV>
-                <wp:extent cx="10632" cy="1743739"/>
-                <wp:effectExtent l="0" t="0" r="27940" b="27940"/>
-                <wp:wrapNone/>
-                <wp:docPr id="5" name="Straight Connector 5"/>
-                <wp:cNvGraphicFramePr/>
-                <a:graphic xmlns:a="http://schemas.openxmlformats.org/drawingml/2006/main">
-                  <a:graphicData uri="http://schemas.microsoft.com/office/word/2010/wordprocessingShape">
-                    <wps:wsp>
-                      <wps:cNvCnPr/>
-                      <wps:spPr>
-                        <a:xfrm flipH="1">
-                          <a:off x="0" y="0"/>
-                          <a:ext cx="10632" cy="1743739"/>
-                        </a:xfrm>
-                        <a:prstGeom prst="line">
-                          <a:avLst/>
-                        </a:prstGeom>
-                      </wps:spPr>
-                      <wps:style>
-                        <a:lnRef idx="1">
-                          <a:schemeClr val="dk1"/>
-                        </a:lnRef>
-                        <a:fillRef idx="0">
-                          <a:schemeClr val="dk1"/>
-                        </a:fillRef>
-                        <a:effectRef idx="0">
-                          <a:schemeClr val="dk1"/>
-                        </a:effectRef>
-                        <a:fontRef idx="minor">
-                          <a:schemeClr val="tx1"/>
-                        </a:fontRef>
-                      </wps:style>
-                      <wps:bodyPr/>
-                    </wps:wsp>
-                  </a:graphicData>
-                </a:graphic>
-              </wp:anchor>
-            </w:drawing>
-          </mc:Choice>
-          <mc:Fallback>
-            <w:pict>
-              <v:line w14:anchorId="69173A02" id="Straight Connector 5" o:spid="_x0000_s1026" style="position:absolute;flip:x;z-index:251662336;visibility:visible;mso-wrap-style:square;mso-wrap-distance-left:9pt;mso-wrap-distance-top:0;mso-wrap-distance-right:9pt;mso-wrap-distance-bottom:0;mso-position-horizontal:absolute;mso-position-horizontal-relative:text;mso-position-vertical:absolute;mso-position-vertical-relative:text" from="253.05pt,14.35pt" to="253.9pt,151.65pt" o:gfxdata="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" strokecolor="black [3200]" strokeweight=".5pt">
-                <v:stroke joinstyle="miter"/>
-              </v:line>
-            </w:pict>
-          </mc:Fallback>
-        </mc:AlternateContent>
-      </w:r>
-      <w:r>
-        <w:rPr>
-          <w:rFonts w:cs="Times New Roman"/>
-          <w:b/>
-          <w:noProof/>
-          <w:sz w:val="32"/>
-          <w:szCs w:val="32"/>
-        </w:rPr>
-        <mc:AlternateContent>
-          <mc:Choice Requires="wps">
-            <w:drawing>
-              <wp:anchor distT="0" distB="0" distL="114300" distR="114300" simplePos="0" relativeHeight="251659264" behindDoc="0" locked="0" layoutInCell="1" allowOverlap="1" wp14:anchorId="5523930B" wp14:editId="50CCE5EF">
-                <wp:simplePos x="0" y="0"/>
-                <wp:positionH relativeFrom="column">
-                  <wp:posOffset>2030745</wp:posOffset>
-                </wp:positionH>
-                <wp:positionV relativeFrom="paragraph">
-                  <wp:posOffset>177195</wp:posOffset>
-                </wp:positionV>
-                <wp:extent cx="10632" cy="1743739"/>
-                <wp:effectExtent l="0" t="0" r="27940" b="27940"/>
-                <wp:wrapNone/>
-                <wp:docPr id="2" name="Straight Connector 2"/>
-                <wp:cNvGraphicFramePr/>
-                <a:graphic xmlns:a="http://schemas.openxmlformats.org/drawingml/2006/main">
-                  <a:graphicData uri="http://schemas.microsoft.com/office/word/2010/wordprocessingShape">
-                    <wps:wsp>
-                      <wps:cNvCnPr/>
-                      <wps:spPr>
-                        <a:xfrm flipH="1">
-                          <a:off x="0" y="0"/>
-                          <a:ext cx="10632" cy="1743739"/>
-                        </a:xfrm>
-                        <a:prstGeom prst="line">
-                          <a:avLst/>
-                        </a:prstGeom>
-                      </wps:spPr>
-                      <wps:style>
-                        <a:lnRef idx="1">
-                          <a:schemeClr val="dk1"/>
-                        </a:lnRef>
-                        <a:fillRef idx="0">
-                          <a:schemeClr val="dk1"/>
-                        </a:fillRef>
-                        <a:effectRef idx="0">
-                          <a:schemeClr val="dk1"/>
-                        </a:effectRef>
-                        <a:fontRef idx="minor">
-                          <a:schemeClr val="tx1"/>
-                        </a:fontRef>
-                      </wps:style>
-                      <wps:bodyPr/>
-                    </wps:wsp>
-                  </a:graphicData>
-                </a:graphic>
-              </wp:anchor>
-            </w:drawing>
-          </mc:Choice>
-          <mc:Fallback>
-            <w:pict>
-              <v:line w14:anchorId="21D3AF39" id="Straight Connector 2" o:spid="_x0000_s1026" style="position:absolute;flip:x;z-index:251659264;visibility:visible;mso-wrap-style:square;mso-wrap-distance-left:9pt;mso-wrap-distance-top:0;mso-wrap-distance-right:9pt;mso-wrap-distance-bottom:0;mso-position-horizontal:absolute;mso-position-horizontal-relative:text;mso-position-vertical:absolute;mso-position-vertical-relative:text" from="159.9pt,13.95pt" to="160.75pt,151.25pt" o:gfxdata="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" strokecolor="black [3200]" strokeweight=".5pt">
-                <v:stroke joinstyle="miter"/>
-              </v:line>
-            </w:pict>
-          </mc:Fallback>
-        </mc:AlternateContent>
-      </w:r>
-    </w:p>
-    <w:p>
-      <w:pPr>
-        <w:jc w:val="center"/>
+          <w:szCs w:val="24"/>
+        </w:rPr>
+      </w:pPr>
+      <w:r>
         <w:rPr>
           <w:rFonts w:cs="Times New Roman"/>
           <w:b/>
           <w:sz w:val="32"/>
-          <w:szCs w:val="32"/>
-        </w:rPr>
-      </w:pPr>
-    </w:p>
-    <w:p>
-      <w:pPr>
-        <w:tabs>
-          <w:tab w:val="left" w:pos="2528"/>
-          <w:tab w:val="left" w:pos="5355"/>
-        </w:tabs>
+          <w:szCs w:val="24"/>
+        </w:rPr>
+        <w:t>Patient Record System</w:t>
+      </w:r>
+    </w:p>
+    <w:p>
+      <w:pPr>
+        <w:jc w:val="center"/>
+        <w:rPr>
+          <w:rFonts w:cs="Times New Roman"/>
+          <w:szCs w:val="24"/>
+        </w:rPr>
+      </w:pPr>
+    </w:p>
+    <w:p>
+      <w:pPr>
+        <w:jc w:val="center"/>
         <w:rPr>
           <w:rFonts w:cs="Times New Roman"/>
           <w:b/>
-          <w:sz w:val="32"/>
-          <w:szCs w:val="32"/>
+          <w:szCs w:val="24"/>
         </w:rPr>
       </w:pPr>
       <w:r>
         <w:rPr>
           <w:rFonts w:cs="Times New Roman"/>
           <w:b/>
-          <w:sz w:val="32"/>
-          <w:szCs w:val="32"/>
-        </w:rPr>
-        <w:tab/>
-      </w:r>
-      <w:r>
+          <w:szCs w:val="24"/>
+        </w:rPr>
+        <w:t>Submitted to</w:t>
+      </w:r>
+    </w:p>
+    <w:p>
+      <w:pPr>
+        <w:jc w:val="center"/>
+        <w:rPr>
+          <w:rFonts w:cs="Times New Roman"/>
+          <w:szCs w:val="24"/>
+        </w:rPr>
+      </w:pPr>
+      <w:r>
+        <w:rPr>
+          <w:rFonts w:cs="Times New Roman"/>
+          <w:szCs w:val="24"/>
+        </w:rPr>
+        <w:t xml:space="preserve">Ramesh </w:t>
+      </w:r>
+      <w:proofErr w:type="spellStart"/>
+      <w:r>
+        <w:rPr>
+          <w:rFonts w:cs="Times New Roman"/>
+          <w:szCs w:val="24"/>
+        </w:rPr>
+        <w:t>Chalise</w:t>
+      </w:r>
+      <w:proofErr w:type="spellEnd"/>
+    </w:p>
+    <w:p>
+      <w:pPr>
+        <w:jc w:val="center"/>
+        <w:rPr>
+          <w:rFonts w:cs="Times New Roman"/>
+          <w:szCs w:val="24"/>
+        </w:rPr>
+      </w:pPr>
+      <w:r>
+        <w:rPr>
+          <w:rFonts w:cs="Times New Roman"/>
+          <w:szCs w:val="24"/>
+        </w:rPr>
+        <w:t>Bachelor of Computer Application (BCA) Program</w:t>
+      </w:r>
+    </w:p>
+    <w:p>
+      <w:pPr>
+        <w:jc w:val="center"/>
+        <w:rPr>
+          <w:rFonts w:cs="Times New Roman"/>
+          <w:szCs w:val="24"/>
+        </w:rPr>
+      </w:pPr>
+    </w:p>
+    <w:p>
+      <w:pPr>
+        <w:jc w:val="center"/>
+        <w:rPr>
+          <w:rFonts w:cs="Times New Roman"/>
+          <w:szCs w:val="24"/>
+        </w:rPr>
+      </w:pPr>
+      <w:r>
+        <w:rPr>
+          <w:rFonts w:cs="Times New Roman"/>
+          <w:szCs w:val="24"/>
+        </w:rPr>
+        <w:t xml:space="preserve">In partial fulfillment of the requirements for the degree of </w:t>
+      </w:r>
+      <w:r>
+        <w:rPr>
+          <w:rFonts w:cs="Times New Roman"/>
+          <w:szCs w:val="24"/>
+        </w:rPr>
+        <w:t>BCA</w:t>
+      </w:r>
+      <w:r>
+        <w:rPr>
+          <w:rFonts w:cs="Times New Roman"/>
+          <w:szCs w:val="24"/>
+        </w:rPr>
+        <w:t xml:space="preserve"> under </w:t>
+      </w:r>
+    </w:p>
+    <w:p>
+      <w:pPr>
+        <w:jc w:val="center"/>
+        <w:rPr>
+          <w:rFonts w:cs="Times New Roman"/>
+          <w:szCs w:val="24"/>
+        </w:rPr>
+      </w:pPr>
+      <w:proofErr w:type="spellStart"/>
+      <w:r>
+        <w:rPr>
+          <w:rFonts w:cs="Times New Roman"/>
+          <w:szCs w:val="24"/>
+        </w:rPr>
+        <w:t>Pokhara</w:t>
+      </w:r>
+      <w:proofErr w:type="spellEnd"/>
+      <w:r>
+        <w:rPr>
+          <w:rFonts w:cs="Times New Roman"/>
+          <w:szCs w:val="24"/>
+        </w:rPr>
+        <w:t xml:space="preserve"> University</w:t>
+      </w:r>
+    </w:p>
+    <w:p>
+      <w:pPr>
+        <w:jc w:val="center"/>
+        <w:rPr>
+          <w:rFonts w:cs="Times New Roman"/>
+          <w:szCs w:val="24"/>
+        </w:rPr>
+      </w:pPr>
+    </w:p>
+    <w:p>
+      <w:pPr>
+        <w:jc w:val="center"/>
         <w:rPr>
           <w:rFonts w:cs="Times New Roman"/>
           <w:b/>
-          <w:sz w:val="32"/>
-          <w:szCs w:val="32"/>
-        </w:rPr>
-        <w:tab/>
+          <w:szCs w:val="24"/>
+        </w:rPr>
+      </w:pPr>
+      <w:r>
+        <w:rPr>
+          <w:rFonts w:cs="Times New Roman"/>
+          <w:b/>
+          <w:szCs w:val="24"/>
+        </w:rPr>
+        <w:t>Submitted by</w:t>
       </w:r>
     </w:p>
     <w:p>
@@ -401,44 +390,118 @@
         <w:jc w:val="center"/>
         <w:rPr>
           <w:rFonts w:cs="Times New Roman"/>
-          <w:b/>
-          <w:sz w:val="32"/>
-          <w:szCs w:val="32"/>
-        </w:rPr>
-      </w:pPr>
+          <w:szCs w:val="24"/>
+        </w:rPr>
+      </w:pPr>
+      <w:proofErr w:type="spellStart"/>
+      <w:r>
+        <w:rPr>
+          <w:rFonts w:cs="Times New Roman"/>
+          <w:szCs w:val="24"/>
+        </w:rPr>
+        <w:t>Deven</w:t>
+      </w:r>
+      <w:proofErr w:type="spellEnd"/>
+      <w:r>
+        <w:rPr>
+          <w:rFonts w:cs="Times New Roman"/>
+          <w:szCs w:val="24"/>
+        </w:rPr>
+        <w:t xml:space="preserve"> Shrestha</w:t>
+      </w:r>
     </w:p>
     <w:p>
       <w:pPr>
         <w:jc w:val="center"/>
         <w:rPr>
           <w:rFonts w:cs="Times New Roman"/>
-          <w:b/>
-          <w:sz w:val="32"/>
-          <w:szCs w:val="32"/>
-        </w:rPr>
-      </w:pPr>
+          <w:szCs w:val="24"/>
+        </w:rPr>
+      </w:pPr>
+      <w:proofErr w:type="spellStart"/>
+      <w:r>
+        <w:rPr>
+          <w:rFonts w:cs="Times New Roman"/>
+          <w:szCs w:val="24"/>
+        </w:rPr>
+        <w:t>Sandesh</w:t>
+      </w:r>
+      <w:proofErr w:type="spellEnd"/>
+      <w:r>
+        <w:rPr>
+          <w:rFonts w:cs="Times New Roman"/>
+          <w:szCs w:val="24"/>
+        </w:rPr>
+        <w:t xml:space="preserve"> </w:t>
+      </w:r>
+      <w:proofErr w:type="spellStart"/>
+      <w:r>
+        <w:rPr>
+          <w:rFonts w:cs="Times New Roman"/>
+          <w:szCs w:val="24"/>
+        </w:rPr>
+        <w:t>Bastola</w:t>
+      </w:r>
+      <w:proofErr w:type="spellEnd"/>
     </w:p>
     <w:p>
       <w:pPr>
         <w:jc w:val="center"/>
         <w:rPr>
           <w:rFonts w:cs="Times New Roman"/>
-          <w:b/>
-          <w:sz w:val="32"/>
-          <w:szCs w:val="32"/>
-        </w:rPr>
-      </w:pPr>
+          <w:szCs w:val="24"/>
+        </w:rPr>
+      </w:pPr>
+      <w:r>
+        <w:rPr>
+          <w:rFonts w:cs="Times New Roman"/>
+          <w:szCs w:val="24"/>
+        </w:rPr>
+        <w:t xml:space="preserve">Nobel </w:t>
+      </w:r>
+      <w:proofErr w:type="spellStart"/>
+      <w:r>
+        <w:rPr>
+          <w:rFonts w:cs="Times New Roman"/>
+          <w:szCs w:val="24"/>
+        </w:rPr>
+        <w:t>Baral</w:t>
+      </w:r>
+      <w:proofErr w:type="spellEnd"/>
     </w:p>
     <w:p>
       <w:pPr>
         <w:jc w:val="center"/>
         <w:rPr>
           <w:rFonts w:cs="Times New Roman"/>
-          <w:b/>
-          <w:sz w:val="32"/>
-          <w:szCs w:val="32"/>
-        </w:rPr>
-      </w:pPr>
+          <w:szCs w:val="24"/>
+        </w:rPr>
+      </w:pPr>
+      <w:proofErr w:type="spellStart"/>
+      <w:r>
+        <w:rPr>
+          <w:rFonts w:cs="Times New Roman"/>
+          <w:szCs w:val="24"/>
+        </w:rPr>
+        <w:t>Susil</w:t>
+      </w:r>
+      <w:proofErr w:type="spellEnd"/>
+      <w:r>
+        <w:rPr>
+          <w:rFonts w:cs="Times New Roman"/>
+          <w:szCs w:val="24"/>
+        </w:rPr>
+        <w:t xml:space="preserve"> </w:t>
+      </w:r>
+      <w:proofErr w:type="spellStart"/>
+      <w:r>
+        <w:rPr>
+          <w:rFonts w:cs="Times New Roman"/>
+          <w:szCs w:val="24"/>
+        </w:rPr>
+        <w:t>Neupane</w:t>
+      </w:r>
+      <w:proofErr w:type="spellEnd"/>
     </w:p>
     <w:p>
       <w:pPr>
@@ -453,224 +516,28 @@
           <w:rFonts w:cs="Times New Roman"/>
           <w:szCs w:val="24"/>
         </w:rPr>
-        <w:t xml:space="preserve">A Proposal on </w:t>
+        <w:t>BCA</w:t>
+      </w:r>
+      <w:r>
+        <w:rPr>
+          <w:rFonts w:cs="Times New Roman"/>
+          <w:szCs w:val="24"/>
+        </w:rPr>
+        <w:t xml:space="preserve">, </w:t>
+      </w:r>
+      <w:r>
+        <w:rPr>
+          <w:rFonts w:cs="Times New Roman"/>
+          <w:szCs w:val="24"/>
+        </w:rPr>
+        <w:t>II</w:t>
       </w:r>
     </w:p>
     <w:p>
       <w:pPr>
         <w:jc w:val="center"/>
-        <w:rPr>
-          <w:rFonts w:cs="Times New Roman"/>
-          <w:b/>
-          <w:szCs w:val="28"/>
-        </w:rPr>
-      </w:pPr>
-      <w:r>
-        <w:rPr>
-          <w:rFonts w:cs="Times New Roman"/>
-          <w:b/>
-          <w:szCs w:val="28"/>
-        </w:rPr>
-        <w:t>Patient Record System</w:t>
-      </w:r>
-    </w:p>
-    <w:p>
-      <w:pPr>
-        <w:jc w:val="center"/>
-        <w:rPr>
-          <w:rFonts w:cs="Times New Roman"/>
-          <w:b/>
-          <w:szCs w:val="24"/>
-        </w:rPr>
-      </w:pPr>
-      <w:r>
-        <w:rPr>
-          <w:rFonts w:cs="Times New Roman"/>
-          <w:b/>
-          <w:szCs w:val="24"/>
-        </w:rPr>
-        <w:t xml:space="preserve">Submitted to: Ramesh </w:t>
-      </w:r>
-      <w:proofErr w:type="spellStart"/>
-      <w:r>
-        <w:rPr>
-          <w:rFonts w:cs="Times New Roman"/>
-          <w:b/>
-          <w:szCs w:val="24"/>
-        </w:rPr>
-        <w:t>Chalise</w:t>
-      </w:r>
-      <w:proofErr w:type="spellEnd"/>
-    </w:p>
-    <w:p>
-      <w:pPr>
-        <w:jc w:val="center"/>
-        <w:rPr>
-          <w:rFonts w:cs="Times New Roman"/>
-          <w:szCs w:val="24"/>
-        </w:rPr>
-      </w:pPr>
-      <w:r>
-        <w:rPr>
-          <w:rFonts w:cs="Times New Roman"/>
-          <w:szCs w:val="24"/>
-        </w:rPr>
-        <w:t>Bachelor of Computer Application II (BCA II)</w:t>
-      </w:r>
-    </w:p>
-    <w:p>
-      <w:pPr>
-        <w:jc w:val="center"/>
-        <w:rPr>
-          <w:rFonts w:cs="Times New Roman"/>
-          <w:szCs w:val="24"/>
-        </w:rPr>
-      </w:pPr>
-      <w:proofErr w:type="spellStart"/>
-      <w:r>
-        <w:rPr>
-          <w:rFonts w:cs="Times New Roman"/>
-          <w:szCs w:val="24"/>
-        </w:rPr>
-        <w:t>Pokhara</w:t>
-      </w:r>
-      <w:proofErr w:type="spellEnd"/>
-      <w:r>
-        <w:rPr>
-          <w:rFonts w:cs="Times New Roman"/>
-          <w:szCs w:val="24"/>
-        </w:rPr>
-        <w:t xml:space="preserve"> University</w:t>
-      </w:r>
-    </w:p>
-    <w:p>
-      <w:pPr>
-        <w:jc w:val="center"/>
-        <w:rPr>
-          <w:rFonts w:cs="Times New Roman"/>
-          <w:szCs w:val="24"/>
-        </w:rPr>
-      </w:pPr>
-      <w:r>
-        <w:rPr>
-          <w:rFonts w:cs="Times New Roman"/>
-          <w:szCs w:val="24"/>
-        </w:rPr>
-        <w:t>Submitted by:</w:t>
-      </w:r>
-    </w:p>
-    <w:p>
-      <w:pPr>
-        <w:jc w:val="center"/>
-        <w:rPr>
-          <w:rFonts w:cs="Times New Roman"/>
-          <w:szCs w:val="28"/>
-        </w:rPr>
-      </w:pPr>
-      <w:proofErr w:type="spellStart"/>
-      <w:r>
-        <w:rPr>
-          <w:rFonts w:cs="Times New Roman"/>
-          <w:szCs w:val="28"/>
-        </w:rPr>
-        <w:t>Deven</w:t>
-      </w:r>
-      <w:proofErr w:type="spellEnd"/>
-      <w:r>
-        <w:rPr>
-          <w:rFonts w:cs="Times New Roman"/>
-          <w:szCs w:val="28"/>
-        </w:rPr>
-        <w:t xml:space="preserve"> Shrestha</w:t>
-      </w:r>
-    </w:p>
-    <w:p>
-      <w:pPr>
-        <w:jc w:val="center"/>
-        <w:rPr>
-          <w:rFonts w:cs="Times New Roman"/>
-          <w:szCs w:val="28"/>
-        </w:rPr>
-      </w:pPr>
-      <w:proofErr w:type="spellStart"/>
-      <w:r>
-        <w:rPr>
-          <w:rFonts w:cs="Times New Roman"/>
-          <w:szCs w:val="28"/>
-        </w:rPr>
-        <w:t>Sandesh</w:t>
-      </w:r>
-      <w:proofErr w:type="spellEnd"/>
-      <w:r>
-        <w:rPr>
-          <w:rFonts w:cs="Times New Roman"/>
-          <w:szCs w:val="28"/>
-        </w:rPr>
-        <w:t xml:space="preserve"> </w:t>
-      </w:r>
-      <w:proofErr w:type="spellStart"/>
-      <w:r>
-        <w:rPr>
-          <w:rFonts w:cs="Times New Roman"/>
-          <w:szCs w:val="28"/>
-        </w:rPr>
-        <w:t>Bastola</w:t>
-      </w:r>
-      <w:proofErr w:type="spellEnd"/>
-    </w:p>
-    <w:p>
-      <w:pPr>
-        <w:jc w:val="center"/>
-        <w:rPr>
-          <w:rFonts w:cs="Times New Roman"/>
-          <w:szCs w:val="28"/>
-        </w:rPr>
-      </w:pPr>
-      <w:r>
-        <w:rPr>
-          <w:rFonts w:cs="Times New Roman"/>
-          <w:szCs w:val="28"/>
-        </w:rPr>
-        <w:t xml:space="preserve">Nobel </w:t>
-      </w:r>
-      <w:proofErr w:type="spellStart"/>
-      <w:r>
-        <w:rPr>
-          <w:rFonts w:cs="Times New Roman"/>
-          <w:szCs w:val="28"/>
-        </w:rPr>
-        <w:t>Baral</w:t>
-      </w:r>
-      <w:proofErr w:type="spellEnd"/>
-    </w:p>
-    <w:p>
-      <w:pPr>
-        <w:jc w:val="center"/>
-        <w:rPr>
-          <w:rFonts w:cs="Times New Roman"/>
-          <w:szCs w:val="28"/>
-        </w:rPr>
-      </w:pPr>
-      <w:r>
-        <w:rPr>
-          <w:rFonts w:cs="Times New Roman"/>
-          <w:szCs w:val="28"/>
-        </w:rPr>
-        <w:t xml:space="preserve">Sunil </w:t>
-      </w:r>
-      <w:proofErr w:type="spellStart"/>
-      <w:r>
-        <w:rPr>
-          <w:rFonts w:cs="Times New Roman"/>
-          <w:szCs w:val="28"/>
-        </w:rPr>
-        <w:t>Neupane</w:t>
-      </w:r>
-      <w:proofErr w:type="spellEnd"/>
-    </w:p>
-    <w:p>
-      <w:pPr>
         <w:sectPr>
+          <w:headerReference w:type="default" r:id="rId9"/>
           <w:pgSz w:w="11907" w:h="16839" w:code="9"/>
           <w:pgMar w:top="1440" w:right="1440" w:bottom="1440" w:left="2160" w:header="720" w:footer="720" w:gutter="0"/>
           <w:pgNumType w:fmt="lowerRoman" w:start="1"/>
@@ -679,6 +546,20 @@
         </w:sectPr>
       </w:pPr>
       <w:r>
+        <w:rPr>
+          <w:rFonts w:cs="Times New Roman"/>
+          <w:szCs w:val="24"/>
+        </w:rPr>
+        <w:br/>
+      </w:r>
+      <w:r>
+        <w:rPr>
+          <w:rFonts w:cs="Times New Roman"/>
+          <w:szCs w:val="24"/>
+        </w:rPr>
+        <w:t>April 27, 2024</w:t>
+      </w:r>
+      <w:r>
         <w:br w:type="page"/>
       </w:r>
       <w:r>
@@ -689,11 +570,11 @@
     <w:p>
       <w:pPr>
         <w:pStyle w:val="Heading1"/>
-        <w:spacing w:before="0" w:line="360" w:lineRule="auto"/>
+        <w:spacing w:line="360" w:lineRule="auto"/>
         <w:jc w:val="center"/>
       </w:pPr>
       <w:bookmarkStart w:id="0" w:name="_Toc165057827"/>
-      <w:bookmarkStart w:id="1" w:name="_Toc165106091"/>
+      <w:bookmarkStart w:id="1" w:name="_Toc165115575"/>
       <w:r>
         <w:lastRenderedPageBreak/>
         <w:t>Executive Summary</w:t>
@@ -737,10 +618,10 @@
     <w:p>
       <w:pPr>
         <w:pStyle w:val="Heading1"/>
-        <w:spacing w:before="0" w:line="360" w:lineRule="auto"/>
+        <w:spacing w:line="360" w:lineRule="auto"/>
         <w:jc w:val="center"/>
       </w:pPr>
-      <w:bookmarkStart w:id="2" w:name="_Toc165106092"/>
+      <w:bookmarkStart w:id="2" w:name="_Toc165115576"/>
       <w:r>
         <w:lastRenderedPageBreak/>
         <w:t>Table of Contents</w:t>
@@ -769,7 +650,6 @@
             <w:tabs>
               <w:tab w:val="right" w:leader="dot" w:pos="8297"/>
             </w:tabs>
-            <w:spacing w:after="0" w:line="360" w:lineRule="auto"/>
             <w:rPr>
               <w:rFonts w:asciiTheme="minorHAnsi" w:eastAsiaTheme="minorEastAsia" w:hAnsiTheme="minorHAnsi"/>
               <w:noProof/>
@@ -785,7 +665,7 @@
           <w:r>
             <w:fldChar w:fldCharType="separate"/>
           </w:r>
-          <w:hyperlink w:anchor="_Toc165106091" w:history="1">
+          <w:hyperlink w:anchor="_Toc165115575" w:history="1">
             <w:r>
               <w:rPr>
                 <w:rStyle w:val="Hyperlink"/>
@@ -812,7 +692,7 @@
                 <w:noProof/>
                 <w:webHidden/>
               </w:rPr>
-              <w:instrText xml:space="preserve"> PAGEREF _Toc165106091 \h </w:instrText>
+              <w:instrText xml:space="preserve"> PAGEREF _Toc165115575 \h </w:instrText>
             </w:r>
             <w:r>
               <w:rPr>
@@ -849,14 +729,13 @@
             <w:tabs>
               <w:tab w:val="right" w:leader="dot" w:pos="8297"/>
             </w:tabs>
-            <w:spacing w:after="0" w:line="360" w:lineRule="auto"/>
             <w:rPr>
               <w:rFonts w:asciiTheme="minorHAnsi" w:eastAsiaTheme="minorEastAsia" w:hAnsiTheme="minorHAnsi"/>
               <w:noProof/>
               <w:sz w:val="22"/>
             </w:rPr>
           </w:pPr>
-          <w:hyperlink w:anchor="_Toc165106092" w:history="1">
+          <w:hyperlink w:anchor="_Toc165115576" w:history="1">
             <w:r>
               <w:rPr>
                 <w:rStyle w:val="Hyperlink"/>
@@ -883,7 +762,7 @@
                 <w:noProof/>
                 <w:webHidden/>
               </w:rPr>
-              <w:instrText xml:space="preserve"> PAGEREF _Toc165106092 \h </w:instrText>
+              <w:instrText xml:space="preserve"> PAGEREF _Toc165115576 \h </w:instrText>
             </w:r>
             <w:r>
               <w:rPr>
@@ -920,14 +799,13 @@
             <w:tabs>
               <w:tab w:val="right" w:leader="dot" w:pos="8297"/>
             </w:tabs>
-            <w:spacing w:after="0" w:line="360" w:lineRule="auto"/>
             <w:rPr>
               <w:rFonts w:asciiTheme="minorHAnsi" w:eastAsiaTheme="minorEastAsia" w:hAnsiTheme="minorHAnsi"/>
               <w:noProof/>
               <w:sz w:val="22"/>
             </w:rPr>
           </w:pPr>
-          <w:hyperlink w:anchor="_Toc165106093" w:history="1">
+          <w:hyperlink w:anchor="_Toc165115577" w:history="1">
             <w:r>
               <w:rPr>
                 <w:rStyle w:val="Hyperlink"/>
@@ -954,7 +832,7 @@
                 <w:noProof/>
                 <w:webHidden/>
               </w:rPr>
-              <w:instrText xml:space="preserve"> PAGEREF _Toc165106093 \h </w:instrText>
+              <w:instrText xml:space="preserve"> PAGEREF _Toc165115577 \h </w:instrText>
             </w:r>
             <w:r>
               <w:rPr>
@@ -991,14 +869,13 @@
             <w:tabs>
               <w:tab w:val="right" w:leader="dot" w:pos="8297"/>
             </w:tabs>
-            <w:spacing w:after="0" w:line="360" w:lineRule="auto"/>
             <w:rPr>
               <w:rFonts w:asciiTheme="minorHAnsi" w:eastAsiaTheme="minorEastAsia" w:hAnsiTheme="minorHAnsi"/>
               <w:noProof/>
               <w:sz w:val="22"/>
             </w:rPr>
           </w:pPr>
-          <w:hyperlink w:anchor="_Toc165106094" w:history="1">
+          <w:hyperlink w:anchor="_Toc165115578" w:history="1">
             <w:r>
               <w:rPr>
                 <w:rStyle w:val="Hyperlink"/>
@@ -1025,7 +902,7 @@
                 <w:noProof/>
                 <w:webHidden/>
               </w:rPr>
-              <w:instrText xml:space="preserve"> PAGEREF _Toc165106094 \h </w:instrText>
+              <w:instrText xml:space="preserve"> PAGEREF _Toc165115578 \h </w:instrText>
             </w:r>
             <w:r>
               <w:rPr>
@@ -1062,14 +939,13 @@
             <w:tabs>
               <w:tab w:val="right" w:leader="dot" w:pos="8297"/>
             </w:tabs>
-            <w:spacing w:after="0" w:line="360" w:lineRule="auto"/>
             <w:rPr>
               <w:rFonts w:asciiTheme="minorHAnsi" w:eastAsiaTheme="minorEastAsia" w:hAnsiTheme="minorHAnsi"/>
               <w:noProof/>
               <w:sz w:val="22"/>
             </w:rPr>
           </w:pPr>
-          <w:hyperlink w:anchor="_Toc165106095" w:history="1">
+          <w:hyperlink w:anchor="_Toc165115579" w:history="1">
             <w:r>
               <w:rPr>
                 <w:rStyle w:val="Hyperlink"/>
@@ -1096,7 +972,7 @@
                 <w:noProof/>
                 <w:webHidden/>
               </w:rPr>
-              <w:instrText xml:space="preserve"> PAGEREF _Toc165106095 \h </w:instrText>
+              <w:instrText xml:space="preserve"> PAGEREF _Toc165115579 \h </w:instrText>
             </w:r>
             <w:r>
               <w:rPr>
@@ -1134,14 +1010,13 @@
               <w:tab w:val="left" w:pos="440"/>
               <w:tab w:val="right" w:leader="dot" w:pos="8297"/>
             </w:tabs>
-            <w:spacing w:after="0" w:line="360" w:lineRule="auto"/>
             <w:rPr>
               <w:rFonts w:asciiTheme="minorHAnsi" w:eastAsiaTheme="minorEastAsia" w:hAnsiTheme="minorHAnsi"/>
               <w:noProof/>
               <w:sz w:val="22"/>
             </w:rPr>
           </w:pPr>
-          <w:hyperlink w:anchor="_Toc165106096" w:history="1">
+          <w:hyperlink w:anchor="_Toc165115580" w:history="1">
             <w:r>
               <w:rPr>
                 <w:rStyle w:val="Hyperlink"/>
@@ -1183,7 +1058,7 @@
                 <w:noProof/>
                 <w:webHidden/>
               </w:rPr>
-              <w:instrText xml:space="preserve"> PAGEREF _Toc165106096 \h </w:instrText>
+              <w:instrText xml:space="preserve"> PAGEREF _Toc165115580 \h </w:instrText>
             </w:r>
             <w:r>
               <w:rPr>
@@ -1204,6 +1079,264 @@
                 <w:webHidden/>
               </w:rPr>
               <w:t>1</w:t>
+            </w:r>
+            <w:r>
+              <w:rPr>
+                <w:noProof/>
+                <w:webHidden/>
+              </w:rPr>
+              <w:fldChar w:fldCharType="end"/>
+            </w:r>
+          </w:hyperlink>
+        </w:p>
+        <w:p>
+          <w:pPr>
+            <w:pStyle w:val="TOC1"/>
+            <w:tabs>
+              <w:tab w:val="left" w:pos="440"/>
+              <w:tab w:val="right" w:leader="dot" w:pos="8297"/>
+            </w:tabs>
+            <w:rPr>
+              <w:rFonts w:asciiTheme="minorHAnsi" w:eastAsiaTheme="minorEastAsia" w:hAnsiTheme="minorHAnsi"/>
+              <w:noProof/>
+              <w:sz w:val="22"/>
+            </w:rPr>
+          </w:pPr>
+          <w:hyperlink w:anchor="_Toc165115581" w:history="1">
+            <w:r>
+              <w:rPr>
+                <w:rStyle w:val="Hyperlink"/>
+                <w:noProof/>
+              </w:rPr>
+              <w:t>2.</w:t>
+            </w:r>
+            <w:r>
+              <w:rPr>
+                <w:rFonts w:asciiTheme="minorHAnsi" w:eastAsiaTheme="minorEastAsia" w:hAnsiTheme="minorHAnsi"/>
+                <w:noProof/>
+                <w:sz w:val="22"/>
+              </w:rPr>
+              <w:tab/>
+            </w:r>
+            <w:r>
+              <w:rPr>
+                <w:rStyle w:val="Hyperlink"/>
+                <w:noProof/>
+              </w:rPr>
+              <w:t>Problem Statement</w:t>
+            </w:r>
+            <w:r>
+              <w:rPr>
+                <w:noProof/>
+                <w:webHidden/>
+              </w:rPr>
+              <w:tab/>
+            </w:r>
+            <w:r>
+              <w:rPr>
+                <w:noProof/>
+                <w:webHidden/>
+              </w:rPr>
+              <w:fldChar w:fldCharType="begin"/>
+            </w:r>
+            <w:r>
+              <w:rPr>
+                <w:noProof/>
+                <w:webHidden/>
+              </w:rPr>
+              <w:instrText xml:space="preserve"> PAGEREF _Toc165115581 \h </w:instrText>
+            </w:r>
+            <w:r>
+              <w:rPr>
+                <w:noProof/>
+                <w:webHidden/>
+              </w:rPr>
+            </w:r>
+            <w:r>
+              <w:rPr>
+                <w:noProof/>
+                <w:webHidden/>
+              </w:rPr>
+              <w:fldChar w:fldCharType="separate"/>
+            </w:r>
+            <w:r>
+              <w:rPr>
+                <w:noProof/>
+                <w:webHidden/>
+              </w:rPr>
+              <w:t>2</w:t>
+            </w:r>
+            <w:r>
+              <w:rPr>
+                <w:noProof/>
+                <w:webHidden/>
+              </w:rPr>
+              <w:fldChar w:fldCharType="end"/>
+            </w:r>
+          </w:hyperlink>
+        </w:p>
+        <w:p>
+          <w:pPr>
+            <w:pStyle w:val="TOC1"/>
+            <w:tabs>
+              <w:tab w:val="left" w:pos="440"/>
+              <w:tab w:val="right" w:leader="dot" w:pos="8297"/>
+            </w:tabs>
+            <w:rPr>
+              <w:rFonts w:asciiTheme="minorHAnsi" w:eastAsiaTheme="minorEastAsia" w:hAnsiTheme="minorHAnsi"/>
+              <w:noProof/>
+              <w:sz w:val="22"/>
+            </w:rPr>
+          </w:pPr>
+          <w:hyperlink w:anchor="_Toc165115582" w:history="1">
+            <w:r>
+              <w:rPr>
+                <w:rStyle w:val="Hyperlink"/>
+                <w:noProof/>
+              </w:rPr>
+              <w:t>3.</w:t>
+            </w:r>
+            <w:r>
+              <w:rPr>
+                <w:rFonts w:asciiTheme="minorHAnsi" w:eastAsiaTheme="minorEastAsia" w:hAnsiTheme="minorHAnsi"/>
+                <w:noProof/>
+                <w:sz w:val="22"/>
+              </w:rPr>
+              <w:tab/>
+            </w:r>
+            <w:r>
+              <w:rPr>
+                <w:rStyle w:val="Hyperlink"/>
+                <w:noProof/>
+              </w:rPr>
+              <w:t>Objective</w:t>
+            </w:r>
+            <w:r>
+              <w:rPr>
+                <w:noProof/>
+                <w:webHidden/>
+              </w:rPr>
+              <w:tab/>
+            </w:r>
+            <w:r>
+              <w:rPr>
+                <w:noProof/>
+                <w:webHidden/>
+              </w:rPr>
+              <w:fldChar w:fldCharType="begin"/>
+            </w:r>
+            <w:r>
+              <w:rPr>
+                <w:noProof/>
+                <w:webHidden/>
+              </w:rPr>
+              <w:instrText xml:space="preserve"> PAGEREF _Toc165115582 \h </w:instrText>
+            </w:r>
+            <w:r>
+              <w:rPr>
+                <w:noProof/>
+                <w:webHidden/>
+              </w:rPr>
+            </w:r>
+            <w:r>
+              <w:rPr>
+                <w:noProof/>
+                <w:webHidden/>
+              </w:rPr>
+              <w:fldChar w:fldCharType="separate"/>
+            </w:r>
+            <w:r>
+              <w:rPr>
+                <w:noProof/>
+                <w:webHidden/>
+              </w:rPr>
+              <w:t>4</w:t>
+            </w:r>
+            <w:r>
+              <w:rPr>
+                <w:noProof/>
+                <w:webHidden/>
+              </w:rPr>
+              <w:fldChar w:fldCharType="end"/>
+            </w:r>
+          </w:hyperlink>
+        </w:p>
+        <w:p>
+          <w:pPr>
+            <w:pStyle w:val="TOC1"/>
+            <w:tabs>
+              <w:tab w:val="left" w:pos="440"/>
+              <w:tab w:val="right" w:leader="dot" w:pos="8297"/>
+            </w:tabs>
+            <w:rPr>
+              <w:rFonts w:asciiTheme="minorHAnsi" w:eastAsiaTheme="minorEastAsia" w:hAnsiTheme="minorHAnsi"/>
+              <w:noProof/>
+              <w:sz w:val="22"/>
+            </w:rPr>
+          </w:pPr>
+          <w:hyperlink w:anchor="_Toc165115583" w:history="1">
+            <w:r>
+              <w:rPr>
+                <w:rStyle w:val="Hyperlink"/>
+                <w:noProof/>
+              </w:rPr>
+              <w:t>4.</w:t>
+            </w:r>
+            <w:r>
+              <w:rPr>
+                <w:rFonts w:asciiTheme="minorHAnsi" w:eastAsiaTheme="minorEastAsia" w:hAnsiTheme="minorHAnsi"/>
+                <w:noProof/>
+                <w:sz w:val="22"/>
+              </w:rPr>
+              <w:tab/>
+            </w:r>
+            <w:r>
+              <w:rPr>
+                <w:rStyle w:val="Hyperlink"/>
+                <w:noProof/>
+              </w:rPr>
+              <w:t>Background Study</w:t>
+            </w:r>
+            <w:r>
+              <w:rPr>
+                <w:noProof/>
+                <w:webHidden/>
+              </w:rPr>
+              <w:tab/>
+            </w:r>
+            <w:r>
+              <w:rPr>
+                <w:noProof/>
+                <w:webHidden/>
+              </w:rPr>
+              <w:fldChar w:fldCharType="begin"/>
+            </w:r>
+            <w:r>
+              <w:rPr>
+                <w:noProof/>
+                <w:webHidden/>
+              </w:rPr>
+              <w:instrText xml:space="preserve"> PAGEREF _Toc165115583 \h </w:instrText>
+            </w:r>
+            <w:r>
+              <w:rPr>
+                <w:noProof/>
+                <w:webHidden/>
+              </w:rPr>
+            </w:r>
+            <w:r>
+              <w:rPr>
+                <w:noProof/>
+                <w:webHidden/>
+              </w:rPr>
+              <w:fldChar w:fldCharType="separate"/>
+            </w:r>
+            <w:r>
+              <w:rPr>
+                <w:noProof/>
+                <w:webHidden/>
+              </w:rPr>
+              <w:t>5</w:t>
             </w:r>
             <w:r>
               <w:rPr>
@@ -1245,10 +1378,10 @@
     <w:p>
       <w:pPr>
         <w:pStyle w:val="Heading1"/>
-        <w:spacing w:before="0" w:line="360" w:lineRule="auto"/>
+        <w:spacing w:line="360" w:lineRule="auto"/>
         <w:jc w:val="center"/>
       </w:pPr>
-      <w:bookmarkStart w:id="3" w:name="_Toc165106093"/>
+      <w:bookmarkStart w:id="3" w:name="_Toc165115577"/>
       <w:r>
         <w:lastRenderedPageBreak/>
         <w:t>List of Tables</w:t>
@@ -1274,7 +1407,7 @@
         <w:pStyle w:val="Heading1"/>
         <w:jc w:val="center"/>
       </w:pPr>
-      <w:bookmarkStart w:id="4" w:name="_Toc165106094"/>
+      <w:bookmarkStart w:id="4" w:name="_Toc165115578"/>
       <w:r>
         <w:lastRenderedPageBreak/>
         <w:t>List of Figures</w:t>
@@ -1289,10 +1422,10 @@
     <w:p>
       <w:pPr>
         <w:pStyle w:val="Heading1"/>
-        <w:spacing w:before="0" w:line="360" w:lineRule="auto"/>
+        <w:spacing w:line="360" w:lineRule="auto"/>
         <w:jc w:val="center"/>
       </w:pPr>
-      <w:bookmarkStart w:id="5" w:name="_Toc165106095"/>
+      <w:bookmarkStart w:id="5" w:name="_Toc165115579"/>
       <w:r>
         <w:lastRenderedPageBreak/>
         <w:t>List of Abbreviation</w:t>
@@ -1326,7 +1459,7 @@
           <w:tab w:val="left" w:pos="1440"/>
         </w:tabs>
         <w:sectPr>
-          <w:footerReference w:type="default" r:id="rId9"/>
+          <w:footerReference w:type="default" r:id="rId10"/>
           <w:pgSz w:w="11907" w:h="16839" w:code="9"/>
           <w:pgMar w:top="1440" w:right="1440" w:bottom="1440" w:left="2160" w:header="720" w:footer="720" w:gutter="0"/>
           <w:pgNumType w:fmt="lowerRoman" w:start="1"/>
@@ -1345,9 +1478,9 @@
           <w:ilvl w:val="0"/>
           <w:numId w:val="2"/>
         </w:numPr>
-        <w:spacing w:before="0" w:line="360" w:lineRule="auto"/>
-      </w:pPr>
-      <w:bookmarkStart w:id="6" w:name="_Toc165106096"/>
+        <w:spacing w:after="240" w:line="360" w:lineRule="auto"/>
+      </w:pPr>
+      <w:bookmarkStart w:id="6" w:name="_Toc165115580"/>
       <w:r>
         <w:lastRenderedPageBreak/>
         <w:t>Introduction</w:t>
@@ -1356,7 +1489,7 @@
     </w:p>
     <w:p>
       <w:pPr>
-        <w:spacing w:after="0" w:line="360" w:lineRule="auto"/>
+        <w:spacing w:before="240" w:after="240" w:line="360" w:lineRule="auto"/>
         <w:jc w:val="both"/>
       </w:pPr>
       <w:r>
@@ -1402,8 +1535,6 @@
       <w:r>
         <w:t>.</w:t>
       </w:r>
-      <w:bookmarkStart w:id="7" w:name="_GoBack"/>
-      <w:bookmarkEnd w:id="7"/>
     </w:p>
     <w:p>
       <w:pPr>
@@ -1425,11 +1556,14 @@
           <w:ilvl w:val="0"/>
           <w:numId w:val="2"/>
         </w:numPr>
-      </w:pPr>
+        <w:spacing w:after="240" w:line="360" w:lineRule="auto"/>
+      </w:pPr>
+      <w:bookmarkStart w:id="7" w:name="_Toc165115581"/>
       <w:r>
         <w:lastRenderedPageBreak/>
         <w:t>Problem Statement</w:t>
       </w:r>
+      <w:bookmarkEnd w:id="7"/>
     </w:p>
     <w:p>
       <w:pPr>
@@ -1440,7 +1574,10 @@
         <w:jc w:val="both"/>
       </w:pPr>
       <w:r>
-        <w:t xml:space="preserve">A lot of people come in a hospital to get checked and cure their diseases. Of course, the hospital can manage the patient’s data in a traditional </w:t>
+        <w:t>A lot of peo</w:t>
+      </w:r>
+      <w:r>
+        <w:t xml:space="preserve">ple come in a hospital to get checked and cure their diseases. Of course, the hospital can manage the patient’s data in a traditional </w:t>
       </w:r>
       <w:r>
         <w:t xml:space="preserve">system using paper but that way is more risky and time consuming. Papers are prone to damage through fire, water and other components and can easily be destroyed. In addition to that searching through different files just to update one patient’s information can be a time consuming process. </w:t>
@@ -1460,12 +1597,132 @@
     <w:p>
       <w:pPr>
         <w:pStyle w:val="Heading1"/>
-      </w:pPr>
-    </w:p>
-    <w:p>
+        <w:numPr>
+          <w:ilvl w:val="0"/>
+          <w:numId w:val="2"/>
+        </w:numPr>
+        <w:spacing w:after="240" w:line="360" w:lineRule="auto"/>
+      </w:pPr>
+      <w:bookmarkStart w:id="8" w:name="_Toc165115582"/>
+      <w:r>
+        <w:lastRenderedPageBreak/>
+        <w:t>Objective</w:t>
+      </w:r>
+      <w:bookmarkEnd w:id="8"/>
+    </w:p>
+    <w:p>
+      <w:pPr>
+        <w:spacing w:line="360" w:lineRule="auto"/>
+      </w:pPr>
+      <w:r>
+        <w:t>The objective of creating this program are as follows:</w:t>
+      </w:r>
+    </w:p>
+    <w:p>
+      <w:pPr>
+        <w:pStyle w:val="ListParagraph"/>
+        <w:numPr>
+          <w:ilvl w:val="0"/>
+          <w:numId w:val="3"/>
+        </w:numPr>
+        <w:spacing w:line="360" w:lineRule="auto"/>
+      </w:pPr>
+      <w:r>
+        <w:t>Familiarize students partaking in this project with C</w:t>
+      </w:r>
+    </w:p>
+    <w:p>
+      <w:pPr>
+        <w:pStyle w:val="ListParagraph"/>
+        <w:numPr>
+          <w:ilvl w:val="0"/>
+          <w:numId w:val="3"/>
+        </w:numPr>
+        <w:spacing w:line="360" w:lineRule="auto"/>
+      </w:pPr>
+      <w:r>
+        <w:t>Provide easy to use and manage interface to record and manage patient’s data</w:t>
+      </w:r>
+    </w:p>
+    <w:p>
+      <w:pPr>
+        <w:pStyle w:val="Heading1"/>
+      </w:pPr>
+    </w:p>
+    <w:p>
+      <w:pPr>
+        <w:jc w:val="center"/>
+      </w:pPr>
+    </w:p>
+    <w:p>
+      <w:pPr>
+        <w:pStyle w:val="Heading1"/>
+        <w:spacing w:before="0" w:line="360" w:lineRule="auto"/>
+        <w:ind w:left="360"/>
+      </w:pPr>
       <w:r>
         <w:br w:type="page"/>
       </w:r>
+    </w:p>
+    <w:p>
+      <w:pPr>
+        <w:pStyle w:val="Heading1"/>
+        <w:numPr>
+          <w:ilvl w:val="0"/>
+          <w:numId w:val="2"/>
+        </w:numPr>
+        <w:spacing w:after="240" w:line="360" w:lineRule="auto"/>
+      </w:pPr>
+      <w:bookmarkStart w:id="9" w:name="_Toc165115583"/>
+      <w:r>
+        <w:lastRenderedPageBreak/>
+        <w:t>Background Study</w:t>
+      </w:r>
+      <w:bookmarkEnd w:id="9"/>
+    </w:p>
+    <w:p>
+      <w:pPr>
+        <w:spacing w:after="240" w:line="360" w:lineRule="auto"/>
+      </w:pPr>
+      <w:r>
+        <w:t xml:space="preserve">By consulting </w:t>
+      </w:r>
+      <w:proofErr w:type="spellStart"/>
+      <w:r>
+        <w:t>Susil</w:t>
+      </w:r>
+      <w:proofErr w:type="spellEnd"/>
+      <w:r>
+        <w:t xml:space="preserve"> who is one of the member of this group project and works in a hospital, we learned that Patient Record System is one of the most useful and crucial part of a hospital system. He provided valuable insights on what the software does and </w:t>
+      </w:r>
+      <w:r>
+        <w:t>the benefits it provides. He also added that this system is invaluable to hospitals and has saved a lot of patients and hospital workers headaches and annoyance while dealing with patient’s record.</w:t>
+      </w:r>
+    </w:p>
+    <w:p>
+      <w:r>
+        <w:br w:type="page"/>
+      </w:r>
+    </w:p>
+    <w:p>
+      <w:pPr>
+        <w:pStyle w:val="Heading1"/>
+        <w:numPr>
+          <w:ilvl w:val="0"/>
+          <w:numId w:val="2"/>
+        </w:numPr>
+      </w:pPr>
+      <w:r>
+        <w:lastRenderedPageBreak/>
+        <w:t>Methodology</w:t>
+      </w:r>
+    </w:p>
+    <w:p>
+      <w:r>
+        <w:t>w</w:t>
+      </w:r>
+      <w:bookmarkStart w:id="10" w:name="_GoBack"/>
+      <w:bookmarkEnd w:id="10"/>
     </w:p>
     <w:sectPr>
       <w:pgSz w:w="11907" w:h="16839" w:code="9"/>
@@ -1537,7 +1794,7 @@
           <w:rPr>
             <w:noProof/>
           </w:rPr>
-          <w:t>2</w:t>
+          <w:t>4</w:t>
         </w:r>
         <w:r>
           <w:rPr>
@@ -1581,9 +1838,141 @@
 </w:footnotes>
 </file>
 
+<file path=word/header1.xml><?xml version="1.0" encoding="utf-8"?>
+<w:hdr xmlns:wpc="http://schemas.microsoft.com/office/word/2010/wordprocessingCanvas" xmlns:mc="http://schemas.openxmlformats.org/markup-compatibility/2006" xmlns:o="urn:schemas-microsoft-com:office:office" xmlns:r="http://schemas.openxmlformats.org/officeDocument/2006/relationships" xmlns:m="http://schemas.openxmlformats.org/officeDocument/2006/math" xmlns:v="urn:schemas-microsoft-com:vml" xmlns:wp14="http://schemas.microsoft.com/office/word/2010/wordprocessingDrawing" xmlns:wp="http://schemas.openxmlformats.org/drawingml/2006/wordprocessingDrawing" xmlns:w10="urn:schemas-microsoft-com:office:word" xmlns:w="http://schemas.openxmlformats.org/wordprocessingml/2006/main" xmlns:w14="http://schemas.microsoft.com/office/word/2010/wordml" xmlns:w15="http://schemas.microsoft.com/office/word/2012/wordml" xmlns:wpg="http://schemas.microsoft.com/office/word/2010/wordprocessingGroup" xmlns:wpi="http://schemas.microsoft.com/office/word/2010/wordprocessingInk" xmlns:wne="http://schemas.microsoft.com/office/word/2006/wordml" xmlns:wps="http://schemas.microsoft.com/office/word/2010/wordprocessingShape" mc:Ignorable="w14 w15 wp14">
+  <w:p>
+    <w:pPr>
+      <w:pStyle w:val="Header"/>
+      <w:tabs>
+        <w:tab w:val="clear" w:pos="4680"/>
+        <w:tab w:val="clear" w:pos="9360"/>
+        <w:tab w:val="left" w:pos="900"/>
+      </w:tabs>
+      <w:spacing w:line="360" w:lineRule="auto"/>
+    </w:pPr>
+    <w:r>
+      <w:tab/>
+    </w:r>
+  </w:p>
+</w:hdr>
+</file>
+
 <file path=word/numbering.xml><?xml version="1.0" encoding="utf-8"?>
 <w:numbering xmlns:wpc="http://schemas.microsoft.com/office/word/2010/wordprocessingCanvas" xmlns:mc="http://schemas.openxmlformats.org/markup-compatibility/2006" xmlns:o="urn:schemas-microsoft-com:office:office" xmlns:r="http://schemas.openxmlformats.org/officeDocument/2006/relationships" xmlns:m="http://schemas.openxmlformats.org/officeDocument/2006/math" xmlns:v="urn:schemas-microsoft-com:vml" xmlns:wp14="http://schemas.microsoft.com/office/word/2010/wordprocessingDrawing" xmlns:wp="http://schemas.openxmlformats.org/drawingml/2006/wordprocessingDrawing" xmlns:w10="urn:schemas-microsoft-com:office:word" xmlns:w="http://schemas.openxmlformats.org/wordprocessingml/2006/main" xmlns:w14="http://schemas.microsoft.com/office/word/2010/wordml" xmlns:w15="http://schemas.microsoft.com/office/word/2012/wordml" xmlns:wpg="http://schemas.microsoft.com/office/word/2010/wordprocessingGroup" xmlns:wpi="http://schemas.microsoft.com/office/word/2010/wordprocessingInk" xmlns:wne="http://schemas.microsoft.com/office/word/2006/wordml" xmlns:wps="http://schemas.microsoft.com/office/word/2010/wordprocessingShape" mc:Ignorable="w14 w15 wp14">
   <w:abstractNum w:abstractNumId="0">
+    <w:nsid w:val="0A11661D"/>
+    <w:multiLevelType w:val="hybridMultilevel"/>
+    <w:tmpl w:val="4BB4B14C"/>
+    <w:lvl w:ilvl="0" w:tplc="04090001">
+      <w:start w:val="1"/>
+      <w:numFmt w:val="bullet"/>
+      <w:lvlText w:val=""/>
+      <w:lvlJc w:val="left"/>
+      <w:pPr>
+        <w:ind w:left="720" w:hanging="360"/>
+      </w:pPr>
+      <w:rPr>
+        <w:rFonts w:ascii="Symbol" w:hAnsi="Symbol" w:hint="default"/>
+      </w:rPr>
+    </w:lvl>
+    <w:lvl w:ilvl="1" w:tplc="04090003" w:tentative="1">
+      <w:start w:val="1"/>
+      <w:numFmt w:val="bullet"/>
+      <w:lvlText w:val="o"/>
+      <w:lvlJc w:val="left"/>
+      <w:pPr>
+        <w:ind w:left="1440" w:hanging="360"/>
+      </w:pPr>
+      <w:rPr>
+        <w:rFonts w:ascii="Courier New" w:hAnsi="Courier New" w:cs="Courier New" w:hint="default"/>
+      </w:rPr>
+    </w:lvl>
+    <w:lvl w:ilvl="2" w:tplc="04090005" w:tentative="1">
+      <w:start w:val="1"/>
+      <w:numFmt w:val="bullet"/>
+      <w:lvlText w:val=""/>
+      <w:lvlJc w:val="left"/>
+      <w:pPr>
+        <w:ind w:left="2160" w:hanging="360"/>
+      </w:pPr>
+      <w:rPr>
+        <w:rFonts w:ascii="Wingdings" w:hAnsi="Wingdings" w:hint="default"/>
+      </w:rPr>
+    </w:lvl>
+    <w:lvl w:ilvl="3" w:tplc="04090001" w:tentative="1">
+      <w:start w:val="1"/>
+      <w:numFmt w:val="bullet"/>
+      <w:lvlText w:val=""/>
+      <w:lvlJc w:val="left"/>
+      <w:pPr>
+        <w:ind w:left="2880" w:hanging="360"/>
+      </w:pPr>
+      <w:rPr>
+        <w:rFonts w:ascii="Symbol" w:hAnsi="Symbol" w:hint="default"/>
+      </w:rPr>
+    </w:lvl>
+    <w:lvl w:ilvl="4" w:tplc="04090003" w:tentative="1">
+      <w:start w:val="1"/>
+      <w:numFmt w:val="bullet"/>
+      <w:lvlText w:val="o"/>
+      <w:lvlJc w:val="left"/>
+      <w:pPr>
+        <w:ind w:left="3600" w:hanging="360"/>
+      </w:pPr>
+      <w:rPr>
+        <w:rFonts w:ascii="Courier New" w:hAnsi="Courier New" w:cs="Courier New" w:hint="default"/>
+      </w:rPr>
+    </w:lvl>
+    <w:lvl w:ilvl="5" w:tplc="04090005" w:tentative="1">
+      <w:start w:val="1"/>
+      <w:numFmt w:val="bullet"/>
+      <w:lvlText w:val=""/>
+      <w:lvlJc w:val="left"/>
+      <w:pPr>
+        <w:ind w:left="4320" w:hanging="360"/>
+      </w:pPr>
+      <w:rPr>
+        <w:rFonts w:ascii="Wingdings" w:hAnsi="Wingdings" w:hint="default"/>
+      </w:rPr>
+    </w:lvl>
+    <w:lvl w:ilvl="6" w:tplc="04090001" w:tentative="1">
+      <w:start w:val="1"/>
+      <w:numFmt w:val="bullet"/>
+      <w:lvlText w:val=""/>
+      <w:lvlJc w:val="left"/>
+      <w:pPr>
+        <w:ind w:left="5040" w:hanging="360"/>
+      </w:pPr>
+      <w:rPr>
+        <w:rFonts w:ascii="Symbol" w:hAnsi="Symbol" w:hint="default"/>
+      </w:rPr>
+    </w:lvl>
+    <w:lvl w:ilvl="7" w:tplc="04090003" w:tentative="1">
+      <w:start w:val="1"/>
+      <w:numFmt w:val="bullet"/>
+      <w:lvlText w:val="o"/>
+      <w:lvlJc w:val="left"/>
+      <w:pPr>
+        <w:ind w:left="5760" w:hanging="360"/>
+      </w:pPr>
+      <w:rPr>
+        <w:rFonts w:ascii="Courier New" w:hAnsi="Courier New" w:cs="Courier New" w:hint="default"/>
+      </w:rPr>
+    </w:lvl>
+    <w:lvl w:ilvl="8" w:tplc="04090005" w:tentative="1">
+      <w:start w:val="1"/>
+      <w:numFmt w:val="bullet"/>
+      <w:lvlText w:val=""/>
+      <w:lvlJc w:val="left"/>
+      <w:pPr>
+        <w:ind w:left="6480" w:hanging="360"/>
+      </w:pPr>
+      <w:rPr>
+        <w:rFonts w:ascii="Wingdings" w:hAnsi="Wingdings" w:hint="default"/>
+      </w:rPr>
+    </w:lvl>
+  </w:abstractNum>
+  <w:abstractNum w:abstractNumId="1">
     <w:nsid w:val="12CC617C"/>
     <w:multiLevelType w:val="hybridMultilevel"/>
     <w:tmpl w:val="40985C02"/>
@@ -1669,10 +2058,10 @@
       </w:pPr>
     </w:lvl>
   </w:abstractNum>
-  <w:abstractNum w:abstractNumId="1">
+  <w:abstractNum w:abstractNumId="2">
     <w:nsid w:val="55E74500"/>
     <w:multiLevelType w:val="hybridMultilevel"/>
-    <w:tmpl w:val="519E79EE"/>
+    <w:tmpl w:val="72909EE4"/>
     <w:lvl w:ilvl="0" w:tplc="0409000F">
       <w:start w:val="1"/>
       <w:numFmt w:val="decimal"/>
@@ -1756,10 +2145,13 @@
     </w:lvl>
   </w:abstractNum>
   <w:num w:numId="1">
-    <w:abstractNumId w:val="0"/>
+    <w:abstractNumId w:val="1"/>
   </w:num>
   <w:num w:numId="2">
-    <w:abstractNumId w:val="1"/>
+    <w:abstractNumId w:val="2"/>
+  </w:num>
+  <w:num w:numId="3">
+    <w:abstractNumId w:val="0"/>
   </w:num>
 </w:numbering>
 </file>
@@ -2372,6 +2764,17 @@
       <w:szCs w:val="18"/>
     </w:rPr>
   </w:style>
+  <w:style w:type="paragraph" w:styleId="ListParagraph">
+    <w:name w:val="List Paragraph"/>
+    <w:basedOn w:val="Normal"/>
+    <w:uiPriority w:val="34"/>
+    <w:qFormat/>
+    <w:rsid w:val="0044125B"/>
+    <w:pPr>
+      <w:ind w:left="720"/>
+      <w:contextualSpacing/>
+    </w:pPr>
+  </w:style>
 </w:styles>
 </file>
 
@@ -2641,7 +3044,7 @@
 </file>
 
 <file path=customXml/itemProps1.xml><?xml version="1.0" encoding="utf-8"?>
-<ds:datastoreItem xmlns:ds="http://schemas.openxmlformats.org/officeDocument/2006/customXml" ds:itemID="{9F3E1065-7407-40F8-8063-FB2292DB6FFE}">
+<ds:datastoreItem xmlns:ds="http://schemas.openxmlformats.org/officeDocument/2006/customXml" ds:itemID="{07871CF1-7C83-43AB-9128-52D44B9F903A}">
   <ds:schemaRefs>
     <ds:schemaRef ds:uri="http://schemas.openxmlformats.org/officeDocument/2006/bibliography"/>
   </ds:schemaRefs>

--- a/Proposal/[Proposal] Patient Record System.docx
+++ b/Proposal/[Proposal] Patient Record System.docx
@@ -574,7 +574,7 @@
         <w:jc w:val="center"/>
       </w:pPr>
       <w:bookmarkStart w:id="0" w:name="_Toc165057827"/>
-      <w:bookmarkStart w:id="1" w:name="_Toc165115575"/>
+      <w:bookmarkStart w:id="1" w:name="_Toc165122023"/>
       <w:r>
         <w:lastRenderedPageBreak/>
         <w:t>Executive Summary</w:t>
@@ -596,7 +596,13 @@
       </w:r>
       <w:proofErr w:type="gramEnd"/>
       <w:r>
-        <w:t xml:space="preserve"> program “Patient Record System” will assist in easier management of Patient’s record in a system. This program will allow the user to add new patient with their details which are their name, district, disease, age, sex, severity and prescribed medicine</w:t>
+        <w:t xml:space="preserve"> program “Patient Record System” will assist in easier man</w:t>
+      </w:r>
+      <w:r>
+        <w:t>agement of Patient’s record in using a computer</w:t>
+      </w:r>
+      <w:r>
+        <w:t xml:space="preserve"> system. This program will allow the user to add new patient with their details which are their name, district, disease, age, sex, severity and prescribed medicine</w:t>
       </w:r>
       <w:r>
         <w:t xml:space="preserve"> and the program will automatically assign the patient with </w:t>
@@ -607,7 +613,19 @@
       </w:r>
       <w:proofErr w:type="gramEnd"/>
       <w:r>
-        <w:t xml:space="preserve"> unique code which can later be used to easily identify a specific user easily within our program. You can also search for an already existing patient using their patient code or general information to either update their data, show their data or remove them from the “ongoing treatment” section and move them to “treated” section. If a patient has already been in the hospital before and has arrived again, you can search within the “treated section” to view their previous data and update the data and move him/her to “ongoing treatment” section and assign them a new patient code.</w:t>
+        <w:t xml:space="preserve"> unique code which can later be used to easily identify a specific user easily within our program. You can also search for an already existing patient using their patient code or general information to either update their data, show their data or remove them from the “ongoing treatment” section and move them to “treated</w:t>
+      </w:r>
+      <w:r>
+        <w:t xml:space="preserve"> or transferred-to-another-hospital</w:t>
+      </w:r>
+      <w:r>
+        <w:t>” section. If a patient has already been in the hospital before and has arrived again, you can search within the “treated</w:t>
+      </w:r>
+      <w:r>
+        <w:t xml:space="preserve"> or transferred-to-another-hospital</w:t>
+      </w:r>
+      <w:r>
+        <w:t xml:space="preserve"> section” to view their previous data and update the data and move him/her to “ongoing treatment” section and assign them a new patient code.</w:t>
       </w:r>
     </w:p>
     <w:p>
@@ -621,7 +639,7 @@
         <w:spacing w:line="360" w:lineRule="auto"/>
         <w:jc w:val="center"/>
       </w:pPr>
-      <w:bookmarkStart w:id="2" w:name="_Toc165115576"/>
+      <w:bookmarkStart w:id="2" w:name="_Toc165122024"/>
       <w:r>
         <w:lastRenderedPageBreak/>
         <w:t>Table of Contents</w:t>
@@ -665,7 +683,7 @@
           <w:r>
             <w:fldChar w:fldCharType="separate"/>
           </w:r>
-          <w:hyperlink w:anchor="_Toc165115575" w:history="1">
+          <w:hyperlink w:anchor="_Toc165122023" w:history="1">
             <w:r>
               <w:rPr>
                 <w:rStyle w:val="Hyperlink"/>
@@ -692,7 +710,7 @@
                 <w:noProof/>
                 <w:webHidden/>
               </w:rPr>
-              <w:instrText xml:space="preserve"> PAGEREF _Toc165115575 \h </w:instrText>
+              <w:instrText xml:space="preserve"> PAGEREF _Toc165122023 \h </w:instrText>
             </w:r>
             <w:r>
               <w:rPr>
@@ -735,7 +753,7 @@
               <w:sz w:val="22"/>
             </w:rPr>
           </w:pPr>
-          <w:hyperlink w:anchor="_Toc165115576" w:history="1">
+          <w:hyperlink w:anchor="_Toc165122024" w:history="1">
             <w:r>
               <w:rPr>
                 <w:rStyle w:val="Hyperlink"/>
@@ -762,7 +780,7 @@
                 <w:noProof/>
                 <w:webHidden/>
               </w:rPr>
-              <w:instrText xml:space="preserve"> PAGEREF _Toc165115576 \h </w:instrText>
+              <w:instrText xml:space="preserve"> PAGEREF _Toc165122024 \h </w:instrText>
             </w:r>
             <w:r>
               <w:rPr>
@@ -805,7 +823,7 @@
               <w:sz w:val="22"/>
             </w:rPr>
           </w:pPr>
-          <w:hyperlink w:anchor="_Toc165115577" w:history="1">
+          <w:hyperlink w:anchor="_Toc165122025" w:history="1">
             <w:r>
               <w:rPr>
                 <w:rStyle w:val="Hyperlink"/>
@@ -832,7 +850,7 @@
                 <w:noProof/>
                 <w:webHidden/>
               </w:rPr>
-              <w:instrText xml:space="preserve"> PAGEREF _Toc165115577 \h </w:instrText>
+              <w:instrText xml:space="preserve"> PAGEREF _Toc165122025 \h </w:instrText>
             </w:r>
             <w:r>
               <w:rPr>
@@ -875,7 +893,7 @@
               <w:sz w:val="22"/>
             </w:rPr>
           </w:pPr>
-          <w:hyperlink w:anchor="_Toc165115578" w:history="1">
+          <w:hyperlink w:anchor="_Toc165122026" w:history="1">
             <w:r>
               <w:rPr>
                 <w:rStyle w:val="Hyperlink"/>
@@ -902,7 +920,7 @@
                 <w:noProof/>
                 <w:webHidden/>
               </w:rPr>
-              <w:instrText xml:space="preserve"> PAGEREF _Toc165115578 \h </w:instrText>
+              <w:instrText xml:space="preserve"> PAGEREF _Toc165122026 \h </w:instrText>
             </w:r>
             <w:r>
               <w:rPr>
@@ -945,7 +963,7 @@
               <w:sz w:val="22"/>
             </w:rPr>
           </w:pPr>
-          <w:hyperlink w:anchor="_Toc165115579" w:history="1">
+          <w:hyperlink w:anchor="_Toc165122027" w:history="1">
             <w:r>
               <w:rPr>
                 <w:rStyle w:val="Hyperlink"/>
@@ -972,7 +990,7 @@
                 <w:noProof/>
                 <w:webHidden/>
               </w:rPr>
-              <w:instrText xml:space="preserve"> PAGEREF _Toc165115579 \h </w:instrText>
+              <w:instrText xml:space="preserve"> PAGEREF _Toc165122027 \h </w:instrText>
             </w:r>
             <w:r>
               <w:rPr>
@@ -1016,7 +1034,7 @@
               <w:sz w:val="22"/>
             </w:rPr>
           </w:pPr>
-          <w:hyperlink w:anchor="_Toc165115580" w:history="1">
+          <w:hyperlink w:anchor="_Toc165122028" w:history="1">
             <w:r>
               <w:rPr>
                 <w:rStyle w:val="Hyperlink"/>
@@ -1058,7 +1076,7 @@
                 <w:noProof/>
                 <w:webHidden/>
               </w:rPr>
-              <w:instrText xml:space="preserve"> PAGEREF _Toc165115580 \h </w:instrText>
+              <w:instrText xml:space="preserve"> PAGEREF _Toc165122028 \h </w:instrText>
             </w:r>
             <w:r>
               <w:rPr>
@@ -1102,7 +1120,7 @@
               <w:sz w:val="22"/>
             </w:rPr>
           </w:pPr>
-          <w:hyperlink w:anchor="_Toc165115581" w:history="1">
+          <w:hyperlink w:anchor="_Toc165122029" w:history="1">
             <w:r>
               <w:rPr>
                 <w:rStyle w:val="Hyperlink"/>
@@ -1144,7 +1162,7 @@
                 <w:noProof/>
                 <w:webHidden/>
               </w:rPr>
-              <w:instrText xml:space="preserve"> PAGEREF _Toc165115581 \h </w:instrText>
+              <w:instrText xml:space="preserve"> PAGEREF _Toc165122029 \h </w:instrText>
             </w:r>
             <w:r>
               <w:rPr>
@@ -1188,7 +1206,7 @@
               <w:sz w:val="22"/>
             </w:rPr>
           </w:pPr>
-          <w:hyperlink w:anchor="_Toc165115582" w:history="1">
+          <w:hyperlink w:anchor="_Toc165122030" w:history="1">
             <w:r>
               <w:rPr>
                 <w:rStyle w:val="Hyperlink"/>
@@ -1230,7 +1248,7 @@
                 <w:noProof/>
                 <w:webHidden/>
               </w:rPr>
-              <w:instrText xml:space="preserve"> PAGEREF _Toc165115582 \h </w:instrText>
+              <w:instrText xml:space="preserve"> PAGEREF _Toc165122030 \h </w:instrText>
             </w:r>
             <w:r>
               <w:rPr>
@@ -1250,7 +1268,7 @@
                 <w:noProof/>
                 <w:webHidden/>
               </w:rPr>
-              <w:t>4</w:t>
+              <w:t>3</w:t>
             </w:r>
             <w:r>
               <w:rPr>
@@ -1274,7 +1292,7 @@
               <w:sz w:val="22"/>
             </w:rPr>
           </w:pPr>
-          <w:hyperlink w:anchor="_Toc165115583" w:history="1">
+          <w:hyperlink w:anchor="_Toc165122031" w:history="1">
             <w:r>
               <w:rPr>
                 <w:rStyle w:val="Hyperlink"/>
@@ -1316,7 +1334,7 @@
                 <w:noProof/>
                 <w:webHidden/>
               </w:rPr>
-              <w:instrText xml:space="preserve"> PAGEREF _Toc165115583 \h </w:instrText>
+              <w:instrText xml:space="preserve"> PAGEREF _Toc165122031 \h </w:instrText>
             </w:r>
             <w:r>
               <w:rPr>
@@ -1336,7 +1354,179 @@
                 <w:noProof/>
                 <w:webHidden/>
               </w:rPr>
+              <w:t>4</w:t>
+            </w:r>
+            <w:r>
+              <w:rPr>
+                <w:noProof/>
+                <w:webHidden/>
+              </w:rPr>
+              <w:fldChar w:fldCharType="end"/>
+            </w:r>
+          </w:hyperlink>
+        </w:p>
+        <w:p>
+          <w:pPr>
+            <w:pStyle w:val="TOC1"/>
+            <w:tabs>
+              <w:tab w:val="left" w:pos="440"/>
+              <w:tab w:val="right" w:leader="dot" w:pos="8297"/>
+            </w:tabs>
+            <w:rPr>
+              <w:rFonts w:asciiTheme="minorHAnsi" w:eastAsiaTheme="minorEastAsia" w:hAnsiTheme="minorHAnsi"/>
+              <w:noProof/>
+              <w:sz w:val="22"/>
+            </w:rPr>
+          </w:pPr>
+          <w:hyperlink w:anchor="_Toc165122032" w:history="1">
+            <w:r>
+              <w:rPr>
+                <w:rStyle w:val="Hyperlink"/>
+                <w:noProof/>
+              </w:rPr>
+              <w:t>5.</w:t>
+            </w:r>
+            <w:r>
+              <w:rPr>
+                <w:rFonts w:asciiTheme="minorHAnsi" w:eastAsiaTheme="minorEastAsia" w:hAnsiTheme="minorHAnsi"/>
+                <w:noProof/>
+                <w:sz w:val="22"/>
+              </w:rPr>
+              <w:tab/>
+            </w:r>
+            <w:r>
+              <w:rPr>
+                <w:rStyle w:val="Hyperlink"/>
+                <w:noProof/>
+              </w:rPr>
+              <w:t>Methodology</w:t>
+            </w:r>
+            <w:r>
+              <w:rPr>
+                <w:noProof/>
+                <w:webHidden/>
+              </w:rPr>
+              <w:tab/>
+            </w:r>
+            <w:r>
+              <w:rPr>
+                <w:noProof/>
+                <w:webHidden/>
+              </w:rPr>
+              <w:fldChar w:fldCharType="begin"/>
+            </w:r>
+            <w:r>
+              <w:rPr>
+                <w:noProof/>
+                <w:webHidden/>
+              </w:rPr>
+              <w:instrText xml:space="preserve"> PAGEREF _Toc165122032 \h </w:instrText>
+            </w:r>
+            <w:r>
+              <w:rPr>
+                <w:noProof/>
+                <w:webHidden/>
+              </w:rPr>
+            </w:r>
+            <w:r>
+              <w:rPr>
+                <w:noProof/>
+                <w:webHidden/>
+              </w:rPr>
+              <w:fldChar w:fldCharType="separate"/>
+            </w:r>
+            <w:r>
+              <w:rPr>
+                <w:noProof/>
+                <w:webHidden/>
+              </w:rPr>
               <w:t>5</w:t>
+            </w:r>
+            <w:r>
+              <w:rPr>
+                <w:noProof/>
+                <w:webHidden/>
+              </w:rPr>
+              <w:fldChar w:fldCharType="end"/>
+            </w:r>
+          </w:hyperlink>
+        </w:p>
+        <w:p>
+          <w:pPr>
+            <w:pStyle w:val="TOC1"/>
+            <w:tabs>
+              <w:tab w:val="left" w:pos="440"/>
+              <w:tab w:val="right" w:leader="dot" w:pos="8297"/>
+            </w:tabs>
+            <w:rPr>
+              <w:rFonts w:asciiTheme="minorHAnsi" w:eastAsiaTheme="minorEastAsia" w:hAnsiTheme="minorHAnsi"/>
+              <w:noProof/>
+              <w:sz w:val="22"/>
+            </w:rPr>
+          </w:pPr>
+          <w:hyperlink w:anchor="_Toc165122033" w:history="1">
+            <w:r>
+              <w:rPr>
+                <w:rStyle w:val="Hyperlink"/>
+                <w:noProof/>
+              </w:rPr>
+              <w:t>6.</w:t>
+            </w:r>
+            <w:r>
+              <w:rPr>
+                <w:rFonts w:asciiTheme="minorHAnsi" w:eastAsiaTheme="minorEastAsia" w:hAnsiTheme="minorHAnsi"/>
+                <w:noProof/>
+                <w:sz w:val="22"/>
+              </w:rPr>
+              <w:tab/>
+            </w:r>
+            <w:r>
+              <w:rPr>
+                <w:rStyle w:val="Hyperlink"/>
+                <w:noProof/>
+              </w:rPr>
+              <w:t>Problem Identification</w:t>
+            </w:r>
+            <w:r>
+              <w:rPr>
+                <w:noProof/>
+                <w:webHidden/>
+              </w:rPr>
+              <w:tab/>
+            </w:r>
+            <w:r>
+              <w:rPr>
+                <w:noProof/>
+                <w:webHidden/>
+              </w:rPr>
+              <w:fldChar w:fldCharType="begin"/>
+            </w:r>
+            <w:r>
+              <w:rPr>
+                <w:noProof/>
+                <w:webHidden/>
+              </w:rPr>
+              <w:instrText xml:space="preserve"> PAGEREF _Toc165122033 \h </w:instrText>
+            </w:r>
+            <w:r>
+              <w:rPr>
+                <w:noProof/>
+                <w:webHidden/>
+              </w:rPr>
+            </w:r>
+            <w:r>
+              <w:rPr>
+                <w:noProof/>
+                <w:webHidden/>
+              </w:rPr>
+              <w:fldChar w:fldCharType="separate"/>
+            </w:r>
+            <w:r>
+              <w:rPr>
+                <w:noProof/>
+                <w:webHidden/>
+              </w:rPr>
+              <w:t>6</w:t>
             </w:r>
             <w:r>
               <w:rPr>
@@ -1381,7 +1571,7 @@
         <w:spacing w:line="360" w:lineRule="auto"/>
         <w:jc w:val="center"/>
       </w:pPr>
-      <w:bookmarkStart w:id="3" w:name="_Toc165115577"/>
+      <w:bookmarkStart w:id="3" w:name="_Toc165122025"/>
       <w:r>
         <w:lastRenderedPageBreak/>
         <w:t>List of Tables</w:t>
@@ -1407,7 +1597,7 @@
         <w:pStyle w:val="Heading1"/>
         <w:jc w:val="center"/>
       </w:pPr>
-      <w:bookmarkStart w:id="4" w:name="_Toc165115578"/>
+      <w:bookmarkStart w:id="4" w:name="_Toc165122026"/>
       <w:r>
         <w:lastRenderedPageBreak/>
         <w:t>List of Figures</w:t>
@@ -1425,7 +1615,7 @@
         <w:spacing w:line="360" w:lineRule="auto"/>
         <w:jc w:val="center"/>
       </w:pPr>
-      <w:bookmarkStart w:id="5" w:name="_Toc165115579"/>
+      <w:bookmarkStart w:id="5" w:name="_Toc165122027"/>
       <w:r>
         <w:lastRenderedPageBreak/>
         <w:t>List of Abbreviation</w:t>
@@ -1451,6 +1641,18 @@
       </w:pPr>
       <w:r>
         <w:t>BCA: Bachelor of Computer Application</w:t>
+      </w:r>
+    </w:p>
+    <w:p>
+      <w:pPr>
+        <w:tabs>
+          <w:tab w:val="left" w:pos="7035"/>
+        </w:tabs>
+        <w:spacing w:after="0" w:line="360" w:lineRule="auto"/>
+        <w:jc w:val="both"/>
+      </w:pPr>
+      <w:r>
+        <w:t>Repo: Repository</w:t>
       </w:r>
     </w:p>
     <w:p>
@@ -1480,7 +1682,7 @@
         </w:numPr>
         <w:spacing w:after="240" w:line="360" w:lineRule="auto"/>
       </w:pPr>
-      <w:bookmarkStart w:id="6" w:name="_Toc165115580"/>
+      <w:bookmarkStart w:id="6" w:name="_Toc165122028"/>
       <w:r>
         <w:lastRenderedPageBreak/>
         <w:t>Introduction</w:t>
@@ -1558,7 +1760,7 @@
         </w:numPr>
         <w:spacing w:after="240" w:line="360" w:lineRule="auto"/>
       </w:pPr>
-      <w:bookmarkStart w:id="7" w:name="_Toc165115581"/>
+      <w:bookmarkStart w:id="7" w:name="_Toc165122029"/>
       <w:r>
         <w:lastRenderedPageBreak/>
         <w:t>Problem Statement</w:t>
@@ -1603,7 +1805,7 @@
         </w:numPr>
         <w:spacing w:after="240" w:line="360" w:lineRule="auto"/>
       </w:pPr>
-      <w:bookmarkStart w:id="8" w:name="_Toc165115582"/>
+      <w:bookmarkStart w:id="8" w:name="_Toc165122030"/>
       <w:r>
         <w:lastRenderedPageBreak/>
         <w:t>Objective</w:t>
@@ -1673,7 +1875,7 @@
         </w:numPr>
         <w:spacing w:after="240" w:line="360" w:lineRule="auto"/>
       </w:pPr>
-      <w:bookmarkStart w:id="9" w:name="_Toc165115583"/>
+      <w:bookmarkStart w:id="9" w:name="_Toc165122031"/>
       <w:r>
         <w:lastRenderedPageBreak/>
         <w:t>Background Study</w:t>
@@ -1711,18 +1913,226 @@
           <w:ilvl w:val="0"/>
           <w:numId w:val="2"/>
         </w:numPr>
-      </w:pPr>
+        <w:spacing w:after="240" w:line="360" w:lineRule="auto"/>
+        <w:jc w:val="both"/>
+      </w:pPr>
+      <w:bookmarkStart w:id="10" w:name="_Toc165122032"/>
       <w:r>
         <w:lastRenderedPageBreak/>
         <w:t>Methodology</w:t>
       </w:r>
-    </w:p>
-    <w:p>
-      <w:r>
-        <w:t>w</w:t>
-      </w:r>
-      <w:bookmarkStart w:id="10" w:name="_GoBack"/>
       <w:bookmarkEnd w:id="10"/>
+    </w:p>
+    <w:p>
+      <w:pPr>
+        <w:spacing w:after="240" w:line="360" w:lineRule="auto"/>
+        <w:jc w:val="both"/>
+      </w:pPr>
+      <w:r>
+        <w:t>We are going to use various programming techniques we will learn through the internet and in college to create the PRS system. Here are the current methodology we have planned that we will use to create the system, do note that the given methodology are subject to change as we get more experienced with the process:</w:t>
+      </w:r>
+    </w:p>
+    <w:p>
+      <w:pPr>
+        <w:pStyle w:val="ListParagraph"/>
+        <w:numPr>
+          <w:ilvl w:val="0"/>
+          <w:numId w:val="4"/>
+        </w:numPr>
+        <w:spacing w:after="240" w:line="360" w:lineRule="auto"/>
+        <w:jc w:val="both"/>
+      </w:pPr>
+      <w:r>
+        <w:t xml:space="preserve">All members of our group will create a </w:t>
+      </w:r>
+      <w:proofErr w:type="spellStart"/>
+      <w:r>
+        <w:t>github</w:t>
+      </w:r>
+      <w:proofErr w:type="spellEnd"/>
+      <w:r>
+        <w:t xml:space="preserve"> account and commit all their contributions in a repo named Patient-Record-System-in-C (</w:t>
+      </w:r>
+      <w:hyperlink r:id="rId11" w:history="1">
+        <w:r>
+          <w:rPr>
+            <w:rStyle w:val="Hyperlink"/>
+          </w:rPr>
+          <w:t>https://github.com/DevenStha/Patient-Record-System-in-C</w:t>
+        </w:r>
+      </w:hyperlink>
+      <w:r>
+        <w:t>)</w:t>
+      </w:r>
+    </w:p>
+    <w:p>
+      <w:pPr>
+        <w:pStyle w:val="ListParagraph"/>
+        <w:numPr>
+          <w:ilvl w:val="0"/>
+          <w:numId w:val="4"/>
+        </w:numPr>
+        <w:spacing w:line="360" w:lineRule="auto"/>
+        <w:jc w:val="both"/>
+      </w:pPr>
+      <w:r>
+        <w:t xml:space="preserve">There will be different folders for each members corresponding to our names in the </w:t>
+      </w:r>
+      <w:proofErr w:type="spellStart"/>
+      <w:r>
+        <w:t>reposititory</w:t>
+      </w:r>
+      <w:proofErr w:type="spellEnd"/>
+      <w:r>
+        <w:t>, each members will commit only in their corresponding repository and after discussion with each member the approved code will be applied in the main program.</w:t>
+      </w:r>
+    </w:p>
+    <w:p>
+      <w:pPr>
+        <w:pStyle w:val="ListParagraph"/>
+        <w:numPr>
+          <w:ilvl w:val="0"/>
+          <w:numId w:val="4"/>
+        </w:numPr>
+        <w:spacing w:line="360" w:lineRule="auto"/>
+        <w:jc w:val="both"/>
+      </w:pPr>
+      <w:r>
+        <w:t>The program will store previous patient’</w:t>
+      </w:r>
+      <w:r>
+        <w:t>s data and current patient’s data separately.</w:t>
+      </w:r>
+    </w:p>
+    <w:p>
+      <w:pPr>
+        <w:pStyle w:val="ListParagraph"/>
+        <w:numPr>
+          <w:ilvl w:val="0"/>
+          <w:numId w:val="4"/>
+        </w:numPr>
+        <w:spacing w:line="360" w:lineRule="auto"/>
+        <w:jc w:val="both"/>
+      </w:pPr>
+      <w:r>
+        <w:t>Each patient will have their own unique patient code.</w:t>
+      </w:r>
+    </w:p>
+    <w:p>
+      <w:pPr>
+        <w:pStyle w:val="ListParagraph"/>
+        <w:numPr>
+          <w:ilvl w:val="0"/>
+          <w:numId w:val="4"/>
+        </w:numPr>
+        <w:spacing w:line="360" w:lineRule="auto"/>
+        <w:jc w:val="both"/>
+      </w:pPr>
+      <w:r>
+        <w:t>When the program runs, it will first ask if the patient has been in our hospital before and if he/she has then the program will ask the patient code of the patient while he/she were admitted in the hospital and search through the previous patient’s data and the user can update the data and the patient will be assigned a new code.</w:t>
+      </w:r>
+    </w:p>
+    <w:p>
+      <w:pPr>
+        <w:pStyle w:val="ListParagraph"/>
+        <w:numPr>
+          <w:ilvl w:val="0"/>
+          <w:numId w:val="4"/>
+        </w:numPr>
+        <w:spacing w:line="360" w:lineRule="auto"/>
+        <w:jc w:val="both"/>
+      </w:pPr>
+      <w:r>
+        <w:t>If the patient has not been in our hospital then it will ask the user to enter patient’s name, address, age, sex, disease, severity and prescribed medicine</w:t>
+      </w:r>
+      <w:r>
+        <w:t>.</w:t>
+      </w:r>
+    </w:p>
+    <w:p>
+      <w:pPr>
+        <w:pStyle w:val="ListParagraph"/>
+        <w:numPr>
+          <w:ilvl w:val="0"/>
+          <w:numId w:val="4"/>
+        </w:numPr>
+        <w:spacing w:line="360" w:lineRule="auto"/>
+        <w:jc w:val="both"/>
+      </w:pPr>
+      <w:r>
+        <w:t>The user can search for current and previous patient records</w:t>
+      </w:r>
+      <w:r>
+        <w:t xml:space="preserve"> using the patient’s code</w:t>
+      </w:r>
+      <w:r>
+        <w:t xml:space="preserve"> to update, view and delete them.</w:t>
+      </w:r>
+    </w:p>
+    <w:p>
+      <w:r>
+        <w:br w:type="page"/>
+      </w:r>
+    </w:p>
+    <w:p>
+      <w:pPr>
+        <w:pStyle w:val="Heading1"/>
+        <w:numPr>
+          <w:ilvl w:val="0"/>
+          <w:numId w:val="2"/>
+        </w:numPr>
+        <w:spacing w:after="240" w:line="360" w:lineRule="auto"/>
+      </w:pPr>
+      <w:bookmarkStart w:id="11" w:name="_Toc165122033"/>
+      <w:r>
+        <w:lastRenderedPageBreak/>
+        <w:t>Problem Identification</w:t>
+      </w:r>
+      <w:bookmarkEnd w:id="11"/>
+    </w:p>
+    <w:p>
+      <w:pPr>
+        <w:spacing w:after="240" w:line="360" w:lineRule="auto"/>
+      </w:pPr>
+      <w:r>
+        <w:t xml:space="preserve">Hospitals have a hard time managing and storing </w:t>
+      </w:r>
+      <w:proofErr w:type="gramStart"/>
+      <w:r>
+        <w:t>patients</w:t>
+      </w:r>
+      <w:proofErr w:type="gramEnd"/>
+      <w:r>
+        <w:t xml:space="preserve"> data in physical files. Those files are highly prone to damage and consume a lot of time to search to through them. Hospitals employees have much more important crucial things to do so the reduction time spent managing data in files will help the hospital to be more productive and may even save someone’s life. This program will assist in doing just that. This program will allow the user to add, search, view, update and remove patient’s data quickly. All the data are stored locally on a computer so searching and updating the data will be much faster. There is no need to worry about some files being wet, burnt and </w:t>
+      </w:r>
+      <w:proofErr w:type="spellStart"/>
+      <w:r>
+        <w:t>torned</w:t>
+      </w:r>
+      <w:proofErr w:type="spellEnd"/>
+      <w:r>
+        <w:t xml:space="preserve"> apart in this system. So, this program is made to solve the patient recording issue by allowing the user to store and manage the data in a computer.</w:t>
+      </w:r>
+    </w:p>
+    <w:p>
+      <w:r>
+        <w:br w:type="page"/>
+      </w:r>
+    </w:p>
+    <w:p>
+      <w:pPr>
+        <w:pStyle w:val="Heading1"/>
+        <w:numPr>
+          <w:ilvl w:val="0"/>
+          <w:numId w:val="2"/>
+        </w:numPr>
+      </w:pPr>
+      <w:r>
+        <w:lastRenderedPageBreak/>
+        <w:t>Feasibility Analysis</w:t>
+      </w:r>
+      <w:bookmarkStart w:id="12" w:name="_GoBack"/>
+      <w:bookmarkEnd w:id="12"/>
     </w:p>
     <w:sectPr>
       <w:pgSz w:w="11907" w:h="16839" w:code="9"/>
@@ -1794,7 +2204,7 @@
           <w:rPr>
             <w:noProof/>
           </w:rPr>
-          <w:t>4</w:t>
+          <w:t>7</w:t>
         </w:r>
         <w:r>
           <w:rPr>
@@ -2059,9 +2469,122 @@
     </w:lvl>
   </w:abstractNum>
   <w:abstractNum w:abstractNumId="2">
+    <w:nsid w:val="31850022"/>
+    <w:multiLevelType w:val="hybridMultilevel"/>
+    <w:tmpl w:val="A3384758"/>
+    <w:lvl w:ilvl="0" w:tplc="04090001">
+      <w:start w:val="1"/>
+      <w:numFmt w:val="bullet"/>
+      <w:lvlText w:val=""/>
+      <w:lvlJc w:val="left"/>
+      <w:pPr>
+        <w:ind w:left="720" w:hanging="360"/>
+      </w:pPr>
+      <w:rPr>
+        <w:rFonts w:ascii="Symbol" w:hAnsi="Symbol" w:hint="default"/>
+      </w:rPr>
+    </w:lvl>
+    <w:lvl w:ilvl="1" w:tplc="04090003" w:tentative="1">
+      <w:start w:val="1"/>
+      <w:numFmt w:val="bullet"/>
+      <w:lvlText w:val="o"/>
+      <w:lvlJc w:val="left"/>
+      <w:pPr>
+        <w:ind w:left="1440" w:hanging="360"/>
+      </w:pPr>
+      <w:rPr>
+        <w:rFonts w:ascii="Courier New" w:hAnsi="Courier New" w:cs="Courier New" w:hint="default"/>
+      </w:rPr>
+    </w:lvl>
+    <w:lvl w:ilvl="2" w:tplc="04090005" w:tentative="1">
+      <w:start w:val="1"/>
+      <w:numFmt w:val="bullet"/>
+      <w:lvlText w:val=""/>
+      <w:lvlJc w:val="left"/>
+      <w:pPr>
+        <w:ind w:left="2160" w:hanging="360"/>
+      </w:pPr>
+      <w:rPr>
+        <w:rFonts w:ascii="Wingdings" w:hAnsi="Wingdings" w:hint="default"/>
+      </w:rPr>
+    </w:lvl>
+    <w:lvl w:ilvl="3" w:tplc="04090001" w:tentative="1">
+      <w:start w:val="1"/>
+      <w:numFmt w:val="bullet"/>
+      <w:lvlText w:val=""/>
+      <w:lvlJc w:val="left"/>
+      <w:pPr>
+        <w:ind w:left="2880" w:hanging="360"/>
+      </w:pPr>
+      <w:rPr>
+        <w:rFonts w:ascii="Symbol" w:hAnsi="Symbol" w:hint="default"/>
+      </w:rPr>
+    </w:lvl>
+    <w:lvl w:ilvl="4" w:tplc="04090003" w:tentative="1">
+      <w:start w:val="1"/>
+      <w:numFmt w:val="bullet"/>
+      <w:lvlText w:val="o"/>
+      <w:lvlJc w:val="left"/>
+      <w:pPr>
+        <w:ind w:left="3600" w:hanging="360"/>
+      </w:pPr>
+      <w:rPr>
+        <w:rFonts w:ascii="Courier New" w:hAnsi="Courier New" w:cs="Courier New" w:hint="default"/>
+      </w:rPr>
+    </w:lvl>
+    <w:lvl w:ilvl="5" w:tplc="04090005" w:tentative="1">
+      <w:start w:val="1"/>
+      <w:numFmt w:val="bullet"/>
+      <w:lvlText w:val=""/>
+      <w:lvlJc w:val="left"/>
+      <w:pPr>
+        <w:ind w:left="4320" w:hanging="360"/>
+      </w:pPr>
+      <w:rPr>
+        <w:rFonts w:ascii="Wingdings" w:hAnsi="Wingdings" w:hint="default"/>
+      </w:rPr>
+    </w:lvl>
+    <w:lvl w:ilvl="6" w:tplc="04090001" w:tentative="1">
+      <w:start w:val="1"/>
+      <w:numFmt w:val="bullet"/>
+      <w:lvlText w:val=""/>
+      <w:lvlJc w:val="left"/>
+      <w:pPr>
+        <w:ind w:left="5040" w:hanging="360"/>
+      </w:pPr>
+      <w:rPr>
+        <w:rFonts w:ascii="Symbol" w:hAnsi="Symbol" w:hint="default"/>
+      </w:rPr>
+    </w:lvl>
+    <w:lvl w:ilvl="7" w:tplc="04090003" w:tentative="1">
+      <w:start w:val="1"/>
+      <w:numFmt w:val="bullet"/>
+      <w:lvlText w:val="o"/>
+      <w:lvlJc w:val="left"/>
+      <w:pPr>
+        <w:ind w:left="5760" w:hanging="360"/>
+      </w:pPr>
+      <w:rPr>
+        <w:rFonts w:ascii="Courier New" w:hAnsi="Courier New" w:cs="Courier New" w:hint="default"/>
+      </w:rPr>
+    </w:lvl>
+    <w:lvl w:ilvl="8" w:tplc="04090005" w:tentative="1">
+      <w:start w:val="1"/>
+      <w:numFmt w:val="bullet"/>
+      <w:lvlText w:val=""/>
+      <w:lvlJc w:val="left"/>
+      <w:pPr>
+        <w:ind w:left="6480" w:hanging="360"/>
+      </w:pPr>
+      <w:rPr>
+        <w:rFonts w:ascii="Wingdings" w:hAnsi="Wingdings" w:hint="default"/>
+      </w:rPr>
+    </w:lvl>
+  </w:abstractNum>
+  <w:abstractNum w:abstractNumId="3">
     <w:nsid w:val="55E74500"/>
     <w:multiLevelType w:val="hybridMultilevel"/>
-    <w:tmpl w:val="72909EE4"/>
+    <w:tmpl w:val="1E02AFAE"/>
     <w:lvl w:ilvl="0" w:tplc="0409000F">
       <w:start w:val="1"/>
       <w:numFmt w:val="decimal"/>
@@ -2148,10 +2671,13 @@
     <w:abstractNumId w:val="1"/>
   </w:num>
   <w:num w:numId="2">
-    <w:abstractNumId w:val="2"/>
+    <w:abstractNumId w:val="3"/>
   </w:num>
   <w:num w:numId="3">
     <w:abstractNumId w:val="0"/>
+  </w:num>
+  <w:num w:numId="4">
+    <w:abstractNumId w:val="2"/>
   </w:num>
 </w:numbering>
 </file>
@@ -3044,7 +3570,7 @@
 </file>
 
 <file path=customXml/itemProps1.xml><?xml version="1.0" encoding="utf-8"?>
-<ds:datastoreItem xmlns:ds="http://schemas.openxmlformats.org/officeDocument/2006/customXml" ds:itemID="{07871CF1-7C83-43AB-9128-52D44B9F903A}">
+<ds:datastoreItem xmlns:ds="http://schemas.openxmlformats.org/officeDocument/2006/customXml" ds:itemID="{F37E07C2-57A5-438F-86FD-CFF7FA892EEA}">
   <ds:schemaRefs>
     <ds:schemaRef ds:uri="http://schemas.openxmlformats.org/officeDocument/2006/bibliography"/>
   </ds:schemaRefs>

--- a/Proposal/[Proposal] Patient Record System.docx
+++ b/Proposal/[Proposal] Patient Record System.docx
@@ -87,7 +87,6 @@
           <w:szCs w:val="24"/>
         </w:rPr>
       </w:pPr>
-      <w:proofErr w:type="spellStart"/>
       <w:r>
         <w:rPr>
           <w:rFonts w:cs="Times New Roman"/>
@@ -95,37 +94,67 @@
           <w:sz w:val="28"/>
           <w:szCs w:val="24"/>
         </w:rPr>
-        <w:t>Simalchaur</w:t>
-      </w:r>
-      <w:proofErr w:type="spellEnd"/>
-      <w:r>
-        <w:rPr>
-          <w:rFonts w:cs="Times New Roman"/>
-          <w:b/>
-          <w:sz w:val="28"/>
+        <w:t>Simalchaur, Pokhara, Nepal</w:t>
+      </w:r>
+    </w:p>
+    <w:p>
+      <w:pPr>
+        <w:jc w:val="center"/>
+        <w:rPr>
+          <w:rFonts w:cs="Times New Roman"/>
           <w:szCs w:val="24"/>
         </w:rPr>
-        <w:t xml:space="preserve">, </w:t>
-      </w:r>
-      <w:proofErr w:type="spellStart"/>
-      <w:r>
-        <w:rPr>
-          <w:rFonts w:cs="Times New Roman"/>
-          <w:b/>
-          <w:sz w:val="28"/>
+      </w:pPr>
+    </w:p>
+    <w:p>
+      <w:pPr>
+        <w:jc w:val="center"/>
+        <w:rPr>
+          <w:rFonts w:cs="Times New Roman"/>
           <w:szCs w:val="24"/>
         </w:rPr>
-        <w:t>Pokhara</w:t>
-      </w:r>
-      <w:proofErr w:type="spellEnd"/>
-      <w:r>
-        <w:rPr>
-          <w:rFonts w:cs="Times New Roman"/>
-          <w:b/>
-          <w:sz w:val="28"/>
+      </w:pPr>
+      <w:r>
+        <w:rPr>
+          <w:rFonts w:cs="Times New Roman"/>
           <w:szCs w:val="24"/>
         </w:rPr>
-        <w:t>, Nepal</w:t>
+        <w:t xml:space="preserve">A </w:t>
+      </w:r>
+      <w:r>
+        <w:rPr>
+          <w:rFonts w:cs="Times New Roman"/>
+          <w:szCs w:val="24"/>
+        </w:rPr>
+        <w:t>P</w:t>
+      </w:r>
+      <w:r>
+        <w:rPr>
+          <w:rFonts w:cs="Times New Roman"/>
+          <w:szCs w:val="24"/>
+        </w:rPr>
+        <w:t xml:space="preserve">roject </w:t>
+      </w:r>
+      <w:r>
+        <w:rPr>
+          <w:rFonts w:cs="Times New Roman"/>
+          <w:szCs w:val="24"/>
+        </w:rPr>
+        <w:t>P</w:t>
+      </w:r>
+      <w:r>
+        <w:rPr>
+          <w:rFonts w:cs="Times New Roman"/>
+          <w:szCs w:val="24"/>
+        </w:rPr>
+        <w:t>roposal</w:t>
+      </w:r>
+      <w:r>
+        <w:rPr>
+          <w:rFonts w:cs="Times New Roman"/>
+          <w:szCs w:val="24"/>
+        </w:rPr>
+        <w:t>/Report</w:t>
       </w:r>
     </w:p>
     <w:p>
@@ -136,75 +165,13 @@
           <w:szCs w:val="24"/>
         </w:rPr>
       </w:pPr>
-    </w:p>
-    <w:p>
-      <w:pPr>
-        <w:jc w:val="center"/>
+      <w:r>
         <w:rPr>
           <w:rFonts w:cs="Times New Roman"/>
           <w:szCs w:val="24"/>
         </w:rPr>
-      </w:pPr>
-      <w:r>
-        <w:rPr>
-          <w:rFonts w:cs="Times New Roman"/>
-          <w:szCs w:val="24"/>
-        </w:rPr>
-        <w:t xml:space="preserve">A </w:t>
-      </w:r>
-      <w:r>
-        <w:rPr>
-          <w:rFonts w:cs="Times New Roman"/>
-          <w:szCs w:val="24"/>
-        </w:rPr>
-        <w:t>P</w:t>
-      </w:r>
-      <w:r>
-        <w:rPr>
-          <w:rFonts w:cs="Times New Roman"/>
-          <w:szCs w:val="24"/>
-        </w:rPr>
-        <w:t xml:space="preserve">roject </w:t>
-      </w:r>
-      <w:r>
-        <w:rPr>
-          <w:rFonts w:cs="Times New Roman"/>
-          <w:szCs w:val="24"/>
-        </w:rPr>
-        <w:t>P</w:t>
-      </w:r>
-      <w:r>
-        <w:rPr>
-          <w:rFonts w:cs="Times New Roman"/>
-          <w:szCs w:val="24"/>
-        </w:rPr>
-        <w:t>roposal</w:t>
-      </w:r>
-      <w:r>
-        <w:rPr>
-          <w:rFonts w:cs="Times New Roman"/>
-          <w:szCs w:val="24"/>
-        </w:rPr>
-        <w:t>/Report</w:t>
-      </w:r>
-    </w:p>
-    <w:p>
-      <w:pPr>
-        <w:jc w:val="center"/>
-        <w:rPr>
-          <w:rFonts w:cs="Times New Roman"/>
-          <w:szCs w:val="24"/>
-        </w:rPr>
-      </w:pPr>
-      <w:proofErr w:type="gramStart"/>
-      <w:r>
-        <w:rPr>
-          <w:rFonts w:cs="Times New Roman"/>
-          <w:szCs w:val="24"/>
-        </w:rPr>
         <w:t>on</w:t>
       </w:r>
-      <w:proofErr w:type="gramEnd"/>
     </w:p>
     <w:p>
       <w:pPr>
@@ -266,17 +233,24 @@
           <w:rFonts w:cs="Times New Roman"/>
           <w:szCs w:val="24"/>
         </w:rPr>
-        <w:t xml:space="preserve">Ramesh </w:t>
-      </w:r>
-      <w:proofErr w:type="spellStart"/>
-      <w:r>
+        <w:t>Ramesh Chalise</w:t>
+      </w:r>
+    </w:p>
+    <w:p>
+      <w:pPr>
+        <w:jc w:val="center"/>
         <w:rPr>
           <w:rFonts w:cs="Times New Roman"/>
           <w:szCs w:val="24"/>
         </w:rPr>
-        <w:t>Chalise</w:t>
-      </w:r>
-      <w:proofErr w:type="spellEnd"/>
+      </w:pPr>
+      <w:r>
+        <w:rPr>
+          <w:rFonts w:cs="Times New Roman"/>
+          <w:szCs w:val="24"/>
+        </w:rPr>
+        <w:t>Bachelor of Computer Application (BCA) Program</w:t>
+      </w:r>
     </w:p>
     <w:p>
       <w:pPr>
@@ -286,12 +260,35 @@
           <w:szCs w:val="24"/>
         </w:rPr>
       </w:pPr>
-      <w:r>
+    </w:p>
+    <w:p>
+      <w:pPr>
+        <w:jc w:val="center"/>
         <w:rPr>
           <w:rFonts w:cs="Times New Roman"/>
           <w:szCs w:val="24"/>
         </w:rPr>
-        <w:t>Bachelor of Computer Application (BCA) Program</w:t>
+      </w:pPr>
+      <w:r>
+        <w:rPr>
+          <w:rFonts w:cs="Times New Roman"/>
+          <w:szCs w:val="24"/>
+        </w:rPr>
+        <w:t xml:space="preserve">In partial fulfillment of the requirements for the degree of </w:t>
+      </w:r>
+      <w:r>
+        <w:rPr>
+          <w:rFonts w:cs="Times New Roman"/>
+          <w:szCs w:val="24"/>
+        </w:rPr>
+        <w:t>BCA</w:t>
+      </w:r>
+      <w:r>
+        <w:rPr>
+          <w:rFonts w:cs="Times New Roman"/>
+          <w:szCs w:val="24"/>
+        </w:rPr>
+        <w:t xml:space="preserve"> under </w:t>
       </w:r>
     </w:p>
     <w:p>
@@ -302,60 +299,12 @@
           <w:szCs w:val="24"/>
         </w:rPr>
       </w:pPr>
-    </w:p>
-    <w:p>
-      <w:pPr>
-        <w:jc w:val="center"/>
+      <w:r>
         <w:rPr>
           <w:rFonts w:cs="Times New Roman"/>
           <w:szCs w:val="24"/>
         </w:rPr>
-      </w:pPr>
-      <w:r>
-        <w:rPr>
-          <w:rFonts w:cs="Times New Roman"/>
-          <w:szCs w:val="24"/>
-        </w:rPr>
-        <w:t xml:space="preserve">In partial fulfillment of the requirements for the degree of </w:t>
-      </w:r>
-      <w:r>
-        <w:rPr>
-          <w:rFonts w:cs="Times New Roman"/>
-          <w:szCs w:val="24"/>
-        </w:rPr>
-        <w:t>BCA</w:t>
-      </w:r>
-      <w:r>
-        <w:rPr>
-          <w:rFonts w:cs="Times New Roman"/>
-          <w:szCs w:val="24"/>
-        </w:rPr>
-        <w:t xml:space="preserve"> under </w:t>
-      </w:r>
-    </w:p>
-    <w:p>
-      <w:pPr>
-        <w:jc w:val="center"/>
-        <w:rPr>
-          <w:rFonts w:cs="Times New Roman"/>
-          <w:szCs w:val="24"/>
-        </w:rPr>
-      </w:pPr>
-      <w:proofErr w:type="spellStart"/>
-      <w:r>
-        <w:rPr>
-          <w:rFonts w:cs="Times New Roman"/>
-          <w:szCs w:val="24"/>
-        </w:rPr>
-        <w:t>Pokhara</w:t>
-      </w:r>
-      <w:proofErr w:type="spellEnd"/>
-      <w:r>
-        <w:rPr>
-          <w:rFonts w:cs="Times New Roman"/>
-          <w:szCs w:val="24"/>
-        </w:rPr>
-        <w:t xml:space="preserve"> University</w:t>
+        <w:t>Pokhara University</w:t>
       </w:r>
     </w:p>
     <w:p>
@@ -393,21 +342,28 @@
           <w:szCs w:val="24"/>
         </w:rPr>
       </w:pPr>
-      <w:proofErr w:type="spellStart"/>
       <w:r>
         <w:rPr>
           <w:rFonts w:cs="Times New Roman"/>
           <w:szCs w:val="24"/>
         </w:rPr>
-        <w:t>Deven</w:t>
-      </w:r>
-      <w:proofErr w:type="spellEnd"/>
-      <w:r>
+        <w:t>Deven Shrestha</w:t>
+      </w:r>
+    </w:p>
+    <w:p>
+      <w:pPr>
+        <w:jc w:val="center"/>
         <w:rPr>
           <w:rFonts w:cs="Times New Roman"/>
           <w:szCs w:val="24"/>
         </w:rPr>
-        <w:t xml:space="preserve"> Shrestha</w:t>
+      </w:pPr>
+      <w:r>
+        <w:rPr>
+          <w:rFonts w:cs="Times New Roman"/>
+          <w:szCs w:val="24"/>
+        </w:rPr>
+        <w:t>Sandesh Bastola</w:t>
       </w:r>
     </w:p>
     <w:p>
@@ -418,31 +374,29 @@
           <w:szCs w:val="24"/>
         </w:rPr>
       </w:pPr>
-      <w:proofErr w:type="spellStart"/>
       <w:r>
         <w:rPr>
           <w:rFonts w:cs="Times New Roman"/>
           <w:szCs w:val="24"/>
         </w:rPr>
-        <w:t>Sandesh</w:t>
-      </w:r>
-      <w:proofErr w:type="spellEnd"/>
-      <w:r>
+        <w:t>Nobel Baral</w:t>
+      </w:r>
+    </w:p>
+    <w:p>
+      <w:pPr>
+        <w:jc w:val="center"/>
         <w:rPr>
           <w:rFonts w:cs="Times New Roman"/>
           <w:szCs w:val="24"/>
         </w:rPr>
-        <w:t xml:space="preserve"> </w:t>
-      </w:r>
-      <w:proofErr w:type="spellStart"/>
+      </w:pPr>
       <w:r>
         <w:rPr>
           <w:rFonts w:cs="Times New Roman"/>
           <w:szCs w:val="24"/>
         </w:rPr>
-        <w:t>Bastola</w:t>
-      </w:r>
-      <w:proofErr w:type="spellEnd"/>
+        <w:t>Susil Neupane</w:t>
+      </w:r>
     </w:p>
     <w:p>
       <w:pPr>
@@ -457,80 +411,7 @@
           <w:rFonts w:cs="Times New Roman"/>
           <w:szCs w:val="24"/>
         </w:rPr>
-        <w:t xml:space="preserve">Nobel </w:t>
-      </w:r>
-      <w:proofErr w:type="spellStart"/>
-      <w:r>
-        <w:rPr>
-          <w:rFonts w:cs="Times New Roman"/>
-          <w:szCs w:val="24"/>
-        </w:rPr>
-        <w:t>Baral</w:t>
-      </w:r>
-      <w:proofErr w:type="spellEnd"/>
-    </w:p>
-    <w:p>
-      <w:pPr>
-        <w:jc w:val="center"/>
-        <w:rPr>
-          <w:rFonts w:cs="Times New Roman"/>
-          <w:szCs w:val="24"/>
-        </w:rPr>
-      </w:pPr>
-      <w:proofErr w:type="spellStart"/>
-      <w:r>
-        <w:rPr>
-          <w:rFonts w:cs="Times New Roman"/>
-          <w:szCs w:val="24"/>
-        </w:rPr>
-        <w:t>Susil</w:t>
-      </w:r>
-      <w:proofErr w:type="spellEnd"/>
-      <w:r>
-        <w:rPr>
-          <w:rFonts w:cs="Times New Roman"/>
-          <w:szCs w:val="24"/>
-        </w:rPr>
-        <w:t xml:space="preserve"> </w:t>
-      </w:r>
-      <w:proofErr w:type="spellStart"/>
-      <w:r>
-        <w:rPr>
-          <w:rFonts w:cs="Times New Roman"/>
-          <w:szCs w:val="24"/>
-        </w:rPr>
-        <w:t>Neupane</w:t>
-      </w:r>
-      <w:proofErr w:type="spellEnd"/>
-    </w:p>
-    <w:p>
-      <w:pPr>
-        <w:jc w:val="center"/>
-        <w:rPr>
-          <w:rFonts w:cs="Times New Roman"/>
-          <w:szCs w:val="24"/>
-        </w:rPr>
-      </w:pPr>
-      <w:r>
-        <w:rPr>
-          <w:rFonts w:cs="Times New Roman"/>
-          <w:szCs w:val="24"/>
-        </w:rPr>
-        <w:t>BCA</w:t>
-      </w:r>
-      <w:r>
-        <w:rPr>
-          <w:rFonts w:cs="Times New Roman"/>
-          <w:szCs w:val="24"/>
-        </w:rPr>
-        <w:t xml:space="preserve">, </w:t>
-      </w:r>
-      <w:r>
-        <w:rPr>
-          <w:rFonts w:cs="Times New Roman"/>
-          <w:szCs w:val="24"/>
-        </w:rPr>
-        <w:t>II</w:t>
+        <w:t>BCA, II</w:t>
       </w:r>
     </w:p>
     <w:p>
@@ -570,11 +451,11 @@
     <w:p>
       <w:pPr>
         <w:pStyle w:val="Heading1"/>
-        <w:spacing w:line="360" w:lineRule="auto"/>
+        <w:spacing w:after="240" w:line="360" w:lineRule="auto"/>
         <w:jc w:val="center"/>
       </w:pPr>
       <w:bookmarkStart w:id="0" w:name="_Toc165057827"/>
-      <w:bookmarkStart w:id="1" w:name="_Toc165122023"/>
+      <w:bookmarkStart w:id="1" w:name="_Toc165124905"/>
       <w:r>
         <w:lastRenderedPageBreak/>
         <w:t>Executive Summary</w:t>
@@ -584,19 +465,11 @@
     </w:p>
     <w:p>
       <w:pPr>
-        <w:spacing w:after="0" w:line="360" w:lineRule="auto"/>
+        <w:spacing w:after="240" w:line="360" w:lineRule="auto"/>
         <w:jc w:val="both"/>
       </w:pPr>
       <w:r>
-        <w:t xml:space="preserve">In short, </w:t>
-      </w:r>
-      <w:proofErr w:type="gramStart"/>
-      <w:r>
-        <w:t>Our</w:t>
-      </w:r>
-      <w:proofErr w:type="gramEnd"/>
-      <w:r>
-        <w:t xml:space="preserve"> program “Patient Record System” will assist in easier man</w:t>
+        <w:t>In short, Our program “Patient Record System” will assist in easier man</w:t>
       </w:r>
       <w:r>
         <w:t>agement of Patient’s record in using a computer</w:t>
@@ -605,15 +478,7 @@
         <w:t xml:space="preserve"> system. This program will allow the user to add new patient with their details which are their name, district, disease, age, sex, severity and prescribed medicine</w:t>
       </w:r>
       <w:r>
-        <w:t xml:space="preserve"> and the program will automatically assign the patient with </w:t>
-      </w:r>
-      <w:proofErr w:type="gramStart"/>
-      <w:r>
-        <w:t>an</w:t>
-      </w:r>
-      <w:proofErr w:type="gramEnd"/>
-      <w:r>
-        <w:t xml:space="preserve"> unique code which can later be used to easily identify a specific user easily within our program. You can also search for an already existing patient using their patient code or general information to either update their data, show their data or remove them from the “ongoing treatment” section and move them to “treated</w:t>
+        <w:t xml:space="preserve"> and the program will automatically assign the patient with an unique code which can later be used to easily identify a specific user easily within our program. You can also search for an already existing patient using their patient code or general information to either update their data, show their data or remove them from the “ongoing treatment” section and move them to “treated</w:t>
       </w:r>
       <w:r>
         <w:t xml:space="preserve"> or transferred-to-another-hospital</w:t>
@@ -636,10 +501,10 @@
     <w:p>
       <w:pPr>
         <w:pStyle w:val="Heading1"/>
-        <w:spacing w:line="360" w:lineRule="auto"/>
+        <w:spacing w:after="240" w:line="360" w:lineRule="auto"/>
         <w:jc w:val="center"/>
       </w:pPr>
-      <w:bookmarkStart w:id="2" w:name="_Toc165122024"/>
+      <w:bookmarkStart w:id="2" w:name="_Toc165124906"/>
       <w:r>
         <w:lastRenderedPageBreak/>
         <w:t>Table of Contents</w:t>
@@ -683,7 +548,7 @@
           <w:r>
             <w:fldChar w:fldCharType="separate"/>
           </w:r>
-          <w:hyperlink w:anchor="_Toc165122023" w:history="1">
+          <w:hyperlink w:anchor="_Toc165124905" w:history="1">
             <w:r>
               <w:rPr>
                 <w:rStyle w:val="Hyperlink"/>
@@ -710,7 +575,7 @@
                 <w:noProof/>
                 <w:webHidden/>
               </w:rPr>
-              <w:instrText xml:space="preserve"> PAGEREF _Toc165122023 \h </w:instrText>
+              <w:instrText xml:space="preserve"> PAGEREF _Toc165124905 \h </w:instrText>
             </w:r>
             <w:r>
               <w:rPr>
@@ -753,7 +618,7 @@
               <w:sz w:val="22"/>
             </w:rPr>
           </w:pPr>
-          <w:hyperlink w:anchor="_Toc165122024" w:history="1">
+          <w:hyperlink w:anchor="_Toc165124906" w:history="1">
             <w:r>
               <w:rPr>
                 <w:rStyle w:val="Hyperlink"/>
@@ -780,7 +645,7 @@
                 <w:noProof/>
                 <w:webHidden/>
               </w:rPr>
-              <w:instrText xml:space="preserve"> PAGEREF _Toc165122024 \h </w:instrText>
+              <w:instrText xml:space="preserve"> PAGEREF _Toc165124906 \h </w:instrText>
             </w:r>
             <w:r>
               <w:rPr>
@@ -823,7 +688,7 @@
               <w:sz w:val="22"/>
             </w:rPr>
           </w:pPr>
-          <w:hyperlink w:anchor="_Toc165122025" w:history="1">
+          <w:hyperlink w:anchor="_Toc165124907" w:history="1">
             <w:r>
               <w:rPr>
                 <w:rStyle w:val="Hyperlink"/>
@@ -850,7 +715,7 @@
                 <w:noProof/>
                 <w:webHidden/>
               </w:rPr>
-              <w:instrText xml:space="preserve"> PAGEREF _Toc165122025 \h </w:instrText>
+              <w:instrText xml:space="preserve"> PAGEREF _Toc165124907 \h </w:instrText>
             </w:r>
             <w:r>
               <w:rPr>
@@ -893,7 +758,7 @@
               <w:sz w:val="22"/>
             </w:rPr>
           </w:pPr>
-          <w:hyperlink w:anchor="_Toc165122026" w:history="1">
+          <w:hyperlink w:anchor="_Toc165124908" w:history="1">
             <w:r>
               <w:rPr>
                 <w:rStyle w:val="Hyperlink"/>
@@ -920,7 +785,7 @@
                 <w:noProof/>
                 <w:webHidden/>
               </w:rPr>
-              <w:instrText xml:space="preserve"> PAGEREF _Toc165122026 \h </w:instrText>
+              <w:instrText xml:space="preserve"> PAGEREF _Toc165124908 \h </w:instrText>
             </w:r>
             <w:r>
               <w:rPr>
@@ -963,7 +828,7 @@
               <w:sz w:val="22"/>
             </w:rPr>
           </w:pPr>
-          <w:hyperlink w:anchor="_Toc165122027" w:history="1">
+          <w:hyperlink w:anchor="_Toc165124909" w:history="1">
             <w:r>
               <w:rPr>
                 <w:rStyle w:val="Hyperlink"/>
@@ -990,7 +855,7 @@
                 <w:noProof/>
                 <w:webHidden/>
               </w:rPr>
-              <w:instrText xml:space="preserve"> PAGEREF _Toc165122027 \h </w:instrText>
+              <w:instrText xml:space="preserve"> PAGEREF _Toc165124909 \h </w:instrText>
             </w:r>
             <w:r>
               <w:rPr>
@@ -1034,7 +899,7 @@
               <w:sz w:val="22"/>
             </w:rPr>
           </w:pPr>
-          <w:hyperlink w:anchor="_Toc165122028" w:history="1">
+          <w:hyperlink w:anchor="_Toc165124910" w:history="1">
             <w:r>
               <w:rPr>
                 <w:rStyle w:val="Hyperlink"/>
@@ -1076,7 +941,7 @@
                 <w:noProof/>
                 <w:webHidden/>
               </w:rPr>
-              <w:instrText xml:space="preserve"> PAGEREF _Toc165122028 \h </w:instrText>
+              <w:instrText xml:space="preserve"> PAGEREF _Toc165124910 \h </w:instrText>
             </w:r>
             <w:r>
               <w:rPr>
@@ -1120,7 +985,7 @@
               <w:sz w:val="22"/>
             </w:rPr>
           </w:pPr>
-          <w:hyperlink w:anchor="_Toc165122029" w:history="1">
+          <w:hyperlink w:anchor="_Toc165124911" w:history="1">
             <w:r>
               <w:rPr>
                 <w:rStyle w:val="Hyperlink"/>
@@ -1162,7 +1027,7 @@
                 <w:noProof/>
                 <w:webHidden/>
               </w:rPr>
-              <w:instrText xml:space="preserve"> PAGEREF _Toc165122029 \h </w:instrText>
+              <w:instrText xml:space="preserve"> PAGEREF _Toc165124911 \h </w:instrText>
             </w:r>
             <w:r>
               <w:rPr>
@@ -1206,7 +1071,7 @@
               <w:sz w:val="22"/>
             </w:rPr>
           </w:pPr>
-          <w:hyperlink w:anchor="_Toc165122030" w:history="1">
+          <w:hyperlink w:anchor="_Toc165124912" w:history="1">
             <w:r>
               <w:rPr>
                 <w:rStyle w:val="Hyperlink"/>
@@ -1248,7 +1113,7 @@
                 <w:noProof/>
                 <w:webHidden/>
               </w:rPr>
-              <w:instrText xml:space="preserve"> PAGEREF _Toc165122030 \h </w:instrText>
+              <w:instrText xml:space="preserve"> PAGEREF _Toc165124912 \h </w:instrText>
             </w:r>
             <w:r>
               <w:rPr>
@@ -1292,7 +1157,7 @@
               <w:sz w:val="22"/>
             </w:rPr>
           </w:pPr>
-          <w:hyperlink w:anchor="_Toc165122031" w:history="1">
+          <w:hyperlink w:anchor="_Toc165124913" w:history="1">
             <w:r>
               <w:rPr>
                 <w:rStyle w:val="Hyperlink"/>
@@ -1334,7 +1199,7 @@
                 <w:noProof/>
                 <w:webHidden/>
               </w:rPr>
-              <w:instrText xml:space="preserve"> PAGEREF _Toc165122031 \h </w:instrText>
+              <w:instrText xml:space="preserve"> PAGEREF _Toc165124913 \h </w:instrText>
             </w:r>
             <w:r>
               <w:rPr>
@@ -1378,7 +1243,7 @@
               <w:sz w:val="22"/>
             </w:rPr>
           </w:pPr>
-          <w:hyperlink w:anchor="_Toc165122032" w:history="1">
+          <w:hyperlink w:anchor="_Toc165124914" w:history="1">
             <w:r>
               <w:rPr>
                 <w:rStyle w:val="Hyperlink"/>
@@ -1420,7 +1285,7 @@
                 <w:noProof/>
                 <w:webHidden/>
               </w:rPr>
-              <w:instrText xml:space="preserve"> PAGEREF _Toc165122032 \h </w:instrText>
+              <w:instrText xml:space="preserve"> PAGEREF _Toc165124914 \h </w:instrText>
             </w:r>
             <w:r>
               <w:rPr>
@@ -1464,7 +1329,7 @@
               <w:sz w:val="22"/>
             </w:rPr>
           </w:pPr>
-          <w:hyperlink w:anchor="_Toc165122033" w:history="1">
+          <w:hyperlink w:anchor="_Toc165124915" w:history="1">
             <w:r>
               <w:rPr>
                 <w:rStyle w:val="Hyperlink"/>
@@ -1506,7 +1371,7 @@
                 <w:noProof/>
                 <w:webHidden/>
               </w:rPr>
-              <w:instrText xml:space="preserve"> PAGEREF _Toc165122033 \h </w:instrText>
+              <w:instrText xml:space="preserve"> PAGEREF _Toc165124915 \h </w:instrText>
             </w:r>
             <w:r>
               <w:rPr>
@@ -1527,6 +1392,260 @@
                 <w:webHidden/>
               </w:rPr>
               <w:t>6</w:t>
+            </w:r>
+            <w:r>
+              <w:rPr>
+                <w:noProof/>
+                <w:webHidden/>
+              </w:rPr>
+              <w:fldChar w:fldCharType="end"/>
+            </w:r>
+          </w:hyperlink>
+        </w:p>
+        <w:p>
+          <w:pPr>
+            <w:pStyle w:val="TOC1"/>
+            <w:tabs>
+              <w:tab w:val="left" w:pos="440"/>
+              <w:tab w:val="right" w:leader="dot" w:pos="8297"/>
+            </w:tabs>
+            <w:rPr>
+              <w:rFonts w:asciiTheme="minorHAnsi" w:eastAsiaTheme="minorEastAsia" w:hAnsiTheme="minorHAnsi"/>
+              <w:noProof/>
+              <w:sz w:val="22"/>
+            </w:rPr>
+          </w:pPr>
+          <w:hyperlink w:anchor="_Toc165124916" w:history="1">
+            <w:r>
+              <w:rPr>
+                <w:rStyle w:val="Hyperlink"/>
+                <w:noProof/>
+              </w:rPr>
+              <w:t>7.</w:t>
+            </w:r>
+            <w:r>
+              <w:rPr>
+                <w:rFonts w:asciiTheme="minorHAnsi" w:eastAsiaTheme="minorEastAsia" w:hAnsiTheme="minorHAnsi"/>
+                <w:noProof/>
+                <w:sz w:val="22"/>
+              </w:rPr>
+              <w:tab/>
+            </w:r>
+            <w:r>
+              <w:rPr>
+                <w:rStyle w:val="Hyperlink"/>
+                <w:noProof/>
+              </w:rPr>
+              <w:t>Feasibility Analysis</w:t>
+            </w:r>
+            <w:r>
+              <w:rPr>
+                <w:noProof/>
+                <w:webHidden/>
+              </w:rPr>
+              <w:tab/>
+            </w:r>
+            <w:r>
+              <w:rPr>
+                <w:noProof/>
+                <w:webHidden/>
+              </w:rPr>
+              <w:fldChar w:fldCharType="begin"/>
+            </w:r>
+            <w:r>
+              <w:rPr>
+                <w:noProof/>
+                <w:webHidden/>
+              </w:rPr>
+              <w:instrText xml:space="preserve"> PAGEREF _Toc165124916 \h </w:instrText>
+            </w:r>
+            <w:r>
+              <w:rPr>
+                <w:noProof/>
+                <w:webHidden/>
+              </w:rPr>
+            </w:r>
+            <w:r>
+              <w:rPr>
+                <w:noProof/>
+                <w:webHidden/>
+              </w:rPr>
+              <w:fldChar w:fldCharType="separate"/>
+            </w:r>
+            <w:r>
+              <w:rPr>
+                <w:noProof/>
+                <w:webHidden/>
+              </w:rPr>
+              <w:t>7</w:t>
+            </w:r>
+            <w:r>
+              <w:rPr>
+                <w:noProof/>
+                <w:webHidden/>
+              </w:rPr>
+              <w:fldChar w:fldCharType="end"/>
+            </w:r>
+          </w:hyperlink>
+        </w:p>
+        <w:p>
+          <w:pPr>
+            <w:pStyle w:val="TOC2"/>
+            <w:tabs>
+              <w:tab w:val="left" w:pos="880"/>
+              <w:tab w:val="right" w:leader="dot" w:pos="8297"/>
+            </w:tabs>
+            <w:rPr>
+              <w:rFonts w:cstheme="minorBidi"/>
+              <w:noProof/>
+            </w:rPr>
+          </w:pPr>
+          <w:hyperlink w:anchor="_Toc165124917" w:history="1">
+            <w:r>
+              <w:rPr>
+                <w:rStyle w:val="Hyperlink"/>
+                <w:noProof/>
+              </w:rPr>
+              <w:t>7.1</w:t>
+            </w:r>
+            <w:r>
+              <w:rPr>
+                <w:rFonts w:cstheme="minorBidi"/>
+                <w:noProof/>
+              </w:rPr>
+              <w:tab/>
+            </w:r>
+            <w:r>
+              <w:rPr>
+                <w:rStyle w:val="Hyperlink"/>
+                <w:noProof/>
+              </w:rPr>
+              <w:t>Kill yourself</w:t>
+            </w:r>
+            <w:r>
+              <w:rPr>
+                <w:noProof/>
+                <w:webHidden/>
+              </w:rPr>
+              <w:tab/>
+            </w:r>
+            <w:r>
+              <w:rPr>
+                <w:noProof/>
+                <w:webHidden/>
+              </w:rPr>
+              <w:fldChar w:fldCharType="begin"/>
+            </w:r>
+            <w:r>
+              <w:rPr>
+                <w:noProof/>
+                <w:webHidden/>
+              </w:rPr>
+              <w:instrText xml:space="preserve"> PAGEREF _Toc165124917 \h </w:instrText>
+            </w:r>
+            <w:r>
+              <w:rPr>
+                <w:noProof/>
+                <w:webHidden/>
+              </w:rPr>
+            </w:r>
+            <w:r>
+              <w:rPr>
+                <w:noProof/>
+                <w:webHidden/>
+              </w:rPr>
+              <w:fldChar w:fldCharType="separate"/>
+            </w:r>
+            <w:r>
+              <w:rPr>
+                <w:noProof/>
+                <w:webHidden/>
+              </w:rPr>
+              <w:t>7</w:t>
+            </w:r>
+            <w:r>
+              <w:rPr>
+                <w:noProof/>
+                <w:webHidden/>
+              </w:rPr>
+              <w:fldChar w:fldCharType="end"/>
+            </w:r>
+          </w:hyperlink>
+        </w:p>
+        <w:p>
+          <w:pPr>
+            <w:pStyle w:val="TOC2"/>
+            <w:tabs>
+              <w:tab w:val="left" w:pos="880"/>
+              <w:tab w:val="right" w:leader="dot" w:pos="8297"/>
+            </w:tabs>
+            <w:rPr>
+              <w:rFonts w:cstheme="minorBidi"/>
+              <w:noProof/>
+            </w:rPr>
+          </w:pPr>
+          <w:hyperlink w:anchor="_Toc165124918" w:history="1">
+            <w:r>
+              <w:rPr>
+                <w:rStyle w:val="Hyperlink"/>
+                <w:noProof/>
+              </w:rPr>
+              <w:t>7.2</w:t>
+            </w:r>
+            <w:r>
+              <w:rPr>
+                <w:rFonts w:cstheme="minorBidi"/>
+                <w:noProof/>
+              </w:rPr>
+              <w:tab/>
+            </w:r>
+            <w:r>
+              <w:rPr>
+                <w:rStyle w:val="Hyperlink"/>
+                <w:noProof/>
+              </w:rPr>
+              <w:t>Pretty please</w:t>
+            </w:r>
+            <w:r>
+              <w:rPr>
+                <w:noProof/>
+                <w:webHidden/>
+              </w:rPr>
+              <w:tab/>
+            </w:r>
+            <w:r>
+              <w:rPr>
+                <w:noProof/>
+                <w:webHidden/>
+              </w:rPr>
+              <w:fldChar w:fldCharType="begin"/>
+            </w:r>
+            <w:r>
+              <w:rPr>
+                <w:noProof/>
+                <w:webHidden/>
+              </w:rPr>
+              <w:instrText xml:space="preserve"> PAGEREF _Toc165124918 \h </w:instrText>
+            </w:r>
+            <w:r>
+              <w:rPr>
+                <w:noProof/>
+                <w:webHidden/>
+              </w:rPr>
+            </w:r>
+            <w:r>
+              <w:rPr>
+                <w:noProof/>
+                <w:webHidden/>
+              </w:rPr>
+              <w:fldChar w:fldCharType="separate"/>
+            </w:r>
+            <w:r>
+              <w:rPr>
+                <w:noProof/>
+                <w:webHidden/>
+              </w:rPr>
+              <w:t>7</w:t>
             </w:r>
             <w:r>
               <w:rPr>
@@ -1571,7 +1690,7 @@
         <w:spacing w:line="360" w:lineRule="auto"/>
         <w:jc w:val="center"/>
       </w:pPr>
-      <w:bookmarkStart w:id="3" w:name="_Toc165122025"/>
+      <w:bookmarkStart w:id="3" w:name="_Toc165124907"/>
       <w:r>
         <w:lastRenderedPageBreak/>
         <w:t>List of Tables</w:t>
@@ -1597,7 +1716,7 @@
         <w:pStyle w:val="Heading1"/>
         <w:jc w:val="center"/>
       </w:pPr>
-      <w:bookmarkStart w:id="4" w:name="_Toc165122026"/>
+      <w:bookmarkStart w:id="4" w:name="_Toc165124908"/>
       <w:r>
         <w:lastRenderedPageBreak/>
         <w:t>List of Figures</w:t>
@@ -1615,7 +1734,7 @@
         <w:spacing w:line="360" w:lineRule="auto"/>
         <w:jc w:val="center"/>
       </w:pPr>
-      <w:bookmarkStart w:id="5" w:name="_Toc165122027"/>
+      <w:bookmarkStart w:id="5" w:name="_Toc165124909"/>
       <w:r>
         <w:lastRenderedPageBreak/>
         <w:t>List of Abbreviation</w:t>
@@ -1682,7 +1801,7 @@
         </w:numPr>
         <w:spacing w:after="240" w:line="360" w:lineRule="auto"/>
       </w:pPr>
-      <w:bookmarkStart w:id="6" w:name="_Toc165122028"/>
+      <w:bookmarkStart w:id="6" w:name="_Toc165124910"/>
       <w:r>
         <w:lastRenderedPageBreak/>
         <w:t>Introduction</w:t>
@@ -1695,47 +1814,7 @@
         <w:jc w:val="both"/>
       </w:pPr>
       <w:r>
-        <w:t xml:space="preserve">This program titled “Patient Record System”, short for PRS is a program which will be created by four BCA Second Semester students studying in LA GRANDEE International College as their first project to gain programming knowledge and skills and strengthen our social relation by working in a group. This program will be written solely in C Programming Language and will imitate the work behavior of actual such system used in health organizations. The four students working in this project are </w:t>
-      </w:r>
-      <w:proofErr w:type="spellStart"/>
-      <w:r>
-        <w:t>Deven</w:t>
-      </w:r>
-      <w:proofErr w:type="spellEnd"/>
-      <w:r>
-        <w:t xml:space="preserve"> Shrestha, </w:t>
-      </w:r>
-      <w:proofErr w:type="spellStart"/>
-      <w:r>
-        <w:t>Sandesh</w:t>
-      </w:r>
-      <w:proofErr w:type="spellEnd"/>
-      <w:r>
-        <w:t xml:space="preserve"> </w:t>
-      </w:r>
-      <w:proofErr w:type="spellStart"/>
-      <w:r>
-        <w:t>Bastola</w:t>
-      </w:r>
-      <w:proofErr w:type="spellEnd"/>
-      <w:r>
-        <w:t xml:space="preserve">, Nobel </w:t>
-      </w:r>
-      <w:proofErr w:type="spellStart"/>
-      <w:r>
-        <w:t>Baral</w:t>
-      </w:r>
-      <w:proofErr w:type="spellEnd"/>
-      <w:r>
-        <w:t xml:space="preserve"> and Sunil </w:t>
-      </w:r>
-      <w:proofErr w:type="spellStart"/>
-      <w:r>
-        <w:t>Neupane</w:t>
-      </w:r>
-      <w:proofErr w:type="spellEnd"/>
-      <w:r>
-        <w:t>.</w:t>
+        <w:t>This program titled “Patient Record System”, short for PRS is a program which will be created by four BCA Second Semester students studying in LA GRANDEE International College as their first project to gain programming knowledge and skills and strengthen our social relation by working in a group. This program will be written solely in C Programming Language and will imitate the work behavior of actual such system used in health organizations. The four students working in this project are Deven Shrestha, Sandesh Bastola, Nobel Baral and Sunil Neupane.</w:t>
       </w:r>
     </w:p>
     <w:p>
@@ -1760,7 +1839,7 @@
         </w:numPr>
         <w:spacing w:after="240" w:line="360" w:lineRule="auto"/>
       </w:pPr>
-      <w:bookmarkStart w:id="7" w:name="_Toc165122029"/>
+      <w:bookmarkStart w:id="7" w:name="_Toc165124911"/>
       <w:r>
         <w:lastRenderedPageBreak/>
         <w:t>Problem Statement</w:t>
@@ -1805,7 +1884,7 @@
         </w:numPr>
         <w:spacing w:after="240" w:line="360" w:lineRule="auto"/>
       </w:pPr>
-      <w:bookmarkStart w:id="8" w:name="_Toc165122030"/>
+      <w:bookmarkStart w:id="8" w:name="_Toc165124912"/>
       <w:r>
         <w:lastRenderedPageBreak/>
         <w:t>Objective</w:t>
@@ -1875,7 +1954,7 @@
         </w:numPr>
         <w:spacing w:after="240" w:line="360" w:lineRule="auto"/>
       </w:pPr>
-      <w:bookmarkStart w:id="9" w:name="_Toc165122031"/>
+      <w:bookmarkStart w:id="9" w:name="_Toc165124913"/>
       <w:r>
         <w:lastRenderedPageBreak/>
         <w:t>Background Study</w:t>
@@ -1887,15 +1966,7 @@
         <w:spacing w:after="240" w:line="360" w:lineRule="auto"/>
       </w:pPr>
       <w:r>
-        <w:t xml:space="preserve">By consulting </w:t>
-      </w:r>
-      <w:proofErr w:type="spellStart"/>
-      <w:r>
-        <w:t>Susil</w:t>
-      </w:r>
-      <w:proofErr w:type="spellEnd"/>
-      <w:r>
-        <w:t xml:space="preserve"> who is one of the member of this group project and works in a hospital, we learned that Patient Record System is one of the most useful and crucial part of a hospital system. He provided valuable insights on what the software does and </w:t>
+        <w:t xml:space="preserve">By consulting Susil who is one of the member of this group project and works in a hospital, we learned that Patient Record System is one of the most useful and crucial part of a hospital system. He provided valuable insights on what the software does and </w:t>
       </w:r>
       <w:r>
         <w:t>the benefits it provides. He also added that this system is invaluable to hospitals and has saved a lot of patients and hospital workers headaches and annoyance while dealing with patient’s record.</w:t>
@@ -1916,7 +1987,7 @@
         <w:spacing w:after="240" w:line="360" w:lineRule="auto"/>
         <w:jc w:val="both"/>
       </w:pPr>
-      <w:bookmarkStart w:id="10" w:name="_Toc165122032"/>
+      <w:bookmarkStart w:id="10" w:name="_Toc165124914"/>
       <w:r>
         <w:lastRenderedPageBreak/>
         <w:t>Methodology</w:t>
@@ -1943,15 +2014,7 @@
         <w:jc w:val="both"/>
       </w:pPr>
       <w:r>
-        <w:t xml:space="preserve">All members of our group will create a </w:t>
-      </w:r>
-      <w:proofErr w:type="spellStart"/>
-      <w:r>
-        <w:t>github</w:t>
-      </w:r>
-      <w:proofErr w:type="spellEnd"/>
-      <w:r>
-        <w:t xml:space="preserve"> account and commit all their contributions in a repo named Patient-Record-System-in-C (</w:t>
+        <w:t>All members of our group will create a github account and commit all their contributions in a repo named Patient-Record-System-in-C (</w:t>
       </w:r>
       <w:hyperlink r:id="rId11" w:history="1">
         <w:r>
@@ -1976,15 +2039,7 @@
         <w:jc w:val="both"/>
       </w:pPr>
       <w:r>
-        <w:t xml:space="preserve">There will be different folders for each members corresponding to our names in the </w:t>
-      </w:r>
-      <w:proofErr w:type="spellStart"/>
-      <w:r>
-        <w:t>reposititory</w:t>
-      </w:r>
-      <w:proofErr w:type="spellEnd"/>
-      <w:r>
-        <w:t>, each members will commit only in their corresponding repository and after discussion with each member the approved code will be applied in the main program.</w:t>
+        <w:t>There will be different folders for each members corresponding to our names in the reposititory, each members will commit only in their corresponding repository and after discussion with each member the approved code will be applied in the main program.</w:t>
       </w:r>
     </w:p>
     <w:p>
@@ -2083,7 +2138,7 @@
         </w:numPr>
         <w:spacing w:after="240" w:line="360" w:lineRule="auto"/>
       </w:pPr>
-      <w:bookmarkStart w:id="11" w:name="_Toc165122033"/>
+      <w:bookmarkStart w:id="11" w:name="_Toc165124915"/>
       <w:r>
         <w:lastRenderedPageBreak/>
         <w:t>Problem Identification</w:t>
@@ -2095,23 +2150,7 @@
         <w:spacing w:after="240" w:line="360" w:lineRule="auto"/>
       </w:pPr>
       <w:r>
-        <w:t xml:space="preserve">Hospitals have a hard time managing and storing </w:t>
-      </w:r>
-      <w:proofErr w:type="gramStart"/>
-      <w:r>
-        <w:t>patients</w:t>
-      </w:r>
-      <w:proofErr w:type="gramEnd"/>
-      <w:r>
-        <w:t xml:space="preserve"> data in physical files. Those files are highly prone to damage and consume a lot of time to search to through them. Hospitals employees have much more important crucial things to do so the reduction time spent managing data in files will help the hospital to be more productive and may even save someone’s life. This program will assist in doing just that. This program will allow the user to add, search, view, update and remove patient’s data quickly. All the data are stored locally on a computer so searching and updating the data will be much faster. There is no need to worry about some files being wet, burnt and </w:t>
-      </w:r>
-      <w:proofErr w:type="spellStart"/>
-      <w:r>
-        <w:t>torned</w:t>
-      </w:r>
-      <w:proofErr w:type="spellEnd"/>
-      <w:r>
-        <w:t xml:space="preserve"> apart in this system. So, this program is made to solve the patient recording issue by allowing the user to store and manage the data in a computer.</w:t>
+        <w:t>Hospitals have a hard time managing and storing patients data in physical files. Those files are highly prone to damage and consume a lot of time to search to through them. Hospitals employees have much more important crucial things to do so the reduction time spent managing data in files will help the hospital to be more productive and may even save someone’s life. This program will assist in doing just that. This program will allow the user to add, search, view, update and remove patient’s data quickly. All the data are stored locally on a computer so searching and updating the data will be much faster. There is no need to worry about some files being wet, burnt and torned apart in this system. So, this program is made to solve the patient recording issue by allowing the user to store and manage the data in a computer.</w:t>
       </w:r>
     </w:p>
     <w:p>
@@ -2126,13 +2165,443 @@
           <w:ilvl w:val="0"/>
           <w:numId w:val="2"/>
         </w:numPr>
-      </w:pPr>
+        <w:spacing w:after="240" w:line="360" w:lineRule="auto"/>
+        <w:jc w:val="both"/>
+      </w:pPr>
+      <w:bookmarkStart w:id="12" w:name="_Toc165124916"/>
       <w:r>
         <w:lastRenderedPageBreak/>
         <w:t>Feasibility Analysis</w:t>
       </w:r>
-      <w:bookmarkStart w:id="12" w:name="_GoBack"/>
       <w:bookmarkEnd w:id="12"/>
+    </w:p>
+    <w:p>
+      <w:pPr>
+        <w:spacing w:after="240" w:line="360" w:lineRule="auto"/>
+        <w:jc w:val="both"/>
+      </w:pPr>
+      <w:r>
+        <w:t>Feasibility analysis is the process of analyzing different factors such as Technical and Economic to assess the potential</w:t>
+      </w:r>
+      <w:r>
+        <w:t xml:space="preserve"> and viability of implementing a</w:t>
+      </w:r>
+      <w:r>
+        <w:t xml:space="preserve"> program or idea</w:t>
+      </w:r>
+      <w:r>
+        <w:t>. Here we are going to analyze the technical and economic prospect of PRS:</w:t>
+      </w:r>
+    </w:p>
+    <w:p>
+      <w:pPr>
+        <w:pStyle w:val="Heading2"/>
+        <w:numPr>
+          <w:ilvl w:val="1"/>
+          <w:numId w:val="2"/>
+        </w:numPr>
+        <w:spacing w:after="240" w:line="360" w:lineRule="auto"/>
+        <w:jc w:val="both"/>
+      </w:pPr>
+      <w:r>
+        <w:t>Technical Analysis</w:t>
+      </w:r>
+    </w:p>
+    <w:p>
+      <w:pPr>
+        <w:spacing w:after="240" w:line="360" w:lineRule="auto"/>
+        <w:jc w:val="both"/>
+      </w:pPr>
+      <w:r>
+        <w:t>The programming experience within our group is very limited. But since the scope of this project is not to implement the system in an actual hospital but to strengthen our programming skills and social bond</w:t>
+      </w:r>
+      <w:r>
+        <w:t>, we think that this is a great opportunity for doing that</w:t>
+      </w:r>
+      <w:r>
+        <w:t>. In addition to that, creating this program will require creating features like taking inputs, storing data in a file, reading/viewing/modifying/removing data from said file we think that this is a wonderful opportunity for us to become familiar with such basic concepts of programming and it seems within our ability to grasp those concept and complete the project with due respect given to the deadline. Here is a table of a little survey we did within our group about</w:t>
+      </w:r>
+      <w:r>
+        <w:t xml:space="preserve"> our</w:t>
+      </w:r>
+      <w:r>
+        <w:t xml:space="preserve"> programming knowledge:</w:t>
+      </w:r>
+    </w:p>
+    <w:tbl>
+      <w:tblPr>
+        <w:tblStyle w:val="TableGrid"/>
+        <w:tblW w:w="0" w:type="auto"/>
+        <w:tblLook w:val="04A0" w:firstRow="1" w:lastRow="0" w:firstColumn="1" w:lastColumn="0" w:noHBand="0" w:noVBand="1"/>
+      </w:tblPr>
+      <w:tblGrid>
+        <w:gridCol w:w="2765"/>
+        <w:gridCol w:w="2766"/>
+        <w:gridCol w:w="2766"/>
+      </w:tblGrid>
+      <w:tr>
+        <w:tc>
+          <w:tcPr>
+            <w:tcW w:w="2765" w:type="dxa"/>
+          </w:tcPr>
+          <w:p>
+            <w:pPr>
+              <w:spacing w:after="240" w:line="360" w:lineRule="auto"/>
+              <w:jc w:val="center"/>
+              <w:rPr>
+                <w:szCs w:val="24"/>
+              </w:rPr>
+            </w:pPr>
+            <w:r>
+              <w:rPr>
+                <w:szCs w:val="24"/>
+              </w:rPr>
+              <w:t>Student</w:t>
+            </w:r>
+          </w:p>
+        </w:tc>
+        <w:tc>
+          <w:tcPr>
+            <w:tcW w:w="2766" w:type="dxa"/>
+          </w:tcPr>
+          <w:p>
+            <w:pPr>
+              <w:pStyle w:val="Table"/>
+              <w:spacing w:after="240"/>
+              <w:rPr>
+                <w:sz w:val="24"/>
+                <w:szCs w:val="24"/>
+              </w:rPr>
+            </w:pPr>
+            <w:r>
+              <w:rPr>
+                <w:sz w:val="24"/>
+                <w:szCs w:val="24"/>
+              </w:rPr>
+              <w:t>Programming Knowledge</w:t>
+            </w:r>
+          </w:p>
+        </w:tc>
+        <w:tc>
+          <w:tcPr>
+            <w:tcW w:w="2766" w:type="dxa"/>
+          </w:tcPr>
+          <w:p>
+            <w:pPr>
+              <w:pStyle w:val="Table"/>
+              <w:spacing w:after="240"/>
+              <w:rPr>
+                <w:sz w:val="24"/>
+                <w:szCs w:val="24"/>
+              </w:rPr>
+            </w:pPr>
+            <w:r>
+              <w:rPr>
+                <w:sz w:val="24"/>
+                <w:szCs w:val="24"/>
+              </w:rPr>
+              <w:t>Language</w:t>
+            </w:r>
+          </w:p>
+        </w:tc>
+      </w:tr>
+      <w:tr>
+        <w:tc>
+          <w:tcPr>
+            <w:tcW w:w="2765" w:type="dxa"/>
+          </w:tcPr>
+          <w:p>
+            <w:pPr>
+              <w:pStyle w:val="Table"/>
+              <w:spacing w:after="240"/>
+              <w:rPr>
+                <w:sz w:val="24"/>
+                <w:szCs w:val="24"/>
+              </w:rPr>
+            </w:pPr>
+            <w:r>
+              <w:rPr>
+                <w:sz w:val="24"/>
+                <w:szCs w:val="24"/>
+              </w:rPr>
+              <w:t>Deven Shrestha</w:t>
+            </w:r>
+          </w:p>
+        </w:tc>
+        <w:tc>
+          <w:tcPr>
+            <w:tcW w:w="2766" w:type="dxa"/>
+          </w:tcPr>
+          <w:p>
+            <w:pPr>
+              <w:pStyle w:val="Table"/>
+              <w:spacing w:after="240"/>
+              <w:rPr>
+                <w:sz w:val="24"/>
+                <w:szCs w:val="24"/>
+              </w:rPr>
+            </w:pPr>
+            <w:r>
+              <w:rPr>
+                <w:sz w:val="24"/>
+                <w:szCs w:val="24"/>
+              </w:rPr>
+              <w:t>Little bit</w:t>
+            </w:r>
+          </w:p>
+        </w:tc>
+        <w:tc>
+          <w:tcPr>
+            <w:tcW w:w="2766" w:type="dxa"/>
+          </w:tcPr>
+          <w:p>
+            <w:pPr>
+              <w:pStyle w:val="Table"/>
+              <w:spacing w:after="240"/>
+              <w:rPr>
+                <w:sz w:val="24"/>
+                <w:szCs w:val="24"/>
+              </w:rPr>
+            </w:pPr>
+            <w:r>
+              <w:rPr>
+                <w:sz w:val="24"/>
+                <w:szCs w:val="24"/>
+              </w:rPr>
+              <w:t>C++</w:t>
+            </w:r>
+          </w:p>
+        </w:tc>
+      </w:tr>
+      <w:tr>
+        <w:tc>
+          <w:tcPr>
+            <w:tcW w:w="2765" w:type="dxa"/>
+          </w:tcPr>
+          <w:p>
+            <w:pPr>
+              <w:pStyle w:val="Table"/>
+              <w:spacing w:after="240"/>
+              <w:rPr>
+                <w:sz w:val="24"/>
+                <w:szCs w:val="24"/>
+              </w:rPr>
+            </w:pPr>
+            <w:r>
+              <w:rPr>
+                <w:sz w:val="24"/>
+                <w:szCs w:val="24"/>
+              </w:rPr>
+              <w:t>Nobel Baral</w:t>
+            </w:r>
+          </w:p>
+        </w:tc>
+        <w:tc>
+          <w:tcPr>
+            <w:tcW w:w="2766" w:type="dxa"/>
+          </w:tcPr>
+          <w:p>
+            <w:pPr>
+              <w:pStyle w:val="Table"/>
+              <w:spacing w:after="240"/>
+              <w:rPr>
+                <w:sz w:val="24"/>
+                <w:szCs w:val="24"/>
+              </w:rPr>
+            </w:pPr>
+            <w:r>
+              <w:rPr>
+                <w:sz w:val="24"/>
+                <w:szCs w:val="24"/>
+              </w:rPr>
+              <w:t>None</w:t>
+            </w:r>
+          </w:p>
+        </w:tc>
+        <w:tc>
+          <w:tcPr>
+            <w:tcW w:w="2766" w:type="dxa"/>
+          </w:tcPr>
+          <w:p>
+            <w:pPr>
+              <w:pStyle w:val="Table"/>
+              <w:spacing w:after="240"/>
+              <w:rPr>
+                <w:sz w:val="24"/>
+                <w:szCs w:val="24"/>
+              </w:rPr>
+            </w:pPr>
+            <w:r>
+              <w:rPr>
+                <w:sz w:val="24"/>
+                <w:szCs w:val="24"/>
+              </w:rPr>
+              <w:t>N/A</w:t>
+            </w:r>
+          </w:p>
+        </w:tc>
+      </w:tr>
+      <w:tr>
+        <w:tc>
+          <w:tcPr>
+            <w:tcW w:w="2765" w:type="dxa"/>
+          </w:tcPr>
+          <w:p>
+            <w:pPr>
+              <w:pStyle w:val="Table"/>
+              <w:spacing w:after="240"/>
+              <w:rPr>
+                <w:sz w:val="24"/>
+                <w:szCs w:val="24"/>
+              </w:rPr>
+            </w:pPr>
+            <w:r>
+              <w:rPr>
+                <w:sz w:val="24"/>
+                <w:szCs w:val="24"/>
+              </w:rPr>
+              <w:t>Sandesh Bastola</w:t>
+            </w:r>
+          </w:p>
+        </w:tc>
+        <w:tc>
+          <w:tcPr>
+            <w:tcW w:w="2766" w:type="dxa"/>
+          </w:tcPr>
+          <w:p>
+            <w:pPr>
+              <w:pStyle w:val="Table"/>
+              <w:spacing w:after="240"/>
+              <w:rPr>
+                <w:sz w:val="24"/>
+                <w:szCs w:val="24"/>
+              </w:rPr>
+            </w:pPr>
+            <w:r>
+              <w:rPr>
+                <w:sz w:val="24"/>
+                <w:szCs w:val="24"/>
+              </w:rPr>
+              <w:t>Little bit</w:t>
+            </w:r>
+          </w:p>
+        </w:tc>
+        <w:tc>
+          <w:tcPr>
+            <w:tcW w:w="2766" w:type="dxa"/>
+          </w:tcPr>
+          <w:p>
+            <w:pPr>
+              <w:pStyle w:val="Table"/>
+              <w:spacing w:after="240"/>
+              <w:rPr>
+                <w:sz w:val="24"/>
+                <w:szCs w:val="24"/>
+              </w:rPr>
+            </w:pPr>
+            <w:r>
+              <w:rPr>
+                <w:sz w:val="24"/>
+                <w:szCs w:val="24"/>
+              </w:rPr>
+              <w:t>C</w:t>
+            </w:r>
+          </w:p>
+        </w:tc>
+      </w:tr>
+      <w:tr>
+        <w:tc>
+          <w:tcPr>
+            <w:tcW w:w="2765" w:type="dxa"/>
+          </w:tcPr>
+          <w:p>
+            <w:pPr>
+              <w:pStyle w:val="Table"/>
+              <w:spacing w:after="240"/>
+              <w:rPr>
+                <w:sz w:val="24"/>
+                <w:szCs w:val="24"/>
+              </w:rPr>
+            </w:pPr>
+            <w:r>
+              <w:rPr>
+                <w:sz w:val="24"/>
+                <w:szCs w:val="24"/>
+              </w:rPr>
+              <w:t>Susil Neupane</w:t>
+            </w:r>
+          </w:p>
+        </w:tc>
+        <w:tc>
+          <w:tcPr>
+            <w:tcW w:w="2766" w:type="dxa"/>
+          </w:tcPr>
+          <w:p>
+            <w:pPr>
+              <w:pStyle w:val="Table"/>
+              <w:spacing w:after="240"/>
+              <w:rPr>
+                <w:sz w:val="24"/>
+                <w:szCs w:val="24"/>
+              </w:rPr>
+            </w:pPr>
+            <w:r>
+              <w:rPr>
+                <w:sz w:val="24"/>
+                <w:szCs w:val="24"/>
+              </w:rPr>
+              <w:t>None</w:t>
+            </w:r>
+          </w:p>
+        </w:tc>
+        <w:tc>
+          <w:tcPr>
+            <w:tcW w:w="2766" w:type="dxa"/>
+          </w:tcPr>
+          <w:p>
+            <w:pPr>
+              <w:pStyle w:val="Table"/>
+              <w:spacing w:after="240"/>
+              <w:rPr>
+                <w:sz w:val="24"/>
+                <w:szCs w:val="24"/>
+              </w:rPr>
+            </w:pPr>
+            <w:r>
+              <w:rPr>
+                <w:sz w:val="24"/>
+                <w:szCs w:val="24"/>
+              </w:rPr>
+              <w:t>N/A</w:t>
+            </w:r>
+          </w:p>
+        </w:tc>
+      </w:tr>
+    </w:tbl>
+    <w:p>
+      <w:pPr>
+        <w:pStyle w:val="Table"/>
+        <w:spacing w:after="240"/>
+      </w:pPr>
+      <w:r>
+        <w:t>Table 7.1.1 – Survery of our group about programming knowledge</w:t>
+      </w:r>
+    </w:p>
+    <w:p>
+      <w:pPr>
+        <w:pStyle w:val="Heading2"/>
+        <w:numPr>
+          <w:ilvl w:val="1"/>
+          <w:numId w:val="2"/>
+        </w:numPr>
+      </w:pPr>
+      <w:r>
+        <w:t>Economical Analysis</w:t>
+      </w:r>
+    </w:p>
+    <w:p>
+      <w:bookmarkStart w:id="13" w:name="_GoBack"/>
+      <w:bookmarkEnd w:id="13"/>
     </w:p>
     <w:sectPr>
       <w:pgSz w:w="11907" w:h="16839" w:code="9"/>
@@ -2204,7 +2673,7 @@
           <w:rPr>
             <w:noProof/>
           </w:rPr>
-          <w:t>7</w:t>
+          <w:t>6</w:t>
         </w:r>
         <w:r>
           <w:rPr>
@@ -2469,6 +2938,92 @@
     </w:lvl>
   </w:abstractNum>
   <w:abstractNum w:abstractNumId="2">
+    <w:nsid w:val="13640C9F"/>
+    <w:multiLevelType w:val="multilevel"/>
+    <w:tmpl w:val="0409001F"/>
+    <w:lvl w:ilvl="0">
+      <w:start w:val="1"/>
+      <w:numFmt w:val="decimal"/>
+      <w:lvlText w:val="%1."/>
+      <w:lvlJc w:val="left"/>
+      <w:pPr>
+        <w:ind w:left="360" w:hanging="360"/>
+      </w:pPr>
+    </w:lvl>
+    <w:lvl w:ilvl="1">
+      <w:start w:val="1"/>
+      <w:numFmt w:val="decimal"/>
+      <w:lvlText w:val="%1.%2."/>
+      <w:lvlJc w:val="left"/>
+      <w:pPr>
+        <w:ind w:left="792" w:hanging="432"/>
+      </w:pPr>
+    </w:lvl>
+    <w:lvl w:ilvl="2">
+      <w:start w:val="1"/>
+      <w:numFmt w:val="decimal"/>
+      <w:lvlText w:val="%1.%2.%3."/>
+      <w:lvlJc w:val="left"/>
+      <w:pPr>
+        <w:ind w:left="1224" w:hanging="504"/>
+      </w:pPr>
+    </w:lvl>
+    <w:lvl w:ilvl="3">
+      <w:start w:val="1"/>
+      <w:numFmt w:val="decimal"/>
+      <w:lvlText w:val="%1.%2.%3.%4."/>
+      <w:lvlJc w:val="left"/>
+      <w:pPr>
+        <w:ind w:left="1728" w:hanging="648"/>
+      </w:pPr>
+    </w:lvl>
+    <w:lvl w:ilvl="4">
+      <w:start w:val="1"/>
+      <w:numFmt w:val="decimal"/>
+      <w:lvlText w:val="%1.%2.%3.%4.%5."/>
+      <w:lvlJc w:val="left"/>
+      <w:pPr>
+        <w:ind w:left="2232" w:hanging="792"/>
+      </w:pPr>
+    </w:lvl>
+    <w:lvl w:ilvl="5">
+      <w:start w:val="1"/>
+      <w:numFmt w:val="decimal"/>
+      <w:lvlText w:val="%1.%2.%3.%4.%5.%6."/>
+      <w:lvlJc w:val="left"/>
+      <w:pPr>
+        <w:ind w:left="2736" w:hanging="936"/>
+      </w:pPr>
+    </w:lvl>
+    <w:lvl w:ilvl="6">
+      <w:start w:val="1"/>
+      <w:numFmt w:val="decimal"/>
+      <w:lvlText w:val="%1.%2.%3.%4.%5.%6.%7."/>
+      <w:lvlJc w:val="left"/>
+      <w:pPr>
+        <w:ind w:left="3240" w:hanging="1080"/>
+      </w:pPr>
+    </w:lvl>
+    <w:lvl w:ilvl="7">
+      <w:start w:val="1"/>
+      <w:numFmt w:val="decimal"/>
+      <w:lvlText w:val="%1.%2.%3.%4.%5.%6.%7.%8."/>
+      <w:lvlJc w:val="left"/>
+      <w:pPr>
+        <w:ind w:left="3744" w:hanging="1224"/>
+      </w:pPr>
+    </w:lvl>
+    <w:lvl w:ilvl="8">
+      <w:start w:val="1"/>
+      <w:numFmt w:val="decimal"/>
+      <w:lvlText w:val="%1.%2.%3.%4.%5.%6.%7.%8.%9."/>
+      <w:lvlJc w:val="left"/>
+      <w:pPr>
+        <w:ind w:left="4320" w:hanging="1440"/>
+      </w:pPr>
+    </w:lvl>
+  </w:abstractNum>
+  <w:abstractNum w:abstractNumId="3">
     <w:nsid w:val="31850022"/>
     <w:multiLevelType w:val="hybridMultilevel"/>
     <w:tmpl w:val="A3384758"/>
@@ -2581,11 +3136,11 @@
       </w:rPr>
     </w:lvl>
   </w:abstractNum>
-  <w:abstractNum w:abstractNumId="3">
-    <w:nsid w:val="55E74500"/>
-    <w:multiLevelType w:val="hybridMultilevel"/>
-    <w:tmpl w:val="1E02AFAE"/>
-    <w:lvl w:ilvl="0" w:tplc="0409000F">
+  <w:abstractNum w:abstractNumId="4">
+    <w:nsid w:val="4E12454B"/>
+    <w:multiLevelType w:val="multilevel"/>
+    <w:tmpl w:val="0409001F"/>
+    <w:lvl w:ilvl="0">
       <w:start w:val="1"/>
       <w:numFmt w:val="decimal"/>
       <w:lvlText w:val="%1."/>
@@ -2594,13 +3149,220 @@
         <w:ind w:left="360" w:hanging="360"/>
       </w:pPr>
     </w:lvl>
+    <w:lvl w:ilvl="1">
+      <w:start w:val="1"/>
+      <w:numFmt w:val="decimal"/>
+      <w:lvlText w:val="%1.%2."/>
+      <w:lvlJc w:val="left"/>
+      <w:pPr>
+        <w:ind w:left="792" w:hanging="432"/>
+      </w:pPr>
+    </w:lvl>
+    <w:lvl w:ilvl="2">
+      <w:start w:val="1"/>
+      <w:numFmt w:val="decimal"/>
+      <w:lvlText w:val="%1.%2.%3."/>
+      <w:lvlJc w:val="left"/>
+      <w:pPr>
+        <w:ind w:left="1224" w:hanging="504"/>
+      </w:pPr>
+    </w:lvl>
+    <w:lvl w:ilvl="3">
+      <w:start w:val="1"/>
+      <w:numFmt w:val="decimal"/>
+      <w:lvlText w:val="%1.%2.%3.%4."/>
+      <w:lvlJc w:val="left"/>
+      <w:pPr>
+        <w:ind w:left="1728" w:hanging="648"/>
+      </w:pPr>
+    </w:lvl>
+    <w:lvl w:ilvl="4">
+      <w:start w:val="1"/>
+      <w:numFmt w:val="decimal"/>
+      <w:lvlText w:val="%1.%2.%3.%4.%5."/>
+      <w:lvlJc w:val="left"/>
+      <w:pPr>
+        <w:ind w:left="2232" w:hanging="792"/>
+      </w:pPr>
+    </w:lvl>
+    <w:lvl w:ilvl="5">
+      <w:start w:val="1"/>
+      <w:numFmt w:val="decimal"/>
+      <w:lvlText w:val="%1.%2.%3.%4.%5.%6."/>
+      <w:lvlJc w:val="left"/>
+      <w:pPr>
+        <w:ind w:left="2736" w:hanging="936"/>
+      </w:pPr>
+    </w:lvl>
+    <w:lvl w:ilvl="6">
+      <w:start w:val="1"/>
+      <w:numFmt w:val="decimal"/>
+      <w:lvlText w:val="%1.%2.%3.%4.%5.%6.%7."/>
+      <w:lvlJc w:val="left"/>
+      <w:pPr>
+        <w:ind w:left="3240" w:hanging="1080"/>
+      </w:pPr>
+    </w:lvl>
+    <w:lvl w:ilvl="7">
+      <w:start w:val="1"/>
+      <w:numFmt w:val="decimal"/>
+      <w:lvlText w:val="%1.%2.%3.%4.%5.%6.%7.%8."/>
+      <w:lvlJc w:val="left"/>
+      <w:pPr>
+        <w:ind w:left="3744" w:hanging="1224"/>
+      </w:pPr>
+    </w:lvl>
+    <w:lvl w:ilvl="8">
+      <w:start w:val="1"/>
+      <w:numFmt w:val="decimal"/>
+      <w:lvlText w:val="%1.%2.%3.%4.%5.%6.%7.%8.%9."/>
+      <w:lvlJc w:val="left"/>
+      <w:pPr>
+        <w:ind w:left="4320" w:hanging="1440"/>
+      </w:pPr>
+    </w:lvl>
+  </w:abstractNum>
+  <w:abstractNum w:abstractNumId="5">
+    <w:nsid w:val="55E74500"/>
+    <w:multiLevelType w:val="multilevel"/>
+    <w:tmpl w:val="D1AEAABE"/>
+    <w:lvl w:ilvl="0">
+      <w:start w:val="1"/>
+      <w:numFmt w:val="decimal"/>
+      <w:lvlText w:val="%1."/>
+      <w:lvlJc w:val="left"/>
+      <w:pPr>
+        <w:ind w:left="360" w:hanging="360"/>
+      </w:pPr>
+    </w:lvl>
+    <w:lvl w:ilvl="1">
+      <w:start w:val="1"/>
+      <w:numFmt w:val="decimal"/>
+      <w:isLgl/>
+      <w:lvlText w:val="%1.%2"/>
+      <w:lvlJc w:val="left"/>
+      <w:pPr>
+        <w:ind w:left="420" w:hanging="420"/>
+      </w:pPr>
+      <w:rPr>
+        <w:rFonts w:hint="default"/>
+      </w:rPr>
+    </w:lvl>
+    <w:lvl w:ilvl="2">
+      <w:start w:val="1"/>
+      <w:numFmt w:val="decimal"/>
+      <w:isLgl/>
+      <w:lvlText w:val="%1.%2.%3"/>
+      <w:lvlJc w:val="left"/>
+      <w:pPr>
+        <w:ind w:left="720" w:hanging="720"/>
+      </w:pPr>
+      <w:rPr>
+        <w:rFonts w:hint="default"/>
+      </w:rPr>
+    </w:lvl>
+    <w:lvl w:ilvl="3">
+      <w:start w:val="1"/>
+      <w:numFmt w:val="decimal"/>
+      <w:isLgl/>
+      <w:lvlText w:val="%1.%2.%3.%4"/>
+      <w:lvlJc w:val="left"/>
+      <w:pPr>
+        <w:ind w:left="720" w:hanging="720"/>
+      </w:pPr>
+      <w:rPr>
+        <w:rFonts w:hint="default"/>
+      </w:rPr>
+    </w:lvl>
+    <w:lvl w:ilvl="4">
+      <w:start w:val="1"/>
+      <w:numFmt w:val="decimal"/>
+      <w:isLgl/>
+      <w:lvlText w:val="%1.%2.%3.%4.%5"/>
+      <w:lvlJc w:val="left"/>
+      <w:pPr>
+        <w:ind w:left="1080" w:hanging="1080"/>
+      </w:pPr>
+      <w:rPr>
+        <w:rFonts w:hint="default"/>
+      </w:rPr>
+    </w:lvl>
+    <w:lvl w:ilvl="5">
+      <w:start w:val="1"/>
+      <w:numFmt w:val="decimal"/>
+      <w:isLgl/>
+      <w:lvlText w:val="%1.%2.%3.%4.%5.%6"/>
+      <w:lvlJc w:val="left"/>
+      <w:pPr>
+        <w:ind w:left="1080" w:hanging="1080"/>
+      </w:pPr>
+      <w:rPr>
+        <w:rFonts w:hint="default"/>
+      </w:rPr>
+    </w:lvl>
+    <w:lvl w:ilvl="6">
+      <w:start w:val="1"/>
+      <w:numFmt w:val="decimal"/>
+      <w:isLgl/>
+      <w:lvlText w:val="%1.%2.%3.%4.%5.%6.%7"/>
+      <w:lvlJc w:val="left"/>
+      <w:pPr>
+        <w:ind w:left="1440" w:hanging="1440"/>
+      </w:pPr>
+      <w:rPr>
+        <w:rFonts w:hint="default"/>
+      </w:rPr>
+    </w:lvl>
+    <w:lvl w:ilvl="7">
+      <w:start w:val="1"/>
+      <w:numFmt w:val="decimal"/>
+      <w:isLgl/>
+      <w:lvlText w:val="%1.%2.%3.%4.%5.%6.%7.%8"/>
+      <w:lvlJc w:val="left"/>
+      <w:pPr>
+        <w:ind w:left="1440" w:hanging="1440"/>
+      </w:pPr>
+      <w:rPr>
+        <w:rFonts w:hint="default"/>
+      </w:rPr>
+    </w:lvl>
+    <w:lvl w:ilvl="8">
+      <w:start w:val="1"/>
+      <w:numFmt w:val="decimal"/>
+      <w:isLgl/>
+      <w:lvlText w:val="%1.%2.%3.%4.%5.%6.%7.%8.%9"/>
+      <w:lvlJc w:val="left"/>
+      <w:pPr>
+        <w:ind w:left="1800" w:hanging="1800"/>
+      </w:pPr>
+      <w:rPr>
+        <w:rFonts w:hint="default"/>
+      </w:rPr>
+    </w:lvl>
+  </w:abstractNum>
+  <w:abstractNum w:abstractNumId="6">
+    <w:nsid w:val="65606988"/>
+    <w:multiLevelType w:val="hybridMultilevel"/>
+    <w:tmpl w:val="919C98E8"/>
+    <w:lvl w:ilvl="0" w:tplc="D19039AE">
+      <w:start w:val="1"/>
+      <w:numFmt w:val="decimal"/>
+      <w:lvlText w:val="7.1%1"/>
+      <w:lvlJc w:val="left"/>
+      <w:pPr>
+        <w:ind w:left="720" w:hanging="360"/>
+      </w:pPr>
+      <w:rPr>
+        <w:rFonts w:hint="default"/>
+      </w:rPr>
+    </w:lvl>
     <w:lvl w:ilvl="1" w:tplc="04090019" w:tentative="1">
       <w:start w:val="1"/>
       <w:numFmt w:val="lowerLetter"/>
       <w:lvlText w:val="%2."/>
       <w:lvlJc w:val="left"/>
       <w:pPr>
-        <w:ind w:left="1080" w:hanging="360"/>
+        <w:ind w:left="1440" w:hanging="360"/>
       </w:pPr>
     </w:lvl>
     <w:lvl w:ilvl="2" w:tplc="0409001B" w:tentative="1">
@@ -2609,7 +3371,7 @@
       <w:lvlText w:val="%3."/>
       <w:lvlJc w:val="right"/>
       <w:pPr>
-        <w:ind w:left="1800" w:hanging="180"/>
+        <w:ind w:left="2160" w:hanging="180"/>
       </w:pPr>
     </w:lvl>
     <w:lvl w:ilvl="3" w:tplc="0409000F" w:tentative="1">
@@ -2618,7 +3380,7 @@
       <w:lvlText w:val="%4."/>
       <w:lvlJc w:val="left"/>
       <w:pPr>
-        <w:ind w:left="2520" w:hanging="360"/>
+        <w:ind w:left="2880" w:hanging="360"/>
       </w:pPr>
     </w:lvl>
     <w:lvl w:ilvl="4" w:tplc="04090019" w:tentative="1">
@@ -2627,7 +3389,7 @@
       <w:lvlText w:val="%5."/>
       <w:lvlJc w:val="left"/>
       <w:pPr>
-        <w:ind w:left="3240" w:hanging="360"/>
+        <w:ind w:left="3600" w:hanging="360"/>
       </w:pPr>
     </w:lvl>
     <w:lvl w:ilvl="5" w:tplc="0409001B" w:tentative="1">
@@ -2636,7 +3398,7 @@
       <w:lvlText w:val="%6."/>
       <w:lvlJc w:val="right"/>
       <w:pPr>
-        <w:ind w:left="3960" w:hanging="180"/>
+        <w:ind w:left="4320" w:hanging="180"/>
       </w:pPr>
     </w:lvl>
     <w:lvl w:ilvl="6" w:tplc="0409000F" w:tentative="1">
@@ -2645,7 +3407,7 @@
       <w:lvlText w:val="%7."/>
       <w:lvlJc w:val="left"/>
       <w:pPr>
-        <w:ind w:left="4680" w:hanging="360"/>
+        <w:ind w:left="5040" w:hanging="360"/>
       </w:pPr>
     </w:lvl>
     <w:lvl w:ilvl="7" w:tplc="04090019" w:tentative="1">
@@ -2654,7 +3416,7 @@
       <w:lvlText w:val="%8."/>
       <w:lvlJc w:val="left"/>
       <w:pPr>
-        <w:ind w:left="5400" w:hanging="360"/>
+        <w:ind w:left="5760" w:hanging="360"/>
       </w:pPr>
     </w:lvl>
     <w:lvl w:ilvl="8" w:tplc="0409001B" w:tentative="1">
@@ -2663,7 +3425,7 @@
       <w:lvlText w:val="%9."/>
       <w:lvlJc w:val="right"/>
       <w:pPr>
-        <w:ind w:left="6120" w:hanging="180"/>
+        <w:ind w:left="6480" w:hanging="180"/>
       </w:pPr>
     </w:lvl>
   </w:abstractNum>
@@ -2671,12 +3433,21 @@
     <w:abstractNumId w:val="1"/>
   </w:num>
   <w:num w:numId="2">
-    <w:abstractNumId w:val="3"/>
+    <w:abstractNumId w:val="5"/>
   </w:num>
   <w:num w:numId="3">
     <w:abstractNumId w:val="0"/>
   </w:num>
   <w:num w:numId="4">
+    <w:abstractNumId w:val="3"/>
+  </w:num>
+  <w:num w:numId="5">
+    <w:abstractNumId w:val="6"/>
+  </w:num>
+  <w:num w:numId="6">
+    <w:abstractNumId w:val="4"/>
+  </w:num>
+  <w:num w:numId="7">
     <w:abstractNumId w:val="2"/>
   </w:num>
 </w:numbering>
@@ -3102,6 +3873,29 @@
       <w:szCs w:val="32"/>
     </w:rPr>
   </w:style>
+  <w:style w:type="paragraph" w:styleId="Heading2">
+    <w:name w:val="heading 2"/>
+    <w:basedOn w:val="Normal"/>
+    <w:next w:val="Normal"/>
+    <w:link w:val="Heading2Char"/>
+    <w:uiPriority w:val="9"/>
+    <w:unhideWhenUsed/>
+    <w:qFormat/>
+    <w:rsid w:val="00537C2C"/>
+    <w:pPr>
+      <w:keepNext/>
+      <w:keepLines/>
+      <w:spacing w:before="40" w:after="0"/>
+      <w:outlineLvl w:val="1"/>
+    </w:pPr>
+    <w:rPr>
+      <w:rFonts w:eastAsiaTheme="majorEastAsia" w:cstheme="majorBidi"/>
+      <w:b/>
+      <w:color w:val="000000" w:themeColor="text1"/>
+      <w:sz w:val="28"/>
+      <w:szCs w:val="26"/>
+    </w:rPr>
+  </w:style>
   <w:style w:type="character" w:default="1" w:styleId="DefaultParagraphFont">
     <w:name w:val="Default Paragraph Font"/>
     <w:uiPriority w:val="1"/>
@@ -3300,6 +4094,72 @@
       <w:ind w:left="720"/>
       <w:contextualSpacing/>
     </w:pPr>
+  </w:style>
+  <w:style w:type="character" w:customStyle="1" w:styleId="Heading2Char">
+    <w:name w:val="Heading 2 Char"/>
+    <w:basedOn w:val="DefaultParagraphFont"/>
+    <w:link w:val="Heading2"/>
+    <w:uiPriority w:val="9"/>
+    <w:rsid w:val="00537C2C"/>
+    <w:rPr>
+      <w:rFonts w:ascii="Times New Roman" w:eastAsiaTheme="majorEastAsia" w:hAnsi="Times New Roman" w:cstheme="majorBidi"/>
+      <w:b/>
+      <w:color w:val="000000" w:themeColor="text1"/>
+      <w:sz w:val="28"/>
+      <w:szCs w:val="26"/>
+    </w:rPr>
+  </w:style>
+  <w:style w:type="table" w:styleId="TableGrid">
+    <w:name w:val="Table Grid"/>
+    <w:basedOn w:val="TableNormal"/>
+    <w:uiPriority w:val="39"/>
+    <w:rsid w:val="0084536B"/>
+    <w:pPr>
+      <w:spacing w:after="0" w:line="240" w:lineRule="auto"/>
+    </w:pPr>
+    <w:tblPr>
+      <w:tblInd w:w="0" w:type="dxa"/>
+      <w:tblBorders>
+        <w:top w:val="single" w:sz="4" w:space="0" w:color="auto"/>
+        <w:left w:val="single" w:sz="4" w:space="0" w:color="auto"/>
+        <w:bottom w:val="single" w:sz="4" w:space="0" w:color="auto"/>
+        <w:right w:val="single" w:sz="4" w:space="0" w:color="auto"/>
+        <w:insideH w:val="single" w:sz="4" w:space="0" w:color="auto"/>
+        <w:insideV w:val="single" w:sz="4" w:space="0" w:color="auto"/>
+      </w:tblBorders>
+      <w:tblCellMar>
+        <w:top w:w="0" w:type="dxa"/>
+        <w:left w:w="108" w:type="dxa"/>
+        <w:bottom w:w="0" w:type="dxa"/>
+        <w:right w:w="108" w:type="dxa"/>
+      </w:tblCellMar>
+    </w:tblPr>
+  </w:style>
+  <w:style w:type="paragraph" w:customStyle="1" w:styleId="Table">
+    <w:name w:val="Table"/>
+    <w:basedOn w:val="Normal"/>
+    <w:link w:val="TableChar"/>
+    <w:qFormat/>
+    <w:rsid w:val="007A16DF"/>
+    <w:pPr>
+      <w:spacing w:after="0" w:line="360" w:lineRule="auto"/>
+      <w:jc w:val="center"/>
+    </w:pPr>
+    <w:rPr>
+      <w:sz w:val="20"/>
+      <w:szCs w:val="20"/>
+    </w:rPr>
+  </w:style>
+  <w:style w:type="character" w:customStyle="1" w:styleId="TableChar">
+    <w:name w:val="Table Char"/>
+    <w:basedOn w:val="DefaultParagraphFont"/>
+    <w:link w:val="Table"/>
+    <w:rsid w:val="007A16DF"/>
+    <w:rPr>
+      <w:rFonts w:ascii="Times New Roman" w:hAnsi="Times New Roman"/>
+      <w:sz w:val="20"/>
+      <w:szCs w:val="20"/>
+    </w:rPr>
   </w:style>
 </w:styles>
 </file>
@@ -3570,7 +4430,7 @@
 </file>
 
 <file path=customXml/itemProps1.xml><?xml version="1.0" encoding="utf-8"?>
-<ds:datastoreItem xmlns:ds="http://schemas.openxmlformats.org/officeDocument/2006/customXml" ds:itemID="{F37E07C2-57A5-438F-86FD-CFF7FA892EEA}">
+<ds:datastoreItem xmlns:ds="http://schemas.openxmlformats.org/officeDocument/2006/customXml" ds:itemID="{1A05CF0F-88C1-4574-8913-CCB137B07EF2}">
   <ds:schemaRefs>
     <ds:schemaRef ds:uri="http://schemas.openxmlformats.org/officeDocument/2006/bibliography"/>
   </ds:schemaRefs>

--- a/Proposal/[Proposal] Patient Record System.docx
+++ b/Proposal/[Proposal] Patient Record System.docx
@@ -87,6 +87,7 @@
           <w:szCs w:val="24"/>
         </w:rPr>
       </w:pPr>
+      <w:proofErr w:type="spellStart"/>
       <w:r>
         <w:rPr>
           <w:rFonts w:cs="Times New Roman"/>
@@ -94,7 +95,37 @@
           <w:sz w:val="28"/>
           <w:szCs w:val="24"/>
         </w:rPr>
-        <w:t>Simalchaur, Pokhara, Nepal</w:t>
+        <w:t>Simalchaur</w:t>
+      </w:r>
+      <w:proofErr w:type="spellEnd"/>
+      <w:r>
+        <w:rPr>
+          <w:rFonts w:cs="Times New Roman"/>
+          <w:b/>
+          <w:sz w:val="28"/>
+          <w:szCs w:val="24"/>
+        </w:rPr>
+        <w:t xml:space="preserve">, </w:t>
+      </w:r>
+      <w:proofErr w:type="spellStart"/>
+      <w:r>
+        <w:rPr>
+          <w:rFonts w:cs="Times New Roman"/>
+          <w:b/>
+          <w:sz w:val="28"/>
+          <w:szCs w:val="24"/>
+        </w:rPr>
+        <w:t>Pokhara</w:t>
+      </w:r>
+      <w:proofErr w:type="spellEnd"/>
+      <w:r>
+        <w:rPr>
+          <w:rFonts w:cs="Times New Roman"/>
+          <w:b/>
+          <w:sz w:val="28"/>
+          <w:szCs w:val="24"/>
+        </w:rPr>
+        <w:t>, Nepal</w:t>
       </w:r>
     </w:p>
     <w:p>
@@ -165,6 +196,7 @@
           <w:szCs w:val="24"/>
         </w:rPr>
       </w:pPr>
+      <w:proofErr w:type="gramStart"/>
       <w:r>
         <w:rPr>
           <w:rFonts w:cs="Times New Roman"/>
@@ -172,6 +204,7 @@
         </w:rPr>
         <w:t>on</w:t>
       </w:r>
+      <w:proofErr w:type="gramEnd"/>
     </w:p>
     <w:p>
       <w:pPr>
@@ -233,8 +266,17 @@
           <w:rFonts w:cs="Times New Roman"/>
           <w:szCs w:val="24"/>
         </w:rPr>
-        <w:t>Ramesh Chalise</w:t>
-      </w:r>
+        <w:t xml:space="preserve">Ramesh </w:t>
+      </w:r>
+      <w:proofErr w:type="spellStart"/>
+      <w:r>
+        <w:rPr>
+          <w:rFonts w:cs="Times New Roman"/>
+          <w:szCs w:val="24"/>
+        </w:rPr>
+        <w:t>Chalise</w:t>
+      </w:r>
+      <w:proofErr w:type="spellEnd"/>
     </w:p>
     <w:p>
       <w:pPr>
@@ -299,12 +341,21 @@
           <w:szCs w:val="24"/>
         </w:rPr>
       </w:pPr>
-      <w:r>
-        <w:rPr>
-          <w:rFonts w:cs="Times New Roman"/>
-          <w:szCs w:val="24"/>
-        </w:rPr>
-        <w:t>Pokhara University</w:t>
+      <w:proofErr w:type="spellStart"/>
+      <w:r>
+        <w:rPr>
+          <w:rFonts w:cs="Times New Roman"/>
+          <w:szCs w:val="24"/>
+        </w:rPr>
+        <w:t>Pokhara</w:t>
+      </w:r>
+      <w:proofErr w:type="spellEnd"/>
+      <w:r>
+        <w:rPr>
+          <w:rFonts w:cs="Times New Roman"/>
+          <w:szCs w:val="24"/>
+        </w:rPr>
+        <w:t xml:space="preserve"> University</w:t>
       </w:r>
     </w:p>
     <w:p>
@@ -342,12 +393,21 @@
           <w:szCs w:val="24"/>
         </w:rPr>
       </w:pPr>
-      <w:r>
-        <w:rPr>
-          <w:rFonts w:cs="Times New Roman"/>
-          <w:szCs w:val="24"/>
-        </w:rPr>
-        <w:t>Deven Shrestha</w:t>
+      <w:proofErr w:type="spellStart"/>
+      <w:r>
+        <w:rPr>
+          <w:rFonts w:cs="Times New Roman"/>
+          <w:szCs w:val="24"/>
+        </w:rPr>
+        <w:t>Deven</w:t>
+      </w:r>
+      <w:proofErr w:type="spellEnd"/>
+      <w:r>
+        <w:rPr>
+          <w:rFonts w:cs="Times New Roman"/>
+          <w:szCs w:val="24"/>
+        </w:rPr>
+        <w:t xml:space="preserve"> Shrestha</w:t>
       </w:r>
     </w:p>
     <w:p>
@@ -358,13 +418,31 @@
           <w:szCs w:val="24"/>
         </w:rPr>
       </w:pPr>
-      <w:r>
-        <w:rPr>
-          <w:rFonts w:cs="Times New Roman"/>
-          <w:szCs w:val="24"/>
-        </w:rPr>
-        <w:t>Sandesh Bastola</w:t>
-      </w:r>
+      <w:proofErr w:type="spellStart"/>
+      <w:r>
+        <w:rPr>
+          <w:rFonts w:cs="Times New Roman"/>
+          <w:szCs w:val="24"/>
+        </w:rPr>
+        <w:t>Sandesh</w:t>
+      </w:r>
+      <w:proofErr w:type="spellEnd"/>
+      <w:r>
+        <w:rPr>
+          <w:rFonts w:cs="Times New Roman"/>
+          <w:szCs w:val="24"/>
+        </w:rPr>
+        <w:t xml:space="preserve"> </w:t>
+      </w:r>
+      <w:proofErr w:type="spellStart"/>
+      <w:r>
+        <w:rPr>
+          <w:rFonts w:cs="Times New Roman"/>
+          <w:szCs w:val="24"/>
+        </w:rPr>
+        <w:t>Bastola</w:t>
+      </w:r>
+      <w:proofErr w:type="spellEnd"/>
     </w:p>
     <w:p>
       <w:pPr>
@@ -379,8 +457,17 @@
           <w:rFonts w:cs="Times New Roman"/>
           <w:szCs w:val="24"/>
         </w:rPr>
-        <w:t>Nobel Baral</w:t>
-      </w:r>
+        <w:t xml:space="preserve">Nobel </w:t>
+      </w:r>
+      <w:proofErr w:type="spellStart"/>
+      <w:r>
+        <w:rPr>
+          <w:rFonts w:cs="Times New Roman"/>
+          <w:szCs w:val="24"/>
+        </w:rPr>
+        <w:t>Baral</w:t>
+      </w:r>
+      <w:proofErr w:type="spellEnd"/>
     </w:p>
     <w:p>
       <w:pPr>
@@ -390,13 +477,31 @@
           <w:szCs w:val="24"/>
         </w:rPr>
       </w:pPr>
-      <w:r>
-        <w:rPr>
-          <w:rFonts w:cs="Times New Roman"/>
-          <w:szCs w:val="24"/>
-        </w:rPr>
-        <w:t>Susil Neupane</w:t>
-      </w:r>
+      <w:proofErr w:type="spellStart"/>
+      <w:r>
+        <w:rPr>
+          <w:rFonts w:cs="Times New Roman"/>
+          <w:szCs w:val="24"/>
+        </w:rPr>
+        <w:t>Susil</w:t>
+      </w:r>
+      <w:proofErr w:type="spellEnd"/>
+      <w:r>
+        <w:rPr>
+          <w:rFonts w:cs="Times New Roman"/>
+          <w:szCs w:val="24"/>
+        </w:rPr>
+        <w:t xml:space="preserve"> </w:t>
+      </w:r>
+      <w:proofErr w:type="spellStart"/>
+      <w:r>
+        <w:rPr>
+          <w:rFonts w:cs="Times New Roman"/>
+          <w:szCs w:val="24"/>
+        </w:rPr>
+        <w:t>Neupane</w:t>
+      </w:r>
+      <w:proofErr w:type="spellEnd"/>
     </w:p>
     <w:p>
       <w:pPr>
@@ -455,7 +560,7 @@
         <w:jc w:val="center"/>
       </w:pPr>
       <w:bookmarkStart w:id="0" w:name="_Toc165057827"/>
-      <w:bookmarkStart w:id="1" w:name="_Toc165124905"/>
+      <w:bookmarkStart w:id="1" w:name="_Toc165136483"/>
       <w:r>
         <w:lastRenderedPageBreak/>
         <w:t>Executive Summary</w:t>
@@ -469,7 +574,15 @@
         <w:jc w:val="both"/>
       </w:pPr>
       <w:r>
-        <w:t>In short, Our program “Patient Record System” will assist in easier man</w:t>
+        <w:t xml:space="preserve">In short, </w:t>
+      </w:r>
+      <w:proofErr w:type="gramStart"/>
+      <w:r>
+        <w:t>Our</w:t>
+      </w:r>
+      <w:proofErr w:type="gramEnd"/>
+      <w:r>
+        <w:t xml:space="preserve"> program “Patient Record System” will assist in easier man</w:t>
       </w:r>
       <w:r>
         <w:t>agement of Patient’s record in using a computer</w:t>
@@ -478,7 +591,15 @@
         <w:t xml:space="preserve"> system. This program will allow the user to add new patient with their details which are their name, district, disease, age, sex, severity and prescribed medicine</w:t>
       </w:r>
       <w:r>
-        <w:t xml:space="preserve"> and the program will automatically assign the patient with an unique code which can later be used to easily identify a specific user easily within our program. You can also search for an already existing patient using their patient code or general information to either update their data, show their data or remove them from the “ongoing treatment” section and move them to “treated</w:t>
+        <w:t xml:space="preserve"> and the program will automatically assign the patient with </w:t>
+      </w:r>
+      <w:proofErr w:type="gramStart"/>
+      <w:r>
+        <w:t>an</w:t>
+      </w:r>
+      <w:proofErr w:type="gramEnd"/>
+      <w:r>
+        <w:t xml:space="preserve"> unique code which can later be used to easily identify a specific user easily within our program. You can also search for an already existing patient using their patient code or general information to either update their data, show their data or remove them from the “ongoing treatment” section and move them to “treated</w:t>
       </w:r>
       <w:r>
         <w:t xml:space="preserve"> or transferred-to-another-hospital</w:t>
@@ -504,7 +625,7 @@
         <w:spacing w:after="240" w:line="360" w:lineRule="auto"/>
         <w:jc w:val="center"/>
       </w:pPr>
-      <w:bookmarkStart w:id="2" w:name="_Toc165124906"/>
+      <w:bookmarkStart w:id="2" w:name="_Toc165136484"/>
       <w:r>
         <w:lastRenderedPageBreak/>
         <w:t>Table of Contents</w:t>
@@ -548,7 +669,7 @@
           <w:r>
             <w:fldChar w:fldCharType="separate"/>
           </w:r>
-          <w:hyperlink w:anchor="_Toc165124905" w:history="1">
+          <w:hyperlink w:anchor="_Toc165136483" w:history="1">
             <w:r>
               <w:rPr>
                 <w:rStyle w:val="Hyperlink"/>
@@ -575,7 +696,7 @@
                 <w:noProof/>
                 <w:webHidden/>
               </w:rPr>
-              <w:instrText xml:space="preserve"> PAGEREF _Toc165124905 \h </w:instrText>
+              <w:instrText xml:space="preserve"> PAGEREF _Toc165136483 \h </w:instrText>
             </w:r>
             <w:r>
               <w:rPr>
@@ -618,7 +739,7 @@
               <w:sz w:val="22"/>
             </w:rPr>
           </w:pPr>
-          <w:hyperlink w:anchor="_Toc165124906" w:history="1">
+          <w:hyperlink w:anchor="_Toc165136484" w:history="1">
             <w:r>
               <w:rPr>
                 <w:rStyle w:val="Hyperlink"/>
@@ -645,7 +766,7 @@
                 <w:noProof/>
                 <w:webHidden/>
               </w:rPr>
-              <w:instrText xml:space="preserve"> PAGEREF _Toc165124906 \h </w:instrText>
+              <w:instrText xml:space="preserve"> PAGEREF _Toc165136484 \h </w:instrText>
             </w:r>
             <w:r>
               <w:rPr>
@@ -688,7 +809,7 @@
               <w:sz w:val="22"/>
             </w:rPr>
           </w:pPr>
-          <w:hyperlink w:anchor="_Toc165124907" w:history="1">
+          <w:hyperlink w:anchor="_Toc165136485" w:history="1">
             <w:r>
               <w:rPr>
                 <w:rStyle w:val="Hyperlink"/>
@@ -715,7 +836,7 @@
                 <w:noProof/>
                 <w:webHidden/>
               </w:rPr>
-              <w:instrText xml:space="preserve"> PAGEREF _Toc165124907 \h </w:instrText>
+              <w:instrText xml:space="preserve"> PAGEREF _Toc165136485 \h </w:instrText>
             </w:r>
             <w:r>
               <w:rPr>
@@ -758,7 +879,7 @@
               <w:sz w:val="22"/>
             </w:rPr>
           </w:pPr>
-          <w:hyperlink w:anchor="_Toc165124908" w:history="1">
+          <w:hyperlink w:anchor="_Toc165136486" w:history="1">
             <w:r>
               <w:rPr>
                 <w:rStyle w:val="Hyperlink"/>
@@ -785,7 +906,7 @@
                 <w:noProof/>
                 <w:webHidden/>
               </w:rPr>
-              <w:instrText xml:space="preserve"> PAGEREF _Toc165124908 \h </w:instrText>
+              <w:instrText xml:space="preserve"> PAGEREF _Toc165136486 \h </w:instrText>
             </w:r>
             <w:r>
               <w:rPr>
@@ -828,7 +949,7 @@
               <w:sz w:val="22"/>
             </w:rPr>
           </w:pPr>
-          <w:hyperlink w:anchor="_Toc165124909" w:history="1">
+          <w:hyperlink w:anchor="_Toc165136487" w:history="1">
             <w:r>
               <w:rPr>
                 <w:rStyle w:val="Hyperlink"/>
@@ -855,7 +976,7 @@
                 <w:noProof/>
                 <w:webHidden/>
               </w:rPr>
-              <w:instrText xml:space="preserve"> PAGEREF _Toc165124909 \h </w:instrText>
+              <w:instrText xml:space="preserve"> PAGEREF _Toc165136487 \h </w:instrText>
             </w:r>
             <w:r>
               <w:rPr>
@@ -899,7 +1020,7 @@
               <w:sz w:val="22"/>
             </w:rPr>
           </w:pPr>
-          <w:hyperlink w:anchor="_Toc165124910" w:history="1">
+          <w:hyperlink w:anchor="_Toc165136488" w:history="1">
             <w:r>
               <w:rPr>
                 <w:rStyle w:val="Hyperlink"/>
@@ -941,7 +1062,7 @@
                 <w:noProof/>
                 <w:webHidden/>
               </w:rPr>
-              <w:instrText xml:space="preserve"> PAGEREF _Toc165124910 \h </w:instrText>
+              <w:instrText xml:space="preserve"> PAGEREF _Toc165136488 \h </w:instrText>
             </w:r>
             <w:r>
               <w:rPr>
@@ -985,7 +1106,7 @@
               <w:sz w:val="22"/>
             </w:rPr>
           </w:pPr>
-          <w:hyperlink w:anchor="_Toc165124911" w:history="1">
+          <w:hyperlink w:anchor="_Toc165136489" w:history="1">
             <w:r>
               <w:rPr>
                 <w:rStyle w:val="Hyperlink"/>
@@ -1027,7 +1148,7 @@
                 <w:noProof/>
                 <w:webHidden/>
               </w:rPr>
-              <w:instrText xml:space="preserve"> PAGEREF _Toc165124911 \h </w:instrText>
+              <w:instrText xml:space="preserve"> PAGEREF _Toc165136489 \h </w:instrText>
             </w:r>
             <w:r>
               <w:rPr>
@@ -1071,7 +1192,7 @@
               <w:sz w:val="22"/>
             </w:rPr>
           </w:pPr>
-          <w:hyperlink w:anchor="_Toc165124912" w:history="1">
+          <w:hyperlink w:anchor="_Toc165136490" w:history="1">
             <w:r>
               <w:rPr>
                 <w:rStyle w:val="Hyperlink"/>
@@ -1113,7 +1234,7 @@
                 <w:noProof/>
                 <w:webHidden/>
               </w:rPr>
-              <w:instrText xml:space="preserve"> PAGEREF _Toc165124912 \h </w:instrText>
+              <w:instrText xml:space="preserve"> PAGEREF _Toc165136490 \h </w:instrText>
             </w:r>
             <w:r>
               <w:rPr>
@@ -1157,7 +1278,7 @@
               <w:sz w:val="22"/>
             </w:rPr>
           </w:pPr>
-          <w:hyperlink w:anchor="_Toc165124913" w:history="1">
+          <w:hyperlink w:anchor="_Toc165136491" w:history="1">
             <w:r>
               <w:rPr>
                 <w:rStyle w:val="Hyperlink"/>
@@ -1199,7 +1320,7 @@
                 <w:noProof/>
                 <w:webHidden/>
               </w:rPr>
-              <w:instrText xml:space="preserve"> PAGEREF _Toc165124913 \h </w:instrText>
+              <w:instrText xml:space="preserve"> PAGEREF _Toc165136491 \h </w:instrText>
             </w:r>
             <w:r>
               <w:rPr>
@@ -1243,7 +1364,7 @@
               <w:sz w:val="22"/>
             </w:rPr>
           </w:pPr>
-          <w:hyperlink w:anchor="_Toc165124914" w:history="1">
+          <w:hyperlink w:anchor="_Toc165136492" w:history="1">
             <w:r>
               <w:rPr>
                 <w:rStyle w:val="Hyperlink"/>
@@ -1285,7 +1406,7 @@
                 <w:noProof/>
                 <w:webHidden/>
               </w:rPr>
-              <w:instrText xml:space="preserve"> PAGEREF _Toc165124914 \h </w:instrText>
+              <w:instrText xml:space="preserve"> PAGEREF _Toc165136492 \h </w:instrText>
             </w:r>
             <w:r>
               <w:rPr>
@@ -1329,7 +1450,7 @@
               <w:sz w:val="22"/>
             </w:rPr>
           </w:pPr>
-          <w:hyperlink w:anchor="_Toc165124915" w:history="1">
+          <w:hyperlink w:anchor="_Toc165136493" w:history="1">
             <w:r>
               <w:rPr>
                 <w:rStyle w:val="Hyperlink"/>
@@ -1371,7 +1492,7 @@
                 <w:noProof/>
                 <w:webHidden/>
               </w:rPr>
-              <w:instrText xml:space="preserve"> PAGEREF _Toc165124915 \h </w:instrText>
+              <w:instrText xml:space="preserve"> PAGEREF _Toc165136493 \h </w:instrText>
             </w:r>
             <w:r>
               <w:rPr>
@@ -1415,7 +1536,7 @@
               <w:sz w:val="22"/>
             </w:rPr>
           </w:pPr>
-          <w:hyperlink w:anchor="_Toc165124916" w:history="1">
+          <w:hyperlink w:anchor="_Toc165136494" w:history="1">
             <w:r>
               <w:rPr>
                 <w:rStyle w:val="Hyperlink"/>
@@ -1457,7 +1578,7 @@
                 <w:noProof/>
                 <w:webHidden/>
               </w:rPr>
-              <w:instrText xml:space="preserve"> PAGEREF _Toc165124916 \h </w:instrText>
+              <w:instrText xml:space="preserve"> PAGEREF _Toc165136494 \h </w:instrText>
             </w:r>
             <w:r>
               <w:rPr>
@@ -1496,21 +1617,22 @@
               <w:tab w:val="right" w:leader="dot" w:pos="8297"/>
             </w:tabs>
             <w:rPr>
-              <w:rFonts w:cstheme="minorBidi"/>
+              <w:rFonts w:ascii="Times New Roman" w:hAnsi="Times New Roman"/>
               <w:noProof/>
             </w:rPr>
           </w:pPr>
-          <w:hyperlink w:anchor="_Toc165124917" w:history="1">
+          <w:hyperlink w:anchor="_Toc165136495" w:history="1">
             <w:r>
               <w:rPr>
                 <w:rStyle w:val="Hyperlink"/>
+                <w:rFonts w:ascii="Times New Roman" w:hAnsi="Times New Roman"/>
                 <w:noProof/>
               </w:rPr>
               <w:t>7.1</w:t>
             </w:r>
             <w:r>
               <w:rPr>
-                <w:rFonts w:cstheme="minorBidi"/>
+                <w:rFonts w:ascii="Times New Roman" w:hAnsi="Times New Roman"/>
                 <w:noProof/>
               </w:rPr>
               <w:tab/>
@@ -1518,12 +1640,14 @@
             <w:r>
               <w:rPr>
                 <w:rStyle w:val="Hyperlink"/>
-                <w:noProof/>
-              </w:rPr>
-              <w:t>Kill yourself</w:t>
-            </w:r>
-            <w:r>
-              <w:rPr>
+                <w:rFonts w:ascii="Times New Roman" w:hAnsi="Times New Roman"/>
+                <w:noProof/>
+              </w:rPr>
+              <w:t>Technical Analysis</w:t>
+            </w:r>
+            <w:r>
+              <w:rPr>
+                <w:rFonts w:ascii="Times New Roman" w:hAnsi="Times New Roman"/>
                 <w:noProof/>
                 <w:webHidden/>
               </w:rPr>
@@ -1531,6 +1655,7 @@
             </w:r>
             <w:r>
               <w:rPr>
+                <w:rFonts w:ascii="Times New Roman" w:hAnsi="Times New Roman"/>
                 <w:noProof/>
                 <w:webHidden/>
               </w:rPr>
@@ -1538,19 +1663,22 @@
             </w:r>
             <w:r>
               <w:rPr>
-                <w:noProof/>
-                <w:webHidden/>
-              </w:rPr>
-              <w:instrText xml:space="preserve"> PAGEREF _Toc165124917 \h </w:instrText>
-            </w:r>
-            <w:r>
-              <w:rPr>
-                <w:noProof/>
-                <w:webHidden/>
-              </w:rPr>
-            </w:r>
-            <w:r>
-              <w:rPr>
+                <w:rFonts w:ascii="Times New Roman" w:hAnsi="Times New Roman"/>
+                <w:noProof/>
+                <w:webHidden/>
+              </w:rPr>
+              <w:instrText xml:space="preserve"> PAGEREF _Toc165136495 \h </w:instrText>
+            </w:r>
+            <w:r>
+              <w:rPr>
+                <w:rFonts w:ascii="Times New Roman" w:hAnsi="Times New Roman"/>
+                <w:noProof/>
+                <w:webHidden/>
+              </w:rPr>
+            </w:r>
+            <w:r>
+              <w:rPr>
+                <w:rFonts w:ascii="Times New Roman" w:hAnsi="Times New Roman"/>
                 <w:noProof/>
                 <w:webHidden/>
               </w:rPr>
@@ -1558,6 +1686,7 @@
             </w:r>
             <w:r>
               <w:rPr>
+                <w:rFonts w:ascii="Times New Roman" w:hAnsi="Times New Roman"/>
                 <w:noProof/>
                 <w:webHidden/>
               </w:rPr>
@@ -1565,6 +1694,7 @@
             </w:r>
             <w:r>
               <w:rPr>
+                <w:rFonts w:ascii="Times New Roman" w:hAnsi="Times New Roman"/>
                 <w:noProof/>
                 <w:webHidden/>
               </w:rPr>
@@ -1580,21 +1710,25 @@
               <w:tab w:val="right" w:leader="dot" w:pos="8297"/>
             </w:tabs>
             <w:rPr>
-              <w:rFonts w:cstheme="minorBidi"/>
+              <w:rStyle w:val="Hyperlink"/>
+              <w:rFonts w:ascii="Times New Roman" w:hAnsi="Times New Roman"/>
               <w:noProof/>
+              <w:color w:val="auto"/>
+              <w:u w:val="none"/>
             </w:rPr>
           </w:pPr>
-          <w:hyperlink w:anchor="_Toc165124918" w:history="1">
+          <w:hyperlink w:anchor="_Toc165136496" w:history="1">
             <w:r>
               <w:rPr>
                 <w:rStyle w:val="Hyperlink"/>
+                <w:rFonts w:ascii="Times New Roman" w:hAnsi="Times New Roman"/>
                 <w:noProof/>
               </w:rPr>
               <w:t>7.2</w:t>
             </w:r>
             <w:r>
               <w:rPr>
-                <w:rFonts w:cstheme="minorBidi"/>
+                <w:rFonts w:ascii="Times New Roman" w:hAnsi="Times New Roman"/>
                 <w:noProof/>
               </w:rPr>
               <w:tab/>
@@ -1602,12 +1736,14 @@
             <w:r>
               <w:rPr>
                 <w:rStyle w:val="Hyperlink"/>
-                <w:noProof/>
-              </w:rPr>
-              <w:t>Pretty please</w:t>
-            </w:r>
-            <w:r>
-              <w:rPr>
+                <w:rFonts w:ascii="Times New Roman" w:hAnsi="Times New Roman"/>
+                <w:noProof/>
+              </w:rPr>
+              <w:t>Economical Analysis</w:t>
+            </w:r>
+            <w:r>
+              <w:rPr>
+                <w:rFonts w:ascii="Times New Roman" w:hAnsi="Times New Roman"/>
                 <w:noProof/>
                 <w:webHidden/>
               </w:rPr>
@@ -1615,6 +1751,7 @@
             </w:r>
             <w:r>
               <w:rPr>
+                <w:rFonts w:ascii="Times New Roman" w:hAnsi="Times New Roman"/>
                 <w:noProof/>
                 <w:webHidden/>
               </w:rPr>
@@ -1622,19 +1759,22 @@
             </w:r>
             <w:r>
               <w:rPr>
-                <w:noProof/>
-                <w:webHidden/>
-              </w:rPr>
-              <w:instrText xml:space="preserve"> PAGEREF _Toc165124918 \h </w:instrText>
-            </w:r>
-            <w:r>
-              <w:rPr>
-                <w:noProof/>
-                <w:webHidden/>
-              </w:rPr>
-            </w:r>
-            <w:r>
-              <w:rPr>
+                <w:rFonts w:ascii="Times New Roman" w:hAnsi="Times New Roman"/>
+                <w:noProof/>
+                <w:webHidden/>
+              </w:rPr>
+              <w:instrText xml:space="preserve"> PAGEREF _Toc165136496 \h </w:instrText>
+            </w:r>
+            <w:r>
+              <w:rPr>
+                <w:rFonts w:ascii="Times New Roman" w:hAnsi="Times New Roman"/>
+                <w:noProof/>
+                <w:webHidden/>
+              </w:rPr>
+            </w:r>
+            <w:r>
+              <w:rPr>
+                <w:rFonts w:ascii="Times New Roman" w:hAnsi="Times New Roman"/>
                 <w:noProof/>
                 <w:webHidden/>
               </w:rPr>
@@ -1642,10 +1782,98 @@
             </w:r>
             <w:r>
               <w:rPr>
+                <w:rFonts w:ascii="Times New Roman" w:hAnsi="Times New Roman"/>
                 <w:noProof/>
                 <w:webHidden/>
               </w:rPr>
               <w:t>7</w:t>
+            </w:r>
+            <w:r>
+              <w:rPr>
+                <w:rFonts w:ascii="Times New Roman" w:hAnsi="Times New Roman"/>
+                <w:noProof/>
+                <w:webHidden/>
+              </w:rPr>
+              <w:fldChar w:fldCharType="end"/>
+            </w:r>
+          </w:hyperlink>
+        </w:p>
+        <w:p>
+          <w:pPr>
+            <w:pStyle w:val="TOC1"/>
+            <w:tabs>
+              <w:tab w:val="left" w:pos="440"/>
+              <w:tab w:val="right" w:leader="dot" w:pos="8297"/>
+            </w:tabs>
+            <w:rPr>
+              <w:rFonts w:asciiTheme="minorHAnsi" w:eastAsiaTheme="minorEastAsia" w:hAnsiTheme="minorHAnsi"/>
+              <w:noProof/>
+              <w:sz w:val="22"/>
+            </w:rPr>
+          </w:pPr>
+          <w:hyperlink w:anchor="_Toc165136497" w:history="1">
+            <w:r>
+              <w:rPr>
+                <w:rStyle w:val="Hyperlink"/>
+                <w:noProof/>
+              </w:rPr>
+              <w:t>8.</w:t>
+            </w:r>
+            <w:r>
+              <w:rPr>
+                <w:rFonts w:asciiTheme="minorHAnsi" w:eastAsiaTheme="minorEastAsia" w:hAnsiTheme="minorHAnsi"/>
+                <w:noProof/>
+                <w:sz w:val="22"/>
+              </w:rPr>
+              <w:tab/>
+            </w:r>
+            <w:r>
+              <w:rPr>
+                <w:rStyle w:val="Hyperlink"/>
+                <w:noProof/>
+              </w:rPr>
+              <w:t>System Design</w:t>
+            </w:r>
+            <w:r>
+              <w:rPr>
+                <w:noProof/>
+                <w:webHidden/>
+              </w:rPr>
+              <w:tab/>
+            </w:r>
+            <w:r>
+              <w:rPr>
+                <w:noProof/>
+                <w:webHidden/>
+              </w:rPr>
+              <w:fldChar w:fldCharType="begin"/>
+            </w:r>
+            <w:r>
+              <w:rPr>
+                <w:noProof/>
+                <w:webHidden/>
+              </w:rPr>
+              <w:instrText xml:space="preserve"> PAGEREF _Toc165136497 \h </w:instrText>
+            </w:r>
+            <w:r>
+              <w:rPr>
+                <w:noProof/>
+                <w:webHidden/>
+              </w:rPr>
+            </w:r>
+            <w:r>
+              <w:rPr>
+                <w:noProof/>
+                <w:webHidden/>
+              </w:rPr>
+              <w:fldChar w:fldCharType="separate"/>
+            </w:r>
+            <w:r>
+              <w:rPr>
+                <w:noProof/>
+                <w:webHidden/>
+              </w:rPr>
+              <w:t>8</w:t>
             </w:r>
             <w:r>
               <w:rPr>
@@ -1690,7 +1918,7 @@
         <w:spacing w:line="360" w:lineRule="auto"/>
         <w:jc w:val="center"/>
       </w:pPr>
-      <w:bookmarkStart w:id="3" w:name="_Toc165124907"/>
+      <w:bookmarkStart w:id="3" w:name="_Toc165136485"/>
       <w:r>
         <w:lastRenderedPageBreak/>
         <w:t>List of Tables</w:t>
@@ -1716,7 +1944,7 @@
         <w:pStyle w:val="Heading1"/>
         <w:jc w:val="center"/>
       </w:pPr>
-      <w:bookmarkStart w:id="4" w:name="_Toc165124908"/>
+      <w:bookmarkStart w:id="4" w:name="_Toc165136486"/>
       <w:r>
         <w:lastRenderedPageBreak/>
         <w:t>List of Figures</w:t>
@@ -1734,7 +1962,7 @@
         <w:spacing w:line="360" w:lineRule="auto"/>
         <w:jc w:val="center"/>
       </w:pPr>
-      <w:bookmarkStart w:id="5" w:name="_Toc165124909"/>
+      <w:bookmarkStart w:id="5" w:name="_Toc165136487"/>
       <w:r>
         <w:lastRenderedPageBreak/>
         <w:t>List of Abbreviation</w:t>
@@ -1801,7 +2029,7 @@
         </w:numPr>
         <w:spacing w:after="240" w:line="360" w:lineRule="auto"/>
       </w:pPr>
-      <w:bookmarkStart w:id="6" w:name="_Toc165124910"/>
+      <w:bookmarkStart w:id="6" w:name="_Toc165136488"/>
       <w:r>
         <w:lastRenderedPageBreak/>
         <w:t>Introduction</w:t>
@@ -1814,7 +2042,47 @@
         <w:jc w:val="both"/>
       </w:pPr>
       <w:r>
-        <w:t>This program titled “Patient Record System”, short for PRS is a program which will be created by four BCA Second Semester students studying in LA GRANDEE International College as their first project to gain programming knowledge and skills and strengthen our social relation by working in a group. This program will be written solely in C Programming Language and will imitate the work behavior of actual such system used in health organizations. The four students working in this project are Deven Shrestha, Sandesh Bastola, Nobel Baral and Sunil Neupane.</w:t>
+        <w:t xml:space="preserve">This program titled “Patient Record System”, short for PRS is a program which will be created by four BCA Second Semester students studying in LA GRANDEE International College as their first project to gain programming knowledge and skills and strengthen our social relation by working in a group. This program will be written solely in C Programming Language and will imitate the work behavior of actual such system used in health organizations. The four students working in this project are </w:t>
+      </w:r>
+      <w:proofErr w:type="spellStart"/>
+      <w:r>
+        <w:t>Deven</w:t>
+      </w:r>
+      <w:proofErr w:type="spellEnd"/>
+      <w:r>
+        <w:t xml:space="preserve"> Shrestha, </w:t>
+      </w:r>
+      <w:proofErr w:type="spellStart"/>
+      <w:r>
+        <w:t>Sandesh</w:t>
+      </w:r>
+      <w:proofErr w:type="spellEnd"/>
+      <w:r>
+        <w:t xml:space="preserve"> </w:t>
+      </w:r>
+      <w:proofErr w:type="spellStart"/>
+      <w:r>
+        <w:t>Bastola</w:t>
+      </w:r>
+      <w:proofErr w:type="spellEnd"/>
+      <w:r>
+        <w:t xml:space="preserve">, Nobel </w:t>
+      </w:r>
+      <w:proofErr w:type="spellStart"/>
+      <w:r>
+        <w:t>Baral</w:t>
+      </w:r>
+      <w:proofErr w:type="spellEnd"/>
+      <w:r>
+        <w:t xml:space="preserve"> and Sunil </w:t>
+      </w:r>
+      <w:proofErr w:type="spellStart"/>
+      <w:r>
+        <w:t>Neupane</w:t>
+      </w:r>
+      <w:proofErr w:type="spellEnd"/>
+      <w:r>
+        <w:t>.</w:t>
       </w:r>
     </w:p>
     <w:p>
@@ -1839,7 +2107,7 @@
         </w:numPr>
         <w:spacing w:after="240" w:line="360" w:lineRule="auto"/>
       </w:pPr>
-      <w:bookmarkStart w:id="7" w:name="_Toc165124911"/>
+      <w:bookmarkStart w:id="7" w:name="_Toc165136489"/>
       <w:r>
         <w:lastRenderedPageBreak/>
         <w:t>Problem Statement</w:t>
@@ -1884,7 +2152,7 @@
         </w:numPr>
         <w:spacing w:after="240" w:line="360" w:lineRule="auto"/>
       </w:pPr>
-      <w:bookmarkStart w:id="8" w:name="_Toc165124912"/>
+      <w:bookmarkStart w:id="8" w:name="_Toc165136490"/>
       <w:r>
         <w:lastRenderedPageBreak/>
         <w:t>Objective</w:t>
@@ -1954,7 +2222,7 @@
         </w:numPr>
         <w:spacing w:after="240" w:line="360" w:lineRule="auto"/>
       </w:pPr>
-      <w:bookmarkStart w:id="9" w:name="_Toc165124913"/>
+      <w:bookmarkStart w:id="9" w:name="_Toc165136491"/>
       <w:r>
         <w:lastRenderedPageBreak/>
         <w:t>Background Study</w:t>
@@ -1966,7 +2234,15 @@
         <w:spacing w:after="240" w:line="360" w:lineRule="auto"/>
       </w:pPr>
       <w:r>
-        <w:t xml:space="preserve">By consulting Susil who is one of the member of this group project and works in a hospital, we learned that Patient Record System is one of the most useful and crucial part of a hospital system. He provided valuable insights on what the software does and </w:t>
+        <w:t xml:space="preserve">By consulting </w:t>
+      </w:r>
+      <w:proofErr w:type="spellStart"/>
+      <w:r>
+        <w:t>Susil</w:t>
+      </w:r>
+      <w:proofErr w:type="spellEnd"/>
+      <w:r>
+        <w:t xml:space="preserve"> who is one of the member of this group project and works in a hospital, we learned that Patient Record System is one of the most useful and crucial part of a hospital system. He provided valuable insights on what the software does and </w:t>
       </w:r>
       <w:r>
         <w:t>the benefits it provides. He also added that this system is invaluable to hospitals and has saved a lot of patients and hospital workers headaches and annoyance while dealing with patient’s record.</w:t>
@@ -1987,7 +2263,7 @@
         <w:spacing w:after="240" w:line="360" w:lineRule="auto"/>
         <w:jc w:val="both"/>
       </w:pPr>
-      <w:bookmarkStart w:id="10" w:name="_Toc165124914"/>
+      <w:bookmarkStart w:id="10" w:name="_Toc165136492"/>
       <w:r>
         <w:lastRenderedPageBreak/>
         <w:t>Methodology</w:t>
@@ -2014,7 +2290,15 @@
         <w:jc w:val="both"/>
       </w:pPr>
       <w:r>
-        <w:t>All members of our group will create a github account and commit all their contributions in a repo named Patient-Record-System-in-C (</w:t>
+        <w:t xml:space="preserve">All members of our group will create a </w:t>
+      </w:r>
+      <w:proofErr w:type="spellStart"/>
+      <w:r>
+        <w:t>github</w:t>
+      </w:r>
+      <w:proofErr w:type="spellEnd"/>
+      <w:r>
+        <w:t xml:space="preserve"> account and commit all their contributions in a repo named Patient-Record-System-in-C (</w:t>
       </w:r>
       <w:hyperlink r:id="rId11" w:history="1">
         <w:r>
@@ -2039,7 +2323,15 @@
         <w:jc w:val="both"/>
       </w:pPr>
       <w:r>
-        <w:t>There will be different folders for each members corresponding to our names in the reposititory, each members will commit only in their corresponding repository and after discussion with each member the approved code will be applied in the main program.</w:t>
+        <w:t xml:space="preserve">There will be different folders for each members corresponding to our names in the </w:t>
+      </w:r>
+      <w:proofErr w:type="spellStart"/>
+      <w:r>
+        <w:t>reposititory</w:t>
+      </w:r>
+      <w:proofErr w:type="spellEnd"/>
+      <w:r>
+        <w:t>, each members will commit only in their corresponding repository and after discussion with each member the approved code will be applied in the main program.</w:t>
       </w:r>
     </w:p>
     <w:p>
@@ -2138,7 +2430,7 @@
         </w:numPr>
         <w:spacing w:after="240" w:line="360" w:lineRule="auto"/>
       </w:pPr>
-      <w:bookmarkStart w:id="11" w:name="_Toc165124915"/>
+      <w:bookmarkStart w:id="11" w:name="_Toc165136493"/>
       <w:r>
         <w:lastRenderedPageBreak/>
         <w:t>Problem Identification</w:t>
@@ -2150,7 +2442,23 @@
         <w:spacing w:after="240" w:line="360" w:lineRule="auto"/>
       </w:pPr>
       <w:r>
-        <w:t>Hospitals have a hard time managing and storing patients data in physical files. Those files are highly prone to damage and consume a lot of time to search to through them. Hospitals employees have much more important crucial things to do so the reduction time spent managing data in files will help the hospital to be more productive and may even save someone’s life. This program will assist in doing just that. This program will allow the user to add, search, view, update and remove patient’s data quickly. All the data are stored locally on a computer so searching and updating the data will be much faster. There is no need to worry about some files being wet, burnt and torned apart in this system. So, this program is made to solve the patient recording issue by allowing the user to store and manage the data in a computer.</w:t>
+        <w:t xml:space="preserve">Hospitals have a hard time managing and storing </w:t>
+      </w:r>
+      <w:proofErr w:type="gramStart"/>
+      <w:r>
+        <w:t>patients</w:t>
+      </w:r>
+      <w:proofErr w:type="gramEnd"/>
+      <w:r>
+        <w:t xml:space="preserve"> data in physical files. Those files are highly prone to damage and consume a lot of time to search to through them. Hospitals employees have much more important crucial things to do so the reduction time spent managing data in files will help the hospital to be more productive and may even save someone’s life. This program will assist in doing just that. This program will allow the user to add, search, view, update and remove patient’s data quickly. All the data are stored locally on a computer so searching and updating the data will be much faster. There is no need to worry about some files being wet, burnt and </w:t>
+      </w:r>
+      <w:proofErr w:type="spellStart"/>
+      <w:r>
+        <w:t>torned</w:t>
+      </w:r>
+      <w:proofErr w:type="spellEnd"/>
+      <w:r>
+        <w:t xml:space="preserve"> apart in this system. So, this program is made to solve the patient recording issue by allowing the user to store and manage the data in a computer.</w:t>
       </w:r>
     </w:p>
     <w:p>
@@ -2168,7 +2476,7 @@
         <w:spacing w:after="240" w:line="360" w:lineRule="auto"/>
         <w:jc w:val="both"/>
       </w:pPr>
-      <w:bookmarkStart w:id="12" w:name="_Toc165124916"/>
+      <w:bookmarkStart w:id="12" w:name="_Toc165136494"/>
       <w:r>
         <w:lastRenderedPageBreak/>
         <w:t>Feasibility Analysis</w:t>
@@ -2203,9 +2511,11 @@
         <w:spacing w:after="240" w:line="360" w:lineRule="auto"/>
         <w:jc w:val="both"/>
       </w:pPr>
+      <w:bookmarkStart w:id="13" w:name="_Toc165136495"/>
       <w:r>
         <w:t>Technical Analysis</w:t>
       </w:r>
+      <w:bookmarkEnd w:id="13"/>
     </w:p>
     <w:p>
       <w:pPr>
@@ -2266,16 +2576,14 @@
           </w:tcPr>
           <w:p>
             <w:pPr>
-              <w:pStyle w:val="Table"/>
+              <w:pStyle w:val="Tablecontents"/>
               <w:spacing w:after="240"/>
               <w:rPr>
-                <w:sz w:val="24"/>
                 <w:szCs w:val="24"/>
               </w:rPr>
             </w:pPr>
             <w:r>
               <w:rPr>
-                <w:sz w:val="24"/>
                 <w:szCs w:val="24"/>
               </w:rPr>
               <w:t>Programming Knowledge</w:t>
@@ -2288,16 +2596,14 @@
           </w:tcPr>
           <w:p>
             <w:pPr>
-              <w:pStyle w:val="Table"/>
+              <w:pStyle w:val="Tablecontents"/>
               <w:spacing w:after="240"/>
               <w:rPr>
-                <w:sz w:val="24"/>
                 <w:szCs w:val="24"/>
               </w:rPr>
             </w:pPr>
             <w:r>
               <w:rPr>
-                <w:sz w:val="24"/>
                 <w:szCs w:val="24"/>
               </w:rPr>
               <w:t>Language</w:t>
@@ -2312,19 +2618,25 @@
           </w:tcPr>
           <w:p>
             <w:pPr>
-              <w:pStyle w:val="Table"/>
+              <w:pStyle w:val="Tablecontents"/>
               <w:spacing w:after="240"/>
               <w:rPr>
-                <w:sz w:val="24"/>
                 <w:szCs w:val="24"/>
               </w:rPr>
             </w:pPr>
-            <w:r>
-              <w:rPr>
-                <w:sz w:val="24"/>
+            <w:proofErr w:type="spellStart"/>
+            <w:r>
+              <w:rPr>
                 <w:szCs w:val="24"/>
               </w:rPr>
-              <w:t>Deven Shrestha</w:t>
+              <w:t>Deven</w:t>
+            </w:r>
+            <w:proofErr w:type="spellEnd"/>
+            <w:r>
+              <w:rPr>
+                <w:szCs w:val="24"/>
+              </w:rPr>
+              <w:t xml:space="preserve"> Shrestha</w:t>
             </w:r>
           </w:p>
         </w:tc>
@@ -2334,16 +2646,14 @@
           </w:tcPr>
           <w:p>
             <w:pPr>
-              <w:pStyle w:val="Table"/>
+              <w:pStyle w:val="Tablecontents"/>
               <w:spacing w:after="240"/>
               <w:rPr>
-                <w:sz w:val="24"/>
                 <w:szCs w:val="24"/>
               </w:rPr>
             </w:pPr>
             <w:r>
               <w:rPr>
-                <w:sz w:val="24"/>
                 <w:szCs w:val="24"/>
               </w:rPr>
               <w:t>Little bit</w:t>
@@ -2356,16 +2666,14 @@
           </w:tcPr>
           <w:p>
             <w:pPr>
-              <w:pStyle w:val="Table"/>
+              <w:pStyle w:val="Tablecontents"/>
               <w:spacing w:after="240"/>
               <w:rPr>
-                <w:sz w:val="24"/>
                 <w:szCs w:val="24"/>
               </w:rPr>
             </w:pPr>
             <w:r>
               <w:rPr>
-                <w:sz w:val="24"/>
                 <w:szCs w:val="24"/>
               </w:rPr>
               <w:t>C++</w:t>
@@ -2380,20 +2688,26 @@
           </w:tcPr>
           <w:p>
             <w:pPr>
-              <w:pStyle w:val="Table"/>
+              <w:pStyle w:val="Tablecontents"/>
               <w:spacing w:after="240"/>
               <w:rPr>
-                <w:sz w:val="24"/>
                 <w:szCs w:val="24"/>
               </w:rPr>
             </w:pPr>
             <w:r>
               <w:rPr>
-                <w:sz w:val="24"/>
                 <w:szCs w:val="24"/>
               </w:rPr>
-              <w:t>Nobel Baral</w:t>
-            </w:r>
+              <w:t xml:space="preserve">Nobel </w:t>
+            </w:r>
+            <w:proofErr w:type="spellStart"/>
+            <w:r>
+              <w:rPr>
+                <w:szCs w:val="24"/>
+              </w:rPr>
+              <w:t>Baral</w:t>
+            </w:r>
+            <w:proofErr w:type="spellEnd"/>
           </w:p>
         </w:tc>
         <w:tc>
@@ -2402,16 +2716,14 @@
           </w:tcPr>
           <w:p>
             <w:pPr>
-              <w:pStyle w:val="Table"/>
+              <w:pStyle w:val="Tablecontents"/>
               <w:spacing w:after="240"/>
               <w:rPr>
-                <w:sz w:val="24"/>
                 <w:szCs w:val="24"/>
               </w:rPr>
             </w:pPr>
             <w:r>
               <w:rPr>
-                <w:sz w:val="24"/>
                 <w:szCs w:val="24"/>
               </w:rPr>
               <w:t>None</w:t>
@@ -2424,16 +2736,14 @@
           </w:tcPr>
           <w:p>
             <w:pPr>
-              <w:pStyle w:val="Table"/>
+              <w:pStyle w:val="Tablecontents"/>
               <w:spacing w:after="240"/>
               <w:rPr>
-                <w:sz w:val="24"/>
                 <w:szCs w:val="24"/>
               </w:rPr>
             </w:pPr>
             <w:r>
               <w:rPr>
-                <w:sz w:val="24"/>
                 <w:szCs w:val="24"/>
               </w:rPr>
               <w:t>N/A</w:t>
@@ -2448,20 +2758,34 @@
           </w:tcPr>
           <w:p>
             <w:pPr>
-              <w:pStyle w:val="Table"/>
+              <w:pStyle w:val="Tablecontents"/>
               <w:spacing w:after="240"/>
               <w:rPr>
-                <w:sz w:val="24"/>
                 <w:szCs w:val="24"/>
               </w:rPr>
             </w:pPr>
-            <w:r>
-              <w:rPr>
-                <w:sz w:val="24"/>
+            <w:proofErr w:type="spellStart"/>
+            <w:r>
+              <w:rPr>
                 <w:szCs w:val="24"/>
               </w:rPr>
-              <w:t>Sandesh Bastola</w:t>
-            </w:r>
+              <w:t>Sandesh</w:t>
+            </w:r>
+            <w:proofErr w:type="spellEnd"/>
+            <w:r>
+              <w:rPr>
+                <w:szCs w:val="24"/>
+              </w:rPr>
+              <w:t xml:space="preserve"> </w:t>
+            </w:r>
+            <w:proofErr w:type="spellStart"/>
+            <w:r>
+              <w:rPr>
+                <w:szCs w:val="24"/>
+              </w:rPr>
+              <w:t>Bastola</w:t>
+            </w:r>
+            <w:proofErr w:type="spellEnd"/>
           </w:p>
         </w:tc>
         <w:tc>
@@ -2470,16 +2794,14 @@
           </w:tcPr>
           <w:p>
             <w:pPr>
-              <w:pStyle w:val="Table"/>
+              <w:pStyle w:val="Tablecontents"/>
               <w:spacing w:after="240"/>
               <w:rPr>
-                <w:sz w:val="24"/>
                 <w:szCs w:val="24"/>
               </w:rPr>
             </w:pPr>
             <w:r>
               <w:rPr>
-                <w:sz w:val="24"/>
                 <w:szCs w:val="24"/>
               </w:rPr>
               <w:t>Little bit</w:t>
@@ -2492,16 +2814,14 @@
           </w:tcPr>
           <w:p>
             <w:pPr>
-              <w:pStyle w:val="Table"/>
+              <w:pStyle w:val="Tablecontents"/>
               <w:spacing w:after="240"/>
               <w:rPr>
-                <w:sz w:val="24"/>
                 <w:szCs w:val="24"/>
               </w:rPr>
             </w:pPr>
             <w:r>
               <w:rPr>
-                <w:sz w:val="24"/>
                 <w:szCs w:val="24"/>
               </w:rPr>
               <w:t>C</w:t>
@@ -2516,20 +2836,34 @@
           </w:tcPr>
           <w:p>
             <w:pPr>
-              <w:pStyle w:val="Table"/>
+              <w:pStyle w:val="Tablecontents"/>
               <w:spacing w:after="240"/>
               <w:rPr>
-                <w:sz w:val="24"/>
                 <w:szCs w:val="24"/>
               </w:rPr>
             </w:pPr>
-            <w:r>
-              <w:rPr>
-                <w:sz w:val="24"/>
+            <w:proofErr w:type="spellStart"/>
+            <w:r>
+              <w:rPr>
                 <w:szCs w:val="24"/>
               </w:rPr>
-              <w:t>Susil Neupane</w:t>
-            </w:r>
+              <w:t>Susil</w:t>
+            </w:r>
+            <w:proofErr w:type="spellEnd"/>
+            <w:r>
+              <w:rPr>
+                <w:szCs w:val="24"/>
+              </w:rPr>
+              <w:t xml:space="preserve"> </w:t>
+            </w:r>
+            <w:proofErr w:type="spellStart"/>
+            <w:r>
+              <w:rPr>
+                <w:szCs w:val="24"/>
+              </w:rPr>
+              <w:t>Neupane</w:t>
+            </w:r>
+            <w:proofErr w:type="spellEnd"/>
           </w:p>
         </w:tc>
         <w:tc>
@@ -2538,16 +2872,14 @@
           </w:tcPr>
           <w:p>
             <w:pPr>
-              <w:pStyle w:val="Table"/>
+              <w:pStyle w:val="Tablecontents"/>
               <w:spacing w:after="240"/>
               <w:rPr>
-                <w:sz w:val="24"/>
                 <w:szCs w:val="24"/>
               </w:rPr>
             </w:pPr>
             <w:r>
               <w:rPr>
-                <w:sz w:val="24"/>
                 <w:szCs w:val="24"/>
               </w:rPr>
               <w:t>None</w:t>
@@ -2560,16 +2892,14 @@
           </w:tcPr>
           <w:p>
             <w:pPr>
-              <w:pStyle w:val="Table"/>
+              <w:pStyle w:val="Tablecontents"/>
               <w:spacing w:after="240"/>
               <w:rPr>
-                <w:sz w:val="24"/>
                 <w:szCs w:val="24"/>
               </w:rPr>
             </w:pPr>
             <w:r>
               <w:rPr>
-                <w:sz w:val="24"/>
                 <w:szCs w:val="24"/>
               </w:rPr>
               <w:t>N/A</w:t>
@@ -2580,11 +2910,31 @@
     </w:tbl>
     <w:p>
       <w:pPr>
-        <w:pStyle w:val="Table"/>
+        <w:pStyle w:val="Tablecontents"/>
         <w:spacing w:after="240"/>
-      </w:pPr>
-      <w:r>
-        <w:t>Table 7.1.1 – Survery of our group about programming knowledge</w:t>
+        <w:rPr>
+          <w:sz w:val="20"/>
+        </w:rPr>
+      </w:pPr>
+      <w:r>
+        <w:rPr>
+          <w:sz w:val="20"/>
+        </w:rPr>
+        <w:t xml:space="preserve">Table 7.1.1 – </w:t>
+      </w:r>
+      <w:proofErr w:type="spellStart"/>
+      <w:r>
+        <w:rPr>
+          <w:sz w:val="20"/>
+        </w:rPr>
+        <w:t>Survery</w:t>
+      </w:r>
+      <w:proofErr w:type="spellEnd"/>
+      <w:r>
+        <w:rPr>
+          <w:sz w:val="20"/>
+        </w:rPr>
+        <w:t xml:space="preserve"> of our group about programming knowledge</w:t>
       </w:r>
     </w:p>
     <w:p>
@@ -2594,14 +2944,286 @@
           <w:ilvl w:val="1"/>
           <w:numId w:val="2"/>
         </w:numPr>
-      </w:pPr>
-      <w:r>
-        <w:t>Economical Analysis</w:t>
-      </w:r>
-    </w:p>
-    <w:p>
-      <w:bookmarkStart w:id="13" w:name="_GoBack"/>
-      <w:bookmarkEnd w:id="13"/>
+        <w:spacing w:after="240" w:line="360" w:lineRule="auto"/>
+      </w:pPr>
+      <w:bookmarkStart w:id="14" w:name="_Toc165136496"/>
+      <w:proofErr w:type="spellStart"/>
+      <w:r>
+        <w:t>Economical</w:t>
+      </w:r>
+      <w:proofErr w:type="spellEnd"/>
+      <w:r>
+        <w:t xml:space="preserve"> Analysis</w:t>
+      </w:r>
+      <w:bookmarkEnd w:id="14"/>
+    </w:p>
+    <w:p>
+      <w:pPr>
+        <w:spacing w:after="240" w:line="360" w:lineRule="auto"/>
+      </w:pPr>
+      <w:r>
+        <w:t xml:space="preserve">Since, this is a college project of relatively small scope we have estimated that the cost concerning with creating this project will be reasonably low. We are expecting to have </w:t>
+      </w:r>
+      <w:r>
+        <w:t>minimum monetary</w:t>
+      </w:r>
+      <w:r>
+        <w:t xml:space="preserve"> expenses outside of printing our required proposal, mid-term progress report and final project report. Here is a table with rough estimation of our expenses:</w:t>
+      </w:r>
+    </w:p>
+    <w:tbl>
+      <w:tblPr>
+        <w:tblStyle w:val="TableGrid"/>
+        <w:tblW w:w="0" w:type="auto"/>
+        <w:tblLook w:val="04A0" w:firstRow="1" w:lastRow="0" w:firstColumn="1" w:lastColumn="0" w:noHBand="0" w:noVBand="1"/>
+      </w:tblPr>
+      <w:tblGrid>
+        <w:gridCol w:w="4148"/>
+        <w:gridCol w:w="4149"/>
+      </w:tblGrid>
+      <w:tr>
+        <w:tc>
+          <w:tcPr>
+            <w:tcW w:w="4148" w:type="dxa"/>
+          </w:tcPr>
+          <w:p>
+            <w:pPr>
+              <w:pStyle w:val="Tablecontents"/>
+              <w:spacing w:after="240"/>
+            </w:pPr>
+            <w:r>
+              <w:lastRenderedPageBreak/>
+              <w:t>Expenses</w:t>
+            </w:r>
+          </w:p>
+        </w:tc>
+        <w:tc>
+          <w:tcPr>
+            <w:tcW w:w="4149" w:type="dxa"/>
+          </w:tcPr>
+          <w:p>
+            <w:pPr>
+              <w:pStyle w:val="Tablecontents"/>
+              <w:spacing w:after="240"/>
+            </w:pPr>
+            <w:r>
+              <w:t>Estimated cost</w:t>
+            </w:r>
+          </w:p>
+        </w:tc>
+      </w:tr>
+      <w:tr>
+        <w:tc>
+          <w:tcPr>
+            <w:tcW w:w="4148" w:type="dxa"/>
+          </w:tcPr>
+          <w:p>
+            <w:pPr>
+              <w:pStyle w:val="Tablecontents"/>
+              <w:spacing w:after="240"/>
+            </w:pPr>
+            <w:r>
+              <w:t>Printing Project Proposal</w:t>
+            </w:r>
+          </w:p>
+        </w:tc>
+        <w:tc>
+          <w:tcPr>
+            <w:tcW w:w="4149" w:type="dxa"/>
+          </w:tcPr>
+          <w:p>
+            <w:pPr>
+              <w:pStyle w:val="Tablecontents"/>
+              <w:spacing w:after="240"/>
+            </w:pPr>
+            <w:r>
+              <w:t>NRs. 220</w:t>
+            </w:r>
+          </w:p>
+        </w:tc>
+      </w:tr>
+      <w:tr>
+        <w:tc>
+          <w:tcPr>
+            <w:tcW w:w="4148" w:type="dxa"/>
+          </w:tcPr>
+          <w:p>
+            <w:pPr>
+              <w:pStyle w:val="Tablecontents"/>
+              <w:spacing w:after="240"/>
+            </w:pPr>
+            <w:r>
+              <w:t xml:space="preserve">Printing Mid-term </w:t>
+            </w:r>
+            <w:r>
+              <w:t>Progress R</w:t>
+            </w:r>
+            <w:r>
+              <w:t>eport</w:t>
+            </w:r>
+          </w:p>
+        </w:tc>
+        <w:tc>
+          <w:tcPr>
+            <w:tcW w:w="4149" w:type="dxa"/>
+          </w:tcPr>
+          <w:p>
+            <w:pPr>
+              <w:pStyle w:val="Tablecontents"/>
+              <w:spacing w:after="240"/>
+            </w:pPr>
+            <w:r>
+              <w:t>NRs. 250</w:t>
+            </w:r>
+          </w:p>
+        </w:tc>
+      </w:tr>
+      <w:tr>
+        <w:tc>
+          <w:tcPr>
+            <w:tcW w:w="4148" w:type="dxa"/>
+          </w:tcPr>
+          <w:p>
+            <w:pPr>
+              <w:pStyle w:val="Tablecontents"/>
+              <w:spacing w:after="240"/>
+            </w:pPr>
+            <w:r>
+              <w:t>Printing Final Project Report</w:t>
+            </w:r>
+          </w:p>
+        </w:tc>
+        <w:tc>
+          <w:tcPr>
+            <w:tcW w:w="4149" w:type="dxa"/>
+          </w:tcPr>
+          <w:p>
+            <w:pPr>
+              <w:pStyle w:val="Tablecontents"/>
+              <w:spacing w:after="240"/>
+            </w:pPr>
+            <w:r>
+              <w:t>NRs. 300</w:t>
+            </w:r>
+          </w:p>
+        </w:tc>
+      </w:tr>
+      <w:tr>
+        <w:tc>
+          <w:tcPr>
+            <w:tcW w:w="4148" w:type="dxa"/>
+          </w:tcPr>
+          <w:p>
+            <w:pPr>
+              <w:pStyle w:val="Tablecontents"/>
+              <w:spacing w:after="240"/>
+            </w:pPr>
+            <w:r>
+              <w:t>Miscellaneous</w:t>
+            </w:r>
+          </w:p>
+        </w:tc>
+        <w:tc>
+          <w:tcPr>
+            <w:tcW w:w="4149" w:type="dxa"/>
+          </w:tcPr>
+          <w:p>
+            <w:pPr>
+              <w:pStyle w:val="Tablecontents"/>
+              <w:spacing w:after="240"/>
+            </w:pPr>
+            <w:r>
+              <w:t>NRs. 300</w:t>
+            </w:r>
+          </w:p>
+        </w:tc>
+      </w:tr>
+      <w:tr>
+        <w:tc>
+          <w:tcPr>
+            <w:tcW w:w="4148" w:type="dxa"/>
+          </w:tcPr>
+          <w:p>
+            <w:pPr>
+              <w:pStyle w:val="Tablecontents"/>
+              <w:spacing w:after="240"/>
+            </w:pPr>
+            <w:r>
+              <w:t>Total</w:t>
+            </w:r>
+          </w:p>
+        </w:tc>
+        <w:tc>
+          <w:tcPr>
+            <w:tcW w:w="4149" w:type="dxa"/>
+          </w:tcPr>
+          <w:p>
+            <w:pPr>
+              <w:pStyle w:val="Tablecontents"/>
+              <w:spacing w:after="240"/>
+            </w:pPr>
+            <w:r>
+              <w:t>NRs. 1070</w:t>
+            </w:r>
+          </w:p>
+        </w:tc>
+      </w:tr>
+    </w:tbl>
+    <w:p>
+      <w:pPr>
+        <w:pStyle w:val="Tablecontents"/>
+        <w:spacing w:after="240"/>
+        <w:rPr>
+          <w:sz w:val="20"/>
+        </w:rPr>
+      </w:pPr>
+      <w:r>
+        <w:rPr>
+          <w:sz w:val="20"/>
+        </w:rPr>
+        <w:t>Table 7.1.2 – Estimated expenses for this project</w:t>
+      </w:r>
+    </w:p>
+    <w:p>
+      <w:pPr>
+        <w:pStyle w:val="Heading1"/>
+        <w:numPr>
+          <w:ilvl w:val="0"/>
+          <w:numId w:val="2"/>
+        </w:numPr>
+        <w:rPr>
+          <w:szCs w:val="20"/>
+        </w:rPr>
+      </w:pPr>
+      <w:bookmarkStart w:id="15" w:name="_Toc165136497"/>
+      <w:r>
+        <w:rPr>
+          <w:szCs w:val="20"/>
+        </w:rPr>
+        <w:t>System Design</w:t>
+      </w:r>
+      <w:bookmarkEnd w:id="15"/>
+    </w:p>
+    <w:p>
+      <w:r>
+        <w:t>A program is easier to build when you have laid your plans in a form of algorithms and flowchart. Algorithms and flowcharts can avoid burn out from being overwhelmed by a project.</w:t>
+      </w:r>
+    </w:p>
+    <w:p>
+      <w:pPr>
+        <w:pStyle w:val="Heading2"/>
+        <w:numPr>
+          <w:ilvl w:val="1"/>
+          <w:numId w:val="2"/>
+        </w:numPr>
+      </w:pPr>
+      <w:r>
+        <w:t>Algorithm</w:t>
+      </w:r>
+    </w:p>
+    <w:p>
+      <w:bookmarkStart w:id="16" w:name="_GoBack"/>
+      <w:bookmarkEnd w:id="16"/>
     </w:p>
     <w:sectPr>
       <w:pgSz w:w="11907" w:h="16839" w:code="9"/>
@@ -2673,7 +3295,7 @@
           <w:rPr>
             <w:noProof/>
           </w:rPr>
-          <w:t>6</w:t>
+          <w:t>7</w:t>
         </w:r>
         <w:r>
           <w:rPr>
@@ -3024,6 +3646,92 @@
     </w:lvl>
   </w:abstractNum>
   <w:abstractNum w:abstractNumId="3">
+    <w:nsid w:val="262751CC"/>
+    <w:multiLevelType w:val="hybridMultilevel"/>
+    <w:tmpl w:val="6E9CB726"/>
+    <w:lvl w:ilvl="0" w:tplc="0409000F">
+      <w:start w:val="1"/>
+      <w:numFmt w:val="decimal"/>
+      <w:lvlText w:val="%1."/>
+      <w:lvlJc w:val="left"/>
+      <w:pPr>
+        <w:ind w:left="1440" w:hanging="360"/>
+      </w:pPr>
+    </w:lvl>
+    <w:lvl w:ilvl="1" w:tplc="04090019" w:tentative="1">
+      <w:start w:val="1"/>
+      <w:numFmt w:val="lowerLetter"/>
+      <w:lvlText w:val="%2."/>
+      <w:lvlJc w:val="left"/>
+      <w:pPr>
+        <w:ind w:left="2160" w:hanging="360"/>
+      </w:pPr>
+    </w:lvl>
+    <w:lvl w:ilvl="2" w:tplc="0409001B" w:tentative="1">
+      <w:start w:val="1"/>
+      <w:numFmt w:val="lowerRoman"/>
+      <w:lvlText w:val="%3."/>
+      <w:lvlJc w:val="right"/>
+      <w:pPr>
+        <w:ind w:left="2880" w:hanging="180"/>
+      </w:pPr>
+    </w:lvl>
+    <w:lvl w:ilvl="3" w:tplc="0409000F" w:tentative="1">
+      <w:start w:val="1"/>
+      <w:numFmt w:val="decimal"/>
+      <w:lvlText w:val="%4."/>
+      <w:lvlJc w:val="left"/>
+      <w:pPr>
+        <w:ind w:left="3600" w:hanging="360"/>
+      </w:pPr>
+    </w:lvl>
+    <w:lvl w:ilvl="4" w:tplc="04090019" w:tentative="1">
+      <w:start w:val="1"/>
+      <w:numFmt w:val="lowerLetter"/>
+      <w:lvlText w:val="%5."/>
+      <w:lvlJc w:val="left"/>
+      <w:pPr>
+        <w:ind w:left="4320" w:hanging="360"/>
+      </w:pPr>
+    </w:lvl>
+    <w:lvl w:ilvl="5" w:tplc="0409001B" w:tentative="1">
+      <w:start w:val="1"/>
+      <w:numFmt w:val="lowerRoman"/>
+      <w:lvlText w:val="%6."/>
+      <w:lvlJc w:val="right"/>
+      <w:pPr>
+        <w:ind w:left="5040" w:hanging="180"/>
+      </w:pPr>
+    </w:lvl>
+    <w:lvl w:ilvl="6" w:tplc="0409000F" w:tentative="1">
+      <w:start w:val="1"/>
+      <w:numFmt w:val="decimal"/>
+      <w:lvlText w:val="%7."/>
+      <w:lvlJc w:val="left"/>
+      <w:pPr>
+        <w:ind w:left="5760" w:hanging="360"/>
+      </w:pPr>
+    </w:lvl>
+    <w:lvl w:ilvl="7" w:tplc="04090019" w:tentative="1">
+      <w:start w:val="1"/>
+      <w:numFmt w:val="lowerLetter"/>
+      <w:lvlText w:val="%8."/>
+      <w:lvlJc w:val="left"/>
+      <w:pPr>
+        <w:ind w:left="6480" w:hanging="360"/>
+      </w:pPr>
+    </w:lvl>
+    <w:lvl w:ilvl="8" w:tplc="0409001B" w:tentative="1">
+      <w:start w:val="1"/>
+      <w:numFmt w:val="lowerRoman"/>
+      <w:lvlText w:val="%9."/>
+      <w:lvlJc w:val="right"/>
+      <w:pPr>
+        <w:ind w:left="7200" w:hanging="180"/>
+      </w:pPr>
+    </w:lvl>
+  </w:abstractNum>
+  <w:abstractNum w:abstractNumId="4">
     <w:nsid w:val="31850022"/>
     <w:multiLevelType w:val="hybridMultilevel"/>
     <w:tmpl w:val="A3384758"/>
@@ -3136,7 +3844,7 @@
       </w:rPr>
     </w:lvl>
   </w:abstractNum>
-  <w:abstractNum w:abstractNumId="4">
+  <w:abstractNum w:abstractNumId="5">
     <w:nsid w:val="4E12454B"/>
     <w:multiLevelType w:val="multilevel"/>
     <w:tmpl w:val="0409001F"/>
@@ -3222,7 +3930,7 @@
       </w:pPr>
     </w:lvl>
   </w:abstractNum>
-  <w:abstractNum w:abstractNumId="5">
+  <w:abstractNum w:abstractNumId="6">
     <w:nsid w:val="55E74500"/>
     <w:multiLevelType w:val="multilevel"/>
     <w:tmpl w:val="D1AEAABE"/>
@@ -3340,7 +4048,7 @@
       </w:rPr>
     </w:lvl>
   </w:abstractNum>
-  <w:abstractNum w:abstractNumId="6">
+  <w:abstractNum w:abstractNumId="7">
     <w:nsid w:val="65606988"/>
     <w:multiLevelType w:val="hybridMultilevel"/>
     <w:tmpl w:val="919C98E8"/>
@@ -3433,22 +4141,25 @@
     <w:abstractNumId w:val="1"/>
   </w:num>
   <w:num w:numId="2">
-    <w:abstractNumId w:val="5"/>
+    <w:abstractNumId w:val="6"/>
   </w:num>
   <w:num w:numId="3">
     <w:abstractNumId w:val="0"/>
   </w:num>
   <w:num w:numId="4">
-    <w:abstractNumId w:val="3"/>
+    <w:abstractNumId w:val="4"/>
   </w:num>
   <w:num w:numId="5">
-    <w:abstractNumId w:val="6"/>
+    <w:abstractNumId w:val="7"/>
   </w:num>
   <w:num w:numId="6">
-    <w:abstractNumId w:val="4"/>
+    <w:abstractNumId w:val="5"/>
   </w:num>
   <w:num w:numId="7">
     <w:abstractNumId w:val="2"/>
+  </w:num>
+  <w:num w:numId="8">
+    <w:abstractNumId w:val="3"/>
   </w:num>
 </w:numbering>
 </file>
@@ -4135,29 +4846,28 @@
       </w:tblCellMar>
     </w:tblPr>
   </w:style>
-  <w:style w:type="paragraph" w:customStyle="1" w:styleId="Table">
-    <w:name w:val="Table"/>
+  <w:style w:type="paragraph" w:customStyle="1" w:styleId="Tablecontents">
+    <w:name w:val="Table contents"/>
     <w:basedOn w:val="Normal"/>
-    <w:link w:val="TableChar"/>
+    <w:link w:val="TablecontentsChar"/>
     <w:qFormat/>
-    <w:rsid w:val="007A16DF"/>
+    <w:rsid w:val="00DA69EF"/>
     <w:pPr>
       <w:spacing w:after="0" w:line="360" w:lineRule="auto"/>
       <w:jc w:val="center"/>
     </w:pPr>
     <w:rPr>
-      <w:sz w:val="20"/>
       <w:szCs w:val="20"/>
     </w:rPr>
   </w:style>
-  <w:style w:type="character" w:customStyle="1" w:styleId="TableChar">
-    <w:name w:val="Table Char"/>
+  <w:style w:type="character" w:customStyle="1" w:styleId="TablecontentsChar">
+    <w:name w:val="Table contents Char"/>
     <w:basedOn w:val="DefaultParagraphFont"/>
-    <w:link w:val="Table"/>
-    <w:rsid w:val="007A16DF"/>
+    <w:link w:val="Tablecontents"/>
+    <w:rsid w:val="00DA69EF"/>
     <w:rPr>
       <w:rFonts w:ascii="Times New Roman" w:hAnsi="Times New Roman"/>
-      <w:sz w:val="20"/>
+      <w:sz w:val="24"/>
       <w:szCs w:val="20"/>
     </w:rPr>
   </w:style>
@@ -4430,7 +5140,7 @@
 </file>
 
 <file path=customXml/itemProps1.xml><?xml version="1.0" encoding="utf-8"?>
-<ds:datastoreItem xmlns:ds="http://schemas.openxmlformats.org/officeDocument/2006/customXml" ds:itemID="{1A05CF0F-88C1-4574-8913-CCB137B07EF2}">
+<ds:datastoreItem xmlns:ds="http://schemas.openxmlformats.org/officeDocument/2006/customXml" ds:itemID="{6E06A63F-5EFF-4CC2-8699-BFAF1EE5582F}">
   <ds:schemaRefs>
     <ds:schemaRef ds:uri="http://schemas.openxmlformats.org/officeDocument/2006/bibliography"/>
   </ds:schemaRefs>

--- a/Proposal/[Proposal] Patient Record System.docx
+++ b/Proposal/[Proposal] Patient Record System.docx
@@ -4,6 +4,7 @@
   <w:body>
     <w:p>
       <w:pPr>
+        <w:spacing w:after="0"/>
         <w:jc w:val="center"/>
         <w:rPr>
           <w:rFonts w:cs="Times New Roman"/>
@@ -15,7 +16,7 @@
           <w:noProof/>
         </w:rPr>
         <w:drawing>
-          <wp:inline distT="0" distB="0" distL="0" distR="0">
+          <wp:inline distT="0" distB="0" distL="0" distR="0" wp14:anchorId="0B493DFB" wp14:editId="13DB7790">
             <wp:extent cx="2552130" cy="748182"/>
             <wp:effectExtent l="0" t="0" r="635" b="0"/>
             <wp:docPr id="4" name="Picture 4"/>
@@ -59,6 +60,7 @@
     </w:p>
     <w:p>
       <w:pPr>
+        <w:spacing w:after="0"/>
         <w:jc w:val="center"/>
         <w:rPr>
           <w:rFonts w:cs="Times New Roman"/>
@@ -79,6 +81,7 @@
     </w:p>
     <w:p>
       <w:pPr>
+        <w:spacing w:after="0"/>
         <w:jc w:val="center"/>
         <w:rPr>
           <w:rFonts w:cs="Times New Roman"/>
@@ -130,6 +133,7 @@
     </w:p>
     <w:p>
       <w:pPr>
+        <w:spacing w:after="0"/>
         <w:jc w:val="center"/>
         <w:rPr>
           <w:rFonts w:cs="Times New Roman"/>
@@ -139,6 +143,7 @@
     </w:p>
     <w:p>
       <w:pPr>
+        <w:spacing w:after="0"/>
         <w:jc w:val="center"/>
         <w:rPr>
           <w:rFonts w:cs="Times New Roman"/>
@@ -190,6 +195,7 @@
     </w:p>
     <w:p>
       <w:pPr>
+        <w:spacing w:after="0"/>
         <w:jc w:val="center"/>
         <w:rPr>
           <w:rFonts w:cs="Times New Roman"/>
@@ -208,6 +214,7 @@
     </w:p>
     <w:p>
       <w:pPr>
+        <w:spacing w:after="0"/>
         <w:jc w:val="center"/>
         <w:rPr>
           <w:rFonts w:cs="Times New Roman"/>
@@ -228,6 +235,7 @@
     </w:p>
     <w:p>
       <w:pPr>
+        <w:spacing w:after="0"/>
         <w:jc w:val="center"/>
         <w:rPr>
           <w:rFonts w:cs="Times New Roman"/>
@@ -237,6 +245,7 @@
     </w:p>
     <w:p>
       <w:pPr>
+        <w:spacing w:after="0"/>
         <w:jc w:val="center"/>
         <w:rPr>
           <w:rFonts w:cs="Times New Roman"/>
@@ -255,6 +264,7 @@
     </w:p>
     <w:p>
       <w:pPr>
+        <w:spacing w:after="0"/>
         <w:jc w:val="center"/>
         <w:rPr>
           <w:rFonts w:cs="Times New Roman"/>
@@ -280,6 +290,7 @@
     </w:p>
     <w:p>
       <w:pPr>
+        <w:spacing w:after="0"/>
         <w:jc w:val="center"/>
         <w:rPr>
           <w:rFonts w:cs="Times New Roman"/>
@@ -296,6 +307,7 @@
     </w:p>
     <w:p>
       <w:pPr>
+        <w:spacing w:after="0"/>
         <w:jc w:val="center"/>
         <w:rPr>
           <w:rFonts w:cs="Times New Roman"/>
@@ -305,6 +317,7 @@
     </w:p>
     <w:p>
       <w:pPr>
+        <w:spacing w:after="0"/>
         <w:jc w:val="center"/>
         <w:rPr>
           <w:rFonts w:cs="Times New Roman"/>
@@ -335,6 +348,7 @@
     </w:p>
     <w:p>
       <w:pPr>
+        <w:spacing w:after="0"/>
         <w:jc w:val="center"/>
         <w:rPr>
           <w:rFonts w:cs="Times New Roman"/>
@@ -360,6 +374,7 @@
     </w:p>
     <w:p>
       <w:pPr>
+        <w:spacing w:after="0"/>
         <w:jc w:val="center"/>
         <w:rPr>
           <w:rFonts w:cs="Times New Roman"/>
@@ -369,6 +384,7 @@
     </w:p>
     <w:p>
       <w:pPr>
+        <w:spacing w:after="0"/>
         <w:jc w:val="center"/>
         <w:rPr>
           <w:rFonts w:cs="Times New Roman"/>
@@ -387,6 +403,7 @@
     </w:p>
     <w:p>
       <w:pPr>
+        <w:spacing w:after="0"/>
         <w:jc w:val="center"/>
         <w:rPr>
           <w:rFonts w:cs="Times New Roman"/>
@@ -412,6 +429,7 @@
     </w:p>
     <w:p>
       <w:pPr>
+        <w:spacing w:after="0"/>
         <w:jc w:val="center"/>
         <w:rPr>
           <w:rFonts w:cs="Times New Roman"/>
@@ -446,6 +464,7 @@
     </w:p>
     <w:p>
       <w:pPr>
+        <w:spacing w:after="0"/>
         <w:jc w:val="center"/>
         <w:rPr>
           <w:rFonts w:cs="Times New Roman"/>
@@ -471,6 +490,7 @@
     </w:p>
     <w:p>
       <w:pPr>
+        <w:spacing w:after="0"/>
         <w:jc w:val="center"/>
         <w:rPr>
           <w:rFonts w:cs="Times New Roman"/>
@@ -505,6 +525,7 @@
     </w:p>
     <w:p>
       <w:pPr>
+        <w:spacing w:after="0"/>
         <w:jc w:val="center"/>
         <w:rPr>
           <w:rFonts w:cs="Times New Roman"/>
@@ -521,6 +542,7 @@
     </w:p>
     <w:p>
       <w:pPr>
+        <w:spacing w:after="0"/>
         <w:jc w:val="center"/>
         <w:sectPr>
           <w:headerReference w:type="default" r:id="rId9"/>
@@ -548,29 +570,28 @@
       <w:r>
         <w:br w:type="page"/>
       </w:r>
+    </w:p>
+    <w:p>
+      <w:pPr>
+        <w:pStyle w:val="Heading1"/>
+        <w:spacing w:before="0" w:line="360" w:lineRule="auto"/>
+        <w:jc w:val="center"/>
+      </w:pPr>
+      <w:bookmarkStart w:id="0" w:name="_Toc165057827"/>
+      <w:bookmarkStart w:id="1" w:name="_Toc165205083"/>
       <w:r>
         <w:lastRenderedPageBreak/>
-        <w:br w:type="page"/>
-      </w:r>
-    </w:p>
-    <w:p>
-      <w:pPr>
-        <w:pStyle w:val="Heading1"/>
-        <w:spacing w:after="240" w:line="360" w:lineRule="auto"/>
-        <w:jc w:val="center"/>
-      </w:pPr>
-      <w:bookmarkStart w:id="0" w:name="_Toc165057827"/>
-      <w:bookmarkStart w:id="1" w:name="_Toc165136483"/>
-      <w:r>
-        <w:lastRenderedPageBreak/>
-        <w:t>Executive Summary</w:t>
+        <w:t>Project</w:t>
+      </w:r>
+      <w:r>
+        <w:t xml:space="preserve"> Summary</w:t>
       </w:r>
       <w:bookmarkEnd w:id="0"/>
       <w:bookmarkEnd w:id="1"/>
     </w:p>
     <w:p>
       <w:pPr>
-        <w:spacing w:after="240" w:line="360" w:lineRule="auto"/>
+        <w:spacing w:after="0" w:line="360" w:lineRule="auto"/>
         <w:jc w:val="both"/>
       </w:pPr>
       <w:r>
@@ -588,7 +609,19 @@
         <w:t>agement of Patient’s record in using a computer</w:t>
       </w:r>
       <w:r>
-        <w:t xml:space="preserve"> system. This program will allow the user to add new patient with their details which are their name, district, disease, age, sex, severity and prescribed medicine</w:t>
+        <w:t xml:space="preserve"> system. This program will allow the user to add new patient with thei</w:t>
+      </w:r>
+      <w:r>
+        <w:t>r details which are their name</w:t>
+      </w:r>
+      <w:r>
+        <w:t>,</w:t>
+      </w:r>
+      <w:r>
+        <w:t xml:space="preserve"> address,</w:t>
+      </w:r>
+      <w:r>
+        <w:t xml:space="preserve"> disease, age, sex, severity and prescribed medicine</w:t>
       </w:r>
       <w:r>
         <w:t xml:space="preserve"> and the program will automatically assign the patient with </w:t>
@@ -602,19 +635,43 @@
         <w:t xml:space="preserve"> unique code which can later be used to easily identify a specific user easily within our program. You can also search for an already existing patient using their patient code or general information to either update their data, show their data or remove them from the “ongoing treatment” section and move them to “treated</w:t>
       </w:r>
       <w:r>
-        <w:t xml:space="preserve"> or transferred-to-another-hospital</w:t>
+        <w:t>”</w:t>
+      </w:r>
+      <w:r>
+        <w:t xml:space="preserve"> or</w:t>
+      </w:r>
+      <w:r>
+        <w:t xml:space="preserve"> if they transferred to another hospital then move them to</w:t>
+      </w:r>
+      <w:r>
+        <w:t xml:space="preserve"> the</w:t>
+      </w:r>
+      <w:r>
+        <w:t xml:space="preserve"> </w:t>
+      </w:r>
+      <w:r>
+        <w:t>“</w:t>
+      </w:r>
+      <w:r>
+        <w:t>transferred</w:t>
       </w:r>
       <w:r>
         <w:t>” section. If a patient has already been in the hospital before and has arrived again, you can search within the “treated</w:t>
       </w:r>
       <w:r>
-        <w:t xml:space="preserve"> or transferred-to-another-hospital</w:t>
-      </w:r>
-      <w:r>
-        <w:t xml:space="preserve"> section” to view their previous data and update the data and move him/her to “ongoing treatment” section and assign them a new patient code.</w:t>
-      </w:r>
-    </w:p>
-    <w:p>
+        <w:t xml:space="preserve"> or transferred</w:t>
+      </w:r>
+      <w:r>
+        <w:t>” to view their previous data and update the data and move him/her to “ongoing treatment” section and assign them a new patient code.</w:t>
+      </w:r>
+      <w:r>
+        <w:t xml:space="preserve"> If the user mistakenly typed wrong information to the program, they can even remove the patient’s data although the patient code will only be removed if the wrong data was the latest one and if the wrong data was the older one then the code will not be removed but the code will be associated with the empty data.</w:t>
+      </w:r>
+    </w:p>
+    <w:p>
+      <w:pPr>
+        <w:spacing w:after="0"/>
+      </w:pPr>
       <w:r>
         <w:br w:type="page"/>
       </w:r>
@@ -622,10 +679,10 @@
     <w:p>
       <w:pPr>
         <w:pStyle w:val="Heading1"/>
-        <w:spacing w:after="240" w:line="360" w:lineRule="auto"/>
+        <w:spacing w:before="0" w:line="360" w:lineRule="auto"/>
         <w:jc w:val="center"/>
       </w:pPr>
-      <w:bookmarkStart w:id="2" w:name="_Toc165136484"/>
+      <w:bookmarkStart w:id="2" w:name="_Toc165205084"/>
       <w:r>
         <w:lastRenderedPageBreak/>
         <w:t>Table of Contents</w:t>
@@ -669,13 +726,13 @@
           <w:r>
             <w:fldChar w:fldCharType="separate"/>
           </w:r>
-          <w:hyperlink w:anchor="_Toc165136483" w:history="1">
+          <w:hyperlink w:anchor="_Toc165205083" w:history="1">
             <w:r>
               <w:rPr>
                 <w:rStyle w:val="Hyperlink"/>
                 <w:noProof/>
               </w:rPr>
-              <w:t>Executive Summary</w:t>
+              <w:t>Project Summary</w:t>
             </w:r>
             <w:r>
               <w:rPr>
@@ -696,7 +753,7 @@
                 <w:noProof/>
                 <w:webHidden/>
               </w:rPr>
-              <w:instrText xml:space="preserve"> PAGEREF _Toc165136483 \h </w:instrText>
+              <w:instrText xml:space="preserve"> PAGEREF _Toc165205083 \h </w:instrText>
             </w:r>
             <w:r>
               <w:rPr>
@@ -716,7 +773,7 @@
                 <w:noProof/>
                 <w:webHidden/>
               </w:rPr>
-              <w:t>i</w:t>
+              <w:t>ii</w:t>
             </w:r>
             <w:r>
               <w:rPr>
@@ -739,7 +796,7 @@
               <w:sz w:val="22"/>
             </w:rPr>
           </w:pPr>
-          <w:hyperlink w:anchor="_Toc165136484" w:history="1">
+          <w:hyperlink w:anchor="_Toc165205084" w:history="1">
             <w:r>
               <w:rPr>
                 <w:rStyle w:val="Hyperlink"/>
@@ -766,7 +823,7 @@
                 <w:noProof/>
                 <w:webHidden/>
               </w:rPr>
-              <w:instrText xml:space="preserve"> PAGEREF _Toc165136484 \h </w:instrText>
+              <w:instrText xml:space="preserve"> PAGEREF _Toc165205084 \h </w:instrText>
             </w:r>
             <w:r>
               <w:rPr>
@@ -786,7 +843,7 @@
                 <w:noProof/>
                 <w:webHidden/>
               </w:rPr>
-              <w:t>ii</w:t>
+              <w:t>iii</w:t>
             </w:r>
             <w:r>
               <w:rPr>
@@ -809,7 +866,7 @@
               <w:sz w:val="22"/>
             </w:rPr>
           </w:pPr>
-          <w:hyperlink w:anchor="_Toc165136485" w:history="1">
+          <w:hyperlink w:anchor="_Toc165205085" w:history="1">
             <w:r>
               <w:rPr>
                 <w:rStyle w:val="Hyperlink"/>
@@ -836,7 +893,7 @@
                 <w:noProof/>
                 <w:webHidden/>
               </w:rPr>
-              <w:instrText xml:space="preserve"> PAGEREF _Toc165136485 \h </w:instrText>
+              <w:instrText xml:space="preserve"> PAGEREF _Toc165205085 \h </w:instrText>
             </w:r>
             <w:r>
               <w:rPr>
@@ -856,7 +913,7 @@
                 <w:noProof/>
                 <w:webHidden/>
               </w:rPr>
-              <w:t>iii</w:t>
+              <w:t>iv</w:t>
             </w:r>
             <w:r>
               <w:rPr>
@@ -879,7 +936,7 @@
               <w:sz w:val="22"/>
             </w:rPr>
           </w:pPr>
-          <w:hyperlink w:anchor="_Toc165136486" w:history="1">
+          <w:hyperlink w:anchor="_Toc165205086" w:history="1">
             <w:r>
               <w:rPr>
                 <w:rStyle w:val="Hyperlink"/>
@@ -894,6 +951,8 @@
               </w:rPr>
               <w:tab/>
             </w:r>
+            <w:bookmarkStart w:id="3" w:name="_GoBack"/>
+            <w:bookmarkEnd w:id="3"/>
             <w:r>
               <w:rPr>
                 <w:noProof/>
@@ -906,7 +965,7 @@
                 <w:noProof/>
                 <w:webHidden/>
               </w:rPr>
-              <w:instrText xml:space="preserve"> PAGEREF _Toc165136486 \h </w:instrText>
+              <w:instrText xml:space="preserve"> PAGEREF _Toc165205086 \h </w:instrText>
             </w:r>
             <w:r>
               <w:rPr>
@@ -926,7 +985,7 @@
                 <w:noProof/>
                 <w:webHidden/>
               </w:rPr>
-              <w:t>iv</w:t>
+              <w:t>v</w:t>
             </w:r>
             <w:r>
               <w:rPr>
@@ -949,7 +1008,7 @@
               <w:sz w:val="22"/>
             </w:rPr>
           </w:pPr>
-          <w:hyperlink w:anchor="_Toc165136487" w:history="1">
+          <w:hyperlink w:anchor="_Toc165205087" w:history="1">
             <w:r>
               <w:rPr>
                 <w:rStyle w:val="Hyperlink"/>
@@ -976,7 +1035,7 @@
                 <w:noProof/>
                 <w:webHidden/>
               </w:rPr>
-              <w:instrText xml:space="preserve"> PAGEREF _Toc165136487 \h </w:instrText>
+              <w:instrText xml:space="preserve"> PAGEREF _Toc165205087 \h </w:instrText>
             </w:r>
             <w:r>
               <w:rPr>
@@ -996,7 +1055,7 @@
                 <w:noProof/>
                 <w:webHidden/>
               </w:rPr>
-              <w:t>v</w:t>
+              <w:t>vi</w:t>
             </w:r>
             <w:r>
               <w:rPr>
@@ -1020,7 +1079,7 @@
               <w:sz w:val="22"/>
             </w:rPr>
           </w:pPr>
-          <w:hyperlink w:anchor="_Toc165136488" w:history="1">
+          <w:hyperlink w:anchor="_Toc165205088" w:history="1">
             <w:r>
               <w:rPr>
                 <w:rStyle w:val="Hyperlink"/>
@@ -1062,7 +1121,7 @@
                 <w:noProof/>
                 <w:webHidden/>
               </w:rPr>
-              <w:instrText xml:space="preserve"> PAGEREF _Toc165136488 \h </w:instrText>
+              <w:instrText xml:space="preserve"> PAGEREF _Toc165205088 \h </w:instrText>
             </w:r>
             <w:r>
               <w:rPr>
@@ -1106,7 +1165,7 @@
               <w:sz w:val="22"/>
             </w:rPr>
           </w:pPr>
-          <w:hyperlink w:anchor="_Toc165136489" w:history="1">
+          <w:hyperlink w:anchor="_Toc165205089" w:history="1">
             <w:r>
               <w:rPr>
                 <w:rStyle w:val="Hyperlink"/>
@@ -1148,7 +1207,7 @@
                 <w:noProof/>
                 <w:webHidden/>
               </w:rPr>
-              <w:instrText xml:space="preserve"> PAGEREF _Toc165136489 \h </w:instrText>
+              <w:instrText xml:space="preserve"> PAGEREF _Toc165205089 \h </w:instrText>
             </w:r>
             <w:r>
               <w:rPr>
@@ -1192,7 +1251,7 @@
               <w:sz w:val="22"/>
             </w:rPr>
           </w:pPr>
-          <w:hyperlink w:anchor="_Toc165136490" w:history="1">
+          <w:hyperlink w:anchor="_Toc165205090" w:history="1">
             <w:r>
               <w:rPr>
                 <w:rStyle w:val="Hyperlink"/>
@@ -1234,7 +1293,7 @@
                 <w:noProof/>
                 <w:webHidden/>
               </w:rPr>
-              <w:instrText xml:space="preserve"> PAGEREF _Toc165136490 \h </w:instrText>
+              <w:instrText xml:space="preserve"> PAGEREF _Toc165205090 \h </w:instrText>
             </w:r>
             <w:r>
               <w:rPr>
@@ -1278,7 +1337,7 @@
               <w:sz w:val="22"/>
             </w:rPr>
           </w:pPr>
-          <w:hyperlink w:anchor="_Toc165136491" w:history="1">
+          <w:hyperlink w:anchor="_Toc165205091" w:history="1">
             <w:r>
               <w:rPr>
                 <w:rStyle w:val="Hyperlink"/>
@@ -1299,7 +1358,7 @@
                 <w:rStyle w:val="Hyperlink"/>
                 <w:noProof/>
               </w:rPr>
-              <w:t>Background Study</w:t>
+              <w:t>Methodology</w:t>
             </w:r>
             <w:r>
               <w:rPr>
@@ -1320,7 +1379,7 @@
                 <w:noProof/>
                 <w:webHidden/>
               </w:rPr>
-              <w:instrText xml:space="preserve"> PAGEREF _Toc165136491 \h </w:instrText>
+              <w:instrText xml:space="preserve"> PAGEREF _Toc165205091 \h </w:instrText>
             </w:r>
             <w:r>
               <w:rPr>
@@ -1341,264 +1400,6 @@
                 <w:webHidden/>
               </w:rPr>
               <w:t>4</w:t>
-            </w:r>
-            <w:r>
-              <w:rPr>
-                <w:noProof/>
-                <w:webHidden/>
-              </w:rPr>
-              <w:fldChar w:fldCharType="end"/>
-            </w:r>
-          </w:hyperlink>
-        </w:p>
-        <w:p>
-          <w:pPr>
-            <w:pStyle w:val="TOC1"/>
-            <w:tabs>
-              <w:tab w:val="left" w:pos="440"/>
-              <w:tab w:val="right" w:leader="dot" w:pos="8297"/>
-            </w:tabs>
-            <w:rPr>
-              <w:rFonts w:asciiTheme="minorHAnsi" w:eastAsiaTheme="minorEastAsia" w:hAnsiTheme="minorHAnsi"/>
-              <w:noProof/>
-              <w:sz w:val="22"/>
-            </w:rPr>
-          </w:pPr>
-          <w:hyperlink w:anchor="_Toc165136492" w:history="1">
-            <w:r>
-              <w:rPr>
-                <w:rStyle w:val="Hyperlink"/>
-                <w:noProof/>
-              </w:rPr>
-              <w:t>5.</w:t>
-            </w:r>
-            <w:r>
-              <w:rPr>
-                <w:rFonts w:asciiTheme="minorHAnsi" w:eastAsiaTheme="minorEastAsia" w:hAnsiTheme="minorHAnsi"/>
-                <w:noProof/>
-                <w:sz w:val="22"/>
-              </w:rPr>
-              <w:tab/>
-            </w:r>
-            <w:r>
-              <w:rPr>
-                <w:rStyle w:val="Hyperlink"/>
-                <w:noProof/>
-              </w:rPr>
-              <w:t>Methodology</w:t>
-            </w:r>
-            <w:r>
-              <w:rPr>
-                <w:noProof/>
-                <w:webHidden/>
-              </w:rPr>
-              <w:tab/>
-            </w:r>
-            <w:r>
-              <w:rPr>
-                <w:noProof/>
-                <w:webHidden/>
-              </w:rPr>
-              <w:fldChar w:fldCharType="begin"/>
-            </w:r>
-            <w:r>
-              <w:rPr>
-                <w:noProof/>
-                <w:webHidden/>
-              </w:rPr>
-              <w:instrText xml:space="preserve"> PAGEREF _Toc165136492 \h </w:instrText>
-            </w:r>
-            <w:r>
-              <w:rPr>
-                <w:noProof/>
-                <w:webHidden/>
-              </w:rPr>
-            </w:r>
-            <w:r>
-              <w:rPr>
-                <w:noProof/>
-                <w:webHidden/>
-              </w:rPr>
-              <w:fldChar w:fldCharType="separate"/>
-            </w:r>
-            <w:r>
-              <w:rPr>
-                <w:noProof/>
-                <w:webHidden/>
-              </w:rPr>
-              <w:t>5</w:t>
-            </w:r>
-            <w:r>
-              <w:rPr>
-                <w:noProof/>
-                <w:webHidden/>
-              </w:rPr>
-              <w:fldChar w:fldCharType="end"/>
-            </w:r>
-          </w:hyperlink>
-        </w:p>
-        <w:p>
-          <w:pPr>
-            <w:pStyle w:val="TOC1"/>
-            <w:tabs>
-              <w:tab w:val="left" w:pos="440"/>
-              <w:tab w:val="right" w:leader="dot" w:pos="8297"/>
-            </w:tabs>
-            <w:rPr>
-              <w:rFonts w:asciiTheme="minorHAnsi" w:eastAsiaTheme="minorEastAsia" w:hAnsiTheme="minorHAnsi"/>
-              <w:noProof/>
-              <w:sz w:val="22"/>
-            </w:rPr>
-          </w:pPr>
-          <w:hyperlink w:anchor="_Toc165136493" w:history="1">
-            <w:r>
-              <w:rPr>
-                <w:rStyle w:val="Hyperlink"/>
-                <w:noProof/>
-              </w:rPr>
-              <w:t>6.</w:t>
-            </w:r>
-            <w:r>
-              <w:rPr>
-                <w:rFonts w:asciiTheme="minorHAnsi" w:eastAsiaTheme="minorEastAsia" w:hAnsiTheme="minorHAnsi"/>
-                <w:noProof/>
-                <w:sz w:val="22"/>
-              </w:rPr>
-              <w:tab/>
-            </w:r>
-            <w:r>
-              <w:rPr>
-                <w:rStyle w:val="Hyperlink"/>
-                <w:noProof/>
-              </w:rPr>
-              <w:t>Problem Identification</w:t>
-            </w:r>
-            <w:r>
-              <w:rPr>
-                <w:noProof/>
-                <w:webHidden/>
-              </w:rPr>
-              <w:tab/>
-            </w:r>
-            <w:r>
-              <w:rPr>
-                <w:noProof/>
-                <w:webHidden/>
-              </w:rPr>
-              <w:fldChar w:fldCharType="begin"/>
-            </w:r>
-            <w:r>
-              <w:rPr>
-                <w:noProof/>
-                <w:webHidden/>
-              </w:rPr>
-              <w:instrText xml:space="preserve"> PAGEREF _Toc165136493 \h </w:instrText>
-            </w:r>
-            <w:r>
-              <w:rPr>
-                <w:noProof/>
-                <w:webHidden/>
-              </w:rPr>
-            </w:r>
-            <w:r>
-              <w:rPr>
-                <w:noProof/>
-                <w:webHidden/>
-              </w:rPr>
-              <w:fldChar w:fldCharType="separate"/>
-            </w:r>
-            <w:r>
-              <w:rPr>
-                <w:noProof/>
-                <w:webHidden/>
-              </w:rPr>
-              <w:t>6</w:t>
-            </w:r>
-            <w:r>
-              <w:rPr>
-                <w:noProof/>
-                <w:webHidden/>
-              </w:rPr>
-              <w:fldChar w:fldCharType="end"/>
-            </w:r>
-          </w:hyperlink>
-        </w:p>
-        <w:p>
-          <w:pPr>
-            <w:pStyle w:val="TOC1"/>
-            <w:tabs>
-              <w:tab w:val="left" w:pos="440"/>
-              <w:tab w:val="right" w:leader="dot" w:pos="8297"/>
-            </w:tabs>
-            <w:rPr>
-              <w:rFonts w:asciiTheme="minorHAnsi" w:eastAsiaTheme="minorEastAsia" w:hAnsiTheme="minorHAnsi"/>
-              <w:noProof/>
-              <w:sz w:val="22"/>
-            </w:rPr>
-          </w:pPr>
-          <w:hyperlink w:anchor="_Toc165136494" w:history="1">
-            <w:r>
-              <w:rPr>
-                <w:rStyle w:val="Hyperlink"/>
-                <w:noProof/>
-              </w:rPr>
-              <w:t>7.</w:t>
-            </w:r>
-            <w:r>
-              <w:rPr>
-                <w:rFonts w:asciiTheme="minorHAnsi" w:eastAsiaTheme="minorEastAsia" w:hAnsiTheme="minorHAnsi"/>
-                <w:noProof/>
-                <w:sz w:val="22"/>
-              </w:rPr>
-              <w:tab/>
-            </w:r>
-            <w:r>
-              <w:rPr>
-                <w:rStyle w:val="Hyperlink"/>
-                <w:noProof/>
-              </w:rPr>
-              <w:t>Feasibility Analysis</w:t>
-            </w:r>
-            <w:r>
-              <w:rPr>
-                <w:noProof/>
-                <w:webHidden/>
-              </w:rPr>
-              <w:tab/>
-            </w:r>
-            <w:r>
-              <w:rPr>
-                <w:noProof/>
-                <w:webHidden/>
-              </w:rPr>
-              <w:fldChar w:fldCharType="begin"/>
-            </w:r>
-            <w:r>
-              <w:rPr>
-                <w:noProof/>
-                <w:webHidden/>
-              </w:rPr>
-              <w:instrText xml:space="preserve"> PAGEREF _Toc165136494 \h </w:instrText>
-            </w:r>
-            <w:r>
-              <w:rPr>
-                <w:noProof/>
-                <w:webHidden/>
-              </w:rPr>
-            </w:r>
-            <w:r>
-              <w:rPr>
-                <w:noProof/>
-                <w:webHidden/>
-              </w:rPr>
-              <w:fldChar w:fldCharType="separate"/>
-            </w:r>
-            <w:r>
-              <w:rPr>
-                <w:noProof/>
-                <w:webHidden/>
-              </w:rPr>
-              <w:t>7</w:t>
             </w:r>
             <w:r>
               <w:rPr>
@@ -1617,22 +1418,21 @@
               <w:tab w:val="right" w:leader="dot" w:pos="8297"/>
             </w:tabs>
             <w:rPr>
-              <w:rFonts w:ascii="Times New Roman" w:hAnsi="Times New Roman"/>
+              <w:rFonts w:cstheme="minorBidi"/>
               <w:noProof/>
             </w:rPr>
           </w:pPr>
-          <w:hyperlink w:anchor="_Toc165136495" w:history="1">
+          <w:hyperlink w:anchor="_Toc165205092" w:history="1">
             <w:r>
               <w:rPr>
                 <w:rStyle w:val="Hyperlink"/>
-                <w:rFonts w:ascii="Times New Roman" w:hAnsi="Times New Roman"/>
-                <w:noProof/>
-              </w:rPr>
-              <w:t>7.1</w:t>
-            </w:r>
-            <w:r>
-              <w:rPr>
-                <w:rFonts w:ascii="Times New Roman" w:hAnsi="Times New Roman"/>
+                <w:noProof/>
+              </w:rPr>
+              <w:t>4.1</w:t>
+            </w:r>
+            <w:r>
+              <w:rPr>
+                <w:rFonts w:cstheme="minorBidi"/>
                 <w:noProof/>
               </w:rPr>
               <w:tab/>
@@ -1640,14 +1440,12 @@
             <w:r>
               <w:rPr>
                 <w:rStyle w:val="Hyperlink"/>
-                <w:rFonts w:ascii="Times New Roman" w:hAnsi="Times New Roman"/>
-                <w:noProof/>
-              </w:rPr>
-              <w:t>Technical Analysis</w:t>
-            </w:r>
-            <w:r>
-              <w:rPr>
-                <w:rFonts w:ascii="Times New Roman" w:hAnsi="Times New Roman"/>
+                <w:noProof/>
+              </w:rPr>
+              <w:t>Algorithm</w:t>
+            </w:r>
+            <w:r>
+              <w:rPr>
                 <w:noProof/>
                 <w:webHidden/>
               </w:rPr>
@@ -1655,7 +1453,6 @@
             </w:r>
             <w:r>
               <w:rPr>
-                <w:rFonts w:ascii="Times New Roman" w:hAnsi="Times New Roman"/>
                 <w:noProof/>
                 <w:webHidden/>
               </w:rPr>
@@ -1663,22 +1460,19 @@
             </w:r>
             <w:r>
               <w:rPr>
-                <w:rFonts w:ascii="Times New Roman" w:hAnsi="Times New Roman"/>
-                <w:noProof/>
-                <w:webHidden/>
-              </w:rPr>
-              <w:instrText xml:space="preserve"> PAGEREF _Toc165136495 \h </w:instrText>
-            </w:r>
-            <w:r>
-              <w:rPr>
-                <w:rFonts w:ascii="Times New Roman" w:hAnsi="Times New Roman"/>
-                <w:noProof/>
-                <w:webHidden/>
-              </w:rPr>
-            </w:r>
-            <w:r>
-              <w:rPr>
-                <w:rFonts w:ascii="Times New Roman" w:hAnsi="Times New Roman"/>
+                <w:noProof/>
+                <w:webHidden/>
+              </w:rPr>
+              <w:instrText xml:space="preserve"> PAGEREF _Toc165205092 \h </w:instrText>
+            </w:r>
+            <w:r>
+              <w:rPr>
+                <w:noProof/>
+                <w:webHidden/>
+              </w:rPr>
+            </w:r>
+            <w:r>
+              <w:rPr>
                 <w:noProof/>
                 <w:webHidden/>
               </w:rPr>
@@ -1686,15 +1480,13 @@
             </w:r>
             <w:r>
               <w:rPr>
-                <w:rFonts w:ascii="Times New Roman" w:hAnsi="Times New Roman"/>
-                <w:noProof/>
-                <w:webHidden/>
-              </w:rPr>
-              <w:t>7</w:t>
-            </w:r>
-            <w:r>
-              <w:rPr>
-                <w:rFonts w:ascii="Times New Roman" w:hAnsi="Times New Roman"/>
+                <w:noProof/>
+                <w:webHidden/>
+              </w:rPr>
+              <w:t>4</w:t>
+            </w:r>
+            <w:r>
+              <w:rPr>
                 <w:noProof/>
                 <w:webHidden/>
               </w:rPr>
@@ -1710,25 +1502,21 @@
               <w:tab w:val="right" w:leader="dot" w:pos="8297"/>
             </w:tabs>
             <w:rPr>
-              <w:rStyle w:val="Hyperlink"/>
-              <w:rFonts w:ascii="Times New Roman" w:hAnsi="Times New Roman"/>
+              <w:rFonts w:cstheme="minorBidi"/>
               <w:noProof/>
-              <w:color w:val="auto"/>
-              <w:u w:val="none"/>
             </w:rPr>
           </w:pPr>
-          <w:hyperlink w:anchor="_Toc165136496" w:history="1">
+          <w:hyperlink w:anchor="_Toc165205093" w:history="1">
             <w:r>
               <w:rPr>
                 <w:rStyle w:val="Hyperlink"/>
-                <w:rFonts w:ascii="Times New Roman" w:hAnsi="Times New Roman"/>
-                <w:noProof/>
-              </w:rPr>
-              <w:t>7.2</w:t>
-            </w:r>
-            <w:r>
-              <w:rPr>
-                <w:rFonts w:ascii="Times New Roman" w:hAnsi="Times New Roman"/>
+                <w:noProof/>
+              </w:rPr>
+              <w:t>4.2</w:t>
+            </w:r>
+            <w:r>
+              <w:rPr>
+                <w:rFonts w:cstheme="minorBidi"/>
                 <w:noProof/>
               </w:rPr>
               <w:tab/>
@@ -1736,14 +1524,12 @@
             <w:r>
               <w:rPr>
                 <w:rStyle w:val="Hyperlink"/>
-                <w:rFonts w:ascii="Times New Roman" w:hAnsi="Times New Roman"/>
-                <w:noProof/>
-              </w:rPr>
-              <w:t>Economical Analysis</w:t>
-            </w:r>
-            <w:r>
-              <w:rPr>
-                <w:rFonts w:ascii="Times New Roman" w:hAnsi="Times New Roman"/>
+                <w:noProof/>
+              </w:rPr>
+              <w:t>Flowchart</w:t>
+            </w:r>
+            <w:r>
+              <w:rPr>
                 <w:noProof/>
                 <w:webHidden/>
               </w:rPr>
@@ -1751,7 +1537,6 @@
             </w:r>
             <w:r>
               <w:rPr>
-                <w:rFonts w:ascii="Times New Roman" w:hAnsi="Times New Roman"/>
                 <w:noProof/>
                 <w:webHidden/>
               </w:rPr>
@@ -1759,22 +1544,19 @@
             </w:r>
             <w:r>
               <w:rPr>
-                <w:rFonts w:ascii="Times New Roman" w:hAnsi="Times New Roman"/>
-                <w:noProof/>
-                <w:webHidden/>
-              </w:rPr>
-              <w:instrText xml:space="preserve"> PAGEREF _Toc165136496 \h </w:instrText>
-            </w:r>
-            <w:r>
-              <w:rPr>
-                <w:rFonts w:ascii="Times New Roman" w:hAnsi="Times New Roman"/>
-                <w:noProof/>
-                <w:webHidden/>
-              </w:rPr>
-            </w:r>
-            <w:r>
-              <w:rPr>
-                <w:rFonts w:ascii="Times New Roman" w:hAnsi="Times New Roman"/>
+                <w:noProof/>
+                <w:webHidden/>
+              </w:rPr>
+              <w:instrText xml:space="preserve"> PAGEREF _Toc165205093 \h </w:instrText>
+            </w:r>
+            <w:r>
+              <w:rPr>
+                <w:noProof/>
+                <w:webHidden/>
+              </w:rPr>
+            </w:r>
+            <w:r>
+              <w:rPr>
                 <w:noProof/>
                 <w:webHidden/>
               </w:rPr>
@@ -1782,98 +1564,10 @@
             </w:r>
             <w:r>
               <w:rPr>
-                <w:rFonts w:ascii="Times New Roman" w:hAnsi="Times New Roman"/>
-                <w:noProof/>
-                <w:webHidden/>
-              </w:rPr>
-              <w:t>7</w:t>
-            </w:r>
-            <w:r>
-              <w:rPr>
-                <w:rFonts w:ascii="Times New Roman" w:hAnsi="Times New Roman"/>
-                <w:noProof/>
-                <w:webHidden/>
-              </w:rPr>
-              <w:fldChar w:fldCharType="end"/>
-            </w:r>
-          </w:hyperlink>
-        </w:p>
-        <w:p>
-          <w:pPr>
-            <w:pStyle w:val="TOC1"/>
-            <w:tabs>
-              <w:tab w:val="left" w:pos="440"/>
-              <w:tab w:val="right" w:leader="dot" w:pos="8297"/>
-            </w:tabs>
-            <w:rPr>
-              <w:rFonts w:asciiTheme="minorHAnsi" w:eastAsiaTheme="minorEastAsia" w:hAnsiTheme="minorHAnsi"/>
-              <w:noProof/>
-              <w:sz w:val="22"/>
-            </w:rPr>
-          </w:pPr>
-          <w:hyperlink w:anchor="_Toc165136497" w:history="1">
-            <w:r>
-              <w:rPr>
-                <w:rStyle w:val="Hyperlink"/>
-                <w:noProof/>
-              </w:rPr>
-              <w:t>8.</w:t>
-            </w:r>
-            <w:r>
-              <w:rPr>
-                <w:rFonts w:asciiTheme="minorHAnsi" w:eastAsiaTheme="minorEastAsia" w:hAnsiTheme="minorHAnsi"/>
-                <w:noProof/>
-                <w:sz w:val="22"/>
-              </w:rPr>
-              <w:tab/>
-            </w:r>
-            <w:r>
-              <w:rPr>
-                <w:rStyle w:val="Hyperlink"/>
-                <w:noProof/>
-              </w:rPr>
-              <w:t>System Design</w:t>
-            </w:r>
-            <w:r>
-              <w:rPr>
-                <w:noProof/>
-                <w:webHidden/>
-              </w:rPr>
-              <w:tab/>
-            </w:r>
-            <w:r>
-              <w:rPr>
-                <w:noProof/>
-                <w:webHidden/>
-              </w:rPr>
-              <w:fldChar w:fldCharType="begin"/>
-            </w:r>
-            <w:r>
-              <w:rPr>
-                <w:noProof/>
-                <w:webHidden/>
-              </w:rPr>
-              <w:instrText xml:space="preserve"> PAGEREF _Toc165136497 \h </w:instrText>
-            </w:r>
-            <w:r>
-              <w:rPr>
-                <w:noProof/>
-                <w:webHidden/>
-              </w:rPr>
-            </w:r>
-            <w:r>
-              <w:rPr>
-                <w:noProof/>
-                <w:webHidden/>
-              </w:rPr>
-              <w:fldChar w:fldCharType="separate"/>
-            </w:r>
-            <w:r>
-              <w:rPr>
-                <w:noProof/>
-                <w:webHidden/>
-              </w:rPr>
-              <w:t>8</w:t>
+                <w:noProof/>
+                <w:webHidden/>
+              </w:rPr>
+              <w:t>5</w:t>
             </w:r>
             <w:r>
               <w:rPr>
@@ -1901,6 +1595,7 @@
     </w:sdt>
     <w:p>
       <w:pPr>
+        <w:spacing w:after="0"/>
         <w:rPr>
           <w:rFonts w:eastAsiaTheme="majorEastAsia" w:cstheme="majorBidi"/>
           <w:b/>
@@ -1918,16 +1613,16 @@
         <w:spacing w:line="360" w:lineRule="auto"/>
         <w:jc w:val="center"/>
       </w:pPr>
-      <w:bookmarkStart w:id="3" w:name="_Toc165136485"/>
+      <w:bookmarkStart w:id="4" w:name="_Toc165205085"/>
       <w:r>
         <w:lastRenderedPageBreak/>
         <w:t>List of Tables</w:t>
       </w:r>
-      <w:bookmarkEnd w:id="3"/>
-    </w:p>
-    <w:p>
-      <w:pPr>
-        <w:spacing w:line="360" w:lineRule="auto"/>
+      <w:bookmarkEnd w:id="4"/>
+    </w:p>
+    <w:p>
+      <w:pPr>
+        <w:spacing w:after="0" w:line="360" w:lineRule="auto"/>
         <w:rPr>
           <w:rFonts w:eastAsiaTheme="majorEastAsia" w:cstheme="majorBidi"/>
           <w:b/>
@@ -1944,14 +1639,17 @@
         <w:pStyle w:val="Heading1"/>
         <w:jc w:val="center"/>
       </w:pPr>
-      <w:bookmarkStart w:id="4" w:name="_Toc165136486"/>
+      <w:bookmarkStart w:id="5" w:name="_Toc165205086"/>
       <w:r>
         <w:lastRenderedPageBreak/>
         <w:t>List of Figures</w:t>
       </w:r>
-      <w:bookmarkEnd w:id="4"/>
-    </w:p>
-    <w:p>
+      <w:bookmarkEnd w:id="5"/>
+    </w:p>
+    <w:p>
+      <w:pPr>
+        <w:spacing w:after="0"/>
+      </w:pPr>
       <w:r>
         <w:br w:type="page"/>
       </w:r>
@@ -1959,15 +1657,15 @@
     <w:p>
       <w:pPr>
         <w:pStyle w:val="Heading1"/>
-        <w:spacing w:line="360" w:lineRule="auto"/>
+        <w:spacing w:before="0" w:line="360" w:lineRule="auto"/>
         <w:jc w:val="center"/>
       </w:pPr>
-      <w:bookmarkStart w:id="5" w:name="_Toc165136487"/>
+      <w:bookmarkStart w:id="6" w:name="_Toc165205087"/>
       <w:r>
         <w:lastRenderedPageBreak/>
         <w:t>List of Abbreviation</w:t>
       </w:r>
-      <w:bookmarkEnd w:id="5"/>
+      <w:bookmarkEnd w:id="6"/>
     </w:p>
     <w:p>
       <w:pPr>
@@ -2007,11 +1705,12 @@
         <w:tabs>
           <w:tab w:val="left" w:pos="1440"/>
         </w:tabs>
+        <w:spacing w:after="0"/>
         <w:sectPr>
           <w:footerReference w:type="default" r:id="rId10"/>
           <w:pgSz w:w="11907" w:h="16839" w:code="9"/>
           <w:pgMar w:top="1440" w:right="1440" w:bottom="1440" w:left="2160" w:header="720" w:footer="720" w:gutter="0"/>
-          <w:pgNumType w:fmt="lowerRoman" w:start="1"/>
+          <w:pgNumType w:fmt="lowerRoman"/>
           <w:cols w:space="720"/>
           <w:docGrid w:linePitch="360"/>
         </w:sectPr>
@@ -2027,66 +1726,43 @@
           <w:ilvl w:val="0"/>
           <w:numId w:val="2"/>
         </w:numPr>
-        <w:spacing w:after="240" w:line="360" w:lineRule="auto"/>
-      </w:pPr>
-      <w:bookmarkStart w:id="6" w:name="_Toc165136488"/>
+        <w:spacing w:before="0" w:line="360" w:lineRule="auto"/>
+      </w:pPr>
+      <w:bookmarkStart w:id="7" w:name="_Toc165205088"/>
       <w:r>
         <w:lastRenderedPageBreak/>
         <w:t>Introduction</w:t>
       </w:r>
-      <w:bookmarkEnd w:id="6"/>
-    </w:p>
-    <w:p>
-      <w:pPr>
-        <w:spacing w:before="240" w:after="240" w:line="360" w:lineRule="auto"/>
+      <w:bookmarkEnd w:id="7"/>
+    </w:p>
+    <w:p>
+      <w:pPr>
+        <w:spacing w:after="0" w:line="360" w:lineRule="auto"/>
         <w:jc w:val="both"/>
       </w:pPr>
       <w:r>
-        <w:t xml:space="preserve">This program titled “Patient Record System”, short for PRS is a program which will be created by four BCA Second Semester students studying in LA GRANDEE International College as their first project to gain programming knowledge and skills and strengthen our social relation by working in a group. This program will be written solely in C Programming Language and will imitate the work behavior of actual such system used in health organizations. The four students working in this project are </w:t>
+        <w:t xml:space="preserve">Patient Record </w:t>
+      </w:r>
+      <w:proofErr w:type="gramStart"/>
+      <w:r>
+        <w:t>System(</w:t>
+      </w:r>
+      <w:proofErr w:type="gramEnd"/>
+      <w:r>
+        <w:t xml:space="preserve">PRS) is a system in which a user can manage and modify patient’s data stored in a computer. This system will allow the user to add, update, move and remove patient’s data with relative ease and </w:t>
       </w:r>
       <w:proofErr w:type="spellStart"/>
       <w:r>
-        <w:t>Deven</w:t>
+        <w:t>convience</w:t>
       </w:r>
       <w:proofErr w:type="spellEnd"/>
       <w:r>
-        <w:t xml:space="preserve"> Shrestha, </w:t>
-      </w:r>
-      <w:proofErr w:type="spellStart"/>
-      <w:r>
-        <w:t>Sandesh</w:t>
-      </w:r>
-      <w:proofErr w:type="spellEnd"/>
-      <w:r>
-        <w:t xml:space="preserve"> </w:t>
-      </w:r>
-      <w:proofErr w:type="spellStart"/>
-      <w:r>
-        <w:t>Bastola</w:t>
-      </w:r>
-      <w:proofErr w:type="spellEnd"/>
-      <w:r>
-        <w:t xml:space="preserve">, Nobel </w:t>
-      </w:r>
-      <w:proofErr w:type="spellStart"/>
-      <w:r>
-        <w:t>Baral</w:t>
-      </w:r>
-      <w:proofErr w:type="spellEnd"/>
-      <w:r>
-        <w:t xml:space="preserve"> and Sunil </w:t>
-      </w:r>
-      <w:proofErr w:type="spellStart"/>
-      <w:r>
-        <w:t>Neupane</w:t>
-      </w:r>
-      <w:proofErr w:type="spellEnd"/>
-      <w:r>
-        <w:t>.</w:t>
-      </w:r>
-    </w:p>
-    <w:p>
-      <w:pPr>
+        <w:t>. We are writing such program in C programming language which is a middle level language to ensure good performance of the program.</w:t>
+      </w:r>
+    </w:p>
+    <w:p>
+      <w:pPr>
+        <w:spacing w:after="0"/>
         <w:rPr>
           <w:rFonts w:eastAsiaTheme="majorEastAsia" w:cstheme="majorBidi"/>
           <w:b/>
@@ -2105,21 +1781,21 @@
           <w:ilvl w:val="0"/>
           <w:numId w:val="2"/>
         </w:numPr>
-        <w:spacing w:after="240" w:line="360" w:lineRule="auto"/>
-      </w:pPr>
-      <w:bookmarkStart w:id="7" w:name="_Toc165136489"/>
+        <w:spacing w:before="0" w:line="360" w:lineRule="auto"/>
+      </w:pPr>
+      <w:bookmarkStart w:id="8" w:name="_Toc165205089"/>
       <w:r>
         <w:lastRenderedPageBreak/>
         <w:t>Problem Statement</w:t>
       </w:r>
-      <w:bookmarkEnd w:id="7"/>
+      <w:bookmarkEnd w:id="8"/>
     </w:p>
     <w:p>
       <w:pPr>
         <w:tabs>
           <w:tab w:val="left" w:pos="4665"/>
         </w:tabs>
-        <w:spacing w:before="240" w:line="360" w:lineRule="auto"/>
+        <w:spacing w:after="0" w:line="360" w:lineRule="auto"/>
         <w:jc w:val="both"/>
       </w:pPr>
       <w:r>
@@ -2139,6 +1815,9 @@
       </w:r>
     </w:p>
     <w:p>
+      <w:pPr>
+        <w:spacing w:after="0"/>
+      </w:pPr>
       <w:r>
         <w:br w:type="page"/>
       </w:r>
@@ -2150,18 +1829,18 @@
           <w:ilvl w:val="0"/>
           <w:numId w:val="2"/>
         </w:numPr>
-        <w:spacing w:after="240" w:line="360" w:lineRule="auto"/>
-      </w:pPr>
-      <w:bookmarkStart w:id="8" w:name="_Toc165136490"/>
+        <w:spacing w:before="0" w:line="360" w:lineRule="auto"/>
+      </w:pPr>
+      <w:bookmarkStart w:id="9" w:name="_Toc165205090"/>
       <w:r>
         <w:lastRenderedPageBreak/>
         <w:t>Objective</w:t>
       </w:r>
-      <w:bookmarkEnd w:id="8"/>
-    </w:p>
-    <w:p>
-      <w:pPr>
-        <w:spacing w:line="360" w:lineRule="auto"/>
+      <w:bookmarkEnd w:id="9"/>
+    </w:p>
+    <w:p>
+      <w:pPr>
+        <w:spacing w:after="0" w:line="360" w:lineRule="auto"/>
       </w:pPr>
       <w:r>
         <w:t>The objective of creating this program are as follows:</w:t>
@@ -2174,10 +1853,10 @@
           <w:ilvl w:val="0"/>
           <w:numId w:val="3"/>
         </w:numPr>
-        <w:spacing w:line="360" w:lineRule="auto"/>
-      </w:pPr>
-      <w:r>
-        <w:t>Familiarize students partaking in this project with C</w:t>
+        <w:spacing w:after="0" w:line="360" w:lineRule="auto"/>
+      </w:pPr>
+      <w:r>
+        <w:t>Provide easy to use and manage interface to record and manage patient’s data</w:t>
       </w:r>
     </w:p>
     <w:p>
@@ -2187,10 +1866,10 @@
           <w:ilvl w:val="0"/>
           <w:numId w:val="3"/>
         </w:numPr>
-        <w:spacing w:line="360" w:lineRule="auto"/>
-      </w:pPr>
-      <w:r>
-        <w:t>Provide easy to use and manage interface to record and manage patient’s data</w:t>
+        <w:spacing w:after="0" w:line="360" w:lineRule="auto"/>
+      </w:pPr>
+      <w:r>
+        <w:t>Save time and resource of a hospital</w:t>
       </w:r>
     </w:p>
     <w:p>
@@ -2200,6 +1879,7 @@
     </w:p>
     <w:p>
       <w:pPr>
+        <w:spacing w:after="0"/>
         <w:jc w:val="center"/>
       </w:pPr>
     </w:p>
@@ -2207,7 +1887,6 @@
       <w:pPr>
         <w:pStyle w:val="Heading1"/>
         <w:spacing w:before="0" w:line="360" w:lineRule="auto"/>
-        <w:ind w:left="360"/>
       </w:pPr>
       <w:r>
         <w:br w:type="page"/>
@@ -2220,50 +1899,10 @@
           <w:ilvl w:val="0"/>
           <w:numId w:val="2"/>
         </w:numPr>
-        <w:spacing w:after="240" w:line="360" w:lineRule="auto"/>
-      </w:pPr>
-      <w:bookmarkStart w:id="9" w:name="_Toc165136491"/>
-      <w:r>
-        <w:lastRenderedPageBreak/>
-        <w:t>Background Study</w:t>
-      </w:r>
-      <w:bookmarkEnd w:id="9"/>
-    </w:p>
-    <w:p>
-      <w:pPr>
-        <w:spacing w:after="240" w:line="360" w:lineRule="auto"/>
-      </w:pPr>
-      <w:r>
-        <w:t xml:space="preserve">By consulting </w:t>
-      </w:r>
-      <w:proofErr w:type="spellStart"/>
-      <w:r>
-        <w:t>Susil</w:t>
-      </w:r>
-      <w:proofErr w:type="spellEnd"/>
-      <w:r>
-        <w:t xml:space="preserve"> who is one of the member of this group project and works in a hospital, we learned that Patient Record System is one of the most useful and crucial part of a hospital system. He provided valuable insights on what the software does and </w:t>
-      </w:r>
-      <w:r>
-        <w:t>the benefits it provides. He also added that this system is invaluable to hospitals and has saved a lot of patients and hospital workers headaches and annoyance while dealing with patient’s record.</w:t>
-      </w:r>
-    </w:p>
-    <w:p>
-      <w:r>
-        <w:br w:type="page"/>
-      </w:r>
-    </w:p>
-    <w:p>
-      <w:pPr>
-        <w:pStyle w:val="Heading1"/>
-        <w:numPr>
-          <w:ilvl w:val="0"/>
-          <w:numId w:val="2"/>
-        </w:numPr>
-        <w:spacing w:after="240" w:line="360" w:lineRule="auto"/>
+        <w:spacing w:before="0" w:line="360" w:lineRule="auto"/>
         <w:jc w:val="both"/>
       </w:pPr>
-      <w:bookmarkStart w:id="10" w:name="_Toc165136492"/>
+      <w:bookmarkStart w:id="10" w:name="_Toc165205091"/>
       <w:r>
         <w:lastRenderedPageBreak/>
         <w:t>Methodology</w:t>
@@ -2272,7 +1911,7 @@
     </w:p>
     <w:p>
       <w:pPr>
-        <w:spacing w:after="240" w:line="360" w:lineRule="auto"/>
+        <w:spacing w:after="0" w:line="360" w:lineRule="auto"/>
         <w:jc w:val="both"/>
       </w:pPr>
       <w:r>
@@ -2286,7 +1925,7 @@
           <w:ilvl w:val="0"/>
           <w:numId w:val="4"/>
         </w:numPr>
-        <w:spacing w:after="240" w:line="360" w:lineRule="auto"/>
+        <w:spacing w:after="0" w:line="360" w:lineRule="auto"/>
         <w:jc w:val="both"/>
       </w:pPr>
       <w:r>
@@ -2298,18 +1937,10 @@
       </w:r>
       <w:proofErr w:type="spellEnd"/>
       <w:r>
-        <w:t xml:space="preserve"> account and commit all their contributions in a repo named Patient-Record-System-in-C (</w:t>
-      </w:r>
-      <w:hyperlink r:id="rId11" w:history="1">
-        <w:r>
-          <w:rPr>
-            <w:rStyle w:val="Hyperlink"/>
-          </w:rPr>
-          <w:t>https://github.com/DevenStha/Patient-Record-System-in-C</w:t>
-        </w:r>
-      </w:hyperlink>
-      <w:r>
-        <w:t>)</w:t>
+        <w:t xml:space="preserve"> account and commit all their contributions in a repo n</w:t>
+      </w:r>
+      <w:r>
+        <w:t>amed Patient-Record-System-in-C</w:t>
       </w:r>
     </w:p>
     <w:p>
@@ -2319,7 +1950,7 @@
           <w:ilvl w:val="0"/>
           <w:numId w:val="4"/>
         </w:numPr>
-        <w:spacing w:line="360" w:lineRule="auto"/>
+        <w:spacing w:after="0" w:line="360" w:lineRule="auto"/>
         <w:jc w:val="both"/>
       </w:pPr>
       <w:r>
@@ -2341,7 +1972,7 @@
           <w:ilvl w:val="0"/>
           <w:numId w:val="4"/>
         </w:numPr>
-        <w:spacing w:line="360" w:lineRule="auto"/>
+        <w:spacing w:after="0" w:line="360" w:lineRule="auto"/>
         <w:jc w:val="both"/>
       </w:pPr>
       <w:r>
@@ -2358,7 +1989,7 @@
           <w:ilvl w:val="0"/>
           <w:numId w:val="4"/>
         </w:numPr>
-        <w:spacing w:line="360" w:lineRule="auto"/>
+        <w:spacing w:after="0" w:line="360" w:lineRule="auto"/>
         <w:jc w:val="both"/>
       </w:pPr>
       <w:r>
@@ -2372,7 +2003,7 @@
           <w:ilvl w:val="0"/>
           <w:numId w:val="4"/>
         </w:numPr>
-        <w:spacing w:line="360" w:lineRule="auto"/>
+        <w:spacing w:after="0" w:line="360" w:lineRule="auto"/>
         <w:jc w:val="both"/>
       </w:pPr>
       <w:r>
@@ -2386,7 +2017,7 @@
           <w:ilvl w:val="0"/>
           <w:numId w:val="4"/>
         </w:numPr>
-        <w:spacing w:line="360" w:lineRule="auto"/>
+        <w:spacing w:after="0" w:line="360" w:lineRule="auto"/>
         <w:jc w:val="both"/>
       </w:pPr>
       <w:r>
@@ -2403,7 +2034,7 @@
           <w:ilvl w:val="0"/>
           <w:numId w:val="4"/>
         </w:numPr>
-        <w:spacing w:line="360" w:lineRule="auto"/>
+        <w:spacing w:after="0" w:line="360" w:lineRule="auto"/>
         <w:jc w:val="both"/>
       </w:pPr>
       <w:r>
@@ -2413,92 +2044,19 @@
         <w:t xml:space="preserve"> using the patient’s code</w:t>
       </w:r>
       <w:r>
-        <w:t xml:space="preserve"> to update, view and delete them.</w:t>
-      </w:r>
-    </w:p>
-    <w:p>
-      <w:r>
-        <w:br w:type="page"/>
-      </w:r>
-    </w:p>
-    <w:p>
-      <w:pPr>
-        <w:pStyle w:val="Heading1"/>
-        <w:numPr>
-          <w:ilvl w:val="0"/>
-          <w:numId w:val="2"/>
-        </w:numPr>
-        <w:spacing w:after="240" w:line="360" w:lineRule="auto"/>
-      </w:pPr>
-      <w:bookmarkStart w:id="11" w:name="_Toc165136493"/>
-      <w:r>
-        <w:lastRenderedPageBreak/>
-        <w:t>Problem Identification</w:t>
-      </w:r>
-      <w:bookmarkEnd w:id="11"/>
-    </w:p>
-    <w:p>
-      <w:pPr>
-        <w:spacing w:after="240" w:line="360" w:lineRule="auto"/>
-      </w:pPr>
-      <w:r>
-        <w:t xml:space="preserve">Hospitals have a hard time managing and storing </w:t>
-      </w:r>
-      <w:proofErr w:type="gramStart"/>
-      <w:r>
-        <w:t>patients</w:t>
-      </w:r>
-      <w:proofErr w:type="gramEnd"/>
-      <w:r>
-        <w:t xml:space="preserve"> data in physical files. Those files are highly prone to damage and consume a lot of time to search to through them. Hospitals employees have much more important crucial things to do so the reduction time spent managing data in files will help the hospital to be more productive and may even save someone’s life. This program will assist in doing just that. This program will allow the user to add, search, view, update and remove patient’s data quickly. All the data are stored locally on a computer so searching and updating the data will be much faster. There is no need to worry about some files being wet, burnt and </w:t>
-      </w:r>
-      <w:proofErr w:type="spellStart"/>
-      <w:r>
-        <w:t>torned</w:t>
-      </w:r>
-      <w:proofErr w:type="spellEnd"/>
-      <w:r>
-        <w:t xml:space="preserve"> apart in this system. So, this program is made to solve the patient recording issue by allowing the user to store and manage the data in a computer.</w:t>
-      </w:r>
-    </w:p>
-    <w:p>
-      <w:r>
-        <w:br w:type="page"/>
-      </w:r>
-    </w:p>
-    <w:p>
-      <w:pPr>
-        <w:pStyle w:val="Heading1"/>
-        <w:numPr>
-          <w:ilvl w:val="0"/>
-          <w:numId w:val="2"/>
-        </w:numPr>
-        <w:spacing w:after="240" w:line="360" w:lineRule="auto"/>
+        <w:t xml:space="preserve"> to update, view or move</w:t>
+      </w:r>
+      <w:r>
+        <w:t xml:space="preserve"> them.</w:t>
+      </w:r>
+    </w:p>
+    <w:p>
+      <w:pPr>
+        <w:spacing w:after="0" w:line="360" w:lineRule="auto"/>
         <w:jc w:val="both"/>
       </w:pPr>
-      <w:bookmarkStart w:id="12" w:name="_Toc165136494"/>
-      <w:r>
-        <w:lastRenderedPageBreak/>
-        <w:t>Feasibility Analysis</w:t>
-      </w:r>
-      <w:bookmarkEnd w:id="12"/>
-    </w:p>
-    <w:p>
-      <w:pPr>
-        <w:spacing w:after="240" w:line="360" w:lineRule="auto"/>
-        <w:jc w:val="both"/>
-      </w:pPr>
-      <w:r>
-        <w:t>Feasibility analysis is the process of analyzing different factors such as Technical and Economic to assess the potential</w:t>
-      </w:r>
-      <w:r>
-        <w:t xml:space="preserve"> and viability of implementing a</w:t>
-      </w:r>
-      <w:r>
-        <w:t xml:space="preserve"> program or idea</w:t>
-      </w:r>
-      <w:r>
-        <w:t>. Here we are going to analyze the technical and economic prospect of PRS:</w:t>
+      <w:r>
+        <w:t>A program is easier to build when you have laid your plans in a form of algorithms and flowchart. Algorithms and flowcharts can avoid burn out from being overwhelmed by a project.</w:t>
       </w:r>
     </w:p>
     <w:p>
@@ -2508,433 +2066,213 @@
           <w:ilvl w:val="1"/>
           <w:numId w:val="2"/>
         </w:numPr>
-        <w:spacing w:after="240" w:line="360" w:lineRule="auto"/>
+        <w:spacing w:before="0" w:line="360" w:lineRule="auto"/>
         <w:jc w:val="both"/>
       </w:pPr>
-      <w:bookmarkStart w:id="13" w:name="_Toc165136495"/>
-      <w:r>
-        <w:t>Technical Analysis</w:t>
-      </w:r>
-      <w:bookmarkEnd w:id="13"/>
-    </w:p>
-    <w:p>
-      <w:pPr>
-        <w:spacing w:after="240" w:line="360" w:lineRule="auto"/>
+      <w:bookmarkStart w:id="11" w:name="_Toc165205092"/>
+      <w:r>
+        <w:t>Algorithm</w:t>
+      </w:r>
+      <w:bookmarkEnd w:id="11"/>
+    </w:p>
+    <w:p>
+      <w:pPr>
+        <w:pStyle w:val="ListParagraph"/>
+        <w:numPr>
+          <w:ilvl w:val="0"/>
+          <w:numId w:val="9"/>
+        </w:numPr>
+        <w:spacing w:after="0" w:line="360" w:lineRule="auto"/>
         <w:jc w:val="both"/>
       </w:pPr>
       <w:r>
-        <w:t>The programming experience within our group is very limited. But since the scope of this project is not to implement the system in an actual hospital but to strengthen our programming skills and social bond</w:t>
-      </w:r>
-      <w:r>
-        <w:t>, we think that this is a great opportunity for doing that</w:t>
-      </w:r>
-      <w:r>
-        <w:t>. In addition to that, creating this program will require creating features like taking inputs, storing data in a file, reading/viewing/modifying/removing data from said file we think that this is a wonderful opportunity for us to become familiar with such basic concepts of programming and it seems within our ability to grasp those concept and complete the project with due respect given to the deadline. Here is a table of a little survey we did within our group about</w:t>
-      </w:r>
-      <w:r>
-        <w:t xml:space="preserve"> our</w:t>
-      </w:r>
-      <w:r>
-        <w:t xml:space="preserve"> programming knowledge:</w:t>
-      </w:r>
-    </w:p>
-    <w:tbl>
-      <w:tblPr>
-        <w:tblStyle w:val="TableGrid"/>
-        <w:tblW w:w="0" w:type="auto"/>
-        <w:tblLook w:val="04A0" w:firstRow="1" w:lastRow="0" w:firstColumn="1" w:lastColumn="0" w:noHBand="0" w:noVBand="1"/>
-      </w:tblPr>
-      <w:tblGrid>
-        <w:gridCol w:w="2765"/>
-        <w:gridCol w:w="2766"/>
-        <w:gridCol w:w="2766"/>
-      </w:tblGrid>
-      <w:tr>
-        <w:tc>
-          <w:tcPr>
-            <w:tcW w:w="2765" w:type="dxa"/>
-          </w:tcPr>
-          <w:p>
-            <w:pPr>
-              <w:spacing w:after="240" w:line="360" w:lineRule="auto"/>
-              <w:jc w:val="center"/>
-              <w:rPr>
-                <w:szCs w:val="24"/>
-              </w:rPr>
-            </w:pPr>
-            <w:r>
-              <w:rPr>
-                <w:szCs w:val="24"/>
-              </w:rPr>
-              <w:t>Student</w:t>
-            </w:r>
-          </w:p>
-        </w:tc>
-        <w:tc>
-          <w:tcPr>
-            <w:tcW w:w="2766" w:type="dxa"/>
-          </w:tcPr>
-          <w:p>
-            <w:pPr>
-              <w:pStyle w:val="Tablecontents"/>
-              <w:spacing w:after="240"/>
-              <w:rPr>
-                <w:szCs w:val="24"/>
-              </w:rPr>
-            </w:pPr>
-            <w:r>
-              <w:rPr>
-                <w:szCs w:val="24"/>
-              </w:rPr>
-              <w:t>Programming Knowledge</w:t>
-            </w:r>
-          </w:p>
-        </w:tc>
-        <w:tc>
-          <w:tcPr>
-            <w:tcW w:w="2766" w:type="dxa"/>
-          </w:tcPr>
-          <w:p>
-            <w:pPr>
-              <w:pStyle w:val="Tablecontents"/>
-              <w:spacing w:after="240"/>
-              <w:rPr>
-                <w:szCs w:val="24"/>
-              </w:rPr>
-            </w:pPr>
-            <w:r>
-              <w:rPr>
-                <w:szCs w:val="24"/>
-              </w:rPr>
-              <w:t>Language</w:t>
-            </w:r>
-          </w:p>
-        </w:tc>
-      </w:tr>
-      <w:tr>
-        <w:tc>
-          <w:tcPr>
-            <w:tcW w:w="2765" w:type="dxa"/>
-          </w:tcPr>
-          <w:p>
-            <w:pPr>
-              <w:pStyle w:val="Tablecontents"/>
-              <w:spacing w:after="240"/>
-              <w:rPr>
-                <w:szCs w:val="24"/>
-              </w:rPr>
-            </w:pPr>
-            <w:proofErr w:type="spellStart"/>
-            <w:r>
-              <w:rPr>
-                <w:szCs w:val="24"/>
-              </w:rPr>
-              <w:t>Deven</w:t>
-            </w:r>
-            <w:proofErr w:type="spellEnd"/>
-            <w:r>
-              <w:rPr>
-                <w:szCs w:val="24"/>
-              </w:rPr>
-              <w:t xml:space="preserve"> Shrestha</w:t>
-            </w:r>
-          </w:p>
-        </w:tc>
-        <w:tc>
-          <w:tcPr>
-            <w:tcW w:w="2766" w:type="dxa"/>
-          </w:tcPr>
-          <w:p>
-            <w:pPr>
-              <w:pStyle w:val="Tablecontents"/>
-              <w:spacing w:after="240"/>
-              <w:rPr>
-                <w:szCs w:val="24"/>
-              </w:rPr>
-            </w:pPr>
-            <w:r>
-              <w:rPr>
-                <w:szCs w:val="24"/>
-              </w:rPr>
-              <w:t>Little bit</w:t>
-            </w:r>
-          </w:p>
-        </w:tc>
-        <w:tc>
-          <w:tcPr>
-            <w:tcW w:w="2766" w:type="dxa"/>
-          </w:tcPr>
-          <w:p>
-            <w:pPr>
-              <w:pStyle w:val="Tablecontents"/>
-              <w:spacing w:after="240"/>
-              <w:rPr>
-                <w:szCs w:val="24"/>
-              </w:rPr>
-            </w:pPr>
-            <w:r>
-              <w:rPr>
-                <w:szCs w:val="24"/>
-              </w:rPr>
-              <w:t>C++</w:t>
-            </w:r>
-          </w:p>
-        </w:tc>
-      </w:tr>
-      <w:tr>
-        <w:tc>
-          <w:tcPr>
-            <w:tcW w:w="2765" w:type="dxa"/>
-          </w:tcPr>
-          <w:p>
-            <w:pPr>
-              <w:pStyle w:val="Tablecontents"/>
-              <w:spacing w:after="240"/>
-              <w:rPr>
-                <w:szCs w:val="24"/>
-              </w:rPr>
-            </w:pPr>
-            <w:r>
-              <w:rPr>
-                <w:szCs w:val="24"/>
-              </w:rPr>
-              <w:t xml:space="preserve">Nobel </w:t>
-            </w:r>
-            <w:proofErr w:type="spellStart"/>
-            <w:r>
-              <w:rPr>
-                <w:szCs w:val="24"/>
-              </w:rPr>
-              <w:t>Baral</w:t>
-            </w:r>
-            <w:proofErr w:type="spellEnd"/>
-          </w:p>
-        </w:tc>
-        <w:tc>
-          <w:tcPr>
-            <w:tcW w:w="2766" w:type="dxa"/>
-          </w:tcPr>
-          <w:p>
-            <w:pPr>
-              <w:pStyle w:val="Tablecontents"/>
-              <w:spacing w:after="240"/>
-              <w:rPr>
-                <w:szCs w:val="24"/>
-              </w:rPr>
-            </w:pPr>
-            <w:r>
-              <w:rPr>
-                <w:szCs w:val="24"/>
-              </w:rPr>
-              <w:t>None</w:t>
-            </w:r>
-          </w:p>
-        </w:tc>
-        <w:tc>
-          <w:tcPr>
-            <w:tcW w:w="2766" w:type="dxa"/>
-          </w:tcPr>
-          <w:p>
-            <w:pPr>
-              <w:pStyle w:val="Tablecontents"/>
-              <w:spacing w:after="240"/>
-              <w:rPr>
-                <w:szCs w:val="24"/>
-              </w:rPr>
-            </w:pPr>
-            <w:r>
-              <w:rPr>
-                <w:szCs w:val="24"/>
-              </w:rPr>
-              <w:t>N/A</w:t>
-            </w:r>
-          </w:p>
-        </w:tc>
-      </w:tr>
-      <w:tr>
-        <w:tc>
-          <w:tcPr>
-            <w:tcW w:w="2765" w:type="dxa"/>
-          </w:tcPr>
-          <w:p>
-            <w:pPr>
-              <w:pStyle w:val="Tablecontents"/>
-              <w:spacing w:after="240"/>
-              <w:rPr>
-                <w:szCs w:val="24"/>
-              </w:rPr>
-            </w:pPr>
-            <w:proofErr w:type="spellStart"/>
-            <w:r>
-              <w:rPr>
-                <w:szCs w:val="24"/>
-              </w:rPr>
-              <w:t>Sandesh</w:t>
-            </w:r>
-            <w:proofErr w:type="spellEnd"/>
-            <w:r>
-              <w:rPr>
-                <w:szCs w:val="24"/>
-              </w:rPr>
-              <w:t xml:space="preserve"> </w:t>
-            </w:r>
-            <w:proofErr w:type="spellStart"/>
-            <w:r>
-              <w:rPr>
-                <w:szCs w:val="24"/>
-              </w:rPr>
-              <w:t>Bastola</w:t>
-            </w:r>
-            <w:proofErr w:type="spellEnd"/>
-          </w:p>
-        </w:tc>
-        <w:tc>
-          <w:tcPr>
-            <w:tcW w:w="2766" w:type="dxa"/>
-          </w:tcPr>
-          <w:p>
-            <w:pPr>
-              <w:pStyle w:val="Tablecontents"/>
-              <w:spacing w:after="240"/>
-              <w:rPr>
-                <w:szCs w:val="24"/>
-              </w:rPr>
-            </w:pPr>
-            <w:r>
-              <w:rPr>
-                <w:szCs w:val="24"/>
-              </w:rPr>
-              <w:t>Little bit</w:t>
-            </w:r>
-          </w:p>
-        </w:tc>
-        <w:tc>
-          <w:tcPr>
-            <w:tcW w:w="2766" w:type="dxa"/>
-          </w:tcPr>
-          <w:p>
-            <w:pPr>
-              <w:pStyle w:val="Tablecontents"/>
-              <w:spacing w:after="240"/>
-              <w:rPr>
-                <w:szCs w:val="24"/>
-              </w:rPr>
-            </w:pPr>
-            <w:r>
-              <w:rPr>
-                <w:szCs w:val="24"/>
-              </w:rPr>
-              <w:t>C</w:t>
-            </w:r>
-          </w:p>
-        </w:tc>
-      </w:tr>
-      <w:tr>
-        <w:tc>
-          <w:tcPr>
-            <w:tcW w:w="2765" w:type="dxa"/>
-          </w:tcPr>
-          <w:p>
-            <w:pPr>
-              <w:pStyle w:val="Tablecontents"/>
-              <w:spacing w:after="240"/>
-              <w:rPr>
-                <w:szCs w:val="24"/>
-              </w:rPr>
-            </w:pPr>
-            <w:proofErr w:type="spellStart"/>
-            <w:r>
-              <w:rPr>
-                <w:szCs w:val="24"/>
-              </w:rPr>
-              <w:t>Susil</w:t>
-            </w:r>
-            <w:proofErr w:type="spellEnd"/>
-            <w:r>
-              <w:rPr>
-                <w:szCs w:val="24"/>
-              </w:rPr>
-              <w:t xml:space="preserve"> </w:t>
-            </w:r>
-            <w:proofErr w:type="spellStart"/>
-            <w:r>
-              <w:rPr>
-                <w:szCs w:val="24"/>
-              </w:rPr>
-              <w:t>Neupane</w:t>
-            </w:r>
-            <w:proofErr w:type="spellEnd"/>
-          </w:p>
-        </w:tc>
-        <w:tc>
-          <w:tcPr>
-            <w:tcW w:w="2766" w:type="dxa"/>
-          </w:tcPr>
-          <w:p>
-            <w:pPr>
-              <w:pStyle w:val="Tablecontents"/>
-              <w:spacing w:after="240"/>
-              <w:rPr>
-                <w:szCs w:val="24"/>
-              </w:rPr>
-            </w:pPr>
-            <w:r>
-              <w:rPr>
-                <w:szCs w:val="24"/>
-              </w:rPr>
-              <w:t>None</w:t>
-            </w:r>
-          </w:p>
-        </w:tc>
-        <w:tc>
-          <w:tcPr>
-            <w:tcW w:w="2766" w:type="dxa"/>
-          </w:tcPr>
-          <w:p>
-            <w:pPr>
-              <w:pStyle w:val="Tablecontents"/>
-              <w:spacing w:after="240"/>
-              <w:rPr>
-                <w:szCs w:val="24"/>
-              </w:rPr>
-            </w:pPr>
-            <w:r>
-              <w:rPr>
-                <w:szCs w:val="24"/>
-              </w:rPr>
-              <w:t>N/A</w:t>
-            </w:r>
-          </w:p>
-        </w:tc>
-      </w:tr>
-    </w:tbl>
-    <w:p>
-      <w:pPr>
-        <w:pStyle w:val="Tablecontents"/>
-        <w:spacing w:after="240"/>
-        <w:rPr>
-          <w:sz w:val="20"/>
-        </w:rPr>
-      </w:pPr>
-      <w:r>
-        <w:rPr>
-          <w:sz w:val="20"/>
-        </w:rPr>
-        <w:t xml:space="preserve">Table 7.1.1 – </w:t>
+        <w:rPr>
+          <w:b/>
+        </w:rPr>
+        <w:t>Add patient to the database:</w:t>
+      </w:r>
+    </w:p>
+    <w:p>
+      <w:pPr>
+        <w:pStyle w:val="ListParagraph"/>
+        <w:spacing w:after="0" w:line="360" w:lineRule="auto"/>
+        <w:jc w:val="both"/>
+      </w:pPr>
+      <w:r>
+        <w:t>Step 1: Start</w:t>
+      </w:r>
+    </w:p>
+    <w:p>
+      <w:pPr>
+        <w:pStyle w:val="ListParagraph"/>
+        <w:spacing w:after="0" w:line="360" w:lineRule="auto"/>
+        <w:jc w:val="both"/>
+      </w:pPr>
+      <w:r>
+        <w:t>Step 2: Ask if the patient has been to our hospital before</w:t>
+      </w:r>
+    </w:p>
+    <w:p>
+      <w:pPr>
+        <w:pStyle w:val="ListParagraph"/>
+        <w:spacing w:after="0" w:line="360" w:lineRule="auto"/>
+        <w:jc w:val="both"/>
+      </w:pPr>
+      <w:r>
+        <w:t>Step 3: If yes then ask for his/her code</w:t>
+      </w:r>
+      <w:r>
+        <w:t>, search through the “cured or transferred” section, if the patient is not found then go to step 2, if the patient is found then</w:t>
+      </w:r>
+      <w:r>
+        <w:t xml:space="preserve"> </w:t>
+      </w:r>
+      <w:r>
+        <w:lastRenderedPageBreak/>
+        <w:t>ask for new age, disease, severity and prescribed medicine, if no then ask to enter patient’s name, age, address,  disease, severity and prescribed medicine</w:t>
+      </w:r>
+    </w:p>
+    <w:p>
+      <w:pPr>
+        <w:pStyle w:val="ListParagraph"/>
+        <w:spacing w:after="0" w:line="360" w:lineRule="auto"/>
+        <w:jc w:val="both"/>
+      </w:pPr>
+      <w:r>
+        <w:t>Step 4: Assign the patient his/her patient code</w:t>
+      </w:r>
+      <w:r>
+        <w:t xml:space="preserve"> which will be the array number they happen to have their data stored on</w:t>
+      </w:r>
+    </w:p>
+    <w:p>
+      <w:pPr>
+        <w:pStyle w:val="ListParagraph"/>
+        <w:spacing w:after="0" w:line="360" w:lineRule="auto"/>
+        <w:jc w:val="both"/>
+      </w:pPr>
+      <w:r>
+        <w:t>Step 5: Ask if the user wants to add another patient</w:t>
+      </w:r>
+    </w:p>
+    <w:p>
+      <w:pPr>
+        <w:pStyle w:val="ListParagraph"/>
+        <w:spacing w:after="0" w:line="360" w:lineRule="auto"/>
+        <w:jc w:val="both"/>
+      </w:pPr>
+      <w:r>
+        <w:t>Step 6: If yes then go to Step 2, if no then go to Step 7</w:t>
+      </w:r>
+    </w:p>
+    <w:p>
+      <w:pPr>
+        <w:pStyle w:val="ListParagraph"/>
+        <w:spacing w:after="0" w:line="360" w:lineRule="auto"/>
+        <w:jc w:val="both"/>
+      </w:pPr>
+      <w:r>
+        <w:t>Step 7: End</w:t>
+      </w:r>
+    </w:p>
+    <w:p>
+      <w:pPr>
+        <w:pStyle w:val="ListParagraph"/>
+        <w:numPr>
+          <w:ilvl w:val="0"/>
+          <w:numId w:val="9"/>
+        </w:numPr>
+        <w:spacing w:after="0" w:line="360" w:lineRule="auto"/>
+        <w:jc w:val="both"/>
+      </w:pPr>
+      <w:r>
+        <w:rPr>
+          <w:b/>
+        </w:rPr>
+        <w:t>Search/View/Update/Move</w:t>
+      </w:r>
+      <w:r>
+        <w:rPr>
+          <w:b/>
+        </w:rPr>
+        <w:t>/Remove</w:t>
+      </w:r>
+      <w:r>
+        <w:rPr>
+          <w:b/>
+        </w:rPr>
+        <w:t xml:space="preserve"> patient’s data:</w:t>
+      </w:r>
+    </w:p>
+    <w:p>
+      <w:pPr>
+        <w:pStyle w:val="ListParagraph"/>
+        <w:spacing w:after="0" w:line="360" w:lineRule="auto"/>
+        <w:jc w:val="both"/>
+      </w:pPr>
+      <w:r>
+        <w:t>Step 1: Start</w:t>
+      </w:r>
+    </w:p>
+    <w:p>
+      <w:pPr>
+        <w:pStyle w:val="ListParagraph"/>
+        <w:spacing w:after="0" w:line="360" w:lineRule="auto"/>
+        <w:jc w:val="both"/>
+      </w:pPr>
+      <w:r>
+        <w:t>Step 2: Ask to input patient’s code</w:t>
+      </w:r>
+    </w:p>
+    <w:p>
+      <w:pPr>
+        <w:pStyle w:val="ListParagraph"/>
+        <w:spacing w:after="0" w:line="360" w:lineRule="auto"/>
+        <w:jc w:val="both"/>
+      </w:pPr>
+      <w:r>
+        <w:t>Step 3: If patient’s code exist, then show the patient’s data, if this doesn’t then print “Wrong or Invalid Code” and go to Step 2</w:t>
+      </w:r>
+    </w:p>
+    <w:p>
+      <w:pPr>
+        <w:pStyle w:val="ListParagraph"/>
+        <w:spacing w:after="0" w:line="360" w:lineRule="auto"/>
+        <w:jc w:val="both"/>
+      </w:pPr>
+      <w:r>
+        <w:t>Step 4: Ask if the user wants to update, move or remove the patient’s data</w:t>
+      </w:r>
+    </w:p>
+    <w:p>
+      <w:pPr>
+        <w:pStyle w:val="ListParagraph"/>
+        <w:spacing w:after="0" w:line="360" w:lineRule="auto"/>
+        <w:jc w:val="both"/>
+      </w:pPr>
+      <w:r>
+        <w:t>Step 5: If the user chooses to update, then it will ask the user to type the patient’s information again, if the user chooses to move, it will ask whether the user wants to move the data to “cured” or “transferred”</w:t>
+      </w:r>
+      <w:r>
+        <w:t xml:space="preserve">, if the user chooses “cured” then replace their name with &lt;patient-name&gt;(CURED) in the “ongoing treatment” section and transfer them to the “cured” section, if the user chooses transferred then replace their name with &lt;patient-name&gt;(TRANSFERRED) in the “ongoing treatment” section and transfer them to the “transferred” section, if the user chooses to remove, then if the user they want to remove is the latest one they can remove the patient’s data with </w:t>
       </w:r>
       <w:proofErr w:type="spellStart"/>
       <w:r>
-        <w:rPr>
-          <w:sz w:val="20"/>
-        </w:rPr>
-        <w:t>Survery</w:t>
+        <w:t>it’s</w:t>
       </w:r>
       <w:proofErr w:type="spellEnd"/>
       <w:r>
-        <w:rPr>
-          <w:sz w:val="20"/>
-        </w:rPr>
-        <w:t xml:space="preserve"> of our group about programming knowledge</w:t>
+        <w:t xml:space="preserve"> code altogether, if the user they want to remove is the last one then just replace the name with “REMOVED” and put all the value with integer/float numbers 0 and strings with “REMOVED”.</w:t>
+      </w:r>
+    </w:p>
+    <w:p>
+      <w:pPr>
+        <w:pStyle w:val="ListParagraph"/>
+        <w:spacing w:after="0" w:line="360" w:lineRule="auto"/>
+        <w:jc w:val="both"/>
+      </w:pPr>
+      <w:r>
+        <w:t>Step 6: End</w:t>
       </w:r>
     </w:p>
     <w:p>
@@ -2944,286 +2282,211 @@
           <w:ilvl w:val="1"/>
           <w:numId w:val="2"/>
         </w:numPr>
-        <w:spacing w:after="240" w:line="360" w:lineRule="auto"/>
-      </w:pPr>
-      <w:bookmarkStart w:id="14" w:name="_Toc165136496"/>
-      <w:proofErr w:type="spellStart"/>
-      <w:r>
-        <w:t>Economical</w:t>
-      </w:r>
-      <w:proofErr w:type="spellEnd"/>
-      <w:r>
-        <w:t xml:space="preserve"> Analysis</w:t>
-      </w:r>
-      <w:bookmarkEnd w:id="14"/>
-    </w:p>
-    <w:p>
-      <w:pPr>
-        <w:spacing w:after="240" w:line="360" w:lineRule="auto"/>
-      </w:pPr>
-      <w:r>
-        <w:t xml:space="preserve">Since, this is a college project of relatively small scope we have estimated that the cost concerning with creating this project will be reasonably low. We are expecting to have </w:t>
-      </w:r>
-      <w:r>
-        <w:t>minimum monetary</w:t>
-      </w:r>
-      <w:r>
-        <w:t xml:space="preserve"> expenses outside of printing our required proposal, mid-term progress report and final project report. Here is a table with rough estimation of our expenses:</w:t>
-      </w:r>
-    </w:p>
-    <w:tbl>
-      <w:tblPr>
-        <w:tblStyle w:val="TableGrid"/>
-        <w:tblW w:w="0" w:type="auto"/>
-        <w:tblLook w:val="04A0" w:firstRow="1" w:lastRow="0" w:firstColumn="1" w:lastColumn="0" w:noHBand="0" w:noVBand="1"/>
-      </w:tblPr>
-      <w:tblGrid>
-        <w:gridCol w:w="4148"/>
-        <w:gridCol w:w="4149"/>
-      </w:tblGrid>
-      <w:tr>
-        <w:tc>
-          <w:tcPr>
-            <w:tcW w:w="4148" w:type="dxa"/>
-          </w:tcPr>
-          <w:p>
-            <w:pPr>
-              <w:pStyle w:val="Tablecontents"/>
-              <w:spacing w:after="240"/>
-            </w:pPr>
-            <w:r>
-              <w:lastRenderedPageBreak/>
-              <w:t>Expenses</w:t>
-            </w:r>
-          </w:p>
-        </w:tc>
-        <w:tc>
-          <w:tcPr>
-            <w:tcW w:w="4149" w:type="dxa"/>
-          </w:tcPr>
-          <w:p>
-            <w:pPr>
-              <w:pStyle w:val="Tablecontents"/>
-              <w:spacing w:after="240"/>
-            </w:pPr>
-            <w:r>
-              <w:t>Estimated cost</w:t>
-            </w:r>
-          </w:p>
-        </w:tc>
-      </w:tr>
-      <w:tr>
-        <w:tc>
-          <w:tcPr>
-            <w:tcW w:w="4148" w:type="dxa"/>
-          </w:tcPr>
-          <w:p>
-            <w:pPr>
-              <w:pStyle w:val="Tablecontents"/>
-              <w:spacing w:after="240"/>
-            </w:pPr>
-            <w:r>
-              <w:t>Printing Project Proposal</w:t>
-            </w:r>
-          </w:p>
-        </w:tc>
-        <w:tc>
-          <w:tcPr>
-            <w:tcW w:w="4149" w:type="dxa"/>
-          </w:tcPr>
-          <w:p>
-            <w:pPr>
-              <w:pStyle w:val="Tablecontents"/>
-              <w:spacing w:after="240"/>
-            </w:pPr>
-            <w:r>
-              <w:t>NRs. 220</w:t>
-            </w:r>
-          </w:p>
-        </w:tc>
-      </w:tr>
-      <w:tr>
-        <w:tc>
-          <w:tcPr>
-            <w:tcW w:w="4148" w:type="dxa"/>
-          </w:tcPr>
-          <w:p>
-            <w:pPr>
-              <w:pStyle w:val="Tablecontents"/>
-              <w:spacing w:after="240"/>
-            </w:pPr>
-            <w:r>
-              <w:t xml:space="preserve">Printing Mid-term </w:t>
-            </w:r>
-            <w:r>
-              <w:t>Progress R</w:t>
-            </w:r>
-            <w:r>
-              <w:t>eport</w:t>
-            </w:r>
-          </w:p>
-        </w:tc>
-        <w:tc>
-          <w:tcPr>
-            <w:tcW w:w="4149" w:type="dxa"/>
-          </w:tcPr>
-          <w:p>
-            <w:pPr>
-              <w:pStyle w:val="Tablecontents"/>
-              <w:spacing w:after="240"/>
-            </w:pPr>
-            <w:r>
-              <w:t>NRs. 250</w:t>
-            </w:r>
-          </w:p>
-        </w:tc>
-      </w:tr>
-      <w:tr>
-        <w:tc>
-          <w:tcPr>
-            <w:tcW w:w="4148" w:type="dxa"/>
-          </w:tcPr>
-          <w:p>
-            <w:pPr>
-              <w:pStyle w:val="Tablecontents"/>
-              <w:spacing w:after="240"/>
-            </w:pPr>
-            <w:r>
-              <w:t>Printing Final Project Report</w:t>
-            </w:r>
-          </w:p>
-        </w:tc>
-        <w:tc>
-          <w:tcPr>
-            <w:tcW w:w="4149" w:type="dxa"/>
-          </w:tcPr>
-          <w:p>
-            <w:pPr>
-              <w:pStyle w:val="Tablecontents"/>
-              <w:spacing w:after="240"/>
-            </w:pPr>
-            <w:r>
-              <w:t>NRs. 300</w:t>
-            </w:r>
-          </w:p>
-        </w:tc>
-      </w:tr>
-      <w:tr>
-        <w:tc>
-          <w:tcPr>
-            <w:tcW w:w="4148" w:type="dxa"/>
-          </w:tcPr>
-          <w:p>
-            <w:pPr>
-              <w:pStyle w:val="Tablecontents"/>
-              <w:spacing w:after="240"/>
-            </w:pPr>
-            <w:r>
-              <w:t>Miscellaneous</w:t>
-            </w:r>
-          </w:p>
-        </w:tc>
-        <w:tc>
-          <w:tcPr>
-            <w:tcW w:w="4149" w:type="dxa"/>
-          </w:tcPr>
-          <w:p>
-            <w:pPr>
-              <w:pStyle w:val="Tablecontents"/>
-              <w:spacing w:after="240"/>
-            </w:pPr>
-            <w:r>
-              <w:t>NRs. 300</w:t>
-            </w:r>
-          </w:p>
-        </w:tc>
-      </w:tr>
-      <w:tr>
-        <w:tc>
-          <w:tcPr>
-            <w:tcW w:w="4148" w:type="dxa"/>
-          </w:tcPr>
-          <w:p>
-            <w:pPr>
-              <w:pStyle w:val="Tablecontents"/>
-              <w:spacing w:after="240"/>
-            </w:pPr>
-            <w:r>
-              <w:t>Total</w:t>
-            </w:r>
-          </w:p>
-        </w:tc>
-        <w:tc>
-          <w:tcPr>
-            <w:tcW w:w="4149" w:type="dxa"/>
-          </w:tcPr>
-          <w:p>
-            <w:pPr>
-              <w:pStyle w:val="Tablecontents"/>
-              <w:spacing w:after="240"/>
-            </w:pPr>
-            <w:r>
-              <w:t>NRs. 1070</w:t>
-            </w:r>
-          </w:p>
-        </w:tc>
-      </w:tr>
-    </w:tbl>
-    <w:p>
-      <w:pPr>
-        <w:pStyle w:val="Tablecontents"/>
-        <w:spacing w:after="240"/>
-        <w:rPr>
-          <w:sz w:val="20"/>
-        </w:rPr>
-      </w:pPr>
-      <w:r>
-        <w:rPr>
-          <w:sz w:val="20"/>
-        </w:rPr>
-        <w:t>Table 7.1.2 – Estimated expenses for this project</w:t>
-      </w:r>
-    </w:p>
-    <w:p>
-      <w:pPr>
-        <w:pStyle w:val="Heading1"/>
+        <w:spacing w:line="360" w:lineRule="auto"/>
+      </w:pPr>
+      <w:bookmarkStart w:id="12" w:name="_Toc165205093"/>
+      <w:r>
+        <w:t>Flowchart</w:t>
+      </w:r>
+      <w:bookmarkEnd w:id="12"/>
+    </w:p>
+    <w:p>
+      <w:pPr>
+        <w:pStyle w:val="ListParagraph"/>
         <w:numPr>
           <w:ilvl w:val="0"/>
-          <w:numId w:val="2"/>
+          <w:numId w:val="9"/>
         </w:numPr>
-        <w:rPr>
-          <w:szCs w:val="20"/>
-        </w:rPr>
-      </w:pPr>
-      <w:bookmarkStart w:id="15" w:name="_Toc165136497"/>
-      <w:r>
-        <w:rPr>
-          <w:szCs w:val="20"/>
-        </w:rPr>
-        <w:t>System Design</w:t>
-      </w:r>
-      <w:bookmarkEnd w:id="15"/>
-    </w:p>
-    <w:p>
-      <w:r>
-        <w:t>A program is easier to build when you have laid your plans in a form of algorithms and flowchart. Algorithms and flowcharts can avoid burn out from being overwhelmed by a project.</w:t>
-      </w:r>
-    </w:p>
-    <w:p>
-      <w:pPr>
-        <w:pStyle w:val="Heading2"/>
-        <w:numPr>
-          <w:ilvl w:val="1"/>
-          <w:numId w:val="2"/>
-        </w:numPr>
-      </w:pPr>
-      <w:r>
-        <w:t>Algorithm</w:t>
-      </w:r>
-    </w:p>
-    <w:p>
-      <w:bookmarkStart w:id="16" w:name="_GoBack"/>
-      <w:bookmarkEnd w:id="16"/>
+        <w:spacing w:after="0"/>
+      </w:pPr>
+      <w:r>
+        <w:rPr>
+          <w:b/>
+        </w:rPr>
+        <w:t>Add patient to the database</w:t>
+      </w:r>
+      <w:r>
+        <w:rPr>
+          <w:noProof/>
+        </w:rPr>
+        <mc:AlternateContent>
+          <mc:Choice Requires="wps">
+            <w:drawing>
+              <wp:anchor distT="0" distB="0" distL="114300" distR="114300" simplePos="0" relativeHeight="251663360" behindDoc="0" locked="0" layoutInCell="1" allowOverlap="1" wp14:anchorId="033D1B06" wp14:editId="5A42644F">
+                <wp:simplePos x="0" y="0"/>
+                <wp:positionH relativeFrom="column">
+                  <wp:posOffset>2019300</wp:posOffset>
+                </wp:positionH>
+                <wp:positionV relativeFrom="paragraph">
+                  <wp:posOffset>2446655</wp:posOffset>
+                </wp:positionV>
+                <wp:extent cx="962025" cy="1066800"/>
+                <wp:effectExtent l="0" t="0" r="0" b="0"/>
+                <wp:wrapNone/>
+                <wp:docPr id="8" name="Text Box 8"/>
+                <wp:cNvGraphicFramePr/>
+                <a:graphic xmlns:a="http://schemas.openxmlformats.org/drawingml/2006/main">
+                  <a:graphicData uri="http://schemas.microsoft.com/office/word/2010/wordprocessingShape">
+                    <wps:wsp>
+                      <wps:cNvSpPr txBox="1"/>
+                      <wps:spPr>
+                        <a:xfrm>
+                          <a:off x="0" y="0"/>
+                          <a:ext cx="962025" cy="1066800"/>
+                        </a:xfrm>
+                        <a:prstGeom prst="rect">
+                          <a:avLst/>
+                        </a:prstGeom>
+                        <a:noFill/>
+                        <a:ln w="6350">
+                          <a:noFill/>
+                        </a:ln>
+                        <a:effectLst/>
+                      </wps:spPr>
+                      <wps:style>
+                        <a:lnRef idx="0">
+                          <a:schemeClr val="accent1"/>
+                        </a:lnRef>
+                        <a:fillRef idx="0">
+                          <a:schemeClr val="accent1"/>
+                        </a:fillRef>
+                        <a:effectRef idx="0">
+                          <a:schemeClr val="accent1"/>
+                        </a:effectRef>
+                        <a:fontRef idx="minor">
+                          <a:schemeClr val="dk1"/>
+                        </a:fontRef>
+                      </wps:style>
+                      <wps:txbx>
+                        <w:txbxContent>
+                          <w:p/>
+                        </w:txbxContent>
+                      </wps:txbx>
+                      <wps:bodyPr rot="0" spcFirstLastPara="0" vertOverflow="overflow" horzOverflow="overflow" vert="horz" wrap="square" lIns="91440" tIns="45720" rIns="91440" bIns="45720" numCol="1" spcCol="0" rtlCol="0" fromWordArt="0" anchor="t" anchorCtr="0" forceAA="0" compatLnSpc="1">
+                        <a:prstTxWarp prst="textNoShape">
+                          <a:avLst/>
+                        </a:prstTxWarp>
+                        <a:noAutofit/>
+                      </wps:bodyPr>
+                    </wps:wsp>
+                  </a:graphicData>
+                </a:graphic>
+                <wp14:sizeRelV relativeFrom="margin">
+                  <wp14:pctHeight>0</wp14:pctHeight>
+                </wp14:sizeRelV>
+              </wp:anchor>
+            </w:drawing>
+          </mc:Choice>
+          <mc:Fallback>
+            <w:pict>
+              <v:shapetype w14:anchorId="033D1B06" id="_x0000_t202" coordsize="21600,21600" o:spt="202" path="m,l,21600r21600,l21600,xe">
+                <v:stroke joinstyle="miter"/>
+                <v:path gradientshapeok="t" o:connecttype="rect"/>
+              </v:shapetype>
+              <v:shape id="Text Box 8" o:spid="_x0000_s1026" type="#_x0000_t202" style="position:absolute;left:0;text-align:left;margin-left:159pt;margin-top:192.65pt;width:75.75pt;height:84pt;z-index:251663360;visibility:visible;mso-wrap-style:square;mso-height-percent:0;mso-wrap-distance-left:9pt;mso-wrap-distance-top:0;mso-wrap-distance-right:9pt;mso-wrap-distance-bottom:0;mso-position-horizontal:absolute;mso-position-horizontal-relative:text;mso-position-vertical:absolute;mso-position-vertical-relative:text;mso-height-percent:0;mso-height-relative:margin;v-text-anchor:top" o:gfxdata="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" filled="f" stroked="f" strokeweight=".5pt">
+                <v:textbox>
+                  <w:txbxContent>
+                    <w:p/>
+                  </w:txbxContent>
+                </v:textbox>
+              </v:shape>
+            </w:pict>
+          </mc:Fallback>
+        </mc:AlternateContent>
+      </w:r>
+      <w:r>
+        <w:rPr>
+          <w:noProof/>
+        </w:rPr>
+        <mc:AlternateContent>
+          <mc:Choice Requires="wps">
+            <w:drawing>
+              <wp:anchor distT="0" distB="0" distL="114300" distR="114300" simplePos="0" relativeHeight="251660288" behindDoc="0" locked="0" layoutInCell="1" allowOverlap="1" wp14:anchorId="400F0E35" wp14:editId="1CA0DA21">
+                <wp:simplePos x="0" y="0"/>
+                <wp:positionH relativeFrom="page">
+                  <wp:align>center</wp:align>
+                </wp:positionH>
+                <wp:positionV relativeFrom="paragraph">
+                  <wp:posOffset>541655</wp:posOffset>
+                </wp:positionV>
+                <wp:extent cx="866775" cy="361950"/>
+                <wp:effectExtent l="0" t="0" r="9525" b="0"/>
+                <wp:wrapNone/>
+                <wp:docPr id="2" name="Text Box 2"/>
+                <wp:cNvGraphicFramePr/>
+                <a:graphic xmlns:a="http://schemas.openxmlformats.org/drawingml/2006/main">
+                  <a:graphicData uri="http://schemas.microsoft.com/office/word/2010/wordprocessingShape">
+                    <wps:wsp>
+                      <wps:cNvSpPr txBox="1"/>
+                      <wps:spPr>
+                        <a:xfrm>
+                          <a:off x="0" y="0"/>
+                          <a:ext cx="866775" cy="361950"/>
+                        </a:xfrm>
+                        <a:prstGeom prst="rect">
+                          <a:avLst/>
+                        </a:prstGeom>
+                        <a:solidFill>
+                          <a:schemeClr val="lt1"/>
+                        </a:solidFill>
+                        <a:ln w="6350">
+                          <a:noFill/>
+                        </a:ln>
+                        <a:effectLst/>
+                      </wps:spPr>
+                      <wps:style>
+                        <a:lnRef idx="0">
+                          <a:schemeClr val="accent1"/>
+                        </a:lnRef>
+                        <a:fillRef idx="0">
+                          <a:schemeClr val="accent1"/>
+                        </a:fillRef>
+                        <a:effectRef idx="0">
+                          <a:schemeClr val="accent1"/>
+                        </a:effectRef>
+                        <a:fontRef idx="minor">
+                          <a:schemeClr val="dk1"/>
+                        </a:fontRef>
+                      </wps:style>
+                      <wps:txbx>
+                        <w:txbxContent>
+                          <w:p>
+                            <w:pPr>
+                              <w:pStyle w:val="flowcchart"/>
+                            </w:pPr>
+                          </w:p>
+                        </w:txbxContent>
+                      </wps:txbx>
+                      <wps:bodyPr rot="0" spcFirstLastPara="0" vertOverflow="overflow" horzOverflow="overflow" vert="horz" wrap="square" lIns="91440" tIns="45720" rIns="91440" bIns="45720" numCol="1" spcCol="0" rtlCol="0" fromWordArt="0" anchor="t" anchorCtr="0" forceAA="0" compatLnSpc="1">
+                        <a:prstTxWarp prst="textNoShape">
+                          <a:avLst/>
+                        </a:prstTxWarp>
+                        <a:noAutofit/>
+                      </wps:bodyPr>
+                    </wps:wsp>
+                  </a:graphicData>
+                </a:graphic>
+              </wp:anchor>
+            </w:drawing>
+          </mc:Choice>
+          <mc:Fallback>
+            <w:pict>
+              <v:shape w14:anchorId="400F0E35" id="Text Box 2" o:spid="_x0000_s1027" type="#_x0000_t202" style="position:absolute;left:0;text-align:left;margin-left:0;margin-top:42.65pt;width:68.25pt;height:28.5pt;z-index:251660288;visibility:visible;mso-wrap-style:square;mso-wrap-distance-left:9pt;mso-wrap-distance-top:0;mso-wrap-distance-right:9pt;mso-wrap-distance-bottom:0;mso-position-horizontal:center;mso-position-horizontal-relative:page;mso-position-vertical:absolute;mso-position-vertical-relative:text;v-text-anchor:top" o:gfxdata="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" fillcolor="white [3201]" stroked="f" strokeweight=".5pt">
+                <v:textbox>
+                  <w:txbxContent>
+                    <w:p>
+                      <w:pPr>
+                        <w:pStyle w:val="flowcchart"/>
+                      </w:pPr>
+                    </w:p>
+                  </w:txbxContent>
+                </v:textbox>
+                <w10:wrap anchorx="page"/>
+              </v:shape>
+            </w:pict>
+          </mc:Fallback>
+        </mc:AlternateContent>
+      </w:r>
     </w:p>
     <w:sectPr>
       <w:pgSz w:w="11907" w:h="16839" w:code="9"/>
@@ -3279,8 +2542,7 @@
     <w:sdtContent>
       <w:p>
         <w:pPr>
-          <w:pStyle w:val="Footer"/>
-          <w:jc w:val="center"/>
+          <w:pStyle w:val="page"/>
         </w:pPr>
         <w:r>
           <w:fldChar w:fldCharType="begin"/>
@@ -3295,7 +2557,7 @@
           <w:rPr>
             <w:noProof/>
           </w:rPr>
-          <w:t>7</w:t>
+          <w:t>5</w:t>
         </w:r>
         <w:r>
           <w:rPr>
@@ -4137,6 +3399,119 @@
       </w:pPr>
     </w:lvl>
   </w:abstractNum>
+  <w:abstractNum w:abstractNumId="8">
+    <w:nsid w:val="706E0D87"/>
+    <w:multiLevelType w:val="hybridMultilevel"/>
+    <w:tmpl w:val="81FC3498"/>
+    <w:lvl w:ilvl="0" w:tplc="04090001">
+      <w:start w:val="1"/>
+      <w:numFmt w:val="bullet"/>
+      <w:lvlText w:val=""/>
+      <w:lvlJc w:val="left"/>
+      <w:pPr>
+        <w:ind w:left="720" w:hanging="360"/>
+      </w:pPr>
+      <w:rPr>
+        <w:rFonts w:ascii="Symbol" w:hAnsi="Symbol" w:hint="default"/>
+      </w:rPr>
+    </w:lvl>
+    <w:lvl w:ilvl="1" w:tplc="04090003" w:tentative="1">
+      <w:start w:val="1"/>
+      <w:numFmt w:val="bullet"/>
+      <w:lvlText w:val="o"/>
+      <w:lvlJc w:val="left"/>
+      <w:pPr>
+        <w:ind w:left="1440" w:hanging="360"/>
+      </w:pPr>
+      <w:rPr>
+        <w:rFonts w:ascii="Courier New" w:hAnsi="Courier New" w:cs="Courier New" w:hint="default"/>
+      </w:rPr>
+    </w:lvl>
+    <w:lvl w:ilvl="2" w:tplc="04090005" w:tentative="1">
+      <w:start w:val="1"/>
+      <w:numFmt w:val="bullet"/>
+      <w:lvlText w:val=""/>
+      <w:lvlJc w:val="left"/>
+      <w:pPr>
+        <w:ind w:left="2160" w:hanging="360"/>
+      </w:pPr>
+      <w:rPr>
+        <w:rFonts w:ascii="Wingdings" w:hAnsi="Wingdings" w:hint="default"/>
+      </w:rPr>
+    </w:lvl>
+    <w:lvl w:ilvl="3" w:tplc="04090001" w:tentative="1">
+      <w:start w:val="1"/>
+      <w:numFmt w:val="bullet"/>
+      <w:lvlText w:val=""/>
+      <w:lvlJc w:val="left"/>
+      <w:pPr>
+        <w:ind w:left="2880" w:hanging="360"/>
+      </w:pPr>
+      <w:rPr>
+        <w:rFonts w:ascii="Symbol" w:hAnsi="Symbol" w:hint="default"/>
+      </w:rPr>
+    </w:lvl>
+    <w:lvl w:ilvl="4" w:tplc="04090003" w:tentative="1">
+      <w:start w:val="1"/>
+      <w:numFmt w:val="bullet"/>
+      <w:lvlText w:val="o"/>
+      <w:lvlJc w:val="left"/>
+      <w:pPr>
+        <w:ind w:left="3600" w:hanging="360"/>
+      </w:pPr>
+      <w:rPr>
+        <w:rFonts w:ascii="Courier New" w:hAnsi="Courier New" w:cs="Courier New" w:hint="default"/>
+      </w:rPr>
+    </w:lvl>
+    <w:lvl w:ilvl="5" w:tplc="04090005" w:tentative="1">
+      <w:start w:val="1"/>
+      <w:numFmt w:val="bullet"/>
+      <w:lvlText w:val=""/>
+      <w:lvlJc w:val="left"/>
+      <w:pPr>
+        <w:ind w:left="4320" w:hanging="360"/>
+      </w:pPr>
+      <w:rPr>
+        <w:rFonts w:ascii="Wingdings" w:hAnsi="Wingdings" w:hint="default"/>
+      </w:rPr>
+    </w:lvl>
+    <w:lvl w:ilvl="6" w:tplc="04090001" w:tentative="1">
+      <w:start w:val="1"/>
+      <w:numFmt w:val="bullet"/>
+      <w:lvlText w:val=""/>
+      <w:lvlJc w:val="left"/>
+      <w:pPr>
+        <w:ind w:left="5040" w:hanging="360"/>
+      </w:pPr>
+      <w:rPr>
+        <w:rFonts w:ascii="Symbol" w:hAnsi="Symbol" w:hint="default"/>
+      </w:rPr>
+    </w:lvl>
+    <w:lvl w:ilvl="7" w:tplc="04090003" w:tentative="1">
+      <w:start w:val="1"/>
+      <w:numFmt w:val="bullet"/>
+      <w:lvlText w:val="o"/>
+      <w:lvlJc w:val="left"/>
+      <w:pPr>
+        <w:ind w:left="5760" w:hanging="360"/>
+      </w:pPr>
+      <w:rPr>
+        <w:rFonts w:ascii="Courier New" w:hAnsi="Courier New" w:cs="Courier New" w:hint="default"/>
+      </w:rPr>
+    </w:lvl>
+    <w:lvl w:ilvl="8" w:tplc="04090005" w:tentative="1">
+      <w:start w:val="1"/>
+      <w:numFmt w:val="bullet"/>
+      <w:lvlText w:val=""/>
+      <w:lvlJc w:val="left"/>
+      <w:pPr>
+        <w:ind w:left="6480" w:hanging="360"/>
+      </w:pPr>
+      <w:rPr>
+        <w:rFonts w:ascii="Wingdings" w:hAnsi="Wingdings" w:hint="default"/>
+      </w:rPr>
+    </w:lvl>
+  </w:abstractNum>
   <w:num w:numId="1">
     <w:abstractNumId w:val="1"/>
   </w:num>
@@ -4160,6 +3535,9 @@
   </w:num>
   <w:num w:numId="8">
     <w:abstractNumId w:val="3"/>
+  </w:num>
+  <w:num w:numId="9">
+    <w:abstractNumId w:val="8"/>
   </w:num>
 </w:numbering>
 </file>
@@ -4871,6 +4249,49 @@
       <w:szCs w:val="20"/>
     </w:rPr>
   </w:style>
+  <w:style w:type="paragraph" w:customStyle="1" w:styleId="flowcchart">
+    <w:name w:val="flowcchart"/>
+    <w:basedOn w:val="Normal"/>
+    <w:link w:val="flowcchartChar"/>
+    <w:qFormat/>
+    <w:rsid w:val="007E1E23"/>
+    <w:pPr>
+      <w:jc w:val="center"/>
+    </w:pPr>
+  </w:style>
+  <w:style w:type="character" w:customStyle="1" w:styleId="flowcchartChar">
+    <w:name w:val="flowcchart Char"/>
+    <w:basedOn w:val="DefaultParagraphFont"/>
+    <w:link w:val="flowcchart"/>
+    <w:rsid w:val="007E1E23"/>
+    <w:rPr>
+      <w:rFonts w:ascii="Times New Roman" w:hAnsi="Times New Roman"/>
+      <w:sz w:val="24"/>
+    </w:rPr>
+  </w:style>
+  <w:style w:type="paragraph" w:customStyle="1" w:styleId="page">
+    <w:name w:val="page"/>
+    <w:basedOn w:val="Footer"/>
+    <w:link w:val="pageChar"/>
+    <w:qFormat/>
+    <w:rsid w:val="002963BB"/>
+    <w:pPr>
+      <w:jc w:val="center"/>
+    </w:pPr>
+    <w:rPr>
+      <w:sz w:val="20"/>
+    </w:rPr>
+  </w:style>
+  <w:style w:type="character" w:customStyle="1" w:styleId="pageChar">
+    <w:name w:val="page Char"/>
+    <w:basedOn w:val="FooterChar"/>
+    <w:link w:val="page"/>
+    <w:rsid w:val="002963BB"/>
+    <w:rPr>
+      <w:rFonts w:ascii="Times New Roman" w:hAnsi="Times New Roman"/>
+      <w:sz w:val="20"/>
+    </w:rPr>
+  </w:style>
 </w:styles>
 </file>
 
@@ -5125,7 +4546,52 @@
       </a:bgFillStyleLst>
     </a:fmtScheme>
   </a:themeElements>
-  <a:objectDefaults/>
+  <a:objectDefaults>
+    <a:spDef>
+      <a:spPr/>
+      <a:bodyPr rtlCol="0" anchor="ctr"/>
+      <a:lstStyle/>
+      <a:style>
+        <a:lnRef idx="2">
+          <a:schemeClr val="dk1"/>
+        </a:lnRef>
+        <a:fillRef idx="1">
+          <a:schemeClr val="lt1"/>
+        </a:fillRef>
+        <a:effectRef idx="0">
+          <a:schemeClr val="dk1"/>
+        </a:effectRef>
+        <a:fontRef idx="minor">
+          <a:schemeClr val="dk1"/>
+        </a:fontRef>
+      </a:style>
+    </a:spDef>
+    <a:txDef>
+      <a:spPr>
+        <a:noFill/>
+        <a:ln w="6350">
+          <a:noFill/>
+        </a:ln>
+        <a:effectLst/>
+      </a:spPr>
+      <a:bodyPr wrap="square" rtlCol="0"/>
+      <a:lstStyle/>
+      <a:style>
+        <a:lnRef idx="0">
+          <a:schemeClr val="accent1"/>
+        </a:lnRef>
+        <a:fillRef idx="0">
+          <a:schemeClr val="accent1"/>
+        </a:fillRef>
+        <a:effectRef idx="0">
+          <a:schemeClr val="accent1"/>
+        </a:effectRef>
+        <a:fontRef idx="minor">
+          <a:schemeClr val="dk1"/>
+        </a:fontRef>
+      </a:style>
+    </a:txDef>
+  </a:objectDefaults>
   <a:extraClrSchemeLst/>
   <a:extLst>
     <a:ext uri="{05A4C25C-085E-4340-85A3-A5531E510DB2}">
@@ -5140,7 +4606,7 @@
 </file>
 
 <file path=customXml/itemProps1.xml><?xml version="1.0" encoding="utf-8"?>
-<ds:datastoreItem xmlns:ds="http://schemas.openxmlformats.org/officeDocument/2006/customXml" ds:itemID="{6E06A63F-5EFF-4CC2-8699-BFAF1EE5582F}">
+<ds:datastoreItem xmlns:ds="http://schemas.openxmlformats.org/officeDocument/2006/customXml" ds:itemID="{607A2D35-B8E3-44E5-B63E-F130A5919E98}">
   <ds:schemaRefs>
     <ds:schemaRef ds:uri="http://schemas.openxmlformats.org/officeDocument/2006/bibliography"/>
   </ds:schemaRefs>

--- a/Proposal/[Proposal] Patient Record System.docx
+++ b/Proposal/[Proposal] Patient Record System.docx
@@ -4,7 +4,7 @@
   <w:body>
     <w:p>
       <w:pPr>
-        <w:spacing w:after="0"/>
+        <w:spacing w:after="0" w:line="360" w:lineRule="auto"/>
         <w:jc w:val="center"/>
         <w:rPr>
           <w:rFonts w:cs="Times New Roman"/>
@@ -60,7 +60,7 @@
     </w:p>
     <w:p>
       <w:pPr>
-        <w:spacing w:after="0"/>
+        <w:spacing w:after="0" w:line="360" w:lineRule="auto"/>
         <w:jc w:val="center"/>
         <w:rPr>
           <w:rFonts w:cs="Times New Roman"/>
@@ -81,7 +81,7 @@
     </w:p>
     <w:p>
       <w:pPr>
-        <w:spacing w:after="0"/>
+        <w:spacing w:after="0" w:line="360" w:lineRule="auto"/>
         <w:jc w:val="center"/>
         <w:rPr>
           <w:rFonts w:cs="Times New Roman"/>
@@ -133,7 +133,7 @@
     </w:p>
     <w:p>
       <w:pPr>
-        <w:spacing w:after="0"/>
+        <w:spacing w:after="0" w:line="360" w:lineRule="auto"/>
         <w:jc w:val="center"/>
         <w:rPr>
           <w:rFonts w:cs="Times New Roman"/>
@@ -143,7 +143,7 @@
     </w:p>
     <w:p>
       <w:pPr>
-        <w:spacing w:after="0"/>
+        <w:spacing w:after="0" w:line="360" w:lineRule="auto"/>
         <w:jc w:val="center"/>
         <w:rPr>
           <w:rFonts w:cs="Times New Roman"/>
@@ -195,7 +195,7 @@
     </w:p>
     <w:p>
       <w:pPr>
-        <w:spacing w:after="0"/>
+        <w:spacing w:after="0" w:line="360" w:lineRule="auto"/>
         <w:jc w:val="center"/>
         <w:rPr>
           <w:rFonts w:cs="Times New Roman"/>
@@ -214,7 +214,7 @@
     </w:p>
     <w:p>
       <w:pPr>
-        <w:spacing w:after="0"/>
+        <w:spacing w:after="0" w:line="360" w:lineRule="auto"/>
         <w:jc w:val="center"/>
         <w:rPr>
           <w:rFonts w:cs="Times New Roman"/>
@@ -235,7 +235,7 @@
     </w:p>
     <w:p>
       <w:pPr>
-        <w:spacing w:after="0"/>
+        <w:spacing w:after="0" w:line="360" w:lineRule="auto"/>
         <w:jc w:val="center"/>
         <w:rPr>
           <w:rFonts w:cs="Times New Roman"/>
@@ -245,7 +245,7 @@
     </w:p>
     <w:p>
       <w:pPr>
-        <w:spacing w:after="0"/>
+        <w:spacing w:after="0" w:line="360" w:lineRule="auto"/>
         <w:jc w:val="center"/>
         <w:rPr>
           <w:rFonts w:cs="Times New Roman"/>
@@ -264,7 +264,7 @@
     </w:p>
     <w:p>
       <w:pPr>
-        <w:spacing w:after="0"/>
+        <w:spacing w:after="0" w:line="360" w:lineRule="auto"/>
         <w:jc w:val="center"/>
         <w:rPr>
           <w:rFonts w:cs="Times New Roman"/>
@@ -290,7 +290,7 @@
     </w:p>
     <w:p>
       <w:pPr>
-        <w:spacing w:after="0"/>
+        <w:spacing w:after="0" w:line="360" w:lineRule="auto"/>
         <w:jc w:val="center"/>
         <w:rPr>
           <w:rFonts w:cs="Times New Roman"/>
@@ -307,7 +307,7 @@
     </w:p>
     <w:p>
       <w:pPr>
-        <w:spacing w:after="0"/>
+        <w:spacing w:after="0" w:line="360" w:lineRule="auto"/>
         <w:jc w:val="center"/>
         <w:rPr>
           <w:rFonts w:cs="Times New Roman"/>
@@ -317,7 +317,7 @@
     </w:p>
     <w:p>
       <w:pPr>
-        <w:spacing w:after="0"/>
+        <w:spacing w:after="0" w:line="360" w:lineRule="auto"/>
         <w:jc w:val="center"/>
         <w:rPr>
           <w:rFonts w:cs="Times New Roman"/>
@@ -348,7 +348,7 @@
     </w:p>
     <w:p>
       <w:pPr>
-        <w:spacing w:after="0"/>
+        <w:spacing w:after="0" w:line="360" w:lineRule="auto"/>
         <w:jc w:val="center"/>
         <w:rPr>
           <w:rFonts w:cs="Times New Roman"/>
@@ -374,7 +374,7 @@
     </w:p>
     <w:p>
       <w:pPr>
-        <w:spacing w:after="0"/>
+        <w:spacing w:after="0" w:line="360" w:lineRule="auto"/>
         <w:jc w:val="center"/>
         <w:rPr>
           <w:rFonts w:cs="Times New Roman"/>
@@ -384,7 +384,7 @@
     </w:p>
     <w:p>
       <w:pPr>
-        <w:spacing w:after="0"/>
+        <w:spacing w:after="0" w:line="360" w:lineRule="auto"/>
         <w:jc w:val="center"/>
         <w:rPr>
           <w:rFonts w:cs="Times New Roman"/>
@@ -403,7 +403,7 @@
     </w:p>
     <w:p>
       <w:pPr>
-        <w:spacing w:after="0"/>
+        <w:spacing w:after="0" w:line="360" w:lineRule="auto"/>
         <w:jc w:val="center"/>
         <w:rPr>
           <w:rFonts w:cs="Times New Roman"/>
@@ -429,7 +429,7 @@
     </w:p>
     <w:p>
       <w:pPr>
-        <w:spacing w:after="0"/>
+        <w:spacing w:after="0" w:line="360" w:lineRule="auto"/>
         <w:jc w:val="center"/>
         <w:rPr>
           <w:rFonts w:cs="Times New Roman"/>
@@ -464,7 +464,7 @@
     </w:p>
     <w:p>
       <w:pPr>
-        <w:spacing w:after="0"/>
+        <w:spacing w:after="0" w:line="360" w:lineRule="auto"/>
         <w:jc w:val="center"/>
         <w:rPr>
           <w:rFonts w:cs="Times New Roman"/>
@@ -490,7 +490,7 @@
     </w:p>
     <w:p>
       <w:pPr>
-        <w:spacing w:after="0"/>
+        <w:spacing w:after="0" w:line="360" w:lineRule="auto"/>
         <w:jc w:val="center"/>
         <w:rPr>
           <w:rFonts w:cs="Times New Roman"/>
@@ -525,7 +525,7 @@
     </w:p>
     <w:p>
       <w:pPr>
-        <w:spacing w:after="0"/>
+        <w:spacing w:after="0" w:line="360" w:lineRule="auto"/>
         <w:jc w:val="center"/>
         <w:rPr>
           <w:rFonts w:cs="Times New Roman"/>
@@ -542,7 +542,7 @@
     </w:p>
     <w:p>
       <w:pPr>
-        <w:spacing w:after="0"/>
+        <w:spacing w:after="0" w:line="360" w:lineRule="auto"/>
         <w:jc w:val="center"/>
         <w:sectPr>
           <w:headerReference w:type="default" r:id="rId9"/>
@@ -951,8 +951,6 @@
               </w:rPr>
               <w:tab/>
             </w:r>
-            <w:bookmarkStart w:id="3" w:name="_GoBack"/>
-            <w:bookmarkEnd w:id="3"/>
             <w:r>
               <w:rPr>
                 <w:noProof/>
@@ -1595,7 +1593,6 @@
     </w:sdt>
     <w:p>
       <w:pPr>
-        <w:spacing w:after="0"/>
         <w:rPr>
           <w:rFonts w:eastAsiaTheme="majorEastAsia" w:cstheme="majorBidi"/>
           <w:b/>
@@ -1603,33 +1600,7 @@
           <w:szCs w:val="32"/>
         </w:rPr>
       </w:pPr>
-      <w:r>
-        <w:br w:type="page"/>
-      </w:r>
-    </w:p>
-    <w:p>
-      <w:pPr>
-        <w:pStyle w:val="Heading1"/>
-        <w:spacing w:line="360" w:lineRule="auto"/>
-        <w:jc w:val="center"/>
-      </w:pPr>
-      <w:bookmarkStart w:id="4" w:name="_Toc165205085"/>
-      <w:r>
-        <w:lastRenderedPageBreak/>
-        <w:t>List of Tables</w:t>
-      </w:r>
-      <w:bookmarkEnd w:id="4"/>
-    </w:p>
-    <w:p>
-      <w:pPr>
-        <w:spacing w:after="0" w:line="360" w:lineRule="auto"/>
-        <w:rPr>
-          <w:rFonts w:eastAsiaTheme="majorEastAsia" w:cstheme="majorBidi"/>
-          <w:b/>
-          <w:sz w:val="32"/>
-          <w:szCs w:val="32"/>
-        </w:rPr>
-      </w:pPr>
+      <w:bookmarkStart w:id="3" w:name="_Toc165205086"/>
       <w:r>
         <w:br w:type="page"/>
       </w:r>
@@ -1639,12 +1610,11 @@
         <w:pStyle w:val="Heading1"/>
         <w:jc w:val="center"/>
       </w:pPr>
-      <w:bookmarkStart w:id="5" w:name="_Toc165205086"/>
       <w:r>
         <w:lastRenderedPageBreak/>
         <w:t>List of Figures</w:t>
       </w:r>
-      <w:bookmarkEnd w:id="5"/>
+      <w:bookmarkEnd w:id="3"/>
     </w:p>
     <w:p>
       <w:pPr>
@@ -1660,12 +1630,12 @@
         <w:spacing w:before="0" w:line="360" w:lineRule="auto"/>
         <w:jc w:val="center"/>
       </w:pPr>
-      <w:bookmarkStart w:id="6" w:name="_Toc165205087"/>
+      <w:bookmarkStart w:id="4" w:name="_Toc165205087"/>
       <w:r>
         <w:lastRenderedPageBreak/>
         <w:t>List of Abbreviation</w:t>
       </w:r>
-      <w:bookmarkEnd w:id="6"/>
+      <w:bookmarkEnd w:id="4"/>
     </w:p>
     <w:p>
       <w:pPr>
@@ -1728,12 +1698,12 @@
         </w:numPr>
         <w:spacing w:before="0" w:line="360" w:lineRule="auto"/>
       </w:pPr>
-      <w:bookmarkStart w:id="7" w:name="_Toc165205088"/>
+      <w:bookmarkStart w:id="5" w:name="_Toc165205088"/>
       <w:r>
         <w:lastRenderedPageBreak/>
         <w:t>Introduction</w:t>
       </w:r>
-      <w:bookmarkEnd w:id="7"/>
+      <w:bookmarkEnd w:id="5"/>
     </w:p>
     <w:p>
       <w:pPr>
@@ -1749,11 +1719,17 @@
       </w:r>
       <w:proofErr w:type="gramEnd"/>
       <w:r>
-        <w:t xml:space="preserve">PRS) is a system in which a user can manage and modify patient’s data stored in a computer. This system will allow the user to add, update, move and remove patient’s data with relative ease and </w:t>
+        <w:t>PRS) is a system in which a user can manage and modify patient’s data stored in a computer. This system will allow the user to add, update, move and remove patient’s d</w:t>
+      </w:r>
+      <w:r>
+        <w:t xml:space="preserve">ata with relative ease and </w:t>
       </w:r>
       <w:proofErr w:type="spellStart"/>
       <w:r>
-        <w:t>convience</w:t>
+        <w:t>convin</w:t>
+      </w:r>
+      <w:r>
+        <w:t>ence</w:t>
       </w:r>
       <w:proofErr w:type="spellEnd"/>
       <w:r>
@@ -1783,12 +1759,12 @@
         </w:numPr>
         <w:spacing w:before="0" w:line="360" w:lineRule="auto"/>
       </w:pPr>
-      <w:bookmarkStart w:id="8" w:name="_Toc165205089"/>
+      <w:bookmarkStart w:id="6" w:name="_Toc165205089"/>
       <w:r>
         <w:lastRenderedPageBreak/>
         <w:t>Problem Statement</w:t>
       </w:r>
-      <w:bookmarkEnd w:id="8"/>
+      <w:bookmarkEnd w:id="6"/>
     </w:p>
     <w:p>
       <w:pPr>
@@ -1831,12 +1807,12 @@
         </w:numPr>
         <w:spacing w:before="0" w:line="360" w:lineRule="auto"/>
       </w:pPr>
-      <w:bookmarkStart w:id="9" w:name="_Toc165205090"/>
+      <w:bookmarkStart w:id="7" w:name="_Toc165205090"/>
       <w:r>
         <w:lastRenderedPageBreak/>
         <w:t>Objective</w:t>
       </w:r>
-      <w:bookmarkEnd w:id="9"/>
+      <w:bookmarkEnd w:id="7"/>
     </w:p>
     <w:p>
       <w:pPr>
@@ -1902,12 +1878,12 @@
         <w:spacing w:before="0" w:line="360" w:lineRule="auto"/>
         <w:jc w:val="both"/>
       </w:pPr>
-      <w:bookmarkStart w:id="10" w:name="_Toc165205091"/>
+      <w:bookmarkStart w:id="8" w:name="_Toc165205091"/>
       <w:r>
         <w:lastRenderedPageBreak/>
         <w:t>Methodology</w:t>
       </w:r>
-      <w:bookmarkEnd w:id="10"/>
+      <w:bookmarkEnd w:id="8"/>
     </w:p>
     <w:p>
       <w:pPr>
@@ -1954,15 +1930,13 @@
         <w:jc w:val="both"/>
       </w:pPr>
       <w:r>
-        <w:t xml:space="preserve">There will be different folders for each members corresponding to our names in the </w:t>
-      </w:r>
-      <w:proofErr w:type="spellStart"/>
-      <w:r>
-        <w:t>reposititory</w:t>
-      </w:r>
-      <w:proofErr w:type="spellEnd"/>
-      <w:r>
-        <w:t>, each members will commit only in their corresponding repository and after discussion with each member the approved code will be applied in the main program.</w:t>
+        <w:t>There will be different folders for each members correspond</w:t>
+      </w:r>
+      <w:r>
+        <w:t>ing to our names in the reposi</w:t>
+      </w:r>
+      <w:r>
+        <w:t>tory, each members will commit only in their corresponding repository and after discussion with each member the approved code will be applied in the main program.</w:t>
       </w:r>
     </w:p>
     <w:p>
@@ -2007,7 +1981,13 @@
         <w:jc w:val="both"/>
       </w:pPr>
       <w:r>
-        <w:t>When the program runs, it will first ask if the patient has been in our hospital before and if he/she has then the program will ask the patient code of the patient while he/she were admitted in the hospital and search through the previous patient’s data and the user can update the data and the patient will be assigned a new code.</w:t>
+        <w:t>When the program runs, it will first ask if the patient has been in our hospital before and if he/she has</w:t>
+      </w:r>
+      <w:r>
+        <w:t>,</w:t>
+      </w:r>
+      <w:r>
+        <w:t xml:space="preserve"> the program will ask the patient code of the patient while he/she were admitted in the hospital and search through the previous patient’s data and the user can update the data and the patient will be assigned a new code.</w:t>
       </w:r>
     </w:p>
     <w:p>
@@ -2069,11 +2049,11 @@
         <w:spacing w:before="0" w:line="360" w:lineRule="auto"/>
         <w:jc w:val="both"/>
       </w:pPr>
-      <w:bookmarkStart w:id="11" w:name="_Toc165205092"/>
+      <w:bookmarkStart w:id="9" w:name="_Toc165205092"/>
       <w:r>
         <w:t>Algorithm</w:t>
       </w:r>
-      <w:bookmarkEnd w:id="11"/>
+      <w:bookmarkEnd w:id="9"/>
     </w:p>
     <w:p>
       <w:pPr>
@@ -2109,7 +2089,7 @@
         <w:jc w:val="both"/>
       </w:pPr>
       <w:r>
-        <w:t>Step 2: Ask if the patient has been to our hospital before</w:t>
+        <w:t>Step 2: Declare variables name, age, address, disease, severity and prescription</w:t>
       </w:r>
     </w:p>
     <w:p>
@@ -2118,6 +2098,21 @@
         <w:spacing w:after="0" w:line="360" w:lineRule="auto"/>
         <w:jc w:val="both"/>
       </w:pPr>
+      <w:proofErr w:type="spellStart"/>
+      <w:r>
+        <w:t>Step</w:t>
+      </w:r>
+      <w:proofErr w:type="spellEnd"/>
+      <w:r>
+        <w:t xml:space="preserve"> 2: Ask if the patient has been to our hospital before</w:t>
+      </w:r>
+    </w:p>
+    <w:p>
+      <w:pPr>
+        <w:pStyle w:val="ListParagraph"/>
+        <w:spacing w:after="0" w:line="360" w:lineRule="auto"/>
+        <w:jc w:val="both"/>
+      </w:pPr>
       <w:r>
         <w:t>Step 3: If yes then ask for his/her code</w:t>
       </w:r>
@@ -2129,7 +2124,16 @@
       </w:r>
       <w:r>
         <w:lastRenderedPageBreak/>
-        <w:t>ask for new age, disease, severity and prescribed medicine, if no then ask to enter patient’s name, age, address,  disease, severity and prescribed medicine</w:t>
+        <w:t xml:space="preserve">ask for new age, disease, severity and prescribed medicine, if no then ask to </w:t>
+      </w:r>
+      <w:r>
+        <w:t>input</w:t>
+      </w:r>
+      <w:r>
+        <w:t xml:space="preserve"> patient’s name, age, address,  disease, severity and </w:t>
+      </w:r>
+      <w:r>
+        <w:t>prescription</w:t>
       </w:r>
     </w:p>
     <w:p>
@@ -2162,7 +2166,10 @@
         <w:jc w:val="both"/>
       </w:pPr>
       <w:r>
-        <w:t>Step 6: If yes then go to Step 2, if no then go to Step 7</w:t>
+        <w:t xml:space="preserve">Step 6: If yes then go to Step 2, if no then </w:t>
+      </w:r>
+      <w:r>
+        <w:t>move onto the next step</w:t>
       </w:r>
     </w:p>
     <w:p>
@@ -2251,7 +2258,24 @@
         <w:jc w:val="both"/>
       </w:pPr>
       <w:r>
-        <w:t>Step 5: If the user chooses to update, then it will ask the user to type the patient’s information again, if the user chooses to move, it will ask whether the user wants to move the data to “cured” or “transferred”</w:t>
+        <w:t>Step 5: If the user chooses to update,</w:t>
+      </w:r>
+      <w:bookmarkStart w:id="10" w:name="_GoBack"/>
+      <w:bookmarkEnd w:id="10"/>
+      <w:r>
+        <w:t xml:space="preserve"> then it will </w:t>
+      </w:r>
+      <w:r>
+        <w:t>allow</w:t>
+      </w:r>
+      <w:r>
+        <w:t xml:space="preserve"> the user to type the patient’s</w:t>
+      </w:r>
+      <w:r>
+        <w:t xml:space="preserve"> newer information</w:t>
+      </w:r>
+      <w:r>
+        <w:t>, if the user chooses to move, it will ask whether the user wants to move the data to “cured” or “transferred”</w:t>
       </w:r>
       <w:r>
         <w:t xml:space="preserve">, if the user chooses “cured” then replace their name with &lt;patient-name&gt;(CURED) in the “ongoing treatment” section and transfer them to the “cured” section, if the user chooses transferred then replace their name with &lt;patient-name&gt;(TRANSFERRED) in the “ongoing treatment” section and transfer them to the “transferred” section, if the user chooses to remove, then if the user they want to remove is the latest one they can remove the patient’s data with </w:t>
@@ -2262,7 +2286,13 @@
       </w:r>
       <w:proofErr w:type="spellEnd"/>
       <w:r>
-        <w:t xml:space="preserve"> code altogether, if the user they want to remove is the last one then just replace the name with “REMOVED” and put all the value with integer/float numbers 0 and strings with “REMOVED”.</w:t>
+        <w:t xml:space="preserve"> code altogether, if the user they want to remove is the last one then just replace the name with “REMOVED” and </w:t>
+      </w:r>
+      <w:r>
+        <w:t>replace</w:t>
+      </w:r>
+      <w:r>
+        <w:t xml:space="preserve"> all the value with integer/float numbers 0 and strings with “REMOVED”.</w:t>
       </w:r>
     </w:p>
     <w:p>
@@ -2284,11 +2314,11 @@
         </w:numPr>
         <w:spacing w:line="360" w:lineRule="auto"/>
       </w:pPr>
-      <w:bookmarkStart w:id="12" w:name="_Toc165205093"/>
+      <w:bookmarkStart w:id="11" w:name="_Toc165205093"/>
       <w:r>
         <w:t>Flowchart</w:t>
       </w:r>
-      <w:bookmarkEnd w:id="12"/>
+      <w:bookmarkEnd w:id="11"/>
     </w:p>
     <w:p>
       <w:pPr>
@@ -4606,7 +4636,7 @@
 </file>
 
 <file path=customXml/itemProps1.xml><?xml version="1.0" encoding="utf-8"?>
-<ds:datastoreItem xmlns:ds="http://schemas.openxmlformats.org/officeDocument/2006/customXml" ds:itemID="{607A2D35-B8E3-44E5-B63E-F130A5919E98}">
+<ds:datastoreItem xmlns:ds="http://schemas.openxmlformats.org/officeDocument/2006/customXml" ds:itemID="{F16E087F-010A-4BDC-AC94-88CB3FEDFC41}">
   <ds:schemaRefs>
     <ds:schemaRef ds:uri="http://schemas.openxmlformats.org/officeDocument/2006/bibliography"/>
   </ds:schemaRefs>

--- a/Proposal/[Proposal] Patient Record System.docx
+++ b/Proposal/[Proposal] Patient Record System.docx
@@ -2098,13 +2098,8 @@
         <w:spacing w:after="0" w:line="360" w:lineRule="auto"/>
         <w:jc w:val="both"/>
       </w:pPr>
-      <w:proofErr w:type="spellStart"/>
-      <w:r>
-        <w:t>Step</w:t>
-      </w:r>
-      <w:proofErr w:type="spellEnd"/>
-      <w:r>
-        <w:t xml:space="preserve"> 2: Ask if the patient has been to our hospital before</w:t>
+      <w:r>
+        <w:t>Step 2: Ask if the patient has been to our hospital before</w:t>
       </w:r>
     </w:p>
     <w:p>
@@ -2258,12 +2253,7 @@
         <w:jc w:val="both"/>
       </w:pPr>
       <w:r>
-        <w:t>Step 5: If the user chooses to update,</w:t>
-      </w:r>
-      <w:bookmarkStart w:id="10" w:name="_GoBack"/>
-      <w:bookmarkEnd w:id="10"/>
-      <w:r>
-        <w:t xml:space="preserve"> then it will </w:t>
+        <w:t xml:space="preserve">Step 5: If the user chooses to update, then it will </w:t>
       </w:r>
       <w:r>
         <w:t>allow</w:t>
@@ -2303,6 +2293,11 @@
       </w:pPr>
       <w:r>
         <w:t>Step 6: End</w:t>
+      </w:r>
+    </w:p>
+    <w:p>
+      <w:r>
+        <w:br w:type="page"/>
       </w:r>
     </w:p>
     <w:p>
@@ -2314,11 +2309,12 @@
         </w:numPr>
         <w:spacing w:line="360" w:lineRule="auto"/>
       </w:pPr>
-      <w:bookmarkStart w:id="11" w:name="_Toc165205093"/>
-      <w:r>
+      <w:bookmarkStart w:id="10" w:name="_Toc165205093"/>
+      <w:r>
+        <w:lastRenderedPageBreak/>
         <w:t>Flowchart</w:t>
       </w:r>
-      <w:bookmarkEnd w:id="11"/>
+      <w:bookmarkEnd w:id="10"/>
     </w:p>
     <w:p>
       <w:pPr>
@@ -2518,6 +2514,18 @@
         </mc:AlternateContent>
       </w:r>
     </w:p>
+    <w:p>
+      <w:pPr>
+        <w:tabs>
+          <w:tab w:val="left" w:pos="6915"/>
+        </w:tabs>
+      </w:pPr>
+      <w:r>
+        <w:tab/>
+      </w:r>
+      <w:bookmarkStart w:id="11" w:name="_GoBack"/>
+      <w:bookmarkEnd w:id="11"/>
+    </w:p>
     <w:sectPr>
       <w:pgSz w:w="11907" w:h="16839" w:code="9"/>
       <w:pgMar w:top="1440" w:right="1440" w:bottom="1440" w:left="2160" w:header="720" w:footer="720" w:gutter="0"/>
@@ -2587,7 +2595,7 @@
           <w:rPr>
             <w:noProof/>
           </w:rPr>
-          <w:t>5</w:t>
+          <w:t>6</w:t>
         </w:r>
         <w:r>
           <w:rPr>
@@ -4636,7 +4644,7 @@
 </file>
 
 <file path=customXml/itemProps1.xml><?xml version="1.0" encoding="utf-8"?>
-<ds:datastoreItem xmlns:ds="http://schemas.openxmlformats.org/officeDocument/2006/customXml" ds:itemID="{F16E087F-010A-4BDC-AC94-88CB3FEDFC41}">
+<ds:datastoreItem xmlns:ds="http://schemas.openxmlformats.org/officeDocument/2006/customXml" ds:itemID="{06BE69C4-4D45-46A1-8593-32F20898B2DB}">
   <ds:schemaRefs>
     <ds:schemaRef ds:uri="http://schemas.openxmlformats.org/officeDocument/2006/bibliography"/>
   </ds:schemaRefs>

--- a/Proposal/[Proposal] Patient Record System.docx
+++ b/Proposal/[Proposal] Patient Record System.docx
@@ -90,7 +90,6 @@
           <w:szCs w:val="24"/>
         </w:rPr>
       </w:pPr>
-      <w:proofErr w:type="spellStart"/>
       <w:r>
         <w:rPr>
           <w:rFonts w:cs="Times New Roman"/>
@@ -98,37 +97,69 @@
           <w:sz w:val="28"/>
           <w:szCs w:val="24"/>
         </w:rPr>
-        <w:t>Simalchaur</w:t>
-      </w:r>
-      <w:proofErr w:type="spellEnd"/>
-      <w:r>
-        <w:rPr>
-          <w:rFonts w:cs="Times New Roman"/>
-          <w:b/>
-          <w:sz w:val="28"/>
+        <w:t>Simalchaur, Pokhara, Nepal</w:t>
+      </w:r>
+    </w:p>
+    <w:p>
+      <w:pPr>
+        <w:spacing w:after="0" w:line="360" w:lineRule="auto"/>
+        <w:jc w:val="center"/>
+        <w:rPr>
+          <w:rFonts w:cs="Times New Roman"/>
           <w:szCs w:val="24"/>
         </w:rPr>
-        <w:t xml:space="preserve">, </w:t>
-      </w:r>
-      <w:proofErr w:type="spellStart"/>
-      <w:r>
-        <w:rPr>
-          <w:rFonts w:cs="Times New Roman"/>
-          <w:b/>
-          <w:sz w:val="28"/>
+      </w:pPr>
+    </w:p>
+    <w:p>
+      <w:pPr>
+        <w:spacing w:after="0" w:line="360" w:lineRule="auto"/>
+        <w:jc w:val="center"/>
+        <w:rPr>
+          <w:rFonts w:cs="Times New Roman"/>
           <w:szCs w:val="24"/>
         </w:rPr>
-        <w:t>Pokhara</w:t>
-      </w:r>
-      <w:proofErr w:type="spellEnd"/>
-      <w:r>
-        <w:rPr>
-          <w:rFonts w:cs="Times New Roman"/>
-          <w:b/>
-          <w:sz w:val="28"/>
+      </w:pPr>
+      <w:r>
+        <w:rPr>
+          <w:rFonts w:cs="Times New Roman"/>
           <w:szCs w:val="24"/>
         </w:rPr>
-        <w:t>, Nepal</w:t>
+        <w:t xml:space="preserve">A </w:t>
+      </w:r>
+      <w:r>
+        <w:rPr>
+          <w:rFonts w:cs="Times New Roman"/>
+          <w:szCs w:val="24"/>
+        </w:rPr>
+        <w:t>P</w:t>
+      </w:r>
+      <w:r>
+        <w:rPr>
+          <w:rFonts w:cs="Times New Roman"/>
+          <w:szCs w:val="24"/>
+        </w:rPr>
+        <w:t xml:space="preserve">roject </w:t>
+      </w:r>
+      <w:r>
+        <w:rPr>
+          <w:rFonts w:cs="Times New Roman"/>
+          <w:szCs w:val="24"/>
+        </w:rPr>
+        <w:t>P</w:t>
+      </w:r>
+      <w:r>
+        <w:rPr>
+          <w:rFonts w:cs="Times New Roman"/>
+          <w:szCs w:val="24"/>
+        </w:rPr>
+        <w:t>roposal</w:t>
+      </w:r>
+      <w:r>
+        <w:rPr>
+          <w:rFonts w:cs="Times New Roman"/>
+          <w:szCs w:val="24"/>
+        </w:rPr>
+        <w:t>/Report</w:t>
       </w:r>
     </w:p>
     <w:p>
@@ -140,77 +171,13 @@
           <w:szCs w:val="24"/>
         </w:rPr>
       </w:pPr>
-    </w:p>
-    <w:p>
-      <w:pPr>
-        <w:spacing w:after="0" w:line="360" w:lineRule="auto"/>
-        <w:jc w:val="center"/>
+      <w:r>
         <w:rPr>
           <w:rFonts w:cs="Times New Roman"/>
           <w:szCs w:val="24"/>
         </w:rPr>
-      </w:pPr>
-      <w:r>
-        <w:rPr>
-          <w:rFonts w:cs="Times New Roman"/>
-          <w:szCs w:val="24"/>
-        </w:rPr>
-        <w:t xml:space="preserve">A </w:t>
-      </w:r>
-      <w:r>
-        <w:rPr>
-          <w:rFonts w:cs="Times New Roman"/>
-          <w:szCs w:val="24"/>
-        </w:rPr>
-        <w:t>P</w:t>
-      </w:r>
-      <w:r>
-        <w:rPr>
-          <w:rFonts w:cs="Times New Roman"/>
-          <w:szCs w:val="24"/>
-        </w:rPr>
-        <w:t xml:space="preserve">roject </w:t>
-      </w:r>
-      <w:r>
-        <w:rPr>
-          <w:rFonts w:cs="Times New Roman"/>
-          <w:szCs w:val="24"/>
-        </w:rPr>
-        <w:t>P</w:t>
-      </w:r>
-      <w:r>
-        <w:rPr>
-          <w:rFonts w:cs="Times New Roman"/>
-          <w:szCs w:val="24"/>
-        </w:rPr>
-        <w:t>roposal</w:t>
-      </w:r>
-      <w:r>
-        <w:rPr>
-          <w:rFonts w:cs="Times New Roman"/>
-          <w:szCs w:val="24"/>
-        </w:rPr>
-        <w:t>/Report</w:t>
-      </w:r>
-    </w:p>
-    <w:p>
-      <w:pPr>
-        <w:spacing w:after="0" w:line="360" w:lineRule="auto"/>
-        <w:jc w:val="center"/>
-        <w:rPr>
-          <w:rFonts w:cs="Times New Roman"/>
-          <w:szCs w:val="24"/>
-        </w:rPr>
-      </w:pPr>
-      <w:proofErr w:type="gramStart"/>
-      <w:r>
-        <w:rPr>
-          <w:rFonts w:cs="Times New Roman"/>
-          <w:szCs w:val="24"/>
-        </w:rPr>
         <w:t>on</w:t>
       </w:r>
-      <w:proofErr w:type="gramEnd"/>
     </w:p>
     <w:p>
       <w:pPr>
@@ -276,17 +243,25 @@
           <w:rFonts w:cs="Times New Roman"/>
           <w:szCs w:val="24"/>
         </w:rPr>
-        <w:t xml:space="preserve">Ramesh </w:t>
-      </w:r>
-      <w:proofErr w:type="spellStart"/>
-      <w:r>
+        <w:t>Ramesh Chalise</w:t>
+      </w:r>
+    </w:p>
+    <w:p>
+      <w:pPr>
+        <w:spacing w:after="0" w:line="360" w:lineRule="auto"/>
+        <w:jc w:val="center"/>
         <w:rPr>
           <w:rFonts w:cs="Times New Roman"/>
           <w:szCs w:val="24"/>
         </w:rPr>
-        <w:t>Chalise</w:t>
-      </w:r>
-      <w:proofErr w:type="spellEnd"/>
+      </w:pPr>
+      <w:r>
+        <w:rPr>
+          <w:rFonts w:cs="Times New Roman"/>
+          <w:szCs w:val="24"/>
+        </w:rPr>
+        <w:t>Bachelor of Computer Application (BCA) Program</w:t>
+      </w:r>
     </w:p>
     <w:p>
       <w:pPr>
@@ -297,12 +272,36 @@
           <w:szCs w:val="24"/>
         </w:rPr>
       </w:pPr>
-      <w:r>
+    </w:p>
+    <w:p>
+      <w:pPr>
+        <w:spacing w:after="0" w:line="360" w:lineRule="auto"/>
+        <w:jc w:val="center"/>
         <w:rPr>
           <w:rFonts w:cs="Times New Roman"/>
           <w:szCs w:val="24"/>
         </w:rPr>
-        <w:t>Bachelor of Computer Application (BCA) Program</w:t>
+      </w:pPr>
+      <w:r>
+        <w:rPr>
+          <w:rFonts w:cs="Times New Roman"/>
+          <w:szCs w:val="24"/>
+        </w:rPr>
+        <w:t xml:space="preserve">In partial fulfillment of the requirements for the degree of </w:t>
+      </w:r>
+      <w:r>
+        <w:rPr>
+          <w:rFonts w:cs="Times New Roman"/>
+          <w:szCs w:val="24"/>
+        </w:rPr>
+        <w:t>BCA</w:t>
+      </w:r>
+      <w:r>
+        <w:rPr>
+          <w:rFonts w:cs="Times New Roman"/>
+          <w:szCs w:val="24"/>
+        </w:rPr>
+        <w:t xml:space="preserve"> under </w:t>
       </w:r>
     </w:p>
     <w:p>
@@ -314,62 +313,12 @@
           <w:szCs w:val="24"/>
         </w:rPr>
       </w:pPr>
-    </w:p>
-    <w:p>
-      <w:pPr>
-        <w:spacing w:after="0" w:line="360" w:lineRule="auto"/>
-        <w:jc w:val="center"/>
+      <w:r>
         <w:rPr>
           <w:rFonts w:cs="Times New Roman"/>
           <w:szCs w:val="24"/>
         </w:rPr>
-      </w:pPr>
-      <w:r>
-        <w:rPr>
-          <w:rFonts w:cs="Times New Roman"/>
-          <w:szCs w:val="24"/>
-        </w:rPr>
-        <w:t xml:space="preserve">In partial fulfillment of the requirements for the degree of </w:t>
-      </w:r>
-      <w:r>
-        <w:rPr>
-          <w:rFonts w:cs="Times New Roman"/>
-          <w:szCs w:val="24"/>
-        </w:rPr>
-        <w:t>BCA</w:t>
-      </w:r>
-      <w:r>
-        <w:rPr>
-          <w:rFonts w:cs="Times New Roman"/>
-          <w:szCs w:val="24"/>
-        </w:rPr>
-        <w:t xml:space="preserve"> under </w:t>
-      </w:r>
-    </w:p>
-    <w:p>
-      <w:pPr>
-        <w:spacing w:after="0" w:line="360" w:lineRule="auto"/>
-        <w:jc w:val="center"/>
-        <w:rPr>
-          <w:rFonts w:cs="Times New Roman"/>
-          <w:szCs w:val="24"/>
-        </w:rPr>
-      </w:pPr>
-      <w:proofErr w:type="spellStart"/>
-      <w:r>
-        <w:rPr>
-          <w:rFonts w:cs="Times New Roman"/>
-          <w:szCs w:val="24"/>
-        </w:rPr>
-        <w:t>Pokhara</w:t>
-      </w:r>
-      <w:proofErr w:type="spellEnd"/>
-      <w:r>
-        <w:rPr>
-          <w:rFonts w:cs="Times New Roman"/>
-          <w:szCs w:val="24"/>
-        </w:rPr>
-        <w:t xml:space="preserve"> University</w:t>
+        <w:t>Pokhara University</w:t>
       </w:r>
     </w:p>
     <w:p>
@@ -410,21 +359,29 @@
           <w:szCs w:val="24"/>
         </w:rPr>
       </w:pPr>
-      <w:proofErr w:type="spellStart"/>
       <w:r>
         <w:rPr>
           <w:rFonts w:cs="Times New Roman"/>
           <w:szCs w:val="24"/>
         </w:rPr>
-        <w:t>Deven</w:t>
-      </w:r>
-      <w:proofErr w:type="spellEnd"/>
-      <w:r>
+        <w:t>Deven Shrestha</w:t>
+      </w:r>
+    </w:p>
+    <w:p>
+      <w:pPr>
+        <w:spacing w:after="0" w:line="360" w:lineRule="auto"/>
+        <w:jc w:val="center"/>
         <w:rPr>
           <w:rFonts w:cs="Times New Roman"/>
           <w:szCs w:val="24"/>
         </w:rPr>
-        <w:t xml:space="preserve"> Shrestha</w:t>
+      </w:pPr>
+      <w:r>
+        <w:rPr>
+          <w:rFonts w:cs="Times New Roman"/>
+          <w:szCs w:val="24"/>
+        </w:rPr>
+        <w:t>Sandesh Bastola</w:t>
       </w:r>
     </w:p>
     <w:p>
@@ -436,92 +393,30 @@
           <w:szCs w:val="24"/>
         </w:rPr>
       </w:pPr>
-      <w:proofErr w:type="spellStart"/>
       <w:r>
         <w:rPr>
           <w:rFonts w:cs="Times New Roman"/>
           <w:szCs w:val="24"/>
         </w:rPr>
-        <w:t>Sandesh</w:t>
-      </w:r>
-      <w:proofErr w:type="spellEnd"/>
-      <w:r>
+        <w:t>Nobel Baral</w:t>
+      </w:r>
+    </w:p>
+    <w:p>
+      <w:pPr>
+        <w:spacing w:after="0" w:line="360" w:lineRule="auto"/>
+        <w:jc w:val="center"/>
         <w:rPr>
           <w:rFonts w:cs="Times New Roman"/>
           <w:szCs w:val="24"/>
         </w:rPr>
-        <w:t xml:space="preserve"> </w:t>
-      </w:r>
-      <w:proofErr w:type="spellStart"/>
+      </w:pPr>
       <w:r>
         <w:rPr>
           <w:rFonts w:cs="Times New Roman"/>
           <w:szCs w:val="24"/>
         </w:rPr>
-        <w:t>Bastola</w:t>
-      </w:r>
-      <w:proofErr w:type="spellEnd"/>
-    </w:p>
-    <w:p>
-      <w:pPr>
-        <w:spacing w:after="0" w:line="360" w:lineRule="auto"/>
-        <w:jc w:val="center"/>
-        <w:rPr>
-          <w:rFonts w:cs="Times New Roman"/>
-          <w:szCs w:val="24"/>
-        </w:rPr>
-      </w:pPr>
-      <w:r>
-        <w:rPr>
-          <w:rFonts w:cs="Times New Roman"/>
-          <w:szCs w:val="24"/>
-        </w:rPr>
-        <w:t xml:space="preserve">Nobel </w:t>
-      </w:r>
-      <w:proofErr w:type="spellStart"/>
-      <w:r>
-        <w:rPr>
-          <w:rFonts w:cs="Times New Roman"/>
-          <w:szCs w:val="24"/>
-        </w:rPr>
-        <w:t>Baral</w:t>
-      </w:r>
-      <w:proofErr w:type="spellEnd"/>
-    </w:p>
-    <w:p>
-      <w:pPr>
-        <w:spacing w:after="0" w:line="360" w:lineRule="auto"/>
-        <w:jc w:val="center"/>
-        <w:rPr>
-          <w:rFonts w:cs="Times New Roman"/>
-          <w:szCs w:val="24"/>
-        </w:rPr>
-      </w:pPr>
-      <w:proofErr w:type="spellStart"/>
-      <w:r>
-        <w:rPr>
-          <w:rFonts w:cs="Times New Roman"/>
-          <w:szCs w:val="24"/>
-        </w:rPr>
-        <w:t>Susil</w:t>
-      </w:r>
-      <w:proofErr w:type="spellEnd"/>
-      <w:r>
-        <w:rPr>
-          <w:rFonts w:cs="Times New Roman"/>
-          <w:szCs w:val="24"/>
-        </w:rPr>
-        <w:t xml:space="preserve"> </w:t>
-      </w:r>
-      <w:proofErr w:type="spellStart"/>
-      <w:r>
-        <w:rPr>
-          <w:rFonts w:cs="Times New Roman"/>
-          <w:szCs w:val="24"/>
-        </w:rPr>
-        <w:t>Neupane</w:t>
-      </w:r>
-      <w:proofErr w:type="spellEnd"/>
+        <w:t>Susil Neupane</w:t>
+      </w:r>
     </w:p>
     <w:p>
       <w:pPr>
@@ -595,15 +490,7 @@
         <w:jc w:val="both"/>
       </w:pPr>
       <w:r>
-        <w:t xml:space="preserve">In short, </w:t>
-      </w:r>
-      <w:proofErr w:type="gramStart"/>
-      <w:r>
-        <w:t>Our</w:t>
-      </w:r>
-      <w:proofErr w:type="gramEnd"/>
-      <w:r>
-        <w:t xml:space="preserve"> program “Patient Record System” will assist in easier man</w:t>
+        <w:t>In short, Our program “Patient Record System” will assist in easier man</w:t>
       </w:r>
       <w:r>
         <w:t>agement of Patient’s record in using a computer</w:t>
@@ -624,15 +511,7 @@
         <w:t xml:space="preserve"> disease, age, sex, severity and prescribed medicine</w:t>
       </w:r>
       <w:r>
-        <w:t xml:space="preserve"> and the program will automatically assign the patient with </w:t>
-      </w:r>
-      <w:proofErr w:type="gramStart"/>
-      <w:r>
-        <w:t>an</w:t>
-      </w:r>
-      <w:proofErr w:type="gramEnd"/>
-      <w:r>
-        <w:t xml:space="preserve"> unique code which can later be used to easily identify a specific user easily within our program. You can also search for an already existing patient using their patient code or general information to either update their data, show their data or remove them from the “ongoing treatment” section and move them to “treated</w:t>
+        <w:t xml:space="preserve"> and the program will automatically assign the patient with an unique code which can later be used to easily identify a specific user easily within our program. You can also search for an already existing patient using their patient code or general information to either update their data, show their data or remove them from the “ongoing treatment” section and move them to “treated</w:t>
       </w:r>
       <w:r>
         <w:t>”</w:t>
@@ -1711,29 +1590,13 @@
         <w:jc w:val="both"/>
       </w:pPr>
       <w:r>
-        <w:t xml:space="preserve">Patient Record </w:t>
-      </w:r>
-      <w:proofErr w:type="gramStart"/>
-      <w:r>
-        <w:t>System(</w:t>
-      </w:r>
-      <w:proofErr w:type="gramEnd"/>
-      <w:r>
-        <w:t>PRS) is a system in which a user can manage and modify patient’s data stored in a computer. This system will allow the user to add, update, move and remove patient’s d</w:t>
-      </w:r>
-      <w:r>
-        <w:t xml:space="preserve">ata with relative ease and </w:t>
-      </w:r>
-      <w:proofErr w:type="spellStart"/>
-      <w:r>
-        <w:t>convin</w:t>
-      </w:r>
-      <w:r>
-        <w:t>ence</w:t>
-      </w:r>
-      <w:proofErr w:type="spellEnd"/>
-      <w:r>
-        <w:t>. We are writing such program in C programming language which is a middle level language to ensure good performance of the program.</w:t>
+        <w:t>Patient Record System(PRS) is a system in which a user can manage and modify patient’s data stored in a computer. This system will allow the user to add, update, move and remove patient’s d</w:t>
+      </w:r>
+      <w:r>
+        <w:t>ata with relative ease and convin</w:t>
+      </w:r>
+      <w:r>
+        <w:t>ence. We are writing such program in C programming language which is a middle level language to ensure good performance of the program.</w:t>
       </w:r>
     </w:p>
     <w:p>
@@ -1905,15 +1768,7 @@
         <w:jc w:val="both"/>
       </w:pPr>
       <w:r>
-        <w:t xml:space="preserve">All members of our group will create a </w:t>
-      </w:r>
-      <w:proofErr w:type="spellStart"/>
-      <w:r>
-        <w:t>github</w:t>
-      </w:r>
-      <w:proofErr w:type="spellEnd"/>
-      <w:r>
-        <w:t xml:space="preserve"> account and commit all their contributions in a repo n</w:t>
+        <w:t>All members of our group will create a github account and commit all their contributions in a repo n</w:t>
       </w:r>
       <w:r>
         <w:t>amed Patient-Record-System-in-C</w:t>
@@ -1953,7 +1808,10 @@
         <w:t>The program will store previous patient’</w:t>
       </w:r>
       <w:r>
-        <w:t>s data and current patient’s data separately.</w:t>
+        <w:t xml:space="preserve">s </w:t>
+      </w:r>
+      <w:r>
+        <w:t>data and current patient’s data.</w:t>
       </w:r>
     </w:p>
     <w:p>
@@ -2024,8 +1882,16 @@
         <w:t xml:space="preserve"> using the patient’s code</w:t>
       </w:r>
       <w:r>
-        <w:t xml:space="preserve"> to update, view or move</w:t>
-      </w:r>
+        <w:t xml:space="preserve"> to update, view,</w:t>
+      </w:r>
+      <w:r>
+        <w:t xml:space="preserve"> move</w:t>
+      </w:r>
+      <w:r>
+        <w:t xml:space="preserve"> or remove</w:t>
+      </w:r>
+      <w:bookmarkStart w:id="9" w:name="_GoBack"/>
+      <w:bookmarkEnd w:id="9"/>
       <w:r>
         <w:t xml:space="preserve"> them.</w:t>
       </w:r>
@@ -2049,11 +1915,11 @@
         <w:spacing w:before="0" w:line="360" w:lineRule="auto"/>
         <w:jc w:val="both"/>
       </w:pPr>
-      <w:bookmarkStart w:id="9" w:name="_Toc165205092"/>
+      <w:bookmarkStart w:id="10" w:name="_Toc165205092"/>
       <w:r>
         <w:t>Algorithm</w:t>
       </w:r>
-      <w:bookmarkEnd w:id="9"/>
+      <w:bookmarkEnd w:id="10"/>
     </w:p>
     <w:p>
       <w:pPr>
@@ -2268,21 +2134,10 @@
         <w:t>, if the user chooses to move, it will ask whether the user wants to move the data to “cured” or “transferred”</w:t>
       </w:r>
       <w:r>
-        <w:t xml:space="preserve">, if the user chooses “cured” then replace their name with &lt;patient-name&gt;(CURED) in the “ongoing treatment” section and transfer them to the “cured” section, if the user chooses transferred then replace their name with &lt;patient-name&gt;(TRANSFERRED) in the “ongoing treatment” section and transfer them to the “transferred” section, if the user chooses to remove, then if the user they want to remove is the latest one they can remove the patient’s data with </w:t>
-      </w:r>
-      <w:proofErr w:type="spellStart"/>
-      <w:r>
-        <w:t>it’s</w:t>
-      </w:r>
-      <w:proofErr w:type="spellEnd"/>
-      <w:r>
-        <w:t xml:space="preserve"> code altogether, if the user they want to remove is the last one then just replace the name with “REMOVED” and </w:t>
-      </w:r>
-      <w:r>
-        <w:t>replace</w:t>
-      </w:r>
-      <w:r>
-        <w:t xml:space="preserve"> all the value with integer/float numbers 0 and strings with “REMOVED”.</w:t>
+        <w:t xml:space="preserve">, if the user chooses </w:t>
+      </w:r>
+      <w:r>
+        <w:t>“cured” then the patient’s data will be moved to the cured section and if the user chooses “transferred” then the patient’s data will be moved to the transferred section, if the user chooses remove, then the patient’s data will be deleted.</w:t>
       </w:r>
     </w:p>
     <w:p>
@@ -2309,12 +2164,12 @@
         </w:numPr>
         <w:spacing w:line="360" w:lineRule="auto"/>
       </w:pPr>
-      <w:bookmarkStart w:id="10" w:name="_Toc165205093"/>
+      <w:bookmarkStart w:id="11" w:name="_Toc165205093"/>
       <w:r>
         <w:lastRenderedPageBreak/>
         <w:t>Flowchart</w:t>
       </w:r>
-      <w:bookmarkEnd w:id="10"/>
+      <w:bookmarkEnd w:id="11"/>
     </w:p>
     <w:p>
       <w:pPr>
@@ -2523,8 +2378,6 @@
       <w:r>
         <w:tab/>
       </w:r>
-      <w:bookmarkStart w:id="11" w:name="_GoBack"/>
-      <w:bookmarkEnd w:id="11"/>
     </w:p>
     <w:sectPr>
       <w:pgSz w:w="11907" w:h="16839" w:code="9"/>
@@ -4018,7 +3871,7 @@
     <w:rPr>
       <w:rFonts w:eastAsiaTheme="majorEastAsia" w:cstheme="majorBidi"/>
       <w:b/>
-      <w:color w:val="000000" w:themeColor="text1"/>
+      <w:color w:val="D4D4D4" w:themeColor="text1"/>
       <w:sz w:val="28"/>
       <w:szCs w:val="26"/>
     </w:rPr>
@@ -4231,7 +4084,7 @@
     <w:rPr>
       <w:rFonts w:ascii="Times New Roman" w:eastAsiaTheme="majorEastAsia" w:hAnsi="Times New Roman" w:cstheme="majorBidi"/>
       <w:b/>
-      <w:color w:val="000000" w:themeColor="text1"/>
+      <w:color w:val="D4D4D4" w:themeColor="text1"/>
       <w:sz w:val="28"/>
       <w:szCs w:val="26"/>
     </w:rPr>
@@ -4338,10 +4191,10 @@
   <a:themeElements>
     <a:clrScheme name="Office">
       <a:dk1>
-        <a:sysClr val="windowText" lastClr="000000"/>
+        <a:sysClr val="windowText" lastClr="D4D4D4"/>
       </a:dk1>
       <a:lt1>
-        <a:sysClr val="window" lastClr="FFFFFF"/>
+        <a:sysClr val="window" lastClr="202020"/>
       </a:lt1>
       <a:dk2>
         <a:srgbClr val="44546A"/>
@@ -4644,7 +4497,7 @@
 </file>
 
 <file path=customXml/itemProps1.xml><?xml version="1.0" encoding="utf-8"?>
-<ds:datastoreItem xmlns:ds="http://schemas.openxmlformats.org/officeDocument/2006/customXml" ds:itemID="{06BE69C4-4D45-46A1-8593-32F20898B2DB}">
+<ds:datastoreItem xmlns:ds="http://schemas.openxmlformats.org/officeDocument/2006/customXml" ds:itemID="{A2E1CD37-A804-4B07-804E-54AACB28F64B}">
   <ds:schemaRefs>
     <ds:schemaRef ds:uri="http://schemas.openxmlformats.org/officeDocument/2006/bibliography"/>
   </ds:schemaRefs>

--- a/Proposal/[Proposal] Patient Record System.docx
+++ b/Proposal/[Proposal] Patient Record System.docx
@@ -544,7 +544,10 @@
         <w:t>” to view their previous data and update the data and move him/her to “ongoing treatment” section and assign them a new patient code.</w:t>
       </w:r>
       <w:r>
-        <w:t xml:space="preserve"> If the user mistakenly typed wrong information to the program, they can even remove the patient’s data although the patient code will only be removed if the wrong data was the latest one and if the wrong data was the older one then the code will not be removed but the code will be associated with the empty data.</w:t>
+        <w:t xml:space="preserve"> If the user mistakenly typed wrong information to the program, they can</w:t>
+      </w:r>
+      <w:r>
+        <w:t xml:space="preserve"> even remove the patient’s data.</w:t>
       </w:r>
     </w:p>
     <w:p>
@@ -1890,8 +1893,6 @@
       <w:r>
         <w:t xml:space="preserve"> or remove</w:t>
       </w:r>
-      <w:bookmarkStart w:id="9" w:name="_GoBack"/>
-      <w:bookmarkEnd w:id="9"/>
       <w:r>
         <w:t xml:space="preserve"> them.</w:t>
       </w:r>
@@ -1915,11 +1916,11 @@
         <w:spacing w:before="0" w:line="360" w:lineRule="auto"/>
         <w:jc w:val="both"/>
       </w:pPr>
-      <w:bookmarkStart w:id="10" w:name="_Toc165205092"/>
+      <w:bookmarkStart w:id="9" w:name="_Toc165205092"/>
       <w:r>
         <w:t>Algorithm</w:t>
       </w:r>
-      <w:bookmarkEnd w:id="10"/>
+      <w:bookmarkEnd w:id="9"/>
     </w:p>
     <w:p>
       <w:pPr>
@@ -2147,7 +2148,32 @@
         <w:jc w:val="both"/>
       </w:pPr>
       <w:r>
-        <w:t>Step 6: End</w:t>
+        <w:t>Step 6: Ask if the user wants to modify other patient’s data</w:t>
+      </w:r>
+    </w:p>
+    <w:p>
+      <w:pPr>
+        <w:pStyle w:val="ListParagraph"/>
+        <w:spacing w:after="0" w:line="360" w:lineRule="auto"/>
+        <w:jc w:val="both"/>
+      </w:pPr>
+      <w:r>
+        <w:t>Step 7: If yes then go to Step 2, if no then move onto the next step</w:t>
+      </w:r>
+    </w:p>
+    <w:p>
+      <w:pPr>
+        <w:pStyle w:val="ListParagraph"/>
+        <w:spacing w:after="0" w:line="360" w:lineRule="auto"/>
+        <w:jc w:val="both"/>
+      </w:pPr>
+      <w:r>
+        <w:t>Step 8</w:t>
+      </w:r>
+      <w:bookmarkStart w:id="10" w:name="_GoBack"/>
+      <w:bookmarkEnd w:id="10"/>
+      <w:r>
+        <w:t>: End</w:t>
       </w:r>
     </w:p>
     <w:p>
@@ -3871,7 +3897,7 @@
     <w:rPr>
       <w:rFonts w:eastAsiaTheme="majorEastAsia" w:cstheme="majorBidi"/>
       <w:b/>
-      <w:color w:val="D4D4D4" w:themeColor="text1"/>
+      <w:color w:val="000000" w:themeColor="text1"/>
       <w:sz w:val="28"/>
       <w:szCs w:val="26"/>
     </w:rPr>
@@ -4084,7 +4110,7 @@
     <w:rPr>
       <w:rFonts w:ascii="Times New Roman" w:eastAsiaTheme="majorEastAsia" w:hAnsi="Times New Roman" w:cstheme="majorBidi"/>
       <w:b/>
-      <w:color w:val="D4D4D4" w:themeColor="text1"/>
+      <w:color w:val="000000" w:themeColor="text1"/>
       <w:sz w:val="28"/>
       <w:szCs w:val="26"/>
     </w:rPr>
@@ -4191,10 +4217,10 @@
   <a:themeElements>
     <a:clrScheme name="Office">
       <a:dk1>
-        <a:sysClr val="windowText" lastClr="D4D4D4"/>
+        <a:sysClr val="windowText" lastClr="000000"/>
       </a:dk1>
       <a:lt1>
-        <a:sysClr val="window" lastClr="202020"/>
+        <a:sysClr val="window" lastClr="FFFFFF"/>
       </a:lt1>
       <a:dk2>
         <a:srgbClr val="44546A"/>
@@ -4497,7 +4523,7 @@
 </file>
 
 <file path=customXml/itemProps1.xml><?xml version="1.0" encoding="utf-8"?>
-<ds:datastoreItem xmlns:ds="http://schemas.openxmlformats.org/officeDocument/2006/customXml" ds:itemID="{A2E1CD37-A804-4B07-804E-54AACB28F64B}">
+<ds:datastoreItem xmlns:ds="http://schemas.openxmlformats.org/officeDocument/2006/customXml" ds:itemID="{D37B4544-EDD2-42C4-8F98-06109E067F09}">
   <ds:schemaRefs>
     <ds:schemaRef ds:uri="http://schemas.openxmlformats.org/officeDocument/2006/bibliography"/>
   </ds:schemaRefs>

--- a/Proposal/[Proposal] Patient Record System.docx
+++ b/Proposal/[Proposal] Patient Record System.docx
@@ -90,6 +90,7 @@
           <w:szCs w:val="24"/>
         </w:rPr>
       </w:pPr>
+      <w:proofErr w:type="spellStart"/>
       <w:r>
         <w:rPr>
           <w:rFonts w:cs="Times New Roman"/>
@@ -97,7 +98,37 @@
           <w:sz w:val="28"/>
           <w:szCs w:val="24"/>
         </w:rPr>
-        <w:t>Simalchaur, Pokhara, Nepal</w:t>
+        <w:t>Simalchaur</w:t>
+      </w:r>
+      <w:proofErr w:type="spellEnd"/>
+      <w:r>
+        <w:rPr>
+          <w:rFonts w:cs="Times New Roman"/>
+          <w:b/>
+          <w:sz w:val="28"/>
+          <w:szCs w:val="24"/>
+        </w:rPr>
+        <w:t xml:space="preserve">, </w:t>
+      </w:r>
+      <w:proofErr w:type="spellStart"/>
+      <w:r>
+        <w:rPr>
+          <w:rFonts w:cs="Times New Roman"/>
+          <w:b/>
+          <w:sz w:val="28"/>
+          <w:szCs w:val="24"/>
+        </w:rPr>
+        <w:t>Pokhara</w:t>
+      </w:r>
+      <w:proofErr w:type="spellEnd"/>
+      <w:r>
+        <w:rPr>
+          <w:rFonts w:cs="Times New Roman"/>
+          <w:b/>
+          <w:sz w:val="28"/>
+          <w:szCs w:val="24"/>
+        </w:rPr>
+        <w:t>, Nepal</w:t>
       </w:r>
     </w:p>
     <w:p>
@@ -171,6 +202,7 @@
           <w:szCs w:val="24"/>
         </w:rPr>
       </w:pPr>
+      <w:proofErr w:type="gramStart"/>
       <w:r>
         <w:rPr>
           <w:rFonts w:cs="Times New Roman"/>
@@ -178,6 +210,7 @@
         </w:rPr>
         <w:t>on</w:t>
       </w:r>
+      <w:proofErr w:type="gramEnd"/>
     </w:p>
     <w:p>
       <w:pPr>
@@ -243,8 +276,17 @@
           <w:rFonts w:cs="Times New Roman"/>
           <w:szCs w:val="24"/>
         </w:rPr>
-        <w:t>Ramesh Chalise</w:t>
-      </w:r>
+        <w:t xml:space="preserve">Ramesh </w:t>
+      </w:r>
+      <w:proofErr w:type="spellStart"/>
+      <w:r>
+        <w:rPr>
+          <w:rFonts w:cs="Times New Roman"/>
+          <w:szCs w:val="24"/>
+        </w:rPr>
+        <w:t>Chalise</w:t>
+      </w:r>
+      <w:proofErr w:type="spellEnd"/>
     </w:p>
     <w:p>
       <w:pPr>
@@ -313,12 +355,21 @@
           <w:szCs w:val="24"/>
         </w:rPr>
       </w:pPr>
-      <w:r>
-        <w:rPr>
-          <w:rFonts w:cs="Times New Roman"/>
-          <w:szCs w:val="24"/>
-        </w:rPr>
-        <w:t>Pokhara University</w:t>
+      <w:proofErr w:type="spellStart"/>
+      <w:r>
+        <w:rPr>
+          <w:rFonts w:cs="Times New Roman"/>
+          <w:szCs w:val="24"/>
+        </w:rPr>
+        <w:t>Pokhara</w:t>
+      </w:r>
+      <w:proofErr w:type="spellEnd"/>
+      <w:r>
+        <w:rPr>
+          <w:rFonts w:cs="Times New Roman"/>
+          <w:szCs w:val="24"/>
+        </w:rPr>
+        <w:t xml:space="preserve"> University</w:t>
       </w:r>
     </w:p>
     <w:p>
@@ -359,12 +410,21 @@
           <w:szCs w:val="24"/>
         </w:rPr>
       </w:pPr>
-      <w:r>
-        <w:rPr>
-          <w:rFonts w:cs="Times New Roman"/>
-          <w:szCs w:val="24"/>
-        </w:rPr>
-        <w:t>Deven Shrestha</w:t>
+      <w:proofErr w:type="spellStart"/>
+      <w:r>
+        <w:rPr>
+          <w:rFonts w:cs="Times New Roman"/>
+          <w:szCs w:val="24"/>
+        </w:rPr>
+        <w:t>Deven</w:t>
+      </w:r>
+      <w:proofErr w:type="spellEnd"/>
+      <w:r>
+        <w:rPr>
+          <w:rFonts w:cs="Times New Roman"/>
+          <w:szCs w:val="24"/>
+        </w:rPr>
+        <w:t xml:space="preserve"> Shrestha</w:t>
       </w:r>
     </w:p>
     <w:p>
@@ -376,13 +436,31 @@
           <w:szCs w:val="24"/>
         </w:rPr>
       </w:pPr>
-      <w:r>
-        <w:rPr>
-          <w:rFonts w:cs="Times New Roman"/>
-          <w:szCs w:val="24"/>
-        </w:rPr>
-        <w:t>Sandesh Bastola</w:t>
-      </w:r>
+      <w:proofErr w:type="spellStart"/>
+      <w:r>
+        <w:rPr>
+          <w:rFonts w:cs="Times New Roman"/>
+          <w:szCs w:val="24"/>
+        </w:rPr>
+        <w:t>Sandesh</w:t>
+      </w:r>
+      <w:proofErr w:type="spellEnd"/>
+      <w:r>
+        <w:rPr>
+          <w:rFonts w:cs="Times New Roman"/>
+          <w:szCs w:val="24"/>
+        </w:rPr>
+        <w:t xml:space="preserve"> </w:t>
+      </w:r>
+      <w:proofErr w:type="spellStart"/>
+      <w:r>
+        <w:rPr>
+          <w:rFonts w:cs="Times New Roman"/>
+          <w:szCs w:val="24"/>
+        </w:rPr>
+        <w:t>Bastola</w:t>
+      </w:r>
+      <w:proofErr w:type="spellEnd"/>
     </w:p>
     <w:p>
       <w:pPr>
@@ -398,8 +476,17 @@
           <w:rFonts w:cs="Times New Roman"/>
           <w:szCs w:val="24"/>
         </w:rPr>
-        <w:t>Nobel Baral</w:t>
-      </w:r>
+        <w:t xml:space="preserve">Nobel </w:t>
+      </w:r>
+      <w:proofErr w:type="spellStart"/>
+      <w:r>
+        <w:rPr>
+          <w:rFonts w:cs="Times New Roman"/>
+          <w:szCs w:val="24"/>
+        </w:rPr>
+        <w:t>Baral</w:t>
+      </w:r>
+      <w:proofErr w:type="spellEnd"/>
     </w:p>
     <w:p>
       <w:pPr>
@@ -410,13 +497,31 @@
           <w:szCs w:val="24"/>
         </w:rPr>
       </w:pPr>
-      <w:r>
-        <w:rPr>
-          <w:rFonts w:cs="Times New Roman"/>
-          <w:szCs w:val="24"/>
-        </w:rPr>
-        <w:t>Susil Neupane</w:t>
-      </w:r>
+      <w:proofErr w:type="spellStart"/>
+      <w:r>
+        <w:rPr>
+          <w:rFonts w:cs="Times New Roman"/>
+          <w:szCs w:val="24"/>
+        </w:rPr>
+        <w:t>Susil</w:t>
+      </w:r>
+      <w:proofErr w:type="spellEnd"/>
+      <w:r>
+        <w:rPr>
+          <w:rFonts w:cs="Times New Roman"/>
+          <w:szCs w:val="24"/>
+        </w:rPr>
+        <w:t xml:space="preserve"> </w:t>
+      </w:r>
+      <w:proofErr w:type="spellStart"/>
+      <w:r>
+        <w:rPr>
+          <w:rFonts w:cs="Times New Roman"/>
+          <w:szCs w:val="24"/>
+        </w:rPr>
+        <w:t>Neupane</w:t>
+      </w:r>
+      <w:proofErr w:type="spellEnd"/>
     </w:p>
     <w:p>
       <w:pPr>
@@ -490,7 +595,15 @@
         <w:jc w:val="both"/>
       </w:pPr>
       <w:r>
-        <w:t>In short, Our program “Patient Record System” will assist in easier man</w:t>
+        <w:t xml:space="preserve">In short, </w:t>
+      </w:r>
+      <w:proofErr w:type="gramStart"/>
+      <w:r>
+        <w:t>Our</w:t>
+      </w:r>
+      <w:proofErr w:type="gramEnd"/>
+      <w:r>
+        <w:t xml:space="preserve"> program “Patient Record System” will assist in easier man</w:t>
       </w:r>
       <w:r>
         <w:t>agement of Patient’s record in using a computer</w:t>
@@ -511,7 +624,15 @@
         <w:t xml:space="preserve"> disease, age, sex, severity and prescribed medicine</w:t>
       </w:r>
       <w:r>
-        <w:t xml:space="preserve"> and the program will automatically assign the patient with an unique code which can later be used to easily identify a specific user easily within our program. You can also search for an already existing patient using their patient code or general information to either update their data, show their data or remove them from the “ongoing treatment” section and move them to “treated</w:t>
+        <w:t xml:space="preserve"> and the program will automatically assign the patient with </w:t>
+      </w:r>
+      <w:proofErr w:type="gramStart"/>
+      <w:r>
+        <w:t>an</w:t>
+      </w:r>
+      <w:proofErr w:type="gramEnd"/>
+      <w:r>
+        <w:t xml:space="preserve"> unique code which can later be used to easily identify a specific user easily within our program. You can also search for an already existing patient using their patient code or general information to either update their data, show their data or remove them from the “ongoing treatment” section and move them to “treated</w:t>
       </w:r>
       <w:r>
         <w:t>”</w:t>
@@ -1593,13 +1714,29 @@
         <w:jc w:val="both"/>
       </w:pPr>
       <w:r>
-        <w:t>Patient Record System(PRS) is a system in which a user can manage and modify patient’s data stored in a computer. This system will allow the user to add, update, move and remove patient’s d</w:t>
-      </w:r>
-      <w:r>
-        <w:t>ata with relative ease and convin</w:t>
-      </w:r>
-      <w:r>
-        <w:t>ence. We are writing such program in C programming language which is a middle level language to ensure good performance of the program.</w:t>
+        <w:t xml:space="preserve">Patient Record </w:t>
+      </w:r>
+      <w:proofErr w:type="gramStart"/>
+      <w:r>
+        <w:t>System(</w:t>
+      </w:r>
+      <w:proofErr w:type="gramEnd"/>
+      <w:r>
+        <w:t>PRS) is a system in which a user can manage and modify patient’s data stored in a computer. This system will allow the user to add, update, move and remove patient’s d</w:t>
+      </w:r>
+      <w:r>
+        <w:t xml:space="preserve">ata with relative ease and </w:t>
+      </w:r>
+      <w:proofErr w:type="spellStart"/>
+      <w:r>
+        <w:t>convin</w:t>
+      </w:r>
+      <w:r>
+        <w:t>ence</w:t>
+      </w:r>
+      <w:proofErr w:type="spellEnd"/>
+      <w:r>
+        <w:t>. We are writing such program in C programming language which is a middle level language to ensure good performance of the program.</w:t>
       </w:r>
     </w:p>
     <w:p>
@@ -1771,7 +1908,15 @@
         <w:jc w:val="both"/>
       </w:pPr>
       <w:r>
-        <w:t>All members of our group will create a github account and commit all their contributions in a repo n</w:t>
+        <w:t xml:space="preserve">All members of our group will create a </w:t>
+      </w:r>
+      <w:proofErr w:type="spellStart"/>
+      <w:r>
+        <w:t>github</w:t>
+      </w:r>
+      <w:proofErr w:type="spellEnd"/>
+      <w:r>
+        <w:t xml:space="preserve"> account and commit all their contributions in a repo n</w:t>
       </w:r>
       <w:r>
         <w:t>amed Patient-Record-System-in-C</w:t>
@@ -1888,8 +2033,13 @@
         <w:t xml:space="preserve"> to update, view,</w:t>
       </w:r>
       <w:r>
-        <w:t xml:space="preserve"> move</w:t>
-      </w:r>
+        <w:t xml:space="preserve"> </w:t>
+      </w:r>
+      <w:proofErr w:type="gramStart"/>
+      <w:r>
+        <w:t>move</w:t>
+      </w:r>
+      <w:proofErr w:type="gramEnd"/>
       <w:r>
         <w:t xml:space="preserve"> or remove</w:t>
       </w:r>
@@ -2170,8 +2320,6 @@
       <w:r>
         <w:t>Step 8</w:t>
       </w:r>
-      <w:bookmarkStart w:id="10" w:name="_GoBack"/>
-      <w:bookmarkEnd w:id="10"/>
       <w:r>
         <w:t>: End</w:t>
       </w:r>
@@ -2190,11 +2338,13 @@
         </w:numPr>
         <w:spacing w:line="360" w:lineRule="auto"/>
       </w:pPr>
-      <w:bookmarkStart w:id="11" w:name="_Toc165205093"/>
+      <w:bookmarkStart w:id="10" w:name="_Toc165205093"/>
       <w:r>
         <w:lastRenderedPageBreak/>
         <w:t>Flowchart</w:t>
       </w:r>
+      <w:bookmarkStart w:id="11" w:name="_GoBack"/>
+      <w:bookmarkEnd w:id="10"/>
       <w:bookmarkEnd w:id="11"/>
     </w:p>
     <w:p>
@@ -2403,6 +2553,52 @@
       </w:pPr>
       <w:r>
         <w:tab/>
+      </w:r>
+      <w:r>
+        <w:rPr>
+          <w:noProof/>
+        </w:rPr>
+        <w:drawing>
+          <wp:inline distT="0" distB="0" distL="0" distR="0">
+            <wp:extent cx="5274945" cy="6094730"/>
+            <wp:effectExtent l="0" t="0" r="1905" b="1270"/>
+            <wp:docPr id="1" name="Picture 1"/>
+            <wp:cNvGraphicFramePr>
+              <a:graphicFrameLocks xmlns:a="http://schemas.openxmlformats.org/drawingml/2006/main" noChangeAspect="1"/>
+            </wp:cNvGraphicFramePr>
+            <a:graphic xmlns:a="http://schemas.openxmlformats.org/drawingml/2006/main">
+              <a:graphicData uri="http://schemas.openxmlformats.org/drawingml/2006/picture">
+                <pic:pic xmlns:pic="http://schemas.openxmlformats.org/drawingml/2006/picture">
+                  <pic:nvPicPr>
+                    <pic:cNvPr id="1" name="proposel.flowchart.png"/>
+                    <pic:cNvPicPr/>
+                  </pic:nvPicPr>
+                  <pic:blipFill>
+                    <a:blip r:embed="rId11">
+                      <a:extLst>
+                        <a:ext uri="{28A0092B-C50C-407E-A947-70E740481C1C}">
+                          <a14:useLocalDpi xmlns:a14="http://schemas.microsoft.com/office/drawing/2010/main" val="0"/>
+                        </a:ext>
+                      </a:extLst>
+                    </a:blip>
+                    <a:stretch>
+                      <a:fillRect/>
+                    </a:stretch>
+                  </pic:blipFill>
+                  <pic:spPr>
+                    <a:xfrm>
+                      <a:off x="0" y="0"/>
+                      <a:ext cx="5274945" cy="6094730"/>
+                    </a:xfrm>
+                    <a:prstGeom prst="rect">
+                      <a:avLst/>
+                    </a:prstGeom>
+                  </pic:spPr>
+                </pic:pic>
+              </a:graphicData>
+            </a:graphic>
+          </wp:inline>
+        </w:drawing>
       </w:r>
     </w:p>
     <w:sectPr>
@@ -4523,7 +4719,7 @@
 </file>
 
 <file path=customXml/itemProps1.xml><?xml version="1.0" encoding="utf-8"?>
-<ds:datastoreItem xmlns:ds="http://schemas.openxmlformats.org/officeDocument/2006/customXml" ds:itemID="{D37B4544-EDD2-42C4-8F98-06109E067F09}">
+<ds:datastoreItem xmlns:ds="http://schemas.openxmlformats.org/officeDocument/2006/customXml" ds:itemID="{9CE5C488-6595-4E13-9CFC-C40B2DC831A3}">
   <ds:schemaRefs>
     <ds:schemaRef ds:uri="http://schemas.openxmlformats.org/officeDocument/2006/bibliography"/>
   </ds:schemaRefs>
